--- a/Cheat Sheets/2d_CRASH COURSE_METAGENOMICS.docx
+++ b/Cheat Sheets/2d_CRASH COURSE_METAGENOMICS.docx
@@ -4,41 +4,3628 @@
   <w:body>
     <w:p>
       <w:pPr>
-        <w:spacing w:after="0" w:line="240" w:lineRule="auto"/>
-      </w:pPr>
-      <w:r>
-        <w:t>Metagenomics notes</w:t>
-      </w:r>
-    </w:p>
-    <w:p>
-      <w:pPr>
-        <w:spacing w:after="0" w:line="240" w:lineRule="auto"/>
-      </w:pPr>
-    </w:p>
-    <w:p>
-      <w:pPr>
-        <w:spacing w:after="0" w:line="240" w:lineRule="auto"/>
-      </w:pPr>
-    </w:p>
-    <w:p>
-      <w:pPr>
-        <w:spacing w:after="0" w:line="240" w:lineRule="auto"/>
-      </w:pPr>
-    </w:p>
-    <w:p>
-      <w:pPr>
-        <w:spacing w:after="0" w:line="240" w:lineRule="auto"/>
-      </w:pPr>
-    </w:p>
-    <w:p>
-      <w:pPr>
-        <w:spacing w:after="0" w:line="240" w:lineRule="auto"/>
-      </w:pPr>
-    </w:p>
-    <w:p>
-      <w:pPr>
-        <w:spacing w:after="0" w:line="240" w:lineRule="auto"/>
-      </w:pPr>
+        <w:rPr>
+          <w:rFonts w:cs="Courier New"/>
+          <w:b/>
+          <w:bCs/>
+          <w:sz w:val="32"/>
+          <w:szCs w:val="32"/>
+        </w:rPr>
+      </w:pPr>
+      <w:r>
+        <w:rPr>
+          <w:rFonts w:cs="Courier New"/>
+          <w:b/>
+          <w:bCs/>
+          <w:sz w:val="32"/>
+          <w:szCs w:val="32"/>
+        </w:rPr>
+        <w:t>METAGENOMICS</w:t>
+      </w:r>
+    </w:p>
+    <w:p>
+      <w:pPr>
+        <w:rPr>
+          <w:rFonts w:cs="Courier New"/>
+          <w:szCs w:val="24"/>
+        </w:rPr>
+      </w:pPr>
+    </w:p>
+    <w:p>
+      <w:pPr>
+        <w:pStyle w:val="Heading2"/>
+      </w:pPr>
+      <w:r>
+        <w:t>LESSON ONE</w:t>
+      </w:r>
+      <w:r>
+        <w:t xml:space="preserve"> – WHAT IS METAGENOMICS</w:t>
+      </w:r>
+    </w:p>
+    <w:p>
+      <w:pPr>
+        <w:pStyle w:val="Heading3"/>
+      </w:pPr>
+      <w:r>
+        <w:t>WHAT IS METAGENOMICS?</w:t>
+      </w:r>
+    </w:p>
+    <w:p/>
+    <w:p>
+      <w:pPr>
+        <w:pStyle w:val="ListParagraph"/>
+        <w:numPr>
+          <w:ilvl w:val="0"/>
+          <w:numId w:val="23"/>
+        </w:numPr>
+      </w:pPr>
+      <w:r>
+        <w:t>What it is not</w:t>
+      </w:r>
+    </w:p>
+    <w:p>
+      <w:pPr>
+        <w:pStyle w:val="ListParagraph"/>
+        <w:numPr>
+          <w:ilvl w:val="1"/>
+          <w:numId w:val="23"/>
+        </w:numPr>
+      </w:pPr>
+      <w:r>
+        <w:t>In this house we don’t use “metagenomics” to mean “amplicon sequencing”</w:t>
+      </w:r>
+    </w:p>
+    <w:p>
+      <w:pPr>
+        <w:pStyle w:val="ListParagraph"/>
+        <w:numPr>
+          <w:ilvl w:val="1"/>
+          <w:numId w:val="23"/>
+        </w:numPr>
+      </w:pPr>
+      <w:r>
+        <w:t>16S “metagenomics” sequencing</w:t>
+      </w:r>
+    </w:p>
+    <w:p>
+      <w:pPr>
+        <w:pStyle w:val="ListParagraph"/>
+        <w:numPr>
+          <w:ilvl w:val="0"/>
+          <w:numId w:val="23"/>
+        </w:numPr>
+      </w:pPr>
+      <w:r>
+        <w:t>Here, we only mean “shotgun metagenomics”</w:t>
+      </w:r>
+    </w:p>
+    <w:p>
+      <w:pPr>
+        <w:pStyle w:val="ListParagraph"/>
+        <w:numPr>
+          <w:ilvl w:val="1"/>
+          <w:numId w:val="23"/>
+        </w:numPr>
+      </w:pPr>
+      <w:r>
+        <w:t>“amplicon sequencing” or “metabarcoding” is sequencing a specific target region from many genomes (</w:t>
+      </w:r>
+      <w:proofErr w:type="spellStart"/>
+      <w:r>
+        <w:t>eg</w:t>
+      </w:r>
+      <w:proofErr w:type="spellEnd"/>
+      <w:r>
+        <w:t xml:space="preserve"> 16S rRNA gene)</w:t>
+      </w:r>
+    </w:p>
+    <w:p>
+      <w:pPr>
+        <w:pStyle w:val="ListParagraph"/>
+        <w:numPr>
+          <w:ilvl w:val="1"/>
+          <w:numId w:val="23"/>
+        </w:numPr>
+      </w:pPr>
+      <w:r>
+        <w:t>“shotgun metagenomics” is (incomplete) sequencing of a mixture of genomes using an untargeted approach</w:t>
+      </w:r>
+    </w:p>
+    <w:p>
+      <w:pPr>
+        <w:pStyle w:val="ListParagraph"/>
+        <w:numPr>
+          <w:ilvl w:val="0"/>
+          <w:numId w:val="23"/>
+        </w:numPr>
+      </w:pPr>
+      <w:r>
+        <w:t>Why is shotgun metagenomics incomplete?</w:t>
+      </w:r>
+    </w:p>
+    <w:p>
+      <w:pPr>
+        <w:pStyle w:val="ListParagraph"/>
+        <w:numPr>
+          <w:ilvl w:val="1"/>
+          <w:numId w:val="23"/>
+        </w:numPr>
+      </w:pPr>
+      <w:r>
+        <w:t>Environmental samples are information dense</w:t>
+      </w:r>
+    </w:p>
+    <w:p>
+      <w:pPr>
+        <w:pStyle w:val="ListParagraph"/>
+        <w:numPr>
+          <w:ilvl w:val="1"/>
+          <w:numId w:val="23"/>
+        </w:numPr>
+      </w:pPr>
+      <w:r>
+        <w:t>One mL of seawater has about a million bacteria, tens of thousands of eukaryotes</w:t>
+      </w:r>
+    </w:p>
+    <w:p>
+      <w:pPr>
+        <w:pStyle w:val="ListParagraph"/>
+        <w:numPr>
+          <w:ilvl w:val="2"/>
+          <w:numId w:val="23"/>
+        </w:numPr>
+      </w:pPr>
+      <w:r>
+        <w:t>THAT’S SO MANY BP</w:t>
+      </w:r>
+    </w:p>
+    <w:p>
+      <w:pPr>
+        <w:pStyle w:val="ListParagraph"/>
+        <w:numPr>
+          <w:ilvl w:val="1"/>
+          <w:numId w:val="23"/>
+        </w:numPr>
+      </w:pPr>
+      <w:r>
+        <w:t>Even more genomic information in soil, and even more in stool</w:t>
+      </w:r>
+    </w:p>
+    <w:p>
+      <w:pPr>
+        <w:pStyle w:val="ListParagraph"/>
+        <w:numPr>
+          <w:ilvl w:val="1"/>
+          <w:numId w:val="23"/>
+        </w:numPr>
+      </w:pPr>
+      <w:r>
+        <w:t>Reading truly all of that information would cost so much money... cannot be reasonably done</w:t>
+      </w:r>
+    </w:p>
+    <w:p/>
+    <w:p>
+      <w:pPr>
+        <w:pStyle w:val="Heading3"/>
+      </w:pPr>
+      <w:r>
+        <w:t>WHAT KINDS OF QUESTIONS CAN METAGENOMICS BE USED TO ANSWER?</w:t>
+      </w:r>
+    </w:p>
+    <w:p/>
+    <w:p>
+      <w:pPr>
+        <w:pStyle w:val="ListParagraph"/>
+        <w:numPr>
+          <w:ilvl w:val="0"/>
+          <w:numId w:val="24"/>
+        </w:numPr>
+      </w:pPr>
+      <w:r>
+        <w:t>Who is there?</w:t>
+      </w:r>
+    </w:p>
+    <w:p>
+      <w:pPr>
+        <w:pStyle w:val="ListParagraph"/>
+        <w:numPr>
+          <w:ilvl w:val="1"/>
+          <w:numId w:val="24"/>
+        </w:numPr>
+      </w:pPr>
+      <w:r>
+        <w:t>Marker gene analysis</w:t>
+      </w:r>
+    </w:p>
+    <w:p>
+      <w:pPr>
+        <w:pStyle w:val="ListParagraph"/>
+        <w:numPr>
+          <w:ilvl w:val="2"/>
+          <w:numId w:val="24"/>
+        </w:numPr>
+      </w:pPr>
+      <w:r>
+        <w:t>Taxonomic diversity</w:t>
+      </w:r>
+    </w:p>
+    <w:p>
+      <w:pPr>
+        <w:pStyle w:val="ListParagraph"/>
+        <w:numPr>
+          <w:ilvl w:val="2"/>
+          <w:numId w:val="24"/>
+        </w:numPr>
+      </w:pPr>
+      <w:r>
+        <w:t>Phylogenic diversity</w:t>
+      </w:r>
+    </w:p>
+    <w:p>
+      <w:pPr>
+        <w:pStyle w:val="ListParagraph"/>
+        <w:numPr>
+          <w:ilvl w:val="1"/>
+          <w:numId w:val="24"/>
+        </w:numPr>
+      </w:pPr>
+      <w:r>
+        <w:t>Binning</w:t>
+      </w:r>
+    </w:p>
+    <w:p>
+      <w:pPr>
+        <w:pStyle w:val="ListParagraph"/>
+        <w:numPr>
+          <w:ilvl w:val="2"/>
+          <w:numId w:val="24"/>
+        </w:numPr>
+      </w:pPr>
+      <w:r>
+        <w:t>Taxonomic diversity</w:t>
+      </w:r>
+    </w:p>
+    <w:p>
+      <w:pPr>
+        <w:pStyle w:val="ListParagraph"/>
+        <w:numPr>
+          <w:ilvl w:val="2"/>
+          <w:numId w:val="24"/>
+        </w:numPr>
+      </w:pPr>
+      <w:r>
+        <w:t>Phylogenic diversity</w:t>
+      </w:r>
+    </w:p>
+    <w:p>
+      <w:pPr>
+        <w:pStyle w:val="ListParagraph"/>
+        <w:numPr>
+          <w:ilvl w:val="2"/>
+          <w:numId w:val="24"/>
+        </w:numPr>
+      </w:pPr>
+      <w:r>
+        <w:t>Novel taxa</w:t>
+      </w:r>
+    </w:p>
+    <w:p>
+      <w:pPr>
+        <w:pStyle w:val="ListParagraph"/>
+        <w:numPr>
+          <w:ilvl w:val="1"/>
+          <w:numId w:val="24"/>
+        </w:numPr>
+      </w:pPr>
+      <w:r>
+        <w:t>Assembly</w:t>
+      </w:r>
+    </w:p>
+    <w:p>
+      <w:pPr>
+        <w:pStyle w:val="ListParagraph"/>
+        <w:numPr>
+          <w:ilvl w:val="2"/>
+          <w:numId w:val="24"/>
+        </w:numPr>
+      </w:pPr>
+      <w:r>
+        <w:t>Genome diversity</w:t>
+      </w:r>
+    </w:p>
+    <w:p>
+      <w:pPr>
+        <w:pStyle w:val="ListParagraph"/>
+        <w:numPr>
+          <w:ilvl w:val="2"/>
+          <w:numId w:val="24"/>
+        </w:numPr>
+      </w:pPr>
+      <w:r>
+        <w:t>Novel genomes</w:t>
+      </w:r>
+    </w:p>
+    <w:p>
+      <w:pPr>
+        <w:pStyle w:val="ListParagraph"/>
+        <w:numPr>
+          <w:ilvl w:val="1"/>
+          <w:numId w:val="24"/>
+        </w:numPr>
+      </w:pPr>
+      <w:r>
+        <w:t>Questions</w:t>
+      </w:r>
+    </w:p>
+    <w:p>
+      <w:pPr>
+        <w:pStyle w:val="ListParagraph"/>
+        <w:numPr>
+          <w:ilvl w:val="2"/>
+          <w:numId w:val="24"/>
+        </w:numPr>
+      </w:pPr>
+      <w:r>
+        <w:t>Is this gene present in this sample?</w:t>
+      </w:r>
+    </w:p>
+    <w:p>
+      <w:pPr>
+        <w:pStyle w:val="ListParagraph"/>
+        <w:numPr>
+          <w:ilvl w:val="2"/>
+          <w:numId w:val="24"/>
+        </w:numPr>
+      </w:pPr>
+      <w:r>
+        <w:t>How many homologs of this gene appear in this sample?</w:t>
+      </w:r>
+    </w:p>
+    <w:p>
+      <w:pPr>
+        <w:pStyle w:val="ListParagraph"/>
+        <w:numPr>
+          <w:ilvl w:val="2"/>
+          <w:numId w:val="24"/>
+        </w:numPr>
+      </w:pPr>
+      <w:r>
+        <w:t>Which genomes encode this gene?</w:t>
+      </w:r>
+    </w:p>
+    <w:p>
+      <w:pPr>
+        <w:pStyle w:val="ListParagraph"/>
+        <w:numPr>
+          <w:ilvl w:val="2"/>
+          <w:numId w:val="24"/>
+        </w:numPr>
+      </w:pPr>
+      <w:r>
+        <w:t>Is this pathogen present in this environment</w:t>
+      </w:r>
+    </w:p>
+    <w:p>
+      <w:pPr>
+        <w:pStyle w:val="ListParagraph"/>
+        <w:numPr>
+          <w:ilvl w:val="2"/>
+          <w:numId w:val="24"/>
+        </w:numPr>
+      </w:pPr>
+      <w:r>
+        <w:t>How closely related is this uncultured strain to this cultured representative</w:t>
+      </w:r>
+    </w:p>
+    <w:p>
+      <w:pPr>
+        <w:pStyle w:val="ListParagraph"/>
+        <w:numPr>
+          <w:ilvl w:val="2"/>
+          <w:numId w:val="24"/>
+        </w:numPr>
+      </w:pPr>
+      <w:r>
+        <w:t>How many ecotypes of this bacterium appear in this environment</w:t>
+      </w:r>
+    </w:p>
+    <w:p>
+      <w:pPr>
+        <w:pStyle w:val="ListParagraph"/>
+        <w:numPr>
+          <w:ilvl w:val="2"/>
+          <w:numId w:val="24"/>
+        </w:numPr>
+      </w:pPr>
+      <w:r>
+        <w:t>How many prokaryotic phyla are there in the world?</w:t>
+      </w:r>
+    </w:p>
+    <w:p>
+      <w:pPr>
+        <w:pStyle w:val="ListParagraph"/>
+        <w:numPr>
+          <w:ilvl w:val="0"/>
+          <w:numId w:val="24"/>
+        </w:numPr>
+      </w:pPr>
+      <w:r>
+        <w:t>What are they doing</w:t>
+      </w:r>
+    </w:p>
+    <w:p>
+      <w:pPr>
+        <w:pStyle w:val="ListParagraph"/>
+        <w:numPr>
+          <w:ilvl w:val="1"/>
+          <w:numId w:val="24"/>
+        </w:numPr>
+      </w:pPr>
+      <w:r>
+        <w:t>Gene prediction</w:t>
+      </w:r>
+    </w:p>
+    <w:p>
+      <w:pPr>
+        <w:pStyle w:val="ListParagraph"/>
+        <w:numPr>
+          <w:ilvl w:val="2"/>
+          <w:numId w:val="24"/>
+        </w:numPr>
+      </w:pPr>
+      <w:r>
+        <w:t>Gene diversity</w:t>
+      </w:r>
+    </w:p>
+    <w:p>
+      <w:pPr>
+        <w:pStyle w:val="ListParagraph"/>
+        <w:numPr>
+          <w:ilvl w:val="2"/>
+          <w:numId w:val="24"/>
+        </w:numPr>
+      </w:pPr>
+      <w:r>
+        <w:t>Novel genes</w:t>
+      </w:r>
+    </w:p>
+    <w:p>
+      <w:pPr>
+        <w:pStyle w:val="ListParagraph"/>
+        <w:numPr>
+          <w:ilvl w:val="1"/>
+          <w:numId w:val="24"/>
+        </w:numPr>
+      </w:pPr>
+      <w:r>
+        <w:t>Functional annotation</w:t>
+      </w:r>
+    </w:p>
+    <w:p>
+      <w:pPr>
+        <w:pStyle w:val="ListParagraph"/>
+        <w:numPr>
+          <w:ilvl w:val="2"/>
+          <w:numId w:val="24"/>
+        </w:numPr>
+      </w:pPr>
+      <w:r>
+        <w:t>Protein family diversity</w:t>
+      </w:r>
+    </w:p>
+    <w:p>
+      <w:pPr>
+        <w:pStyle w:val="ListParagraph"/>
+        <w:numPr>
+          <w:ilvl w:val="2"/>
+          <w:numId w:val="24"/>
+        </w:numPr>
+      </w:pPr>
+      <w:r>
+        <w:t>Functional diversity</w:t>
+      </w:r>
+    </w:p>
+    <w:p>
+      <w:pPr>
+        <w:pStyle w:val="ListParagraph"/>
+        <w:numPr>
+          <w:ilvl w:val="1"/>
+          <w:numId w:val="24"/>
+        </w:numPr>
+      </w:pPr>
+      <w:r>
+        <w:t>Questions</w:t>
+      </w:r>
+    </w:p>
+    <w:p>
+      <w:pPr>
+        <w:pStyle w:val="ListParagraph"/>
+        <w:numPr>
+          <w:ilvl w:val="2"/>
+          <w:numId w:val="24"/>
+        </w:numPr>
+      </w:pPr>
+      <w:r>
+        <w:t>What proteins do symbionts encode to mediate relationships with their hosts?</w:t>
+      </w:r>
+    </w:p>
+    <w:p>
+      <w:pPr>
+        <w:pStyle w:val="ListParagraph"/>
+        <w:numPr>
+          <w:ilvl w:val="2"/>
+          <w:numId w:val="24"/>
+        </w:numPr>
+      </w:pPr>
+      <w:r>
+        <w:t>Which genes/pathways/genomes co-occur in this environment?</w:t>
+      </w:r>
+    </w:p>
+    <w:p>
+      <w:pPr>
+        <w:pStyle w:val="ListParagraph"/>
+        <w:numPr>
+          <w:ilvl w:val="2"/>
+          <w:numId w:val="24"/>
+        </w:numPr>
+      </w:pPr>
+      <w:r>
+        <w:t>What antibiotic resistance genes does this community encode?</w:t>
+      </w:r>
+    </w:p>
+    <w:p>
+      <w:pPr>
+        <w:pStyle w:val="ListParagraph"/>
+        <w:numPr>
+          <w:ilvl w:val="2"/>
+          <w:numId w:val="24"/>
+        </w:numPr>
+      </w:pPr>
+      <w:r>
+        <w:t>How many different carbon fixation pathways exist in hydrothermal vents?</w:t>
+      </w:r>
+    </w:p>
+    <w:p>
+      <w:pPr>
+        <w:pStyle w:val="ListParagraph"/>
+        <w:numPr>
+          <w:ilvl w:val="2"/>
+          <w:numId w:val="24"/>
+        </w:numPr>
+      </w:pPr>
+      <w:r>
+        <w:t xml:space="preserve">Are there novel </w:t>
+      </w:r>
+      <w:r>
+        <w:t>CRISPER-Cas systems yet to be discovered?</w:t>
+      </w:r>
+    </w:p>
+    <w:p>
+      <w:pPr>
+        <w:pStyle w:val="ListParagraph"/>
+        <w:numPr>
+          <w:ilvl w:val="0"/>
+          <w:numId w:val="24"/>
+        </w:numPr>
+      </w:pPr>
+      <w:r>
+        <w:t>Comparative metagenomics</w:t>
+      </w:r>
+    </w:p>
+    <w:p>
+      <w:pPr>
+        <w:pStyle w:val="ListParagraph"/>
+        <w:numPr>
+          <w:ilvl w:val="1"/>
+          <w:numId w:val="24"/>
+        </w:numPr>
+      </w:pPr>
+      <w:r>
+        <w:t>Combination of who is there and what they are doing</w:t>
+      </w:r>
+    </w:p>
+    <w:p>
+      <w:pPr>
+        <w:pStyle w:val="ListParagraph"/>
+        <w:numPr>
+          <w:ilvl w:val="1"/>
+          <w:numId w:val="24"/>
+        </w:numPr>
+      </w:pPr>
+      <w:r>
+        <w:t>Intercommunity similarity</w:t>
+      </w:r>
+    </w:p>
+    <w:p>
+      <w:pPr>
+        <w:pStyle w:val="ListParagraph"/>
+        <w:numPr>
+          <w:ilvl w:val="1"/>
+          <w:numId w:val="24"/>
+        </w:numPr>
+      </w:pPr>
+      <w:r>
+        <w:t>Metadata correlations</w:t>
+      </w:r>
+    </w:p>
+    <w:p>
+      <w:pPr>
+        <w:pStyle w:val="ListParagraph"/>
+        <w:numPr>
+          <w:ilvl w:val="1"/>
+          <w:numId w:val="24"/>
+        </w:numPr>
+      </w:pPr>
+      <w:r>
+        <w:t>Biomarker detection</w:t>
+      </w:r>
+    </w:p>
+    <w:p/>
+    <w:p>
+      <w:pPr>
+        <w:pStyle w:val="Heading3"/>
+      </w:pPr>
+      <w:r>
+        <w:t>IS METAGENOMICS RIGHT FOR ME?</w:t>
+      </w:r>
+    </w:p>
+    <w:p/>
+    <w:p>
+      <w:pPr>
+        <w:pStyle w:val="ListParagraph"/>
+        <w:numPr>
+          <w:ilvl w:val="0"/>
+          <w:numId w:val="25"/>
+        </w:numPr>
+      </w:pPr>
+      <w:r>
+        <w:t>You might tray amplicon sequencing if:</w:t>
+      </w:r>
+    </w:p>
+    <w:p>
+      <w:pPr>
+        <w:pStyle w:val="ListParagraph"/>
+        <w:numPr>
+          <w:ilvl w:val="1"/>
+          <w:numId w:val="25"/>
+        </w:numPr>
+      </w:pPr>
+      <w:r>
+        <w:t>You need to detect rare genes of species</w:t>
+      </w:r>
+    </w:p>
+    <w:p>
+      <w:pPr>
+        <w:pStyle w:val="ListParagraph"/>
+        <w:numPr>
+          <w:ilvl w:val="1"/>
+          <w:numId w:val="25"/>
+        </w:numPr>
+      </w:pPr>
+      <w:r>
+        <w:t>You’re working with eukaryotes</w:t>
+      </w:r>
+    </w:p>
+    <w:p>
+      <w:pPr>
+        <w:pStyle w:val="ListParagraph"/>
+        <w:numPr>
+          <w:ilvl w:val="1"/>
+          <w:numId w:val="25"/>
+        </w:numPr>
+      </w:pPr>
+      <w:r>
+        <w:t>You have many (1000s) of samples to run</w:t>
+      </w:r>
+    </w:p>
+    <w:p>
+      <w:pPr>
+        <w:pStyle w:val="ListParagraph"/>
+        <w:numPr>
+          <w:ilvl w:val="0"/>
+          <w:numId w:val="25"/>
+        </w:numPr>
+      </w:pPr>
+      <w:r>
+        <w:t>You might try quantitative PCR if:</w:t>
+      </w:r>
+    </w:p>
+    <w:p>
+      <w:pPr>
+        <w:pStyle w:val="ListParagraph"/>
+        <w:numPr>
+          <w:ilvl w:val="1"/>
+          <w:numId w:val="25"/>
+        </w:numPr>
+      </w:pPr>
+      <w:r>
+        <w:t>You only care about presence/absence</w:t>
+      </w:r>
+    </w:p>
+    <w:p>
+      <w:pPr>
+        <w:pStyle w:val="ListParagraph"/>
+        <w:numPr>
+          <w:ilvl w:val="1"/>
+          <w:numId w:val="25"/>
+        </w:numPr>
+      </w:pPr>
+      <w:r>
+        <w:t>You want to quantify how many copies of a gene/species is present in a sample</w:t>
+      </w:r>
+    </w:p>
+    <w:p>
+      <w:pPr>
+        <w:pStyle w:val="ListParagraph"/>
+        <w:numPr>
+          <w:ilvl w:val="0"/>
+          <w:numId w:val="25"/>
+        </w:numPr>
+      </w:pPr>
+      <w:r>
+        <w:t>You might try isolate genomics if:</w:t>
+      </w:r>
+    </w:p>
+    <w:p>
+      <w:pPr>
+        <w:pStyle w:val="ListParagraph"/>
+        <w:numPr>
+          <w:ilvl w:val="1"/>
+          <w:numId w:val="25"/>
+        </w:numPr>
+      </w:pPr>
+      <w:r>
+        <w:t>You can isolate your organism of interest</w:t>
+      </w:r>
+    </w:p>
+    <w:p>
+      <w:pPr>
+        <w:pStyle w:val="ListParagraph"/>
+        <w:numPr>
+          <w:ilvl w:val="1"/>
+          <w:numId w:val="25"/>
+        </w:numPr>
+      </w:pPr>
+      <w:r>
+        <w:t>You’re working with eukaryotes</w:t>
+      </w:r>
+    </w:p>
+    <w:p>
+      <w:pPr>
+        <w:pStyle w:val="ListParagraph"/>
+        <w:numPr>
+          <w:ilvl w:val="0"/>
+          <w:numId w:val="25"/>
+        </w:numPr>
+      </w:pPr>
+      <w:r>
+        <w:t>You might try single-cell genomics if</w:t>
+      </w:r>
+    </w:p>
+    <w:p>
+      <w:pPr>
+        <w:pStyle w:val="ListParagraph"/>
+        <w:numPr>
+          <w:ilvl w:val="1"/>
+          <w:numId w:val="25"/>
+        </w:numPr>
+      </w:pPr>
+      <w:r>
+        <w:t>Your interest is population genetics</w:t>
+      </w:r>
+    </w:p>
+    <w:p>
+      <w:pPr>
+        <w:pStyle w:val="ListParagraph"/>
+        <w:numPr>
+          <w:ilvl w:val="1"/>
+          <w:numId w:val="25"/>
+        </w:numPr>
+      </w:pPr>
+      <w:r>
+        <w:t>Your interest is in novel taxa</w:t>
+      </w:r>
+    </w:p>
+    <w:p>
+      <w:pPr>
+        <w:pStyle w:val="ListParagraph"/>
+        <w:numPr>
+          <w:ilvl w:val="1"/>
+          <w:numId w:val="25"/>
+        </w:numPr>
+      </w:pPr>
+      <w:r>
+        <w:t>Your interest is horizontal gene transfer</w:t>
+      </w:r>
+      <w:r>
+        <w:t xml:space="preserve"> and </w:t>
+      </w:r>
+      <w:proofErr w:type="spellStart"/>
+      <w:r>
+        <w:t>pangenomics</w:t>
+      </w:r>
+      <w:proofErr w:type="spellEnd"/>
+    </w:p>
+    <w:p>
+      <w:pPr>
+        <w:pStyle w:val="ListParagraph"/>
+        <w:numPr>
+          <w:ilvl w:val="0"/>
+          <w:numId w:val="25"/>
+        </w:numPr>
+      </w:pPr>
+      <w:r>
+        <w:t>You might try meta/transcriptomics if:</w:t>
+      </w:r>
+    </w:p>
+    <w:p>
+      <w:pPr>
+        <w:pStyle w:val="ListParagraph"/>
+        <w:numPr>
+          <w:ilvl w:val="1"/>
+          <w:numId w:val="25"/>
+        </w:numPr>
+      </w:pPr>
+      <w:r>
+        <w:t>You want levels of gene expression</w:t>
+      </w:r>
+    </w:p>
+    <w:p>
+      <w:pPr>
+        <w:pStyle w:val="ListParagraph"/>
+        <w:numPr>
+          <w:ilvl w:val="1"/>
+          <w:numId w:val="25"/>
+        </w:numPr>
+      </w:pPr>
+      <w:r>
+        <w:t>You’re working with eukaryotes</w:t>
+      </w:r>
+    </w:p>
+    <w:p/>
+    <w:p>
+      <w:pPr>
+        <w:pStyle w:val="Heading3"/>
+      </w:pPr>
+      <w:r>
+        <w:t>YOU’VE GOT DATA! NOW WHAT?</w:t>
+      </w:r>
+    </w:p>
+    <w:p/>
+    <w:p>
+      <w:pPr>
+        <w:pStyle w:val="ListParagraph"/>
+        <w:numPr>
+          <w:ilvl w:val="0"/>
+          <w:numId w:val="26"/>
+        </w:numPr>
+      </w:pPr>
+      <w:r>
+        <w:t>Some examples</w:t>
+      </w:r>
+    </w:p>
+    <w:p>
+      <w:pPr>
+        <w:pStyle w:val="ListParagraph"/>
+        <w:numPr>
+          <w:ilvl w:val="1"/>
+          <w:numId w:val="26"/>
+        </w:numPr>
+      </w:pPr>
+      <w:proofErr w:type="spellStart"/>
+      <w:r>
+        <w:t>metaWRAP</w:t>
+      </w:r>
+      <w:proofErr w:type="spellEnd"/>
+    </w:p>
+    <w:p>
+      <w:pPr>
+        <w:pStyle w:val="ListParagraph"/>
+        <w:numPr>
+          <w:ilvl w:val="1"/>
+          <w:numId w:val="26"/>
+        </w:numPr>
+      </w:pPr>
+      <w:r>
+        <w:t>YAMP</w:t>
+      </w:r>
+    </w:p>
+    <w:p>
+      <w:pPr>
+        <w:pStyle w:val="ListParagraph"/>
+        <w:numPr>
+          <w:ilvl w:val="1"/>
+          <w:numId w:val="26"/>
+        </w:numPr>
+      </w:pPr>
+      <w:r>
+        <w:t>ATLAS</w:t>
+      </w:r>
+    </w:p>
+    <w:p>
+      <w:pPr>
+        <w:pStyle w:val="ListParagraph"/>
+        <w:numPr>
+          <w:ilvl w:val="1"/>
+          <w:numId w:val="26"/>
+        </w:numPr>
+      </w:pPr>
+      <w:proofErr w:type="spellStart"/>
+      <w:r>
+        <w:t>SqueezeMeta</w:t>
+      </w:r>
+      <w:proofErr w:type="spellEnd"/>
+    </w:p>
+    <w:p/>
+    <w:p/>
+    <w:p/>
+    <w:p>
+      <w:pPr>
+        <w:pStyle w:val="Heading2"/>
+      </w:pPr>
+      <w:r>
+        <w:t>LESSON ONE – INTERACTIVE MATERIAL</w:t>
+      </w:r>
+    </w:p>
+    <w:p>
+      <w:pPr>
+        <w:pStyle w:val="Heading3"/>
+      </w:pPr>
+      <w:r>
+        <w:t>FASTQC</w:t>
+      </w:r>
+    </w:p>
+    <w:p>
+      <w:r>
+        <w:tab/>
+      </w:r>
+    </w:p>
+    <w:p>
+      <w:pPr>
+        <w:pStyle w:val="ListParagraph"/>
+        <w:numPr>
+          <w:ilvl w:val="0"/>
+          <w:numId w:val="26"/>
+        </w:numPr>
+      </w:pPr>
+      <w:proofErr w:type="spellStart"/>
+      <w:r>
+        <w:t>Useage</w:t>
+      </w:r>
+      <w:proofErr w:type="spellEnd"/>
+    </w:p>
+    <w:p>
+      <w:pPr>
+        <w:pStyle w:val="ListParagraph"/>
+        <w:numPr>
+          <w:ilvl w:val="1"/>
+          <w:numId w:val="26"/>
+        </w:numPr>
+      </w:pPr>
+      <w:proofErr w:type="spellStart"/>
+      <w:r>
+        <w:t>fastqc</w:t>
+      </w:r>
+      <w:proofErr w:type="spellEnd"/>
+      <w:r>
+        <w:t xml:space="preserve"> </w:t>
+      </w:r>
+      <w:r>
+        <w:rPr>
+          <w:color w:val="0070C0"/>
+        </w:rPr>
+        <w:t>file</w:t>
+      </w:r>
+      <w:r>
+        <w:rPr>
+          <w:color w:val="0070C0"/>
+        </w:rPr>
+        <w:t xml:space="preserve"> </w:t>
+      </w:r>
+      <w:r>
+        <w:t xml:space="preserve">-o </w:t>
+      </w:r>
+      <w:proofErr w:type="spellStart"/>
+      <w:r>
+        <w:rPr>
+          <w:color w:val="0070C0"/>
+        </w:rPr>
+        <w:t>output.directory</w:t>
+      </w:r>
+      <w:proofErr w:type="spellEnd"/>
+    </w:p>
+    <w:p/>
+    <w:p>
+      <w:pPr>
+        <w:pStyle w:val="Heading3"/>
+      </w:pPr>
+      <w:r>
+        <w:t>MULTI</w:t>
+      </w:r>
+      <w:r>
+        <w:t>QC</w:t>
+      </w:r>
+    </w:p>
+    <w:p>
+      <w:r>
+        <w:tab/>
+      </w:r>
+    </w:p>
+    <w:p>
+      <w:pPr>
+        <w:pStyle w:val="ListParagraph"/>
+        <w:numPr>
+          <w:ilvl w:val="0"/>
+          <w:numId w:val="26"/>
+        </w:numPr>
+      </w:pPr>
+      <w:proofErr w:type="spellStart"/>
+      <w:r>
+        <w:t>Useage</w:t>
+      </w:r>
+      <w:proofErr w:type="spellEnd"/>
+    </w:p>
+    <w:p>
+      <w:pPr>
+        <w:pStyle w:val="ListParagraph"/>
+        <w:numPr>
+          <w:ilvl w:val="1"/>
+          <w:numId w:val="26"/>
+        </w:numPr>
+      </w:pPr>
+      <w:proofErr w:type="spellStart"/>
+      <w:r>
+        <w:t>multiqc</w:t>
+      </w:r>
+      <w:proofErr w:type="spellEnd"/>
+      <w:r>
+        <w:t xml:space="preserve"> </w:t>
+      </w:r>
+      <w:r>
+        <w:rPr>
+          <w:color w:val="0070C0"/>
+        </w:rPr>
+        <w:t>directory</w:t>
+      </w:r>
+    </w:p>
+    <w:p/>
+    <w:p>
+      <w:pPr>
+        <w:pStyle w:val="Heading2"/>
+      </w:pPr>
+      <w:r>
+        <w:t>LESSON TWO – TAXONOMIC CLASSIFICATION USING K-MERS</w:t>
+      </w:r>
+    </w:p>
+    <w:p>
+      <w:pPr>
+        <w:pStyle w:val="Heading3"/>
+      </w:pPr>
+      <w:r>
+        <w:t>THE POWER OF K-MERS</w:t>
+      </w:r>
+    </w:p>
+    <w:p/>
+    <w:p>
+      <w:pPr>
+        <w:pStyle w:val="ListParagraph"/>
+        <w:numPr>
+          <w:ilvl w:val="0"/>
+          <w:numId w:val="26"/>
+        </w:numPr>
+      </w:pPr>
+      <w:r>
+        <w:t>What is a k-</w:t>
+      </w:r>
+      <w:proofErr w:type="spellStart"/>
+      <w:r>
+        <w:t>mer</w:t>
+      </w:r>
+      <w:proofErr w:type="spellEnd"/>
+    </w:p>
+    <w:p>
+      <w:pPr>
+        <w:pStyle w:val="ListParagraph"/>
+        <w:numPr>
+          <w:ilvl w:val="1"/>
+          <w:numId w:val="26"/>
+        </w:numPr>
+      </w:pPr>
+      <w:r>
+        <w:t>A word of DNA that is k bases long</w:t>
+      </w:r>
+    </w:p>
+    <w:p>
+      <w:pPr>
+        <w:pStyle w:val="ListParagraph"/>
+        <w:numPr>
+          <w:ilvl w:val="1"/>
+          <w:numId w:val="26"/>
+        </w:numPr>
+      </w:pPr>
+      <w:r>
+        <w:t>4</w:t>
+      </w:r>
+      <w:r>
+        <w:rPr>
+          <w:vertAlign w:val="superscript"/>
+        </w:rPr>
+        <w:t>1</w:t>
+      </w:r>
+      <w:r>
+        <w:t xml:space="preserve"> k-</w:t>
+      </w:r>
+      <w:proofErr w:type="spellStart"/>
+      <w:r>
+        <w:t>mers</w:t>
+      </w:r>
+      <w:proofErr w:type="spellEnd"/>
+      <w:r>
+        <w:t>: A, T, C, G</w:t>
+      </w:r>
+    </w:p>
+    <w:p>
+      <w:pPr>
+        <w:pStyle w:val="ListParagraph"/>
+        <w:numPr>
+          <w:ilvl w:val="1"/>
+          <w:numId w:val="26"/>
+        </w:numPr>
+      </w:pPr>
+      <w:r>
+        <w:t>4</w:t>
+      </w:r>
+      <w:r>
+        <w:rPr>
+          <w:vertAlign w:val="superscript"/>
+        </w:rPr>
+        <w:t>2</w:t>
+      </w:r>
+      <w:r>
+        <w:t xml:space="preserve"> k-</w:t>
+      </w:r>
+      <w:proofErr w:type="spellStart"/>
+      <w:r>
+        <w:t>mers</w:t>
+      </w:r>
+      <w:proofErr w:type="spellEnd"/>
+      <w:r>
+        <w:t>: AA, AT, AC, AG, TA, TT, TC, TG, CA, CT, CC, CG, GA, GT, GC, GG</w:t>
+      </w:r>
+    </w:p>
+    <w:p>
+      <w:pPr>
+        <w:pStyle w:val="ListParagraph"/>
+        <w:numPr>
+          <w:ilvl w:val="1"/>
+          <w:numId w:val="26"/>
+        </w:numPr>
+      </w:pPr>
+      <w:r>
+        <w:t>4</w:t>
+      </w:r>
+      <w:r>
+        <w:rPr>
+          <w:vertAlign w:val="superscript"/>
+        </w:rPr>
+        <w:t>3</w:t>
+      </w:r>
+      <w:r>
+        <w:t xml:space="preserve"> k-</w:t>
+      </w:r>
+      <w:proofErr w:type="spellStart"/>
+      <w:r>
+        <w:t>mers</w:t>
+      </w:r>
+      <w:proofErr w:type="spellEnd"/>
+      <w:r>
+        <w:t>: ordered combos of three</w:t>
+      </w:r>
+    </w:p>
+    <w:p>
+      <w:pPr>
+        <w:pStyle w:val="ListParagraph"/>
+        <w:numPr>
+          <w:ilvl w:val="2"/>
+          <w:numId w:val="26"/>
+        </w:numPr>
+      </w:pPr>
+      <w:r>
+        <w:t>All codons are 3-mers but not all 3-mers are codons</w:t>
+      </w:r>
+    </w:p>
+    <w:p>
+      <w:pPr>
+        <w:pStyle w:val="ListParagraph"/>
+        <w:numPr>
+          <w:ilvl w:val="0"/>
+          <w:numId w:val="26"/>
+        </w:numPr>
+      </w:pPr>
+      <w:r>
+        <w:t>Extracting k-</w:t>
+      </w:r>
+      <w:proofErr w:type="spellStart"/>
+      <w:r>
+        <w:t>mers</w:t>
+      </w:r>
+      <w:proofErr w:type="spellEnd"/>
+    </w:p>
+    <w:p>
+      <w:pPr>
+        <w:pStyle w:val="ListParagraph"/>
+        <w:numPr>
+          <w:ilvl w:val="1"/>
+          <w:numId w:val="26"/>
+        </w:numPr>
+      </w:pPr>
+      <w:r>
+        <w:t>Typically k-</w:t>
+      </w:r>
+      <w:proofErr w:type="spellStart"/>
+      <w:r>
+        <w:t>mers</w:t>
+      </w:r>
+      <w:proofErr w:type="spellEnd"/>
+      <w:r>
+        <w:t xml:space="preserve"> are extracted by running a k-length window across all of the reads and sequences</w:t>
+      </w:r>
+    </w:p>
+    <w:p>
+      <w:pPr>
+        <w:pStyle w:val="ListParagraph"/>
+        <w:numPr>
+          <w:ilvl w:val="0"/>
+          <w:numId w:val="26"/>
+        </w:numPr>
+      </w:pPr>
+      <w:r>
+        <w:t xml:space="preserve">Complementarity </w:t>
+      </w:r>
+    </w:p>
+    <w:p>
+      <w:pPr>
+        <w:pStyle w:val="ListParagraph"/>
+        <w:numPr>
+          <w:ilvl w:val="1"/>
+          <w:numId w:val="26"/>
+        </w:numPr>
+      </w:pPr>
+      <w:r>
+        <w:t>K-</w:t>
+      </w:r>
+      <w:proofErr w:type="spellStart"/>
+      <w:r>
+        <w:t>mer</w:t>
+      </w:r>
+      <w:proofErr w:type="spellEnd"/>
+      <w:r>
+        <w:t xml:space="preserve"> analysis is often simplified by storing (“hashing” or “indexing”) only the lexicographically lower reverse compliment (the “canonical” string)</w:t>
+      </w:r>
+    </w:p>
+    <w:p>
+      <w:pPr>
+        <w:pStyle w:val="ListParagraph"/>
+        <w:numPr>
+          <w:ilvl w:val="1"/>
+          <w:numId w:val="26"/>
+        </w:numPr>
+      </w:pPr>
+      <w:r>
+        <w:t>For example, you can store a particular 4mer at CGAT or ATCG, and these are equivalent</w:t>
+      </w:r>
+    </w:p>
+    <w:p>
+      <w:pPr>
+        <w:pStyle w:val="ListParagraph"/>
+        <w:numPr>
+          <w:ilvl w:val="1"/>
+          <w:numId w:val="26"/>
+        </w:numPr>
+      </w:pPr>
+      <w:r>
+        <w:t>Standard one to choose would be whichever one would come first in the dictionary</w:t>
+      </w:r>
+    </w:p>
+    <w:p>
+      <w:pPr>
+        <w:pStyle w:val="ListParagraph"/>
+        <w:numPr>
+          <w:ilvl w:val="0"/>
+          <w:numId w:val="26"/>
+        </w:numPr>
+      </w:pPr>
+      <w:r>
+        <w:t>Palindromes</w:t>
+      </w:r>
+    </w:p>
+    <w:p>
+      <w:pPr>
+        <w:pStyle w:val="ListParagraph"/>
+        <w:numPr>
+          <w:ilvl w:val="1"/>
+          <w:numId w:val="26"/>
+        </w:numPr>
+      </w:pPr>
+      <w:r>
+        <w:t>In molecular biology, a palindrome is a DNA sequence that is its own reverse compliment</w:t>
+      </w:r>
+    </w:p>
+    <w:p>
+      <w:pPr>
+        <w:pStyle w:val="ListParagraph"/>
+        <w:numPr>
+          <w:ilvl w:val="1"/>
+          <w:numId w:val="26"/>
+        </w:numPr>
+      </w:pPr>
+      <w:r>
+        <w:t>Restriction enzyme cut sites are common examples of palindromes</w:t>
+      </w:r>
+    </w:p>
+    <w:p>
+      <w:pPr>
+        <w:pStyle w:val="ListParagraph"/>
+        <w:numPr>
+          <w:ilvl w:val="1"/>
+          <w:numId w:val="26"/>
+        </w:numPr>
+      </w:pPr>
+      <w:r>
+        <w:t>Some tools (</w:t>
+      </w:r>
+      <w:proofErr w:type="spellStart"/>
+      <w:r>
+        <w:t>eg</w:t>
+      </w:r>
+      <w:proofErr w:type="spellEnd"/>
+      <w:r>
+        <w:t xml:space="preserve"> assemblers) require odd-length k-</w:t>
+      </w:r>
+      <w:proofErr w:type="spellStart"/>
+      <w:r>
+        <w:t>mers</w:t>
+      </w:r>
+      <w:proofErr w:type="spellEnd"/>
+      <w:r>
+        <w:t xml:space="preserve"> to avoid palindromes, which induce self-loops in B </w:t>
+      </w:r>
+      <w:proofErr w:type="spellStart"/>
+      <w:r>
+        <w:t>Brujin</w:t>
+      </w:r>
+      <w:proofErr w:type="spellEnd"/>
+      <w:r>
+        <w:t xml:space="preserve"> graphs</w:t>
+      </w:r>
+    </w:p>
+    <w:p>
+      <w:pPr>
+        <w:pStyle w:val="ListParagraph"/>
+        <w:numPr>
+          <w:ilvl w:val="1"/>
+          <w:numId w:val="26"/>
+        </w:numPr>
+      </w:pPr>
+      <w:r>
+        <w:t>An odd-length k-</w:t>
+      </w:r>
+      <w:proofErr w:type="spellStart"/>
+      <w:r>
+        <w:t>mer</w:t>
+      </w:r>
+      <w:proofErr w:type="spellEnd"/>
+      <w:r>
+        <w:t xml:space="preserve"> can never be its own compliment</w:t>
+      </w:r>
+    </w:p>
+    <w:p>
+      <w:pPr>
+        <w:pStyle w:val="ListParagraph"/>
+        <w:numPr>
+          <w:ilvl w:val="0"/>
+          <w:numId w:val="26"/>
+        </w:numPr>
+      </w:pPr>
+      <w:r>
+        <w:t>Choosing a k-</w:t>
+      </w:r>
+      <w:proofErr w:type="spellStart"/>
+      <w:r>
+        <w:t>mer</w:t>
+      </w:r>
+      <w:proofErr w:type="spellEnd"/>
+      <w:r>
+        <w:t xml:space="preserve"> length</w:t>
+      </w:r>
+    </w:p>
+    <w:p>
+      <w:pPr>
+        <w:pStyle w:val="ListParagraph"/>
+        <w:numPr>
+          <w:ilvl w:val="1"/>
+          <w:numId w:val="26"/>
+        </w:numPr>
+      </w:pPr>
+      <w:r>
+        <w:t>The optimal k-</w:t>
+      </w:r>
+      <w:proofErr w:type="spellStart"/>
+      <w:r>
+        <w:t>mer</w:t>
+      </w:r>
+      <w:proofErr w:type="spellEnd"/>
+      <w:r>
+        <w:t xml:space="preserve"> length will be determined by the goal of your analysis</w:t>
+      </w:r>
+    </w:p>
+    <w:p>
+      <w:pPr>
+        <w:pStyle w:val="ListParagraph"/>
+        <w:numPr>
+          <w:ilvl w:val="1"/>
+          <w:numId w:val="26"/>
+        </w:numPr>
+      </w:pPr>
+      <w:r>
+        <w:t>1-mers: GC-content analysis</w:t>
+      </w:r>
+    </w:p>
+    <w:p>
+      <w:pPr>
+        <w:pStyle w:val="ListParagraph"/>
+        <w:numPr>
+          <w:ilvl w:val="2"/>
+          <w:numId w:val="26"/>
+        </w:numPr>
+      </w:pPr>
+      <w:r>
+        <w:t>The distribution of k-</w:t>
+      </w:r>
+      <w:proofErr w:type="spellStart"/>
+      <w:r>
+        <w:t>mers</w:t>
+      </w:r>
+      <w:proofErr w:type="spellEnd"/>
+      <w:r>
+        <w:t xml:space="preserve"> in the genomes is not uniform</w:t>
+      </w:r>
+    </w:p>
+    <w:p>
+      <w:pPr>
+        <w:pStyle w:val="ListParagraph"/>
+        <w:numPr>
+          <w:ilvl w:val="2"/>
+          <w:numId w:val="26"/>
+        </w:numPr>
+      </w:pPr>
+      <w:r>
+        <w:t>Even at the level of 1-mers, bacterial genomes have different, but highly conserves proportions</w:t>
+      </w:r>
+    </w:p>
+    <w:p>
+      <w:pPr>
+        <w:pStyle w:val="ListParagraph"/>
+        <w:numPr>
+          <w:ilvl w:val="2"/>
+          <w:numId w:val="26"/>
+        </w:numPr>
+      </w:pPr>
+      <w:r>
+        <w:t>For a given species/group, the GC content tends to be similar across the whole genome</w:t>
+      </w:r>
+    </w:p>
+    <w:p>
+      <w:pPr>
+        <w:pStyle w:val="ListParagraph"/>
+        <w:numPr>
+          <w:ilvl w:val="3"/>
+          <w:numId w:val="26"/>
+        </w:numPr>
+      </w:pPr>
+      <w:r>
+        <w:t>This may be different than what it is for other species though</w:t>
+      </w:r>
+    </w:p>
+    <w:p>
+      <w:pPr>
+        <w:pStyle w:val="ListParagraph"/>
+        <w:numPr>
+          <w:ilvl w:val="2"/>
+          <w:numId w:val="26"/>
+        </w:numPr>
+      </w:pPr>
+      <w:r>
+        <w:t>Could be useful for detecting HGT!</w:t>
+      </w:r>
+    </w:p>
+    <w:p>
+      <w:pPr>
+        <w:pStyle w:val="ListParagraph"/>
+        <w:numPr>
+          <w:ilvl w:val="1"/>
+          <w:numId w:val="26"/>
+        </w:numPr>
+      </w:pPr>
+      <w:r>
+        <w:t>3-mers: codon usage</w:t>
+      </w:r>
+    </w:p>
+    <w:p>
+      <w:pPr>
+        <w:pStyle w:val="ListParagraph"/>
+        <w:numPr>
+          <w:ilvl w:val="2"/>
+          <w:numId w:val="26"/>
+        </w:numPr>
+      </w:pPr>
+      <w:r>
+        <w:t xml:space="preserve">At the level of 3-mers, bacterial genomes have unique, but highly conserved </w:t>
+      </w:r>
+      <w:proofErr w:type="spellStart"/>
+      <w:r>
+        <w:t>useage</w:t>
+      </w:r>
+      <w:proofErr w:type="spellEnd"/>
+      <w:r>
+        <w:t xml:space="preserve"> of codons</w:t>
+      </w:r>
+    </w:p>
+    <w:p>
+      <w:pPr>
+        <w:pStyle w:val="ListParagraph"/>
+        <w:numPr>
+          <w:ilvl w:val="2"/>
+          <w:numId w:val="26"/>
+        </w:numPr>
+      </w:pPr>
+      <w:r>
+        <w:t>Extends to untranslated regions and may be primarily related to GC content</w:t>
+      </w:r>
+    </w:p>
+    <w:p>
+      <w:pPr>
+        <w:pStyle w:val="ListParagraph"/>
+        <w:numPr>
+          <w:ilvl w:val="2"/>
+          <w:numId w:val="26"/>
+        </w:numPr>
+      </w:pPr>
+      <w:r>
+        <w:t>Some codons are preferred over other</w:t>
+      </w:r>
+    </w:p>
+    <w:p>
+      <w:pPr>
+        <w:pStyle w:val="ListParagraph"/>
+        <w:numPr>
+          <w:ilvl w:val="1"/>
+          <w:numId w:val="26"/>
+        </w:numPr>
+      </w:pPr>
+      <w:r>
+        <w:t>4- or 5-mers: metagenomic binning</w:t>
+      </w:r>
+    </w:p>
+    <w:p>
+      <w:pPr>
+        <w:pStyle w:val="ListParagraph"/>
+        <w:numPr>
+          <w:ilvl w:val="2"/>
+          <w:numId w:val="26"/>
+        </w:numPr>
+      </w:pPr>
+      <w:r>
+        <w:t>4-mers (tetranucleotide) frequency</w:t>
+      </w:r>
+    </w:p>
+    <w:p>
+      <w:pPr>
+        <w:pStyle w:val="ListParagraph"/>
+        <w:numPr>
+          <w:ilvl w:val="3"/>
+          <w:numId w:val="26"/>
+        </w:numPr>
+      </w:pPr>
+      <w:r>
+        <w:t>At the level of 4-mers, bacterial genomes have conserved “fingerprints) which are used in metagenomic binning tools and to detect horizontal gene transfer events</w:t>
+      </w:r>
+    </w:p>
+    <w:p>
+      <w:pPr>
+        <w:pStyle w:val="ListParagraph"/>
+        <w:numPr>
+          <w:ilvl w:val="3"/>
+          <w:numId w:val="26"/>
+        </w:numPr>
+      </w:pPr>
+      <w:r>
+        <w:t>Tend to be relatively conserved across the genome, except perhaps where HGT has occurred and in ribosomal DNA areas (because this is so highly conserved)</w:t>
+      </w:r>
+    </w:p>
+    <w:p>
+      <w:pPr>
+        <w:pStyle w:val="ListParagraph"/>
+        <w:numPr>
+          <w:ilvl w:val="3"/>
+          <w:numId w:val="26"/>
+        </w:numPr>
+      </w:pPr>
+      <w:r>
+        <w:t>Dimensional reduction</w:t>
+      </w:r>
+    </w:p>
+    <w:p>
+      <w:pPr>
+        <w:pStyle w:val="ListParagraph"/>
+        <w:numPr>
+          <w:ilvl w:val="4"/>
+          <w:numId w:val="26"/>
+        </w:numPr>
+      </w:pPr>
+      <w:r>
+        <w:t>Some tools: PCA, t-SNE, DBSCAN, UMAP</w:t>
+      </w:r>
+    </w:p>
+    <w:p>
+      <w:pPr>
+        <w:pStyle w:val="ListParagraph"/>
+        <w:numPr>
+          <w:ilvl w:val="4"/>
+          <w:numId w:val="26"/>
+        </w:numPr>
+      </w:pPr>
+      <w:r>
+        <w:t>Embed data with many, many, many dimensions into a 2-D space for visualization</w:t>
+      </w:r>
+    </w:p>
+    <w:p>
+      <w:pPr>
+        <w:pStyle w:val="ListParagraph"/>
+        <w:numPr>
+          <w:ilvl w:val="1"/>
+          <w:numId w:val="26"/>
+        </w:numPr>
+      </w:pPr>
+      <w:r>
+        <w:t>7- to 35-mers: taxonomic classification</w:t>
+      </w:r>
+    </w:p>
+    <w:p>
+      <w:pPr>
+        <w:pStyle w:val="ListParagraph"/>
+        <w:numPr>
+          <w:ilvl w:val="2"/>
+          <w:numId w:val="26"/>
+        </w:numPr>
+      </w:pPr>
+      <w:r>
+        <w:t>Taxonomic classification</w:t>
+      </w:r>
+    </w:p>
+    <w:p>
+      <w:pPr>
+        <w:pStyle w:val="ListParagraph"/>
+        <w:numPr>
+          <w:ilvl w:val="3"/>
+          <w:numId w:val="26"/>
+        </w:numPr>
+      </w:pPr>
+      <w:r>
+        <w:t>As k-</w:t>
+      </w:r>
+      <w:proofErr w:type="spellStart"/>
+      <w:r>
+        <w:t>mer</w:t>
+      </w:r>
+      <w:proofErr w:type="spellEnd"/>
+      <w:r>
+        <w:t xml:space="preserve"> length increases, the probability of a random match between two distantly related taxa decreases exponentially</w:t>
+      </w:r>
+    </w:p>
+    <w:p>
+      <w:pPr>
+        <w:pStyle w:val="ListParagraph"/>
+        <w:numPr>
+          <w:ilvl w:val="3"/>
+          <w:numId w:val="26"/>
+        </w:numPr>
+      </w:pPr>
+      <w:r>
+        <w:t>This can be used to classify DNA sequences based on their k-</w:t>
+      </w:r>
+      <w:proofErr w:type="spellStart"/>
+      <w:r>
+        <w:t>mer</w:t>
+      </w:r>
+      <w:proofErr w:type="spellEnd"/>
+      <w:r>
+        <w:t xml:space="preserve"> profiles by comparing the k-</w:t>
+      </w:r>
+      <w:proofErr w:type="spellStart"/>
+      <w:r>
+        <w:t>mers</w:t>
+      </w:r>
+      <w:proofErr w:type="spellEnd"/>
+      <w:r>
+        <w:t xml:space="preserve"> to a pre-computed database of taxonomically-known k-</w:t>
+      </w:r>
+      <w:proofErr w:type="spellStart"/>
+      <w:r>
+        <w:t>mers</w:t>
+      </w:r>
+      <w:proofErr w:type="spellEnd"/>
+    </w:p>
+    <w:p>
+      <w:pPr>
+        <w:pStyle w:val="ListParagraph"/>
+        <w:numPr>
+          <w:ilvl w:val="3"/>
+          <w:numId w:val="26"/>
+        </w:numPr>
+      </w:pPr>
+      <w:r>
+        <w:t>This technique is also used to identify adapters and other contaminants in raw reads</w:t>
+      </w:r>
+    </w:p>
+    <w:p>
+      <w:pPr>
+        <w:pStyle w:val="ListParagraph"/>
+        <w:numPr>
+          <w:ilvl w:val="3"/>
+          <w:numId w:val="26"/>
+        </w:numPr>
+      </w:pPr>
+      <w:r>
+        <w:t>Some of these tools understand that some k-</w:t>
+      </w:r>
+      <w:proofErr w:type="spellStart"/>
+      <w:r>
+        <w:t>mers</w:t>
+      </w:r>
+      <w:proofErr w:type="spellEnd"/>
+      <w:r>
+        <w:t xml:space="preserve"> are more useful in determining taxonomic classification than others and will analyze accordingly</w:t>
+      </w:r>
+    </w:p>
+    <w:p>
+      <w:pPr>
+        <w:pStyle w:val="ListParagraph"/>
+        <w:numPr>
+          <w:ilvl w:val="1"/>
+          <w:numId w:val="26"/>
+        </w:numPr>
+      </w:pPr>
+      <w:r>
+        <w:t>21- to 127-mers: genome assembly</w:t>
+      </w:r>
+    </w:p>
+    <w:p>
+      <w:pPr>
+        <w:pStyle w:val="ListParagraph"/>
+        <w:numPr>
+          <w:ilvl w:val="2"/>
+          <w:numId w:val="26"/>
+        </w:numPr>
+      </w:pPr>
+      <w:r>
+        <w:t>Genome assembly</w:t>
+      </w:r>
+    </w:p>
+    <w:p>
+      <w:pPr>
+        <w:pStyle w:val="ListParagraph"/>
+        <w:numPr>
+          <w:ilvl w:val="3"/>
+          <w:numId w:val="26"/>
+        </w:numPr>
+      </w:pPr>
+      <w:r>
+        <w:t xml:space="preserve">Many use </w:t>
+      </w:r>
+      <w:proofErr w:type="spellStart"/>
+      <w:r>
+        <w:t>Brujin</w:t>
+      </w:r>
+      <w:proofErr w:type="spellEnd"/>
+      <w:r>
+        <w:t xml:space="preserve"> graphs based on k-</w:t>
+      </w:r>
+      <w:proofErr w:type="spellStart"/>
+      <w:r>
+        <w:t>mer</w:t>
+      </w:r>
+      <w:proofErr w:type="spellEnd"/>
+      <w:r>
+        <w:t xml:space="preserve"> overlap</w:t>
+      </w:r>
+    </w:p>
+    <w:p>
+      <w:pPr>
+        <w:pStyle w:val="ListParagraph"/>
+        <w:numPr>
+          <w:ilvl w:val="3"/>
+          <w:numId w:val="26"/>
+        </w:numPr>
+      </w:pPr>
+      <w:r>
+        <w:t>If the k-</w:t>
+      </w:r>
+      <w:proofErr w:type="spellStart"/>
+      <w:r>
+        <w:t>mer</w:t>
+      </w:r>
+      <w:proofErr w:type="spellEnd"/>
+      <w:r>
+        <w:t xml:space="preserve"> length is too short, many unrelated regions are assembled together</w:t>
+      </w:r>
+    </w:p>
+    <w:p>
+      <w:pPr>
+        <w:pStyle w:val="ListParagraph"/>
+        <w:numPr>
+          <w:ilvl w:val="3"/>
+          <w:numId w:val="26"/>
+        </w:numPr>
+      </w:pPr>
+      <w:r>
+        <w:t>By k-</w:t>
+      </w:r>
+      <w:proofErr w:type="spellStart"/>
+      <w:r>
+        <w:t>mers</w:t>
+      </w:r>
+      <w:proofErr w:type="spellEnd"/>
+      <w:r>
+        <w:t xml:space="preserve"> cannot be longer then sequence lengths, thus the benefit of long-read technologies</w:t>
+      </w:r>
+    </w:p>
+    <w:p/>
+    <w:p>
+      <w:pPr>
+        <w:pStyle w:val="Heading3"/>
+      </w:pPr>
+      <w:r>
+        <w:t>CHOO</w:t>
+      </w:r>
+      <w:r>
+        <w:t>S</w:t>
+      </w:r>
+      <w:r>
+        <w:t>ING A CLASSIFIER</w:t>
+      </w:r>
+    </w:p>
+    <w:p/>
+    <w:p>
+      <w:pPr>
+        <w:pStyle w:val="ListParagraph"/>
+        <w:numPr>
+          <w:ilvl w:val="0"/>
+          <w:numId w:val="27"/>
+        </w:numPr>
+      </w:pPr>
+      <w:r>
+        <w:t>Sequence format</w:t>
+      </w:r>
+    </w:p>
+    <w:p>
+      <w:pPr>
+        <w:pStyle w:val="ListParagraph"/>
+        <w:numPr>
+          <w:ilvl w:val="1"/>
+          <w:numId w:val="27"/>
+        </w:numPr>
+      </w:pPr>
+      <w:r>
+        <w:t>Nucleotide k-</w:t>
+      </w:r>
+      <w:proofErr w:type="spellStart"/>
+      <w:r>
+        <w:t>mers</w:t>
+      </w:r>
+      <w:proofErr w:type="spellEnd"/>
+      <w:r>
+        <w:t xml:space="preserve"> grow at 4</w:t>
+      </w:r>
+      <w:r>
+        <w:rPr>
+          <w:vertAlign w:val="superscript"/>
+        </w:rPr>
+        <w:t>x</w:t>
+      </w:r>
+    </w:p>
+    <w:p>
+      <w:pPr>
+        <w:pStyle w:val="ListParagraph"/>
+        <w:numPr>
+          <w:ilvl w:val="1"/>
+          <w:numId w:val="27"/>
+        </w:numPr>
+      </w:pPr>
+      <w:r>
+        <w:t>Amino acid k-</w:t>
+      </w:r>
+      <w:proofErr w:type="spellStart"/>
+      <w:r>
+        <w:t>mers</w:t>
+      </w:r>
+      <w:proofErr w:type="spellEnd"/>
+      <w:r>
+        <w:t xml:space="preserve"> grow at 20</w:t>
+      </w:r>
+      <w:r>
+        <w:rPr>
+          <w:vertAlign w:val="superscript"/>
+        </w:rPr>
+        <w:t>x</w:t>
+      </w:r>
+    </w:p>
+    <w:p>
+      <w:pPr>
+        <w:pStyle w:val="ListParagraph"/>
+        <w:numPr>
+          <w:ilvl w:val="1"/>
+          <w:numId w:val="27"/>
+        </w:numPr>
+      </w:pPr>
+      <w:r>
+        <w:t>So a nucleotide 31-mer=amino acid 12-mer</w:t>
+      </w:r>
+    </w:p>
+    <w:p>
+      <w:pPr>
+        <w:pStyle w:val="ListParagraph"/>
+        <w:numPr>
+          <w:ilvl w:val="0"/>
+          <w:numId w:val="27"/>
+        </w:numPr>
+      </w:pPr>
+      <w:r>
+        <w:t>Database</w:t>
+      </w:r>
+    </w:p>
+    <w:p>
+      <w:pPr>
+        <w:pStyle w:val="ListParagraph"/>
+        <w:numPr>
+          <w:ilvl w:val="1"/>
+          <w:numId w:val="27"/>
+        </w:numPr>
+      </w:pPr>
+      <w:r>
+        <w:t>Whole genomes</w:t>
+      </w:r>
+    </w:p>
+    <w:p>
+      <w:pPr>
+        <w:pStyle w:val="ListParagraph"/>
+        <w:numPr>
+          <w:ilvl w:val="1"/>
+          <w:numId w:val="27"/>
+        </w:numPr>
+      </w:pPr>
+      <w:r>
+        <w:t>Marker genes</w:t>
+      </w:r>
+    </w:p>
+    <w:p>
+      <w:pPr>
+        <w:pStyle w:val="ListParagraph"/>
+        <w:numPr>
+          <w:ilvl w:val="1"/>
+          <w:numId w:val="27"/>
+        </w:numPr>
+      </w:pPr>
+      <w:r>
+        <w:t>Ribosomal RNA genes</w:t>
+      </w:r>
+    </w:p>
+    <w:p>
+      <w:pPr>
+        <w:pStyle w:val="ListParagraph"/>
+        <w:numPr>
+          <w:ilvl w:val="0"/>
+          <w:numId w:val="27"/>
+        </w:numPr>
+      </w:pPr>
+      <w:r>
+        <w:t>Search algorithm</w:t>
+      </w:r>
+    </w:p>
+    <w:p>
+      <w:pPr>
+        <w:pStyle w:val="ListParagraph"/>
+        <w:numPr>
+          <w:ilvl w:val="1"/>
+          <w:numId w:val="27"/>
+        </w:numPr>
+      </w:pPr>
+      <w:r>
+        <w:t>K-</w:t>
+      </w:r>
+      <w:proofErr w:type="spellStart"/>
+      <w:r>
+        <w:t>mer</w:t>
+      </w:r>
+      <w:proofErr w:type="spellEnd"/>
+      <w:r>
+        <w:t xml:space="preserve"> indexing</w:t>
+      </w:r>
+    </w:p>
+    <w:p>
+      <w:pPr>
+        <w:pStyle w:val="ListParagraph"/>
+        <w:numPr>
+          <w:ilvl w:val="1"/>
+          <w:numId w:val="27"/>
+        </w:numPr>
+      </w:pPr>
+      <w:proofErr w:type="spellStart"/>
+      <w:r>
+        <w:t>MinHash</w:t>
+      </w:r>
+      <w:proofErr w:type="spellEnd"/>
+    </w:p>
+    <w:p>
+      <w:pPr>
+        <w:pStyle w:val="ListParagraph"/>
+        <w:numPr>
+          <w:ilvl w:val="1"/>
+          <w:numId w:val="27"/>
+        </w:numPr>
+      </w:pPr>
+      <w:r>
+        <w:t>BWT</w:t>
+      </w:r>
+    </w:p>
+    <w:p>
+      <w:pPr>
+        <w:pStyle w:val="ListParagraph"/>
+        <w:numPr>
+          <w:ilvl w:val="1"/>
+          <w:numId w:val="27"/>
+        </w:numPr>
+      </w:pPr>
+      <w:r>
+        <w:t>BLAST-like</w:t>
+      </w:r>
+    </w:p>
+    <w:p>
+      <w:pPr>
+        <w:pStyle w:val="ListParagraph"/>
+        <w:numPr>
+          <w:ilvl w:val="0"/>
+          <w:numId w:val="27"/>
+        </w:numPr>
+      </w:pPr>
+      <w:r>
+        <w:t>Examples of tools</w:t>
+      </w:r>
+    </w:p>
+    <w:p>
+      <w:pPr>
+        <w:pStyle w:val="ListParagraph"/>
+        <w:numPr>
+          <w:ilvl w:val="1"/>
+          <w:numId w:val="27"/>
+        </w:numPr>
+      </w:pPr>
+      <w:r>
+        <w:t>K-</w:t>
+      </w:r>
+      <w:proofErr w:type="spellStart"/>
+      <w:r>
+        <w:t>mers</w:t>
+      </w:r>
+      <w:proofErr w:type="spellEnd"/>
+      <w:r>
+        <w:t xml:space="preserve"> plus genomes</w:t>
+      </w:r>
+    </w:p>
+    <w:p>
+      <w:pPr>
+        <w:pStyle w:val="ListParagraph"/>
+        <w:numPr>
+          <w:ilvl w:val="2"/>
+          <w:numId w:val="27"/>
+        </w:numPr>
+      </w:pPr>
+      <w:r>
+        <w:t>Kraken (don’t use anymore)</w:t>
+      </w:r>
+    </w:p>
+    <w:p>
+      <w:pPr>
+        <w:pStyle w:val="ListParagraph"/>
+        <w:numPr>
+          <w:ilvl w:val="2"/>
+          <w:numId w:val="27"/>
+        </w:numPr>
+      </w:pPr>
+      <w:r>
+        <w:t>Kraken2 (</w:t>
+      </w:r>
+      <w:proofErr w:type="spellStart"/>
+      <w:r>
+        <w:t>nuc</w:t>
+      </w:r>
+      <w:proofErr w:type="spellEnd"/>
+      <w:r>
+        <w:t xml:space="preserve"> or aa)</w:t>
+      </w:r>
+    </w:p>
+    <w:p>
+      <w:pPr>
+        <w:pStyle w:val="ListParagraph"/>
+        <w:numPr>
+          <w:ilvl w:val="2"/>
+          <w:numId w:val="27"/>
+        </w:numPr>
+      </w:pPr>
+      <w:proofErr w:type="spellStart"/>
+      <w:r>
+        <w:t>Krakenuniq</w:t>
+      </w:r>
+      <w:proofErr w:type="spellEnd"/>
+      <w:r>
+        <w:t xml:space="preserve"> (</w:t>
+      </w:r>
+      <w:proofErr w:type="spellStart"/>
+      <w:r>
+        <w:t>nuc</w:t>
+      </w:r>
+      <w:proofErr w:type="spellEnd"/>
+      <w:r>
+        <w:t>)</w:t>
+      </w:r>
+    </w:p>
+    <w:p>
+      <w:pPr>
+        <w:pStyle w:val="ListParagraph"/>
+        <w:numPr>
+          <w:ilvl w:val="2"/>
+          <w:numId w:val="27"/>
+        </w:numPr>
+      </w:pPr>
+      <w:r>
+        <w:t>CLARK (</w:t>
+      </w:r>
+      <w:proofErr w:type="spellStart"/>
+      <w:r>
+        <w:t>nuc</w:t>
+      </w:r>
+      <w:proofErr w:type="spellEnd"/>
+      <w:r>
+        <w:t>)</w:t>
+      </w:r>
+    </w:p>
+    <w:p>
+      <w:pPr>
+        <w:pStyle w:val="ListParagraph"/>
+        <w:numPr>
+          <w:ilvl w:val="2"/>
+          <w:numId w:val="27"/>
+        </w:numPr>
+      </w:pPr>
+      <w:r>
+        <w:t>MOTHUR classify seqs (16S rRNA)</w:t>
+      </w:r>
+    </w:p>
+    <w:p>
+      <w:pPr>
+        <w:pStyle w:val="ListParagraph"/>
+        <w:numPr>
+          <w:ilvl w:val="1"/>
+          <w:numId w:val="27"/>
+        </w:numPr>
+      </w:pPr>
+      <w:r>
+        <w:t>BWT + genomes</w:t>
+      </w:r>
+    </w:p>
+    <w:p>
+      <w:pPr>
+        <w:pStyle w:val="ListParagraph"/>
+        <w:numPr>
+          <w:ilvl w:val="2"/>
+          <w:numId w:val="27"/>
+        </w:numPr>
+      </w:pPr>
+      <w:r>
+        <w:t>Centrifuge (</w:t>
+      </w:r>
+      <w:proofErr w:type="spellStart"/>
+      <w:r>
+        <w:t>nuc</w:t>
+      </w:r>
+      <w:proofErr w:type="spellEnd"/>
+      <w:r>
+        <w:t>)</w:t>
+      </w:r>
+    </w:p>
+    <w:p>
+      <w:pPr>
+        <w:pStyle w:val="ListParagraph"/>
+        <w:numPr>
+          <w:ilvl w:val="2"/>
+          <w:numId w:val="27"/>
+        </w:numPr>
+      </w:pPr>
+      <w:r>
+        <w:t>Kaiju (aa)</w:t>
+      </w:r>
+    </w:p>
+    <w:p>
+      <w:pPr>
+        <w:pStyle w:val="ListParagraph"/>
+        <w:numPr>
+          <w:ilvl w:val="1"/>
+          <w:numId w:val="27"/>
+        </w:numPr>
+      </w:pPr>
+      <w:r>
+        <w:t>BWT + marker genes</w:t>
+      </w:r>
+    </w:p>
+    <w:p>
+      <w:pPr>
+        <w:pStyle w:val="ListParagraph"/>
+        <w:numPr>
+          <w:ilvl w:val="2"/>
+          <w:numId w:val="27"/>
+        </w:numPr>
+      </w:pPr>
+      <w:r>
+        <w:t>MetaPhlAn2</w:t>
+      </w:r>
+    </w:p>
+    <w:p>
+      <w:pPr>
+        <w:pStyle w:val="ListParagraph"/>
+        <w:numPr>
+          <w:ilvl w:val="2"/>
+          <w:numId w:val="27"/>
+        </w:numPr>
+      </w:pPr>
+      <w:proofErr w:type="spellStart"/>
+      <w:r>
+        <w:t>mOTU</w:t>
+      </w:r>
+      <w:proofErr w:type="spellEnd"/>
+    </w:p>
+    <w:p>
+      <w:pPr>
+        <w:pStyle w:val="ListParagraph"/>
+        <w:numPr>
+          <w:ilvl w:val="2"/>
+          <w:numId w:val="27"/>
+        </w:numPr>
+      </w:pPr>
+      <w:proofErr w:type="spellStart"/>
+      <w:r>
+        <w:t>AMPHORAnet</w:t>
+      </w:r>
+      <w:proofErr w:type="spellEnd"/>
+    </w:p>
+    <w:p>
+      <w:pPr>
+        <w:pStyle w:val="ListParagraph"/>
+        <w:numPr>
+          <w:ilvl w:val="1"/>
+          <w:numId w:val="27"/>
+        </w:numPr>
+      </w:pPr>
+      <w:r>
+        <w:t xml:space="preserve">Reviewed </w:t>
+      </w:r>
+      <w:proofErr w:type="spellStart"/>
+      <w:r>
+        <w:t>vy</w:t>
+      </w:r>
+      <w:proofErr w:type="spellEnd"/>
+      <w:r>
+        <w:t xml:space="preserve"> </w:t>
+      </w:r>
+      <w:proofErr w:type="spellStart"/>
+      <w:r>
+        <w:t>Breitwieser</w:t>
+      </w:r>
+      <w:proofErr w:type="spellEnd"/>
+      <w:r>
+        <w:t xml:space="preserve"> et al. (a review of methods and databases for metagenomic classification and assembly</w:t>
+      </w:r>
+    </w:p>
+    <w:p/>
+    <w:p>
+      <w:pPr>
+        <w:pStyle w:val="Heading3"/>
+      </w:pPr>
+      <w:r>
+        <w:t>DEMO: ADAPTER TRIMMING</w:t>
+      </w:r>
+    </w:p>
+    <w:p/>
+    <w:p>
+      <w:pPr>
+        <w:pStyle w:val="ListParagraph"/>
+        <w:numPr>
+          <w:ilvl w:val="0"/>
+          <w:numId w:val="28"/>
+        </w:numPr>
+      </w:pPr>
+      <w:proofErr w:type="spellStart"/>
+      <w:r>
+        <w:t>Trimmomatic</w:t>
+      </w:r>
+      <w:proofErr w:type="spellEnd"/>
+    </w:p>
+    <w:p>
+      <w:pPr>
+        <w:pStyle w:val="ListParagraph"/>
+        <w:numPr>
+          <w:ilvl w:val="1"/>
+          <w:numId w:val="28"/>
+        </w:numPr>
+      </w:pPr>
+      <w:r>
+        <w:t>Many methods to trim by, including:</w:t>
+      </w:r>
+    </w:p>
+    <w:p>
+      <w:pPr>
+        <w:pStyle w:val="ListParagraph"/>
+        <w:numPr>
+          <w:ilvl w:val="2"/>
+          <w:numId w:val="28"/>
+        </w:numPr>
+        <w:spacing w:before="240"/>
+      </w:pPr>
+      <w:r>
+        <w:t>Crop (trim to a specific length by removing base reads from the end)</w:t>
+      </w:r>
+    </w:p>
+    <w:p>
+      <w:pPr>
+        <w:pStyle w:val="ListParagraph"/>
+        <w:numPr>
+          <w:ilvl w:val="2"/>
+          <w:numId w:val="28"/>
+        </w:numPr>
+        <w:spacing w:before="240"/>
+      </w:pPr>
+      <w:r>
+        <w:t>Sliding window (once the quality slips below a threshold, cut the window)</w:t>
+      </w:r>
+    </w:p>
+    <w:p>
+      <w:pPr>
+        <w:pStyle w:val="ListParagraph"/>
+        <w:numPr>
+          <w:ilvl w:val="1"/>
+          <w:numId w:val="28"/>
+        </w:numPr>
+        <w:spacing w:before="240"/>
+      </w:pPr>
+      <w:r>
+        <w:t>Use help for full list</w:t>
+      </w:r>
+    </w:p>
+    <w:p/>
+    <w:p>
+      <w:pPr>
+        <w:pStyle w:val="Heading3"/>
+      </w:pPr>
+      <w:r>
+        <w:t>DEMO: KRAKEN2</w:t>
+      </w:r>
+    </w:p>
+    <w:p/>
+    <w:p>
+      <w:pPr>
+        <w:pStyle w:val="Heading2"/>
+      </w:pPr>
+      <w:r>
+        <w:t>LESSON THREE – TAXONOMIC CLASSIFICATION USING MINHASH</w:t>
+      </w:r>
+    </w:p>
+    <w:p/>
+    <w:p>
+      <w:pPr>
+        <w:pStyle w:val="Heading3"/>
+      </w:pPr>
+      <w:r>
+        <w:t>MINHASH ALGORITHM</w:t>
+      </w:r>
+    </w:p>
+    <w:p/>
+    <w:p>
+      <w:pPr>
+        <w:pStyle w:val="ListParagraph"/>
+        <w:numPr>
+          <w:ilvl w:val="0"/>
+          <w:numId w:val="30"/>
+        </w:numPr>
+      </w:pPr>
+      <w:r>
+        <w:t xml:space="preserve">Set similarity: </w:t>
+      </w:r>
+      <w:proofErr w:type="spellStart"/>
+      <w:r>
+        <w:t>jaccard</w:t>
+      </w:r>
+      <w:proofErr w:type="spellEnd"/>
+      <w:r>
+        <w:t xml:space="preserve"> index</w:t>
+      </w:r>
+    </w:p>
+    <w:p>
+      <w:pPr>
+        <w:pStyle w:val="ListParagraph"/>
+        <w:numPr>
+          <w:ilvl w:val="1"/>
+          <w:numId w:val="30"/>
+        </w:numPr>
+      </w:pPr>
+      <w:r>
+        <w:t xml:space="preserve">We have two genomes that we’d like to </w:t>
+      </w:r>
+      <w:proofErr w:type="spellStart"/>
+      <w:r>
+        <w:t>caompare</w:t>
+      </w:r>
+      <w:proofErr w:type="spellEnd"/>
+      <w:r>
+        <w:t xml:space="preserve"> based on their gene content</w:t>
+      </w:r>
+    </w:p>
+    <w:p>
+      <w:pPr>
+        <w:pStyle w:val="ListParagraph"/>
+        <w:numPr>
+          <w:ilvl w:val="1"/>
+          <w:numId w:val="30"/>
+        </w:numPr>
+      </w:pPr>
+      <w:r>
+        <w:t>A “set” is composed of a collection of genes in each genome</w:t>
+      </w:r>
+    </w:p>
+    <w:p>
+      <w:pPr>
+        <w:pStyle w:val="ListParagraph"/>
+        <w:numPr>
+          <w:ilvl w:val="1"/>
+          <w:numId w:val="30"/>
+        </w:numPr>
+      </w:pPr>
+      <w:r>
+        <w:t xml:space="preserve">The </w:t>
+      </w:r>
+      <w:proofErr w:type="spellStart"/>
+      <w:r>
+        <w:t>jaccard</w:t>
+      </w:r>
+      <w:proofErr w:type="spellEnd"/>
+      <w:r>
+        <w:t xml:space="preserve"> similarity is a measure of set similarities given by the intersection of the sets divided by their union</w:t>
+      </w:r>
+    </w:p>
+    <w:p>
+      <w:pPr>
+        <w:pStyle w:val="ListParagraph"/>
+        <w:numPr>
+          <w:ilvl w:val="1"/>
+          <w:numId w:val="30"/>
+        </w:numPr>
+      </w:pPr>
+      <w:r>
+        <w:t>Count the number of shared genes (included in both genomes), divide that by the total number of unique genes that both genomes collectively encode</w:t>
+      </w:r>
+    </w:p>
+    <w:p>
+      <w:pPr>
+        <w:pStyle w:val="ListParagraph"/>
+        <w:numPr>
+          <w:ilvl w:val="0"/>
+          <w:numId w:val="30"/>
+        </w:numPr>
+      </w:pPr>
+      <w:r>
+        <w:t xml:space="preserve">Genomes </w:t>
+      </w:r>
+      <w:proofErr w:type="spellStart"/>
+      <w:r>
+        <w:t>as sets</w:t>
+      </w:r>
+      <w:proofErr w:type="spellEnd"/>
+      <w:r>
+        <w:t>: k-</w:t>
+      </w:r>
+      <w:proofErr w:type="spellStart"/>
+      <w:r>
+        <w:t>mers</w:t>
+      </w:r>
+      <w:proofErr w:type="spellEnd"/>
+    </w:p>
+    <w:p>
+      <w:pPr>
+        <w:pStyle w:val="ListParagraph"/>
+        <w:numPr>
+          <w:ilvl w:val="1"/>
+          <w:numId w:val="30"/>
+        </w:numPr>
+      </w:pPr>
+      <w:r>
+        <w:t>Instead of using “genes” as sets, we could use k-</w:t>
+      </w:r>
+      <w:proofErr w:type="spellStart"/>
+      <w:r>
+        <w:t>mers</w:t>
+      </w:r>
+      <w:proofErr w:type="spellEnd"/>
+    </w:p>
+    <w:p>
+      <w:pPr>
+        <w:pStyle w:val="ListParagraph"/>
+        <w:numPr>
+          <w:ilvl w:val="1"/>
+          <w:numId w:val="30"/>
+        </w:numPr>
+      </w:pPr>
+      <w:r>
+        <w:t xml:space="preserve">Break every genome into its component </w:t>
+      </w:r>
+      <w:proofErr w:type="spellStart"/>
+      <w:r>
+        <w:t>kmers</w:t>
+      </w:r>
+      <w:proofErr w:type="spellEnd"/>
+      <w:r>
+        <w:t xml:space="preserve"> (say k=21) and end up with </w:t>
+      </w:r>
+      <w:r>
+        <w:t>about 3 million k-</w:t>
+      </w:r>
+      <w:proofErr w:type="spellStart"/>
+      <w:r>
+        <w:t>mers</w:t>
+      </w:r>
+      <w:proofErr w:type="spellEnd"/>
+      <w:r>
+        <w:t xml:space="preserve"> for each (in bacteria)</w:t>
+      </w:r>
+    </w:p>
+    <w:p>
+      <w:pPr>
+        <w:pStyle w:val="ListParagraph"/>
+        <w:numPr>
+          <w:ilvl w:val="1"/>
+          <w:numId w:val="30"/>
+        </w:numPr>
+      </w:pPr>
+      <w:r>
+        <w:t>Computationally expensive when you have many sets to compare and you use the full set of k-</w:t>
+      </w:r>
+      <w:proofErr w:type="spellStart"/>
+      <w:r>
+        <w:t>mers</w:t>
+      </w:r>
+      <w:proofErr w:type="spellEnd"/>
+    </w:p>
+    <w:p>
+      <w:pPr>
+        <w:pStyle w:val="ListParagraph"/>
+        <w:numPr>
+          <w:ilvl w:val="0"/>
+          <w:numId w:val="30"/>
+        </w:numPr>
+      </w:pPr>
+      <w:proofErr w:type="spellStart"/>
+      <w:r>
+        <w:t>Minhash</w:t>
+      </w:r>
+      <w:proofErr w:type="spellEnd"/>
+      <w:r>
+        <w:t xml:space="preserve"> sketches</w:t>
+      </w:r>
+    </w:p>
+    <w:p>
+      <w:pPr>
+        <w:pStyle w:val="ListParagraph"/>
+        <w:numPr>
+          <w:ilvl w:val="1"/>
+          <w:numId w:val="30"/>
+        </w:numPr>
+      </w:pPr>
+      <w:r>
+        <w:t>One way to simplify a massive computational job</w:t>
+      </w:r>
+    </w:p>
+    <w:p>
+      <w:pPr>
+        <w:pStyle w:val="ListParagraph"/>
+        <w:numPr>
+          <w:ilvl w:val="2"/>
+          <w:numId w:val="30"/>
+        </w:numPr>
+      </w:pPr>
+      <w:r>
+        <w:t xml:space="preserve">By approximating the </w:t>
+      </w:r>
+      <w:proofErr w:type="spellStart"/>
+      <w:r>
+        <w:t>jaccard</w:t>
+      </w:r>
+      <w:proofErr w:type="spellEnd"/>
+      <w:r>
+        <w:t xml:space="preserve"> index instead of calculating it exactly</w:t>
+      </w:r>
+    </w:p>
+    <w:p>
+      <w:pPr>
+        <w:pStyle w:val="ListParagraph"/>
+        <w:numPr>
+          <w:ilvl w:val="2"/>
+          <w:numId w:val="30"/>
+        </w:numPr>
+      </w:pPr>
+      <w:proofErr w:type="spellStart"/>
+      <w:r>
+        <w:t>Minhash</w:t>
+      </w:r>
+      <w:proofErr w:type="spellEnd"/>
+      <w:r>
+        <w:t xml:space="preserve"> does exactly this</w:t>
+      </w:r>
+    </w:p>
+    <w:p>
+      <w:pPr>
+        <w:pStyle w:val="ListParagraph"/>
+        <w:numPr>
+          <w:ilvl w:val="1"/>
+          <w:numId w:val="30"/>
+        </w:numPr>
+      </w:pPr>
+      <w:r>
+        <w:t>For DNA sequences:</w:t>
+      </w:r>
+    </w:p>
+    <w:p>
+      <w:pPr>
+        <w:pStyle w:val="ListParagraph"/>
+        <w:numPr>
+          <w:ilvl w:val="2"/>
+          <w:numId w:val="30"/>
+        </w:numPr>
+      </w:pPr>
+      <w:r>
+        <w:t>1.) extract all k-</w:t>
+      </w:r>
+      <w:proofErr w:type="spellStart"/>
+      <w:r>
+        <w:t>mers</w:t>
+      </w:r>
+      <w:proofErr w:type="spellEnd"/>
+      <w:r>
+        <w:t xml:space="preserve"> from a sequence</w:t>
+      </w:r>
+    </w:p>
+    <w:p>
+      <w:pPr>
+        <w:pStyle w:val="ListParagraph"/>
+        <w:numPr>
+          <w:ilvl w:val="2"/>
+          <w:numId w:val="30"/>
+        </w:numPr>
+      </w:pPr>
+      <w:r>
+        <w:lastRenderedPageBreak/>
+        <w:t>2.) use hash function to reproducibly convert k-</w:t>
+      </w:r>
+      <w:proofErr w:type="spellStart"/>
+      <w:r>
+        <w:t>mers</w:t>
+      </w:r>
+      <w:proofErr w:type="spellEnd"/>
+      <w:r>
+        <w:t xml:space="preserve"> into numbers that are randomly distributed over some range</w:t>
+      </w:r>
+    </w:p>
+    <w:p>
+      <w:pPr>
+        <w:pStyle w:val="ListParagraph"/>
+        <w:numPr>
+          <w:ilvl w:val="2"/>
+          <w:numId w:val="30"/>
+        </w:numPr>
+      </w:pPr>
+      <w:r>
+        <w:t>3.) choose the numerically lowest s hashes (min hashes) as the bottom sketch</w:t>
+      </w:r>
+    </w:p>
+    <w:p>
+      <w:pPr>
+        <w:pStyle w:val="ListParagraph"/>
+        <w:numPr>
+          <w:ilvl w:val="2"/>
+          <w:numId w:val="30"/>
+        </w:numPr>
+      </w:pPr>
+      <w:r>
+        <w:t xml:space="preserve">4.) compare bottom sketches against each other using the </w:t>
+      </w:r>
+      <w:proofErr w:type="spellStart"/>
+      <w:r>
+        <w:t>jaccard</w:t>
+      </w:r>
+      <w:proofErr w:type="spellEnd"/>
+      <w:r>
+        <w:t xml:space="preserve"> index</w:t>
+      </w:r>
+    </w:p>
+    <w:p>
+      <w:pPr>
+        <w:pStyle w:val="ListParagraph"/>
+        <w:numPr>
+          <w:ilvl w:val="1"/>
+          <w:numId w:val="30"/>
+        </w:numPr>
+      </w:pPr>
+      <w:r>
+        <w:t>A hash function maps and input range to a fixed output range</w:t>
+      </w:r>
+    </w:p>
+    <w:p>
+      <w:pPr>
+        <w:pStyle w:val="ListParagraph"/>
+        <w:numPr>
+          <w:ilvl w:val="2"/>
+          <w:numId w:val="30"/>
+        </w:numPr>
+      </w:pPr>
+      <w:r>
+        <w:t>Good hash functions has high compressibility, high randomization, low collision rate (where different sequences end up with the same output from the hash function), and high speed</w:t>
+      </w:r>
+    </w:p>
+    <w:p>
+      <w:pPr>
+        <w:pStyle w:val="ListParagraph"/>
+        <w:numPr>
+          <w:ilvl w:val="1"/>
+          <w:numId w:val="30"/>
+        </w:numPr>
+      </w:pPr>
+      <w:r>
+        <w:t>Hashing functions</w:t>
+      </w:r>
+    </w:p>
+    <w:p>
+      <w:pPr>
+        <w:pStyle w:val="ListParagraph"/>
+        <w:numPr>
+          <w:ilvl w:val="2"/>
+          <w:numId w:val="30"/>
+        </w:numPr>
+      </w:pPr>
+      <w:r>
+        <w:t xml:space="preserve">Used most in </w:t>
+      </w:r>
+      <w:proofErr w:type="spellStart"/>
+      <w:r>
+        <w:t>minhash</w:t>
+      </w:r>
+      <w:proofErr w:type="spellEnd"/>
+      <w:r>
+        <w:t xml:space="preserve"> implementations is murmurhash3</w:t>
+      </w:r>
+    </w:p>
+    <w:p>
+      <w:pPr>
+        <w:pStyle w:val="ListParagraph"/>
+        <w:numPr>
+          <w:ilvl w:val="2"/>
+          <w:numId w:val="30"/>
+        </w:numPr>
+      </w:pPr>
+      <w:r>
+        <w:t>Q and A</w:t>
+      </w:r>
+    </w:p>
+    <w:p>
+      <w:pPr>
+        <w:pStyle w:val="ListParagraph"/>
+        <w:numPr>
+          <w:ilvl w:val="3"/>
+          <w:numId w:val="30"/>
+        </w:numPr>
+      </w:pPr>
+      <w:r>
+        <w:t>Why not take the lexicographically smallest s k-</w:t>
+      </w:r>
+      <w:proofErr w:type="spellStart"/>
+      <w:r>
+        <w:t>mers</w:t>
+      </w:r>
+      <w:proofErr w:type="spellEnd"/>
+    </w:p>
+    <w:p>
+      <w:pPr>
+        <w:pStyle w:val="ListParagraph"/>
+        <w:numPr>
+          <w:ilvl w:val="4"/>
+          <w:numId w:val="30"/>
+        </w:numPr>
+      </w:pPr>
+      <w:r>
+        <w:t xml:space="preserve">Because that is not random selection (could have biases due to GC content, unusual genes, </w:t>
+      </w:r>
+      <w:proofErr w:type="spellStart"/>
+      <w:r>
+        <w:t>etc</w:t>
+      </w:r>
+      <w:proofErr w:type="spellEnd"/>
+      <w:r>
+        <w:t>)</w:t>
+      </w:r>
+    </w:p>
+    <w:p>
+      <w:pPr>
+        <w:pStyle w:val="ListParagraph"/>
+        <w:numPr>
+          <w:ilvl w:val="3"/>
+          <w:numId w:val="30"/>
+        </w:numPr>
+      </w:pPr>
+      <w:r>
+        <w:t xml:space="preserve">Why not randomly select </w:t>
+      </w:r>
+      <w:r>
+        <w:t>s k-</w:t>
+      </w:r>
+      <w:proofErr w:type="spellStart"/>
+      <w:r>
+        <w:t>mers</w:t>
+      </w:r>
+      <w:proofErr w:type="spellEnd"/>
+      <w:r>
+        <w:t xml:space="preserve"> from each set and sort them lexicographically</w:t>
+      </w:r>
+    </w:p>
+    <w:p>
+      <w:pPr>
+        <w:pStyle w:val="ListParagraph"/>
+        <w:numPr>
+          <w:ilvl w:val="4"/>
+          <w:numId w:val="30"/>
+        </w:numPr>
+      </w:pPr>
+      <w:r>
+        <w:t>Because it is unlikely that two large sets will overlap with a small s unless they are highly similar. Using the bottom sketch ensures that overlap will be found if it exists</w:t>
+      </w:r>
+    </w:p>
+    <w:p>
+      <w:pPr>
+        <w:pStyle w:val="ListParagraph"/>
+        <w:numPr>
+          <w:ilvl w:val="3"/>
+          <w:numId w:val="30"/>
+        </w:numPr>
+      </w:pPr>
+      <w:r>
+        <w:t>How many signatures are needed to get a good approximation?</w:t>
+      </w:r>
+    </w:p>
+    <w:p>
+      <w:pPr>
+        <w:pStyle w:val="ListParagraph"/>
+        <w:numPr>
+          <w:ilvl w:val="4"/>
+          <w:numId w:val="30"/>
+        </w:numPr>
+      </w:pPr>
+      <w:r>
+        <w:t xml:space="preserve">Using </w:t>
+      </w:r>
+      <w:proofErr w:type="spellStart"/>
+      <w:r>
+        <w:t>minhash</w:t>
+      </w:r>
+      <w:proofErr w:type="spellEnd"/>
+      <w:r>
+        <w:t>, the expected error rate is e=1/sqrt(s)</w:t>
+      </w:r>
+    </w:p>
+    <w:p>
+      <w:pPr>
+        <w:pStyle w:val="ListParagraph"/>
+        <w:numPr>
+          <w:ilvl w:val="4"/>
+          <w:numId w:val="30"/>
+        </w:numPr>
+      </w:pPr>
+      <w:r>
+        <w:t>E=0.05 at s=400</w:t>
+      </w:r>
+    </w:p>
+    <w:p>
+      <w:pPr>
+        <w:pStyle w:val="ListParagraph"/>
+        <w:numPr>
+          <w:ilvl w:val="0"/>
+          <w:numId w:val="30"/>
+        </w:numPr>
+      </w:pPr>
+      <w:r>
+        <w:t>Bloom filters</w:t>
+      </w:r>
+    </w:p>
+    <w:p>
+      <w:pPr>
+        <w:pStyle w:val="ListParagraph"/>
+        <w:numPr>
+          <w:ilvl w:val="1"/>
+          <w:numId w:val="30"/>
+        </w:numPr>
+      </w:pPr>
+      <w:r>
+        <w:t>Common way to speed up k-</w:t>
+      </w:r>
+      <w:proofErr w:type="spellStart"/>
+      <w:r>
+        <w:t>mer</w:t>
+      </w:r>
+      <w:proofErr w:type="spellEnd"/>
+      <w:r>
+        <w:t xml:space="preserve"> computations in bioinformatics: burton </w:t>
+      </w:r>
+      <w:proofErr w:type="spellStart"/>
+      <w:r>
+        <w:t>howard</w:t>
+      </w:r>
+      <w:proofErr w:type="spellEnd"/>
+      <w:r>
+        <w:t xml:space="preserve"> bloom filter to test whether an element is a part of a set</w:t>
+      </w:r>
+    </w:p>
+    <w:p>
+      <w:pPr>
+        <w:pStyle w:val="ListParagraph"/>
+        <w:numPr>
+          <w:ilvl w:val="2"/>
+          <w:numId w:val="30"/>
+        </w:numPr>
+      </w:pPr>
+      <w:r>
+        <w:t>Trades large memory footprint for speed on tasks like rejecting singletons or error-containing k-</w:t>
+      </w:r>
+      <w:proofErr w:type="spellStart"/>
+      <w:r>
+        <w:t>mers</w:t>
+      </w:r>
+      <w:proofErr w:type="spellEnd"/>
+    </w:p>
+    <w:p>
+      <w:pPr>
+        <w:pStyle w:val="ListParagraph"/>
+        <w:numPr>
+          <w:ilvl w:val="1"/>
+          <w:numId w:val="30"/>
+        </w:numPr>
+      </w:pPr>
+      <w:r>
+        <w:t>A bloom filter is described by two parameters</w:t>
+      </w:r>
+    </w:p>
+    <w:p>
+      <w:pPr>
+        <w:pStyle w:val="ListParagraph"/>
+        <w:numPr>
+          <w:ilvl w:val="2"/>
+          <w:numId w:val="30"/>
+        </w:numPr>
+      </w:pPr>
+      <w:r>
+        <w:t>m=length of filter (</w:t>
+      </w:r>
+      <w:proofErr w:type="spellStart"/>
+      <w:r>
+        <w:t>eg</w:t>
+      </w:r>
+      <w:proofErr w:type="spellEnd"/>
+      <w:r>
+        <w:t xml:space="preserve"> 2</w:t>
+      </w:r>
+      <w:r>
+        <w:rPr>
+          <w:vertAlign w:val="superscript"/>
+        </w:rPr>
+        <w:t>31</w:t>
+      </w:r>
+      <w:r>
+        <w:t xml:space="preserve"> bits) initialized to all 0s</w:t>
+      </w:r>
+    </w:p>
+    <w:p>
+      <w:pPr>
+        <w:pStyle w:val="ListParagraph"/>
+        <w:numPr>
+          <w:ilvl w:val="2"/>
+          <w:numId w:val="30"/>
+        </w:numPr>
+      </w:pPr>
+      <w:r>
+        <w:lastRenderedPageBreak/>
+        <w:t>n(&lt;&lt;m)=number of hash functions that each produce a hash in the range of the filter (</w:t>
+      </w:r>
+      <w:proofErr w:type="spellStart"/>
+      <w:r>
+        <w:t>eg</w:t>
+      </w:r>
+      <w:proofErr w:type="spellEnd"/>
+      <w:r>
+        <w:t xml:space="preserve"> a  to 2</w:t>
+      </w:r>
+      <w:r>
+        <w:rPr>
+          <w:vertAlign w:val="superscript"/>
+        </w:rPr>
+        <w:t>31</w:t>
+      </w:r>
+      <w:r>
+        <w:t>)</w:t>
+      </w:r>
+    </w:p>
+    <w:p>
+      <w:pPr>
+        <w:pStyle w:val="ListParagraph"/>
+        <w:numPr>
+          <w:ilvl w:val="1"/>
+          <w:numId w:val="30"/>
+        </w:numPr>
+      </w:pPr>
+      <w:r>
+        <w:t>procedure</w:t>
+      </w:r>
+    </w:p>
+    <w:p>
+      <w:pPr>
+        <w:pStyle w:val="ListParagraph"/>
+        <w:numPr>
+          <w:ilvl w:val="2"/>
+          <w:numId w:val="30"/>
+        </w:numPr>
+      </w:pPr>
+      <w:r>
+        <w:t xml:space="preserve">1.) to insert element: calculate all n hashes and insert </w:t>
+      </w:r>
+      <w:r>
+        <w:t>them y flipping the corresponding bits to 1</w:t>
+      </w:r>
+    </w:p>
+    <w:p>
+      <w:pPr>
+        <w:pStyle w:val="ListParagraph"/>
+        <w:numPr>
+          <w:ilvl w:val="2"/>
+          <w:numId w:val="30"/>
+        </w:numPr>
+      </w:pPr>
+      <w:r>
+        <w:t>2.) test whether an element is part of set: calculated all n hashes and check the bits</w:t>
+      </w:r>
+    </w:p>
+    <w:p>
+      <w:pPr>
+        <w:pStyle w:val="ListParagraph"/>
+        <w:numPr>
+          <w:ilvl w:val="3"/>
+          <w:numId w:val="30"/>
+        </w:numPr>
+      </w:pPr>
+      <w:r>
+        <w:t>If all bits are set, then “maybe”</w:t>
+      </w:r>
+    </w:p>
+    <w:p>
+      <w:pPr>
+        <w:pStyle w:val="ListParagraph"/>
+        <w:numPr>
+          <w:ilvl w:val="3"/>
+          <w:numId w:val="30"/>
+        </w:numPr>
+      </w:pPr>
+      <w:r>
+        <w:t>If at least 1 bit is unset, then “definitely not”</w:t>
+      </w:r>
+    </w:p>
+    <w:p>
+      <w:pPr>
+        <w:pStyle w:val="ListParagraph"/>
+        <w:numPr>
+          <w:ilvl w:val="1"/>
+          <w:numId w:val="30"/>
+        </w:numPr>
+      </w:pPr>
+      <w:r>
+        <w:t>False positives are possible. False negatives are not possible. The desired false positive rate can be tuned by changing m and n</w:t>
+      </w:r>
+    </w:p>
+    <w:p>
+      <w:pPr>
+        <w:pStyle w:val="ListParagraph"/>
+        <w:numPr>
+          <w:ilvl w:val="0"/>
+          <w:numId w:val="30"/>
+        </w:numPr>
+      </w:pPr>
+      <w:proofErr w:type="spellStart"/>
+      <w:r>
+        <w:t>Minhash</w:t>
+      </w:r>
+      <w:proofErr w:type="spellEnd"/>
+      <w:r>
+        <w:t xml:space="preserve"> compared to ANI</w:t>
+      </w:r>
+    </w:p>
+    <w:p>
+      <w:pPr>
+        <w:pStyle w:val="ListParagraph"/>
+        <w:numPr>
+          <w:ilvl w:val="1"/>
+          <w:numId w:val="30"/>
+        </w:numPr>
+      </w:pPr>
+      <w:r>
+        <w:t>Average nucleotide identity (ANI) is a method to compare the similarity between core genomes</w:t>
+      </w:r>
+    </w:p>
+    <w:p>
+      <w:pPr>
+        <w:pStyle w:val="ListParagraph"/>
+        <w:numPr>
+          <w:ilvl w:val="2"/>
+          <w:numId w:val="30"/>
+        </w:numPr>
+      </w:pPr>
+      <w:proofErr w:type="spellStart"/>
+      <w:r>
+        <w:t>Minhash</w:t>
+      </w:r>
+      <w:proofErr w:type="spellEnd"/>
+      <w:r>
+        <w:t xml:space="preserve"> does a good job approximating ANI</w:t>
+      </w:r>
+    </w:p>
+    <w:p>
+      <w:pPr>
+        <w:pStyle w:val="ListParagraph"/>
+        <w:numPr>
+          <w:ilvl w:val="0"/>
+          <w:numId w:val="30"/>
+        </w:numPr>
+      </w:pPr>
+      <w:proofErr w:type="spellStart"/>
+      <w:r>
+        <w:t>Minhash</w:t>
+      </w:r>
+      <w:proofErr w:type="spellEnd"/>
+      <w:r>
+        <w:t xml:space="preserve"> metagenome comparisons</w:t>
+      </w:r>
+    </w:p>
+    <w:p>
+      <w:pPr>
+        <w:pStyle w:val="ListParagraph"/>
+        <w:numPr>
+          <w:ilvl w:val="1"/>
+          <w:numId w:val="30"/>
+        </w:numPr>
+      </w:pPr>
+      <w:proofErr w:type="spellStart"/>
+      <w:r>
+        <w:t>Minhash</w:t>
+      </w:r>
+      <w:proofErr w:type="spellEnd"/>
+      <w:r>
+        <w:t xml:space="preserve"> can be used to quickly compare metagenomes for related content, including containment of a particular genome in the metagenome</w:t>
+      </w:r>
+    </w:p>
+    <w:p>
+      <w:pPr>
+        <w:pStyle w:val="ListParagraph"/>
+        <w:numPr>
+          <w:ilvl w:val="1"/>
+          <w:numId w:val="30"/>
+        </w:numPr>
+      </w:pPr>
+      <w:proofErr w:type="spellStart"/>
+      <w:r>
+        <w:t>Sourmash</w:t>
+      </w:r>
+      <w:proofErr w:type="spellEnd"/>
+      <w:r>
+        <w:t xml:space="preserve"> has these databases available for use in metagenome classification:</w:t>
+      </w:r>
+    </w:p>
+    <w:p>
+      <w:pPr>
+        <w:pStyle w:val="ListParagraph"/>
+        <w:numPr>
+          <w:ilvl w:val="2"/>
+          <w:numId w:val="30"/>
+        </w:numPr>
+      </w:pPr>
+      <w:r>
+        <w:t xml:space="preserve">60k </w:t>
+      </w:r>
+      <w:proofErr w:type="spellStart"/>
+      <w:r>
+        <w:t>RefSeq</w:t>
+      </w:r>
+      <w:proofErr w:type="spellEnd"/>
+      <w:r>
+        <w:t xml:space="preserve"> microbial genomes</w:t>
+      </w:r>
+    </w:p>
+    <w:p>
+      <w:pPr>
+        <w:pStyle w:val="ListParagraph"/>
+        <w:numPr>
+          <w:ilvl w:val="2"/>
+          <w:numId w:val="30"/>
+        </w:numPr>
+      </w:pPr>
+      <w:r>
+        <w:t>100k GenBank microbial genomes</w:t>
+      </w:r>
+    </w:p>
+    <w:p>
+      <w:pPr>
+        <w:pStyle w:val="ListParagraph"/>
+        <w:numPr>
+          <w:ilvl w:val="2"/>
+          <w:numId w:val="30"/>
+        </w:numPr>
+      </w:pPr>
+      <w:r>
+        <w:t>87k GenBank microbial genomes LCA (for lowest common ancestor analyses)</w:t>
+      </w:r>
+    </w:p>
+    <w:p>
+      <w:pPr>
+        <w:pStyle w:val="ListParagraph"/>
+        <w:numPr>
+          <w:ilvl w:val="0"/>
+          <w:numId w:val="30"/>
+        </w:numPr>
+      </w:pPr>
+      <w:proofErr w:type="spellStart"/>
+      <w:r>
+        <w:t>Minhash</w:t>
+      </w:r>
+      <w:proofErr w:type="spellEnd"/>
+      <w:r>
+        <w:t xml:space="preserve"> implementations</w:t>
+      </w:r>
+    </w:p>
+    <w:p>
+      <w:pPr>
+        <w:pStyle w:val="ListParagraph"/>
+        <w:numPr>
+          <w:ilvl w:val="1"/>
+          <w:numId w:val="30"/>
+        </w:numPr>
+      </w:pPr>
+      <w:r>
+        <w:t>Mash</w:t>
+      </w:r>
+      <w:r>
+        <w:t xml:space="preserve"> [github.com/</w:t>
+      </w:r>
+      <w:proofErr w:type="spellStart"/>
+      <w:r>
+        <w:t>marbl</w:t>
+      </w:r>
+      <w:proofErr w:type="spellEnd"/>
+      <w:r>
+        <w:t>/mash]</w:t>
+      </w:r>
+    </w:p>
+    <w:p>
+      <w:pPr>
+        <w:pStyle w:val="ListParagraph"/>
+        <w:numPr>
+          <w:ilvl w:val="2"/>
+          <w:numId w:val="30"/>
+        </w:numPr>
+      </w:pPr>
+      <w:r>
+        <w:t xml:space="preserve">Can use a bloom filter to </w:t>
+      </w:r>
+      <w:proofErr w:type="spellStart"/>
+      <w:r>
+        <w:t>eclude</w:t>
+      </w:r>
+      <w:proofErr w:type="spellEnd"/>
+      <w:r>
+        <w:t xml:space="preserve"> singletons and other method for min k-</w:t>
+      </w:r>
+      <w:proofErr w:type="spellStart"/>
+      <w:r>
+        <w:t>mer</w:t>
+      </w:r>
+      <w:proofErr w:type="spellEnd"/>
+      <w:r>
+        <w:t xml:space="preserve"> count</w:t>
+      </w:r>
+    </w:p>
+    <w:p>
+      <w:pPr>
+        <w:pStyle w:val="ListParagraph"/>
+        <w:numPr>
+          <w:ilvl w:val="2"/>
+          <w:numId w:val="30"/>
+        </w:numPr>
+      </w:pPr>
+      <w:r>
+        <w:t>Implemented online at PATRIC similar genome finder</w:t>
+      </w:r>
+    </w:p>
+    <w:p>
+      <w:pPr>
+        <w:pStyle w:val="ListParagraph"/>
+        <w:numPr>
+          <w:ilvl w:val="1"/>
+          <w:numId w:val="30"/>
+        </w:numPr>
+      </w:pPr>
+      <w:proofErr w:type="spellStart"/>
+      <w:r>
+        <w:t>Sourmash</w:t>
+      </w:r>
+      <w:proofErr w:type="spellEnd"/>
+      <w:r>
+        <w:t xml:space="preserve"> [github.com/dib-lab/</w:t>
+      </w:r>
+      <w:proofErr w:type="spellStart"/>
+      <w:r>
+        <w:t>sourmash</w:t>
+      </w:r>
+      <w:proofErr w:type="spellEnd"/>
+      <w:r>
+        <w:t>]</w:t>
+      </w:r>
+    </w:p>
+    <w:p>
+      <w:pPr>
+        <w:pStyle w:val="ListParagraph"/>
+        <w:numPr>
+          <w:ilvl w:val="2"/>
+          <w:numId w:val="30"/>
+        </w:numPr>
+      </w:pPr>
+      <w:r>
+        <w:t>Can use a bloom filter with counting for min k-</w:t>
+      </w:r>
+      <w:proofErr w:type="spellStart"/>
+      <w:r>
+        <w:t>mer</w:t>
+      </w:r>
+      <w:proofErr w:type="spellEnd"/>
+      <w:r>
+        <w:t xml:space="preserve"> count</w:t>
+      </w:r>
+    </w:p>
+    <w:p>
+      <w:pPr>
+        <w:pStyle w:val="ListParagraph"/>
+        <w:numPr>
+          <w:ilvl w:val="2"/>
+          <w:numId w:val="30"/>
+        </w:numPr>
+      </w:pPr>
+      <w:r>
+        <w:t>Can use a “scaled” (proportional) s rather than static</w:t>
+      </w:r>
+    </w:p>
+    <w:p>
+      <w:pPr>
+        <w:pStyle w:val="ListParagraph"/>
+        <w:numPr>
+          <w:ilvl w:val="2"/>
+          <w:numId w:val="30"/>
+        </w:numPr>
+      </w:pPr>
+      <w:r>
+        <w:t>Can generate figures</w:t>
+      </w:r>
+    </w:p>
+    <w:p>
+      <w:pPr>
+        <w:pStyle w:val="ListParagraph"/>
+        <w:numPr>
+          <w:ilvl w:val="2"/>
+          <w:numId w:val="30"/>
+        </w:numPr>
+      </w:pPr>
+      <w:r>
+        <w:t>LCA taxonomic classification</w:t>
+      </w:r>
+    </w:p>
+    <w:p>
+      <w:pPr>
+        <w:pStyle w:val="ListParagraph"/>
+        <w:numPr>
+          <w:ilvl w:val="1"/>
+          <w:numId w:val="30"/>
+        </w:numPr>
+      </w:pPr>
+      <w:proofErr w:type="spellStart"/>
+      <w:r>
+        <w:t>Bbsketch</w:t>
+      </w:r>
+      <w:proofErr w:type="spellEnd"/>
+      <w:r>
+        <w:t xml:space="preserve"> [sourceforge.net/projects/</w:t>
+      </w:r>
+      <w:proofErr w:type="spellStart"/>
+      <w:r>
+        <w:t>bbmap</w:t>
+      </w:r>
+      <w:proofErr w:type="spellEnd"/>
+      <w:r>
+        <w:t>]</w:t>
+      </w:r>
+    </w:p>
+    <w:p>
+      <w:pPr>
+        <w:pStyle w:val="ListParagraph"/>
+        <w:numPr>
+          <w:ilvl w:val="2"/>
+          <w:numId w:val="30"/>
+        </w:numPr>
+      </w:pPr>
+      <w:r>
+        <w:t>Can use min k-</w:t>
+      </w:r>
+      <w:proofErr w:type="spellStart"/>
+      <w:r>
+        <w:t>mer</w:t>
+      </w:r>
+      <w:proofErr w:type="spellEnd"/>
+      <w:r>
+        <w:t xml:space="preserve"> count</w:t>
+      </w:r>
+    </w:p>
+    <w:p>
+      <w:pPr>
+        <w:pStyle w:val="ListParagraph"/>
+        <w:numPr>
+          <w:ilvl w:val="2"/>
+          <w:numId w:val="30"/>
+        </w:numPr>
+      </w:pPr>
+      <w:r>
+        <w:t>Can use optional scaled s</w:t>
+      </w:r>
+    </w:p>
+    <w:p>
+      <w:pPr>
+        <w:pStyle w:val="ListParagraph"/>
+        <w:numPr>
+          <w:ilvl w:val="2"/>
+          <w:numId w:val="30"/>
+        </w:numPr>
+      </w:pPr>
+      <w:r>
+        <w:lastRenderedPageBreak/>
+        <w:t xml:space="preserve">Can use blacklist (block out certain hashes – for example those used for </w:t>
+      </w:r>
+      <w:proofErr w:type="spellStart"/>
+      <w:r>
+        <w:t>illumina</w:t>
+      </w:r>
+      <w:proofErr w:type="spellEnd"/>
+      <w:r>
+        <w:t xml:space="preserve"> adapters)</w:t>
+      </w:r>
+    </w:p>
+    <w:p>
+      <w:pPr>
+        <w:pStyle w:val="ListParagraph"/>
+        <w:numPr>
+          <w:ilvl w:val="2"/>
+          <w:numId w:val="30"/>
+        </w:numPr>
+      </w:pPr>
+      <w:r>
+        <w:t>LCA taxonomic classification</w:t>
+      </w:r>
+    </w:p>
+    <w:p>
+      <w:pPr>
+        <w:pStyle w:val="ListParagraph"/>
+        <w:numPr>
+          <w:ilvl w:val="1"/>
+          <w:numId w:val="30"/>
+        </w:numPr>
+      </w:pPr>
+      <w:r>
+        <w:t>Finch [github.com/</w:t>
+      </w:r>
+      <w:proofErr w:type="spellStart"/>
+      <w:r>
+        <w:t>onecodex</w:t>
+      </w:r>
+      <w:proofErr w:type="spellEnd"/>
+      <w:r>
+        <w:t>/finch-</w:t>
+      </w:r>
+      <w:proofErr w:type="spellStart"/>
+      <w:r>
+        <w:t>rs</w:t>
+      </w:r>
+      <w:proofErr w:type="spellEnd"/>
+      <w:r>
+        <w:t>]</w:t>
+      </w:r>
+    </w:p>
+    <w:p>
+      <w:pPr>
+        <w:pStyle w:val="ListParagraph"/>
+        <w:numPr>
+          <w:ilvl w:val="2"/>
+          <w:numId w:val="30"/>
+        </w:numPr>
+      </w:pPr>
+      <w:r>
+        <w:t>Can use a bloom fi</w:t>
+      </w:r>
+      <w:r>
+        <w:t>l</w:t>
+      </w:r>
+      <w:r>
+        <w:t>ter for min k-</w:t>
+      </w:r>
+      <w:proofErr w:type="spellStart"/>
+      <w:r>
+        <w:t>mer</w:t>
+      </w:r>
+      <w:proofErr w:type="spellEnd"/>
+      <w:r>
+        <w:t xml:space="preserve"> count</w:t>
+      </w:r>
+    </w:p>
+    <w:p/>
+    <w:p>
+      <w:pPr>
+        <w:pStyle w:val="Heading3"/>
+      </w:pPr>
+      <w:r>
+        <w:t>DEMO: CLASSIFICATION USING SOURMASH</w:t>
+      </w:r>
+    </w:p>
+    <w:p/>
+    <w:p>
+      <w:pPr>
+        <w:pStyle w:val="Heading3"/>
+      </w:pPr>
+      <w:r>
+        <w:t>DEMO: QUALITY TRIMMING USING BBDUK</w:t>
+      </w:r>
+    </w:p>
+    <w:p>
+      <w:pPr>
+        <w:pStyle w:val="Heading3"/>
+      </w:pPr>
+    </w:p>
+    <w:p>
+      <w:pPr>
+        <w:pStyle w:val="Heading3"/>
+      </w:pPr>
+      <w:r>
+        <w:t>DEMO: CLASSIFICATION USING SENDSKETCH</w:t>
+      </w:r>
     </w:p>
     <w:sectPr>
       <w:pgSz w:w="12240" w:h="15840"/>
@@ -48,6 +3635,3464 @@
     </w:sectPr>
   </w:body>
 </w:document>
+</file>
+
+<file path=word/numbering.xml><?xml version="1.0" encoding="utf-8"?>
+<w:numbering xmlns:wpc="http://schemas.microsoft.com/office/word/2010/wordprocessingCanvas" xmlns:cx="http://schemas.microsoft.com/office/drawing/2014/chartex" xmlns:cx1="http://schemas.microsoft.com/office/drawing/2015/9/8/chartex" xmlns:cx2="http://schemas.microsoft.com/office/drawing/2015/10/21/chartex" xmlns:cx3="http://schemas.microsoft.com/office/drawing/2016/5/9/chartex" xmlns:cx4="http://schemas.microsoft.com/office/drawing/2016/5/10/chartex" xmlns:cx5="http://schemas.microsoft.com/office/drawing/2016/5/11/chartex" xmlns:cx6="http://schemas.microsoft.com/office/drawing/2016/5/12/chartex" xmlns:cx7="http://schemas.microsoft.com/office/drawing/2016/5/13/chartex" xmlns:cx8="http://schemas.microsoft.com/office/drawing/2016/5/14/chartex" xmlns:mc="http://schemas.openxmlformats.org/markup-compatibility/2006" xmlns:aink="http://schemas.microsoft.com/office/drawing/2016/ink" xmlns:am3d="http://schemas.microsoft.com/office/drawing/2017/model3d" xmlns:o="urn:schemas-microsoft-com:office:office" xmlns:oel="http://schemas.microsoft.com/office/2019/extlst" xmlns:r="http://schemas.openxmlformats.org/officeDocument/2006/relationships" xmlns:m="http://schemas.openxmlformats.org/officeDocument/2006/math" xmlns:v="urn:schemas-microsoft-com:vml" xmlns:wp14="http://schemas.microsoft.com/office/word/2010/wordprocessingDrawing" xmlns:wp="http://schemas.openxmlformats.org/drawingml/2006/wordprocessingDrawing" xmlns:w10="urn:schemas-microsoft-com:office:word" xmlns:w="http://schemas.openxmlformats.org/wordprocessingml/2006/main" xmlns:w14="http://schemas.microsoft.com/office/word/2010/wordml" xmlns:w15="http://schemas.microsoft.com/office/word/2012/wordml" xmlns:w16cex="http://schemas.microsoft.com/office/word/2018/wordml/cex" xmlns:w16cid="http://schemas.microsoft.com/office/word/2016/wordml/cid" xmlns:w16="http://schemas.microsoft.com/office/word/2018/wordml" xmlns:w16sdtdh="http://schemas.microsoft.com/office/word/2020/wordml/sdtdatahash" xmlns:w16se="http://schemas.microsoft.com/office/word/2015/wordml/symex" xmlns:wpg="http://schemas.microsoft.com/office/word/2010/wordprocessingGroup" xmlns:wpi="http://schemas.microsoft.com/office/word/2010/wordprocessingInk" xmlns:wne="http://schemas.microsoft.com/office/word/2006/wordml" xmlns:wps="http://schemas.microsoft.com/office/word/2010/wordprocessingShape" mc:Ignorable="w14 w15 w16se w16cid w16 w16cex w16sdtdh wp14">
+  <w:abstractNum w:abstractNumId="0" w15:restartNumberingAfterBreak="0">
+    <w:nsid w:val="04820E99"/>
+    <w:multiLevelType w:val="hybridMultilevel"/>
+    <w:tmpl w:val="6088BA24"/>
+    <w:lvl w:ilvl="0" w:tplc="04090001">
+      <w:start w:val="1"/>
+      <w:numFmt w:val="bullet"/>
+      <w:lvlText w:val=""/>
+      <w:lvlJc w:val="left"/>
+      <w:pPr>
+        <w:ind w:left="1080" w:hanging="360"/>
+      </w:pPr>
+      <w:rPr>
+        <w:rFonts w:ascii="Symbol" w:hAnsi="Symbol" w:hint="default"/>
+      </w:rPr>
+    </w:lvl>
+    <w:lvl w:ilvl="1" w:tplc="04090003">
+      <w:start w:val="1"/>
+      <w:numFmt w:val="bullet"/>
+      <w:lvlText w:val="o"/>
+      <w:lvlJc w:val="left"/>
+      <w:pPr>
+        <w:ind w:left="1800" w:hanging="360"/>
+      </w:pPr>
+      <w:rPr>
+        <w:rFonts w:ascii="Courier New" w:hAnsi="Courier New" w:cs="Courier New" w:hint="default"/>
+      </w:rPr>
+    </w:lvl>
+    <w:lvl w:ilvl="2" w:tplc="04090005">
+      <w:start w:val="1"/>
+      <w:numFmt w:val="bullet"/>
+      <w:lvlText w:val=""/>
+      <w:lvlJc w:val="left"/>
+      <w:pPr>
+        <w:ind w:left="2520" w:hanging="360"/>
+      </w:pPr>
+      <w:rPr>
+        <w:rFonts w:ascii="Wingdings" w:hAnsi="Wingdings" w:hint="default"/>
+      </w:rPr>
+    </w:lvl>
+    <w:lvl w:ilvl="3" w:tplc="04090001" w:tentative="1">
+      <w:start w:val="1"/>
+      <w:numFmt w:val="bullet"/>
+      <w:lvlText w:val=""/>
+      <w:lvlJc w:val="left"/>
+      <w:pPr>
+        <w:ind w:left="3240" w:hanging="360"/>
+      </w:pPr>
+      <w:rPr>
+        <w:rFonts w:ascii="Symbol" w:hAnsi="Symbol" w:hint="default"/>
+      </w:rPr>
+    </w:lvl>
+    <w:lvl w:ilvl="4" w:tplc="04090003" w:tentative="1">
+      <w:start w:val="1"/>
+      <w:numFmt w:val="bullet"/>
+      <w:lvlText w:val="o"/>
+      <w:lvlJc w:val="left"/>
+      <w:pPr>
+        <w:ind w:left="3960" w:hanging="360"/>
+      </w:pPr>
+      <w:rPr>
+        <w:rFonts w:ascii="Courier New" w:hAnsi="Courier New" w:cs="Courier New" w:hint="default"/>
+      </w:rPr>
+    </w:lvl>
+    <w:lvl w:ilvl="5" w:tplc="04090005" w:tentative="1">
+      <w:start w:val="1"/>
+      <w:numFmt w:val="bullet"/>
+      <w:lvlText w:val=""/>
+      <w:lvlJc w:val="left"/>
+      <w:pPr>
+        <w:ind w:left="4680" w:hanging="360"/>
+      </w:pPr>
+      <w:rPr>
+        <w:rFonts w:ascii="Wingdings" w:hAnsi="Wingdings" w:hint="default"/>
+      </w:rPr>
+    </w:lvl>
+    <w:lvl w:ilvl="6" w:tplc="04090001" w:tentative="1">
+      <w:start w:val="1"/>
+      <w:numFmt w:val="bullet"/>
+      <w:lvlText w:val=""/>
+      <w:lvlJc w:val="left"/>
+      <w:pPr>
+        <w:ind w:left="5400" w:hanging="360"/>
+      </w:pPr>
+      <w:rPr>
+        <w:rFonts w:ascii="Symbol" w:hAnsi="Symbol" w:hint="default"/>
+      </w:rPr>
+    </w:lvl>
+    <w:lvl w:ilvl="7" w:tplc="04090003" w:tentative="1">
+      <w:start w:val="1"/>
+      <w:numFmt w:val="bullet"/>
+      <w:lvlText w:val="o"/>
+      <w:lvlJc w:val="left"/>
+      <w:pPr>
+        <w:ind w:left="6120" w:hanging="360"/>
+      </w:pPr>
+      <w:rPr>
+        <w:rFonts w:ascii="Courier New" w:hAnsi="Courier New" w:cs="Courier New" w:hint="default"/>
+      </w:rPr>
+    </w:lvl>
+    <w:lvl w:ilvl="8" w:tplc="04090005" w:tentative="1">
+      <w:start w:val="1"/>
+      <w:numFmt w:val="bullet"/>
+      <w:lvlText w:val=""/>
+      <w:lvlJc w:val="left"/>
+      <w:pPr>
+        <w:ind w:left="6840" w:hanging="360"/>
+      </w:pPr>
+      <w:rPr>
+        <w:rFonts w:ascii="Wingdings" w:hAnsi="Wingdings" w:hint="default"/>
+      </w:rPr>
+    </w:lvl>
+  </w:abstractNum>
+  <w:abstractNum w:abstractNumId="1" w15:restartNumberingAfterBreak="0">
+    <w:nsid w:val="0BA97684"/>
+    <w:multiLevelType w:val="hybridMultilevel"/>
+    <w:tmpl w:val="CD32ACA2"/>
+    <w:lvl w:ilvl="0" w:tplc="04090003">
+      <w:start w:val="1"/>
+      <w:numFmt w:val="bullet"/>
+      <w:lvlText w:val="o"/>
+      <w:lvlJc w:val="left"/>
+      <w:pPr>
+        <w:ind w:left="1080" w:hanging="360"/>
+      </w:pPr>
+      <w:rPr>
+        <w:rFonts w:ascii="Courier New" w:hAnsi="Courier New" w:cs="Courier New" w:hint="default"/>
+      </w:rPr>
+    </w:lvl>
+    <w:lvl w:ilvl="1" w:tplc="04090003" w:tentative="1">
+      <w:start w:val="1"/>
+      <w:numFmt w:val="bullet"/>
+      <w:lvlText w:val="o"/>
+      <w:lvlJc w:val="left"/>
+      <w:pPr>
+        <w:ind w:left="1800" w:hanging="360"/>
+      </w:pPr>
+      <w:rPr>
+        <w:rFonts w:ascii="Courier New" w:hAnsi="Courier New" w:cs="Courier New" w:hint="default"/>
+      </w:rPr>
+    </w:lvl>
+    <w:lvl w:ilvl="2" w:tplc="04090005" w:tentative="1">
+      <w:start w:val="1"/>
+      <w:numFmt w:val="bullet"/>
+      <w:lvlText w:val=""/>
+      <w:lvlJc w:val="left"/>
+      <w:pPr>
+        <w:ind w:left="2520" w:hanging="360"/>
+      </w:pPr>
+      <w:rPr>
+        <w:rFonts w:ascii="Wingdings" w:hAnsi="Wingdings" w:hint="default"/>
+      </w:rPr>
+    </w:lvl>
+    <w:lvl w:ilvl="3" w:tplc="04090001" w:tentative="1">
+      <w:start w:val="1"/>
+      <w:numFmt w:val="bullet"/>
+      <w:lvlText w:val=""/>
+      <w:lvlJc w:val="left"/>
+      <w:pPr>
+        <w:ind w:left="3240" w:hanging="360"/>
+      </w:pPr>
+      <w:rPr>
+        <w:rFonts w:ascii="Symbol" w:hAnsi="Symbol" w:hint="default"/>
+      </w:rPr>
+    </w:lvl>
+    <w:lvl w:ilvl="4" w:tplc="04090003" w:tentative="1">
+      <w:start w:val="1"/>
+      <w:numFmt w:val="bullet"/>
+      <w:lvlText w:val="o"/>
+      <w:lvlJc w:val="left"/>
+      <w:pPr>
+        <w:ind w:left="3960" w:hanging="360"/>
+      </w:pPr>
+      <w:rPr>
+        <w:rFonts w:ascii="Courier New" w:hAnsi="Courier New" w:cs="Courier New" w:hint="default"/>
+      </w:rPr>
+    </w:lvl>
+    <w:lvl w:ilvl="5" w:tplc="04090005" w:tentative="1">
+      <w:start w:val="1"/>
+      <w:numFmt w:val="bullet"/>
+      <w:lvlText w:val=""/>
+      <w:lvlJc w:val="left"/>
+      <w:pPr>
+        <w:ind w:left="4680" w:hanging="360"/>
+      </w:pPr>
+      <w:rPr>
+        <w:rFonts w:ascii="Wingdings" w:hAnsi="Wingdings" w:hint="default"/>
+      </w:rPr>
+    </w:lvl>
+    <w:lvl w:ilvl="6" w:tplc="04090001" w:tentative="1">
+      <w:start w:val="1"/>
+      <w:numFmt w:val="bullet"/>
+      <w:lvlText w:val=""/>
+      <w:lvlJc w:val="left"/>
+      <w:pPr>
+        <w:ind w:left="5400" w:hanging="360"/>
+      </w:pPr>
+      <w:rPr>
+        <w:rFonts w:ascii="Symbol" w:hAnsi="Symbol" w:hint="default"/>
+      </w:rPr>
+    </w:lvl>
+    <w:lvl w:ilvl="7" w:tplc="04090003" w:tentative="1">
+      <w:start w:val="1"/>
+      <w:numFmt w:val="bullet"/>
+      <w:lvlText w:val="o"/>
+      <w:lvlJc w:val="left"/>
+      <w:pPr>
+        <w:ind w:left="6120" w:hanging="360"/>
+      </w:pPr>
+      <w:rPr>
+        <w:rFonts w:ascii="Courier New" w:hAnsi="Courier New" w:cs="Courier New" w:hint="default"/>
+      </w:rPr>
+    </w:lvl>
+    <w:lvl w:ilvl="8" w:tplc="04090005" w:tentative="1">
+      <w:start w:val="1"/>
+      <w:numFmt w:val="bullet"/>
+      <w:lvlText w:val=""/>
+      <w:lvlJc w:val="left"/>
+      <w:pPr>
+        <w:ind w:left="6840" w:hanging="360"/>
+      </w:pPr>
+      <w:rPr>
+        <w:rFonts w:ascii="Wingdings" w:hAnsi="Wingdings" w:hint="default"/>
+      </w:rPr>
+    </w:lvl>
+  </w:abstractNum>
+  <w:abstractNum w:abstractNumId="2" w15:restartNumberingAfterBreak="0">
+    <w:nsid w:val="0CA66B38"/>
+    <w:multiLevelType w:val="hybridMultilevel"/>
+    <w:tmpl w:val="37B0CD68"/>
+    <w:lvl w:ilvl="0" w:tplc="0409000F">
+      <w:start w:val="1"/>
+      <w:numFmt w:val="decimal"/>
+      <w:lvlText w:val="%1."/>
+      <w:lvlJc w:val="left"/>
+      <w:pPr>
+        <w:ind w:left="720" w:hanging="360"/>
+      </w:pPr>
+    </w:lvl>
+    <w:lvl w:ilvl="1" w:tplc="04090019" w:tentative="1">
+      <w:start w:val="1"/>
+      <w:numFmt w:val="lowerLetter"/>
+      <w:lvlText w:val="%2."/>
+      <w:lvlJc w:val="left"/>
+      <w:pPr>
+        <w:ind w:left="1440" w:hanging="360"/>
+      </w:pPr>
+    </w:lvl>
+    <w:lvl w:ilvl="2" w:tplc="0409001B" w:tentative="1">
+      <w:start w:val="1"/>
+      <w:numFmt w:val="lowerRoman"/>
+      <w:lvlText w:val="%3."/>
+      <w:lvlJc w:val="right"/>
+      <w:pPr>
+        <w:ind w:left="2160" w:hanging="180"/>
+      </w:pPr>
+    </w:lvl>
+    <w:lvl w:ilvl="3" w:tplc="0409000F" w:tentative="1">
+      <w:start w:val="1"/>
+      <w:numFmt w:val="decimal"/>
+      <w:lvlText w:val="%4."/>
+      <w:lvlJc w:val="left"/>
+      <w:pPr>
+        <w:ind w:left="2880" w:hanging="360"/>
+      </w:pPr>
+    </w:lvl>
+    <w:lvl w:ilvl="4" w:tplc="04090019" w:tentative="1">
+      <w:start w:val="1"/>
+      <w:numFmt w:val="lowerLetter"/>
+      <w:lvlText w:val="%5."/>
+      <w:lvlJc w:val="left"/>
+      <w:pPr>
+        <w:ind w:left="3600" w:hanging="360"/>
+      </w:pPr>
+    </w:lvl>
+    <w:lvl w:ilvl="5" w:tplc="0409001B" w:tentative="1">
+      <w:start w:val="1"/>
+      <w:numFmt w:val="lowerRoman"/>
+      <w:lvlText w:val="%6."/>
+      <w:lvlJc w:val="right"/>
+      <w:pPr>
+        <w:ind w:left="4320" w:hanging="180"/>
+      </w:pPr>
+    </w:lvl>
+    <w:lvl w:ilvl="6" w:tplc="0409000F" w:tentative="1">
+      <w:start w:val="1"/>
+      <w:numFmt w:val="decimal"/>
+      <w:lvlText w:val="%7."/>
+      <w:lvlJc w:val="left"/>
+      <w:pPr>
+        <w:ind w:left="5040" w:hanging="360"/>
+      </w:pPr>
+    </w:lvl>
+    <w:lvl w:ilvl="7" w:tplc="04090019" w:tentative="1">
+      <w:start w:val="1"/>
+      <w:numFmt w:val="lowerLetter"/>
+      <w:lvlText w:val="%8."/>
+      <w:lvlJc w:val="left"/>
+      <w:pPr>
+        <w:ind w:left="5760" w:hanging="360"/>
+      </w:pPr>
+    </w:lvl>
+    <w:lvl w:ilvl="8" w:tplc="0409001B" w:tentative="1">
+      <w:start w:val="1"/>
+      <w:numFmt w:val="lowerRoman"/>
+      <w:lvlText w:val="%9."/>
+      <w:lvlJc w:val="right"/>
+      <w:pPr>
+        <w:ind w:left="6480" w:hanging="180"/>
+      </w:pPr>
+    </w:lvl>
+  </w:abstractNum>
+  <w:abstractNum w:abstractNumId="3" w15:restartNumberingAfterBreak="0">
+    <w:nsid w:val="0F2A7D04"/>
+    <w:multiLevelType w:val="hybridMultilevel"/>
+    <w:tmpl w:val="D038AB8E"/>
+    <w:lvl w:ilvl="0" w:tplc="04090001">
+      <w:start w:val="1"/>
+      <w:numFmt w:val="bullet"/>
+      <w:lvlText w:val=""/>
+      <w:lvlJc w:val="left"/>
+      <w:pPr>
+        <w:ind w:left="1080" w:hanging="360"/>
+      </w:pPr>
+      <w:rPr>
+        <w:rFonts w:ascii="Symbol" w:hAnsi="Symbol" w:hint="default"/>
+      </w:rPr>
+    </w:lvl>
+    <w:lvl w:ilvl="1" w:tplc="04090003">
+      <w:start w:val="1"/>
+      <w:numFmt w:val="bullet"/>
+      <w:lvlText w:val="o"/>
+      <w:lvlJc w:val="left"/>
+      <w:pPr>
+        <w:ind w:left="1800" w:hanging="360"/>
+      </w:pPr>
+      <w:rPr>
+        <w:rFonts w:ascii="Courier New" w:hAnsi="Courier New" w:cs="Courier New" w:hint="default"/>
+      </w:rPr>
+    </w:lvl>
+    <w:lvl w:ilvl="2" w:tplc="04090005">
+      <w:start w:val="1"/>
+      <w:numFmt w:val="bullet"/>
+      <w:lvlText w:val=""/>
+      <w:lvlJc w:val="left"/>
+      <w:pPr>
+        <w:ind w:left="2520" w:hanging="360"/>
+      </w:pPr>
+      <w:rPr>
+        <w:rFonts w:ascii="Wingdings" w:hAnsi="Wingdings" w:hint="default"/>
+      </w:rPr>
+    </w:lvl>
+    <w:lvl w:ilvl="3" w:tplc="04090001">
+      <w:start w:val="1"/>
+      <w:numFmt w:val="bullet"/>
+      <w:lvlText w:val=""/>
+      <w:lvlJc w:val="left"/>
+      <w:pPr>
+        <w:ind w:left="3240" w:hanging="360"/>
+      </w:pPr>
+      <w:rPr>
+        <w:rFonts w:ascii="Symbol" w:hAnsi="Symbol" w:hint="default"/>
+      </w:rPr>
+    </w:lvl>
+    <w:lvl w:ilvl="4" w:tplc="04090003" w:tentative="1">
+      <w:start w:val="1"/>
+      <w:numFmt w:val="bullet"/>
+      <w:lvlText w:val="o"/>
+      <w:lvlJc w:val="left"/>
+      <w:pPr>
+        <w:ind w:left="3960" w:hanging="360"/>
+      </w:pPr>
+      <w:rPr>
+        <w:rFonts w:ascii="Courier New" w:hAnsi="Courier New" w:cs="Courier New" w:hint="default"/>
+      </w:rPr>
+    </w:lvl>
+    <w:lvl w:ilvl="5" w:tplc="04090005" w:tentative="1">
+      <w:start w:val="1"/>
+      <w:numFmt w:val="bullet"/>
+      <w:lvlText w:val=""/>
+      <w:lvlJc w:val="left"/>
+      <w:pPr>
+        <w:ind w:left="4680" w:hanging="360"/>
+      </w:pPr>
+      <w:rPr>
+        <w:rFonts w:ascii="Wingdings" w:hAnsi="Wingdings" w:hint="default"/>
+      </w:rPr>
+    </w:lvl>
+    <w:lvl w:ilvl="6" w:tplc="04090001" w:tentative="1">
+      <w:start w:val="1"/>
+      <w:numFmt w:val="bullet"/>
+      <w:lvlText w:val=""/>
+      <w:lvlJc w:val="left"/>
+      <w:pPr>
+        <w:ind w:left="5400" w:hanging="360"/>
+      </w:pPr>
+      <w:rPr>
+        <w:rFonts w:ascii="Symbol" w:hAnsi="Symbol" w:hint="default"/>
+      </w:rPr>
+    </w:lvl>
+    <w:lvl w:ilvl="7" w:tplc="04090003" w:tentative="1">
+      <w:start w:val="1"/>
+      <w:numFmt w:val="bullet"/>
+      <w:lvlText w:val="o"/>
+      <w:lvlJc w:val="left"/>
+      <w:pPr>
+        <w:ind w:left="6120" w:hanging="360"/>
+      </w:pPr>
+      <w:rPr>
+        <w:rFonts w:ascii="Courier New" w:hAnsi="Courier New" w:cs="Courier New" w:hint="default"/>
+      </w:rPr>
+    </w:lvl>
+    <w:lvl w:ilvl="8" w:tplc="04090005" w:tentative="1">
+      <w:start w:val="1"/>
+      <w:numFmt w:val="bullet"/>
+      <w:lvlText w:val=""/>
+      <w:lvlJc w:val="left"/>
+      <w:pPr>
+        <w:ind w:left="6840" w:hanging="360"/>
+      </w:pPr>
+      <w:rPr>
+        <w:rFonts w:ascii="Wingdings" w:hAnsi="Wingdings" w:hint="default"/>
+      </w:rPr>
+    </w:lvl>
+  </w:abstractNum>
+  <w:abstractNum w:abstractNumId="4" w15:restartNumberingAfterBreak="0">
+    <w:nsid w:val="105547C0"/>
+    <w:multiLevelType w:val="hybridMultilevel"/>
+    <w:tmpl w:val="B3B23348"/>
+    <w:lvl w:ilvl="0" w:tplc="04090001">
+      <w:start w:val="1"/>
+      <w:numFmt w:val="bullet"/>
+      <w:lvlText w:val=""/>
+      <w:lvlJc w:val="left"/>
+      <w:pPr>
+        <w:ind w:left="1080" w:hanging="360"/>
+      </w:pPr>
+      <w:rPr>
+        <w:rFonts w:ascii="Symbol" w:hAnsi="Symbol" w:hint="default"/>
+      </w:rPr>
+    </w:lvl>
+    <w:lvl w:ilvl="1" w:tplc="04090003">
+      <w:start w:val="1"/>
+      <w:numFmt w:val="bullet"/>
+      <w:lvlText w:val="o"/>
+      <w:lvlJc w:val="left"/>
+      <w:pPr>
+        <w:ind w:left="1800" w:hanging="360"/>
+      </w:pPr>
+      <w:rPr>
+        <w:rFonts w:ascii="Courier New" w:hAnsi="Courier New" w:cs="Courier New" w:hint="default"/>
+      </w:rPr>
+    </w:lvl>
+    <w:lvl w:ilvl="2" w:tplc="04090005" w:tentative="1">
+      <w:start w:val="1"/>
+      <w:numFmt w:val="bullet"/>
+      <w:lvlText w:val=""/>
+      <w:lvlJc w:val="left"/>
+      <w:pPr>
+        <w:ind w:left="2520" w:hanging="360"/>
+      </w:pPr>
+      <w:rPr>
+        <w:rFonts w:ascii="Wingdings" w:hAnsi="Wingdings" w:hint="default"/>
+      </w:rPr>
+    </w:lvl>
+    <w:lvl w:ilvl="3" w:tplc="04090001" w:tentative="1">
+      <w:start w:val="1"/>
+      <w:numFmt w:val="bullet"/>
+      <w:lvlText w:val=""/>
+      <w:lvlJc w:val="left"/>
+      <w:pPr>
+        <w:ind w:left="3240" w:hanging="360"/>
+      </w:pPr>
+      <w:rPr>
+        <w:rFonts w:ascii="Symbol" w:hAnsi="Symbol" w:hint="default"/>
+      </w:rPr>
+    </w:lvl>
+    <w:lvl w:ilvl="4" w:tplc="04090003" w:tentative="1">
+      <w:start w:val="1"/>
+      <w:numFmt w:val="bullet"/>
+      <w:lvlText w:val="o"/>
+      <w:lvlJc w:val="left"/>
+      <w:pPr>
+        <w:ind w:left="3960" w:hanging="360"/>
+      </w:pPr>
+      <w:rPr>
+        <w:rFonts w:ascii="Courier New" w:hAnsi="Courier New" w:cs="Courier New" w:hint="default"/>
+      </w:rPr>
+    </w:lvl>
+    <w:lvl w:ilvl="5" w:tplc="04090005" w:tentative="1">
+      <w:start w:val="1"/>
+      <w:numFmt w:val="bullet"/>
+      <w:lvlText w:val=""/>
+      <w:lvlJc w:val="left"/>
+      <w:pPr>
+        <w:ind w:left="4680" w:hanging="360"/>
+      </w:pPr>
+      <w:rPr>
+        <w:rFonts w:ascii="Wingdings" w:hAnsi="Wingdings" w:hint="default"/>
+      </w:rPr>
+    </w:lvl>
+    <w:lvl w:ilvl="6" w:tplc="04090001" w:tentative="1">
+      <w:start w:val="1"/>
+      <w:numFmt w:val="bullet"/>
+      <w:lvlText w:val=""/>
+      <w:lvlJc w:val="left"/>
+      <w:pPr>
+        <w:ind w:left="5400" w:hanging="360"/>
+      </w:pPr>
+      <w:rPr>
+        <w:rFonts w:ascii="Symbol" w:hAnsi="Symbol" w:hint="default"/>
+      </w:rPr>
+    </w:lvl>
+    <w:lvl w:ilvl="7" w:tplc="04090003" w:tentative="1">
+      <w:start w:val="1"/>
+      <w:numFmt w:val="bullet"/>
+      <w:lvlText w:val="o"/>
+      <w:lvlJc w:val="left"/>
+      <w:pPr>
+        <w:ind w:left="6120" w:hanging="360"/>
+      </w:pPr>
+      <w:rPr>
+        <w:rFonts w:ascii="Courier New" w:hAnsi="Courier New" w:cs="Courier New" w:hint="default"/>
+      </w:rPr>
+    </w:lvl>
+    <w:lvl w:ilvl="8" w:tplc="04090005" w:tentative="1">
+      <w:start w:val="1"/>
+      <w:numFmt w:val="bullet"/>
+      <w:lvlText w:val=""/>
+      <w:lvlJc w:val="left"/>
+      <w:pPr>
+        <w:ind w:left="6840" w:hanging="360"/>
+      </w:pPr>
+      <w:rPr>
+        <w:rFonts w:ascii="Wingdings" w:hAnsi="Wingdings" w:hint="default"/>
+      </w:rPr>
+    </w:lvl>
+  </w:abstractNum>
+  <w:abstractNum w:abstractNumId="5" w15:restartNumberingAfterBreak="0">
+    <w:nsid w:val="177B6D61"/>
+    <w:multiLevelType w:val="hybridMultilevel"/>
+    <w:tmpl w:val="DF22AF48"/>
+    <w:lvl w:ilvl="0" w:tplc="04090001">
+      <w:start w:val="1"/>
+      <w:numFmt w:val="bullet"/>
+      <w:lvlText w:val=""/>
+      <w:lvlJc w:val="left"/>
+      <w:pPr>
+        <w:ind w:left="1080" w:hanging="360"/>
+      </w:pPr>
+      <w:rPr>
+        <w:rFonts w:ascii="Symbol" w:hAnsi="Symbol" w:hint="default"/>
+      </w:rPr>
+    </w:lvl>
+    <w:lvl w:ilvl="1" w:tplc="04090003">
+      <w:start w:val="1"/>
+      <w:numFmt w:val="bullet"/>
+      <w:lvlText w:val="o"/>
+      <w:lvlJc w:val="left"/>
+      <w:pPr>
+        <w:ind w:left="1800" w:hanging="360"/>
+      </w:pPr>
+      <w:rPr>
+        <w:rFonts w:ascii="Courier New" w:hAnsi="Courier New" w:cs="Courier New" w:hint="default"/>
+      </w:rPr>
+    </w:lvl>
+    <w:lvl w:ilvl="2" w:tplc="04090005">
+      <w:start w:val="1"/>
+      <w:numFmt w:val="bullet"/>
+      <w:lvlText w:val=""/>
+      <w:lvlJc w:val="left"/>
+      <w:pPr>
+        <w:ind w:left="2520" w:hanging="360"/>
+      </w:pPr>
+      <w:rPr>
+        <w:rFonts w:ascii="Wingdings" w:hAnsi="Wingdings" w:hint="default"/>
+      </w:rPr>
+    </w:lvl>
+    <w:lvl w:ilvl="3" w:tplc="04090001" w:tentative="1">
+      <w:start w:val="1"/>
+      <w:numFmt w:val="bullet"/>
+      <w:lvlText w:val=""/>
+      <w:lvlJc w:val="left"/>
+      <w:pPr>
+        <w:ind w:left="3240" w:hanging="360"/>
+      </w:pPr>
+      <w:rPr>
+        <w:rFonts w:ascii="Symbol" w:hAnsi="Symbol" w:hint="default"/>
+      </w:rPr>
+    </w:lvl>
+    <w:lvl w:ilvl="4" w:tplc="04090003" w:tentative="1">
+      <w:start w:val="1"/>
+      <w:numFmt w:val="bullet"/>
+      <w:lvlText w:val="o"/>
+      <w:lvlJc w:val="left"/>
+      <w:pPr>
+        <w:ind w:left="3960" w:hanging="360"/>
+      </w:pPr>
+      <w:rPr>
+        <w:rFonts w:ascii="Courier New" w:hAnsi="Courier New" w:cs="Courier New" w:hint="default"/>
+      </w:rPr>
+    </w:lvl>
+    <w:lvl w:ilvl="5" w:tplc="04090005" w:tentative="1">
+      <w:start w:val="1"/>
+      <w:numFmt w:val="bullet"/>
+      <w:lvlText w:val=""/>
+      <w:lvlJc w:val="left"/>
+      <w:pPr>
+        <w:ind w:left="4680" w:hanging="360"/>
+      </w:pPr>
+      <w:rPr>
+        <w:rFonts w:ascii="Wingdings" w:hAnsi="Wingdings" w:hint="default"/>
+      </w:rPr>
+    </w:lvl>
+    <w:lvl w:ilvl="6" w:tplc="04090001" w:tentative="1">
+      <w:start w:val="1"/>
+      <w:numFmt w:val="bullet"/>
+      <w:lvlText w:val=""/>
+      <w:lvlJc w:val="left"/>
+      <w:pPr>
+        <w:ind w:left="5400" w:hanging="360"/>
+      </w:pPr>
+      <w:rPr>
+        <w:rFonts w:ascii="Symbol" w:hAnsi="Symbol" w:hint="default"/>
+      </w:rPr>
+    </w:lvl>
+    <w:lvl w:ilvl="7" w:tplc="04090003" w:tentative="1">
+      <w:start w:val="1"/>
+      <w:numFmt w:val="bullet"/>
+      <w:lvlText w:val="o"/>
+      <w:lvlJc w:val="left"/>
+      <w:pPr>
+        <w:ind w:left="6120" w:hanging="360"/>
+      </w:pPr>
+      <w:rPr>
+        <w:rFonts w:ascii="Courier New" w:hAnsi="Courier New" w:cs="Courier New" w:hint="default"/>
+      </w:rPr>
+    </w:lvl>
+    <w:lvl w:ilvl="8" w:tplc="04090005" w:tentative="1">
+      <w:start w:val="1"/>
+      <w:numFmt w:val="bullet"/>
+      <w:lvlText w:val=""/>
+      <w:lvlJc w:val="left"/>
+      <w:pPr>
+        <w:ind w:left="6840" w:hanging="360"/>
+      </w:pPr>
+      <w:rPr>
+        <w:rFonts w:ascii="Wingdings" w:hAnsi="Wingdings" w:hint="default"/>
+      </w:rPr>
+    </w:lvl>
+  </w:abstractNum>
+  <w:abstractNum w:abstractNumId="6" w15:restartNumberingAfterBreak="0">
+    <w:nsid w:val="19835C99"/>
+    <w:multiLevelType w:val="hybridMultilevel"/>
+    <w:tmpl w:val="4FD6356C"/>
+    <w:lvl w:ilvl="0" w:tplc="04090001">
+      <w:start w:val="1"/>
+      <w:numFmt w:val="bullet"/>
+      <w:lvlText w:val=""/>
+      <w:lvlJc w:val="left"/>
+      <w:pPr>
+        <w:ind w:left="1080" w:hanging="360"/>
+      </w:pPr>
+      <w:rPr>
+        <w:rFonts w:ascii="Symbol" w:hAnsi="Symbol" w:hint="default"/>
+      </w:rPr>
+    </w:lvl>
+    <w:lvl w:ilvl="1" w:tplc="04090003">
+      <w:start w:val="1"/>
+      <w:numFmt w:val="bullet"/>
+      <w:lvlText w:val="o"/>
+      <w:lvlJc w:val="left"/>
+      <w:pPr>
+        <w:ind w:left="1800" w:hanging="360"/>
+      </w:pPr>
+      <w:rPr>
+        <w:rFonts w:ascii="Courier New" w:hAnsi="Courier New" w:cs="Courier New" w:hint="default"/>
+      </w:rPr>
+    </w:lvl>
+    <w:lvl w:ilvl="2" w:tplc="04090005">
+      <w:start w:val="1"/>
+      <w:numFmt w:val="bullet"/>
+      <w:lvlText w:val=""/>
+      <w:lvlJc w:val="left"/>
+      <w:pPr>
+        <w:ind w:left="2520" w:hanging="360"/>
+      </w:pPr>
+      <w:rPr>
+        <w:rFonts w:ascii="Wingdings" w:hAnsi="Wingdings" w:hint="default"/>
+      </w:rPr>
+    </w:lvl>
+    <w:lvl w:ilvl="3" w:tplc="04090001" w:tentative="1">
+      <w:start w:val="1"/>
+      <w:numFmt w:val="bullet"/>
+      <w:lvlText w:val=""/>
+      <w:lvlJc w:val="left"/>
+      <w:pPr>
+        <w:ind w:left="3240" w:hanging="360"/>
+      </w:pPr>
+      <w:rPr>
+        <w:rFonts w:ascii="Symbol" w:hAnsi="Symbol" w:hint="default"/>
+      </w:rPr>
+    </w:lvl>
+    <w:lvl w:ilvl="4" w:tplc="04090003" w:tentative="1">
+      <w:start w:val="1"/>
+      <w:numFmt w:val="bullet"/>
+      <w:lvlText w:val="o"/>
+      <w:lvlJc w:val="left"/>
+      <w:pPr>
+        <w:ind w:left="3960" w:hanging="360"/>
+      </w:pPr>
+      <w:rPr>
+        <w:rFonts w:ascii="Courier New" w:hAnsi="Courier New" w:cs="Courier New" w:hint="default"/>
+      </w:rPr>
+    </w:lvl>
+    <w:lvl w:ilvl="5" w:tplc="04090005" w:tentative="1">
+      <w:start w:val="1"/>
+      <w:numFmt w:val="bullet"/>
+      <w:lvlText w:val=""/>
+      <w:lvlJc w:val="left"/>
+      <w:pPr>
+        <w:ind w:left="4680" w:hanging="360"/>
+      </w:pPr>
+      <w:rPr>
+        <w:rFonts w:ascii="Wingdings" w:hAnsi="Wingdings" w:hint="default"/>
+      </w:rPr>
+    </w:lvl>
+    <w:lvl w:ilvl="6" w:tplc="04090001" w:tentative="1">
+      <w:start w:val="1"/>
+      <w:numFmt w:val="bullet"/>
+      <w:lvlText w:val=""/>
+      <w:lvlJc w:val="left"/>
+      <w:pPr>
+        <w:ind w:left="5400" w:hanging="360"/>
+      </w:pPr>
+      <w:rPr>
+        <w:rFonts w:ascii="Symbol" w:hAnsi="Symbol" w:hint="default"/>
+      </w:rPr>
+    </w:lvl>
+    <w:lvl w:ilvl="7" w:tplc="04090003" w:tentative="1">
+      <w:start w:val="1"/>
+      <w:numFmt w:val="bullet"/>
+      <w:lvlText w:val="o"/>
+      <w:lvlJc w:val="left"/>
+      <w:pPr>
+        <w:ind w:left="6120" w:hanging="360"/>
+      </w:pPr>
+      <w:rPr>
+        <w:rFonts w:ascii="Courier New" w:hAnsi="Courier New" w:cs="Courier New" w:hint="default"/>
+      </w:rPr>
+    </w:lvl>
+    <w:lvl w:ilvl="8" w:tplc="04090005" w:tentative="1">
+      <w:start w:val="1"/>
+      <w:numFmt w:val="bullet"/>
+      <w:lvlText w:val=""/>
+      <w:lvlJc w:val="left"/>
+      <w:pPr>
+        <w:ind w:left="6840" w:hanging="360"/>
+      </w:pPr>
+      <w:rPr>
+        <w:rFonts w:ascii="Wingdings" w:hAnsi="Wingdings" w:hint="default"/>
+      </w:rPr>
+    </w:lvl>
+  </w:abstractNum>
+  <w:abstractNum w:abstractNumId="7" w15:restartNumberingAfterBreak="0">
+    <w:nsid w:val="22B23E22"/>
+    <w:multiLevelType w:val="hybridMultilevel"/>
+    <w:tmpl w:val="A61E40C8"/>
+    <w:lvl w:ilvl="0" w:tplc="04090001">
+      <w:start w:val="1"/>
+      <w:numFmt w:val="bullet"/>
+      <w:lvlText w:val=""/>
+      <w:lvlJc w:val="left"/>
+      <w:pPr>
+        <w:ind w:left="1080" w:hanging="360"/>
+      </w:pPr>
+      <w:rPr>
+        <w:rFonts w:ascii="Symbol" w:hAnsi="Symbol" w:hint="default"/>
+      </w:rPr>
+    </w:lvl>
+    <w:lvl w:ilvl="1" w:tplc="04090003">
+      <w:start w:val="1"/>
+      <w:numFmt w:val="bullet"/>
+      <w:lvlText w:val="o"/>
+      <w:lvlJc w:val="left"/>
+      <w:pPr>
+        <w:ind w:left="1800" w:hanging="360"/>
+      </w:pPr>
+      <w:rPr>
+        <w:rFonts w:ascii="Courier New" w:hAnsi="Courier New" w:cs="Courier New" w:hint="default"/>
+      </w:rPr>
+    </w:lvl>
+    <w:lvl w:ilvl="2" w:tplc="04090005">
+      <w:start w:val="1"/>
+      <w:numFmt w:val="bullet"/>
+      <w:lvlText w:val=""/>
+      <w:lvlJc w:val="left"/>
+      <w:pPr>
+        <w:ind w:left="2520" w:hanging="360"/>
+      </w:pPr>
+      <w:rPr>
+        <w:rFonts w:ascii="Wingdings" w:hAnsi="Wingdings" w:hint="default"/>
+      </w:rPr>
+    </w:lvl>
+    <w:lvl w:ilvl="3" w:tplc="04090001">
+      <w:start w:val="1"/>
+      <w:numFmt w:val="bullet"/>
+      <w:lvlText w:val=""/>
+      <w:lvlJc w:val="left"/>
+      <w:pPr>
+        <w:ind w:left="3240" w:hanging="360"/>
+      </w:pPr>
+      <w:rPr>
+        <w:rFonts w:ascii="Symbol" w:hAnsi="Symbol" w:hint="default"/>
+      </w:rPr>
+    </w:lvl>
+    <w:lvl w:ilvl="4" w:tplc="04090003">
+      <w:start w:val="1"/>
+      <w:numFmt w:val="bullet"/>
+      <w:lvlText w:val="o"/>
+      <w:lvlJc w:val="left"/>
+      <w:pPr>
+        <w:ind w:left="3960" w:hanging="360"/>
+      </w:pPr>
+      <w:rPr>
+        <w:rFonts w:ascii="Courier New" w:hAnsi="Courier New" w:cs="Courier New" w:hint="default"/>
+      </w:rPr>
+    </w:lvl>
+    <w:lvl w:ilvl="5" w:tplc="04090005">
+      <w:start w:val="1"/>
+      <w:numFmt w:val="bullet"/>
+      <w:lvlText w:val=""/>
+      <w:lvlJc w:val="left"/>
+      <w:pPr>
+        <w:ind w:left="4680" w:hanging="360"/>
+      </w:pPr>
+      <w:rPr>
+        <w:rFonts w:ascii="Wingdings" w:hAnsi="Wingdings" w:hint="default"/>
+      </w:rPr>
+    </w:lvl>
+    <w:lvl w:ilvl="6" w:tplc="04090001" w:tentative="1">
+      <w:start w:val="1"/>
+      <w:numFmt w:val="bullet"/>
+      <w:lvlText w:val=""/>
+      <w:lvlJc w:val="left"/>
+      <w:pPr>
+        <w:ind w:left="5400" w:hanging="360"/>
+      </w:pPr>
+      <w:rPr>
+        <w:rFonts w:ascii="Symbol" w:hAnsi="Symbol" w:hint="default"/>
+      </w:rPr>
+    </w:lvl>
+    <w:lvl w:ilvl="7" w:tplc="04090003" w:tentative="1">
+      <w:start w:val="1"/>
+      <w:numFmt w:val="bullet"/>
+      <w:lvlText w:val="o"/>
+      <w:lvlJc w:val="left"/>
+      <w:pPr>
+        <w:ind w:left="6120" w:hanging="360"/>
+      </w:pPr>
+      <w:rPr>
+        <w:rFonts w:ascii="Courier New" w:hAnsi="Courier New" w:cs="Courier New" w:hint="default"/>
+      </w:rPr>
+    </w:lvl>
+    <w:lvl w:ilvl="8" w:tplc="04090005" w:tentative="1">
+      <w:start w:val="1"/>
+      <w:numFmt w:val="bullet"/>
+      <w:lvlText w:val=""/>
+      <w:lvlJc w:val="left"/>
+      <w:pPr>
+        <w:ind w:left="6840" w:hanging="360"/>
+      </w:pPr>
+      <w:rPr>
+        <w:rFonts w:ascii="Wingdings" w:hAnsi="Wingdings" w:hint="default"/>
+      </w:rPr>
+    </w:lvl>
+  </w:abstractNum>
+  <w:abstractNum w:abstractNumId="8" w15:restartNumberingAfterBreak="0">
+    <w:nsid w:val="294E3F18"/>
+    <w:multiLevelType w:val="hybridMultilevel"/>
+    <w:tmpl w:val="8F4CBFD4"/>
+    <w:lvl w:ilvl="0" w:tplc="04090001">
+      <w:start w:val="1"/>
+      <w:numFmt w:val="bullet"/>
+      <w:lvlText w:val=""/>
+      <w:lvlJc w:val="left"/>
+      <w:pPr>
+        <w:ind w:left="1080" w:hanging="360"/>
+      </w:pPr>
+      <w:rPr>
+        <w:rFonts w:ascii="Symbol" w:hAnsi="Symbol" w:hint="default"/>
+      </w:rPr>
+    </w:lvl>
+    <w:lvl w:ilvl="1" w:tplc="04090003">
+      <w:start w:val="1"/>
+      <w:numFmt w:val="bullet"/>
+      <w:lvlText w:val="o"/>
+      <w:lvlJc w:val="left"/>
+      <w:pPr>
+        <w:ind w:left="1800" w:hanging="360"/>
+      </w:pPr>
+      <w:rPr>
+        <w:rFonts w:ascii="Courier New" w:hAnsi="Courier New" w:cs="Courier New" w:hint="default"/>
+      </w:rPr>
+    </w:lvl>
+    <w:lvl w:ilvl="2" w:tplc="04090005">
+      <w:start w:val="1"/>
+      <w:numFmt w:val="bullet"/>
+      <w:lvlText w:val=""/>
+      <w:lvlJc w:val="left"/>
+      <w:pPr>
+        <w:ind w:left="2520" w:hanging="360"/>
+      </w:pPr>
+      <w:rPr>
+        <w:rFonts w:ascii="Wingdings" w:hAnsi="Wingdings" w:hint="default"/>
+      </w:rPr>
+    </w:lvl>
+    <w:lvl w:ilvl="3" w:tplc="04090001">
+      <w:start w:val="1"/>
+      <w:numFmt w:val="bullet"/>
+      <w:lvlText w:val=""/>
+      <w:lvlJc w:val="left"/>
+      <w:pPr>
+        <w:ind w:left="3240" w:hanging="360"/>
+      </w:pPr>
+      <w:rPr>
+        <w:rFonts w:ascii="Symbol" w:hAnsi="Symbol" w:hint="default"/>
+      </w:rPr>
+    </w:lvl>
+    <w:lvl w:ilvl="4" w:tplc="04090003">
+      <w:start w:val="1"/>
+      <w:numFmt w:val="bullet"/>
+      <w:lvlText w:val="o"/>
+      <w:lvlJc w:val="left"/>
+      <w:pPr>
+        <w:ind w:left="3960" w:hanging="360"/>
+      </w:pPr>
+      <w:rPr>
+        <w:rFonts w:ascii="Courier New" w:hAnsi="Courier New" w:cs="Courier New" w:hint="default"/>
+      </w:rPr>
+    </w:lvl>
+    <w:lvl w:ilvl="5" w:tplc="04090005" w:tentative="1">
+      <w:start w:val="1"/>
+      <w:numFmt w:val="bullet"/>
+      <w:lvlText w:val=""/>
+      <w:lvlJc w:val="left"/>
+      <w:pPr>
+        <w:ind w:left="4680" w:hanging="360"/>
+      </w:pPr>
+      <w:rPr>
+        <w:rFonts w:ascii="Wingdings" w:hAnsi="Wingdings" w:hint="default"/>
+      </w:rPr>
+    </w:lvl>
+    <w:lvl w:ilvl="6" w:tplc="04090001" w:tentative="1">
+      <w:start w:val="1"/>
+      <w:numFmt w:val="bullet"/>
+      <w:lvlText w:val=""/>
+      <w:lvlJc w:val="left"/>
+      <w:pPr>
+        <w:ind w:left="5400" w:hanging="360"/>
+      </w:pPr>
+      <w:rPr>
+        <w:rFonts w:ascii="Symbol" w:hAnsi="Symbol" w:hint="default"/>
+      </w:rPr>
+    </w:lvl>
+    <w:lvl w:ilvl="7" w:tplc="04090003" w:tentative="1">
+      <w:start w:val="1"/>
+      <w:numFmt w:val="bullet"/>
+      <w:lvlText w:val="o"/>
+      <w:lvlJc w:val="left"/>
+      <w:pPr>
+        <w:ind w:left="6120" w:hanging="360"/>
+      </w:pPr>
+      <w:rPr>
+        <w:rFonts w:ascii="Courier New" w:hAnsi="Courier New" w:cs="Courier New" w:hint="default"/>
+      </w:rPr>
+    </w:lvl>
+    <w:lvl w:ilvl="8" w:tplc="04090005" w:tentative="1">
+      <w:start w:val="1"/>
+      <w:numFmt w:val="bullet"/>
+      <w:lvlText w:val=""/>
+      <w:lvlJc w:val="left"/>
+      <w:pPr>
+        <w:ind w:left="6840" w:hanging="360"/>
+      </w:pPr>
+      <w:rPr>
+        <w:rFonts w:ascii="Wingdings" w:hAnsi="Wingdings" w:hint="default"/>
+      </w:rPr>
+    </w:lvl>
+  </w:abstractNum>
+  <w:abstractNum w:abstractNumId="9" w15:restartNumberingAfterBreak="0">
+    <w:nsid w:val="2C631C14"/>
+    <w:multiLevelType w:val="hybridMultilevel"/>
+    <w:tmpl w:val="1294169E"/>
+    <w:lvl w:ilvl="0" w:tplc="04090001">
+      <w:start w:val="1"/>
+      <w:numFmt w:val="bullet"/>
+      <w:lvlText w:val=""/>
+      <w:lvlJc w:val="left"/>
+      <w:pPr>
+        <w:ind w:left="1080" w:hanging="360"/>
+      </w:pPr>
+      <w:rPr>
+        <w:rFonts w:ascii="Symbol" w:hAnsi="Symbol" w:hint="default"/>
+      </w:rPr>
+    </w:lvl>
+    <w:lvl w:ilvl="1" w:tplc="04090003">
+      <w:start w:val="1"/>
+      <w:numFmt w:val="bullet"/>
+      <w:lvlText w:val="o"/>
+      <w:lvlJc w:val="left"/>
+      <w:pPr>
+        <w:ind w:left="1800" w:hanging="360"/>
+      </w:pPr>
+      <w:rPr>
+        <w:rFonts w:ascii="Courier New" w:hAnsi="Courier New" w:cs="Courier New" w:hint="default"/>
+      </w:rPr>
+    </w:lvl>
+    <w:lvl w:ilvl="2" w:tplc="04090005">
+      <w:start w:val="1"/>
+      <w:numFmt w:val="bullet"/>
+      <w:lvlText w:val=""/>
+      <w:lvlJc w:val="left"/>
+      <w:pPr>
+        <w:ind w:left="2520" w:hanging="360"/>
+      </w:pPr>
+      <w:rPr>
+        <w:rFonts w:ascii="Wingdings" w:hAnsi="Wingdings" w:hint="default"/>
+      </w:rPr>
+    </w:lvl>
+    <w:lvl w:ilvl="3" w:tplc="04090001" w:tentative="1">
+      <w:start w:val="1"/>
+      <w:numFmt w:val="bullet"/>
+      <w:lvlText w:val=""/>
+      <w:lvlJc w:val="left"/>
+      <w:pPr>
+        <w:ind w:left="3240" w:hanging="360"/>
+      </w:pPr>
+      <w:rPr>
+        <w:rFonts w:ascii="Symbol" w:hAnsi="Symbol" w:hint="default"/>
+      </w:rPr>
+    </w:lvl>
+    <w:lvl w:ilvl="4" w:tplc="04090003" w:tentative="1">
+      <w:start w:val="1"/>
+      <w:numFmt w:val="bullet"/>
+      <w:lvlText w:val="o"/>
+      <w:lvlJc w:val="left"/>
+      <w:pPr>
+        <w:ind w:left="3960" w:hanging="360"/>
+      </w:pPr>
+      <w:rPr>
+        <w:rFonts w:ascii="Courier New" w:hAnsi="Courier New" w:cs="Courier New" w:hint="default"/>
+      </w:rPr>
+    </w:lvl>
+    <w:lvl w:ilvl="5" w:tplc="04090005" w:tentative="1">
+      <w:start w:val="1"/>
+      <w:numFmt w:val="bullet"/>
+      <w:lvlText w:val=""/>
+      <w:lvlJc w:val="left"/>
+      <w:pPr>
+        <w:ind w:left="4680" w:hanging="360"/>
+      </w:pPr>
+      <w:rPr>
+        <w:rFonts w:ascii="Wingdings" w:hAnsi="Wingdings" w:hint="default"/>
+      </w:rPr>
+    </w:lvl>
+    <w:lvl w:ilvl="6" w:tplc="04090001" w:tentative="1">
+      <w:start w:val="1"/>
+      <w:numFmt w:val="bullet"/>
+      <w:lvlText w:val=""/>
+      <w:lvlJc w:val="left"/>
+      <w:pPr>
+        <w:ind w:left="5400" w:hanging="360"/>
+      </w:pPr>
+      <w:rPr>
+        <w:rFonts w:ascii="Symbol" w:hAnsi="Symbol" w:hint="default"/>
+      </w:rPr>
+    </w:lvl>
+    <w:lvl w:ilvl="7" w:tplc="04090003" w:tentative="1">
+      <w:start w:val="1"/>
+      <w:numFmt w:val="bullet"/>
+      <w:lvlText w:val="o"/>
+      <w:lvlJc w:val="left"/>
+      <w:pPr>
+        <w:ind w:left="6120" w:hanging="360"/>
+      </w:pPr>
+      <w:rPr>
+        <w:rFonts w:ascii="Courier New" w:hAnsi="Courier New" w:cs="Courier New" w:hint="default"/>
+      </w:rPr>
+    </w:lvl>
+    <w:lvl w:ilvl="8" w:tplc="04090005" w:tentative="1">
+      <w:start w:val="1"/>
+      <w:numFmt w:val="bullet"/>
+      <w:lvlText w:val=""/>
+      <w:lvlJc w:val="left"/>
+      <w:pPr>
+        <w:ind w:left="6840" w:hanging="360"/>
+      </w:pPr>
+      <w:rPr>
+        <w:rFonts w:ascii="Wingdings" w:hAnsi="Wingdings" w:hint="default"/>
+      </w:rPr>
+    </w:lvl>
+  </w:abstractNum>
+  <w:abstractNum w:abstractNumId="10" w15:restartNumberingAfterBreak="0">
+    <w:nsid w:val="2E4963E5"/>
+    <w:multiLevelType w:val="hybridMultilevel"/>
+    <w:tmpl w:val="0FAEC776"/>
+    <w:lvl w:ilvl="0" w:tplc="04090001">
+      <w:start w:val="1"/>
+      <w:numFmt w:val="bullet"/>
+      <w:lvlText w:val=""/>
+      <w:lvlJc w:val="left"/>
+      <w:pPr>
+        <w:ind w:left="1080" w:hanging="360"/>
+      </w:pPr>
+      <w:rPr>
+        <w:rFonts w:ascii="Symbol" w:hAnsi="Symbol" w:hint="default"/>
+      </w:rPr>
+    </w:lvl>
+    <w:lvl w:ilvl="1" w:tplc="04090003">
+      <w:start w:val="1"/>
+      <w:numFmt w:val="bullet"/>
+      <w:lvlText w:val="o"/>
+      <w:lvlJc w:val="left"/>
+      <w:pPr>
+        <w:ind w:left="1800" w:hanging="360"/>
+      </w:pPr>
+      <w:rPr>
+        <w:rFonts w:ascii="Courier New" w:hAnsi="Courier New" w:cs="Courier New" w:hint="default"/>
+      </w:rPr>
+    </w:lvl>
+    <w:lvl w:ilvl="2" w:tplc="04090005" w:tentative="1">
+      <w:start w:val="1"/>
+      <w:numFmt w:val="bullet"/>
+      <w:lvlText w:val=""/>
+      <w:lvlJc w:val="left"/>
+      <w:pPr>
+        <w:ind w:left="2520" w:hanging="360"/>
+      </w:pPr>
+      <w:rPr>
+        <w:rFonts w:ascii="Wingdings" w:hAnsi="Wingdings" w:hint="default"/>
+      </w:rPr>
+    </w:lvl>
+    <w:lvl w:ilvl="3" w:tplc="04090001" w:tentative="1">
+      <w:start w:val="1"/>
+      <w:numFmt w:val="bullet"/>
+      <w:lvlText w:val=""/>
+      <w:lvlJc w:val="left"/>
+      <w:pPr>
+        <w:ind w:left="3240" w:hanging="360"/>
+      </w:pPr>
+      <w:rPr>
+        <w:rFonts w:ascii="Symbol" w:hAnsi="Symbol" w:hint="default"/>
+      </w:rPr>
+    </w:lvl>
+    <w:lvl w:ilvl="4" w:tplc="04090003" w:tentative="1">
+      <w:start w:val="1"/>
+      <w:numFmt w:val="bullet"/>
+      <w:lvlText w:val="o"/>
+      <w:lvlJc w:val="left"/>
+      <w:pPr>
+        <w:ind w:left="3960" w:hanging="360"/>
+      </w:pPr>
+      <w:rPr>
+        <w:rFonts w:ascii="Courier New" w:hAnsi="Courier New" w:cs="Courier New" w:hint="default"/>
+      </w:rPr>
+    </w:lvl>
+    <w:lvl w:ilvl="5" w:tplc="04090005" w:tentative="1">
+      <w:start w:val="1"/>
+      <w:numFmt w:val="bullet"/>
+      <w:lvlText w:val=""/>
+      <w:lvlJc w:val="left"/>
+      <w:pPr>
+        <w:ind w:left="4680" w:hanging="360"/>
+      </w:pPr>
+      <w:rPr>
+        <w:rFonts w:ascii="Wingdings" w:hAnsi="Wingdings" w:hint="default"/>
+      </w:rPr>
+    </w:lvl>
+    <w:lvl w:ilvl="6" w:tplc="04090001" w:tentative="1">
+      <w:start w:val="1"/>
+      <w:numFmt w:val="bullet"/>
+      <w:lvlText w:val=""/>
+      <w:lvlJc w:val="left"/>
+      <w:pPr>
+        <w:ind w:left="5400" w:hanging="360"/>
+      </w:pPr>
+      <w:rPr>
+        <w:rFonts w:ascii="Symbol" w:hAnsi="Symbol" w:hint="default"/>
+      </w:rPr>
+    </w:lvl>
+    <w:lvl w:ilvl="7" w:tplc="04090003" w:tentative="1">
+      <w:start w:val="1"/>
+      <w:numFmt w:val="bullet"/>
+      <w:lvlText w:val="o"/>
+      <w:lvlJc w:val="left"/>
+      <w:pPr>
+        <w:ind w:left="6120" w:hanging="360"/>
+      </w:pPr>
+      <w:rPr>
+        <w:rFonts w:ascii="Courier New" w:hAnsi="Courier New" w:cs="Courier New" w:hint="default"/>
+      </w:rPr>
+    </w:lvl>
+    <w:lvl w:ilvl="8" w:tplc="04090005" w:tentative="1">
+      <w:start w:val="1"/>
+      <w:numFmt w:val="bullet"/>
+      <w:lvlText w:val=""/>
+      <w:lvlJc w:val="left"/>
+      <w:pPr>
+        <w:ind w:left="6840" w:hanging="360"/>
+      </w:pPr>
+      <w:rPr>
+        <w:rFonts w:ascii="Wingdings" w:hAnsi="Wingdings" w:hint="default"/>
+      </w:rPr>
+    </w:lvl>
+  </w:abstractNum>
+  <w:abstractNum w:abstractNumId="11" w15:restartNumberingAfterBreak="0">
+    <w:nsid w:val="2E61706F"/>
+    <w:multiLevelType w:val="hybridMultilevel"/>
+    <w:tmpl w:val="4E06A07A"/>
+    <w:lvl w:ilvl="0" w:tplc="04090005">
+      <w:start w:val="1"/>
+      <w:numFmt w:val="bullet"/>
+      <w:lvlText w:val=""/>
+      <w:lvlJc w:val="left"/>
+      <w:pPr>
+        <w:ind w:left="1440" w:hanging="360"/>
+      </w:pPr>
+      <w:rPr>
+        <w:rFonts w:ascii="Wingdings" w:hAnsi="Wingdings" w:hint="default"/>
+      </w:rPr>
+    </w:lvl>
+    <w:lvl w:ilvl="1" w:tplc="04090003" w:tentative="1">
+      <w:start w:val="1"/>
+      <w:numFmt w:val="bullet"/>
+      <w:lvlText w:val="o"/>
+      <w:lvlJc w:val="left"/>
+      <w:pPr>
+        <w:ind w:left="2160" w:hanging="360"/>
+      </w:pPr>
+      <w:rPr>
+        <w:rFonts w:ascii="Courier New" w:hAnsi="Courier New" w:cs="Courier New" w:hint="default"/>
+      </w:rPr>
+    </w:lvl>
+    <w:lvl w:ilvl="2" w:tplc="04090005" w:tentative="1">
+      <w:start w:val="1"/>
+      <w:numFmt w:val="bullet"/>
+      <w:lvlText w:val=""/>
+      <w:lvlJc w:val="left"/>
+      <w:pPr>
+        <w:ind w:left="2880" w:hanging="360"/>
+      </w:pPr>
+      <w:rPr>
+        <w:rFonts w:ascii="Wingdings" w:hAnsi="Wingdings" w:hint="default"/>
+      </w:rPr>
+    </w:lvl>
+    <w:lvl w:ilvl="3" w:tplc="04090001" w:tentative="1">
+      <w:start w:val="1"/>
+      <w:numFmt w:val="bullet"/>
+      <w:lvlText w:val=""/>
+      <w:lvlJc w:val="left"/>
+      <w:pPr>
+        <w:ind w:left="3600" w:hanging="360"/>
+      </w:pPr>
+      <w:rPr>
+        <w:rFonts w:ascii="Symbol" w:hAnsi="Symbol" w:hint="default"/>
+      </w:rPr>
+    </w:lvl>
+    <w:lvl w:ilvl="4" w:tplc="04090003" w:tentative="1">
+      <w:start w:val="1"/>
+      <w:numFmt w:val="bullet"/>
+      <w:lvlText w:val="o"/>
+      <w:lvlJc w:val="left"/>
+      <w:pPr>
+        <w:ind w:left="4320" w:hanging="360"/>
+      </w:pPr>
+      <w:rPr>
+        <w:rFonts w:ascii="Courier New" w:hAnsi="Courier New" w:cs="Courier New" w:hint="default"/>
+      </w:rPr>
+    </w:lvl>
+    <w:lvl w:ilvl="5" w:tplc="04090005" w:tentative="1">
+      <w:start w:val="1"/>
+      <w:numFmt w:val="bullet"/>
+      <w:lvlText w:val=""/>
+      <w:lvlJc w:val="left"/>
+      <w:pPr>
+        <w:ind w:left="5040" w:hanging="360"/>
+      </w:pPr>
+      <w:rPr>
+        <w:rFonts w:ascii="Wingdings" w:hAnsi="Wingdings" w:hint="default"/>
+      </w:rPr>
+    </w:lvl>
+    <w:lvl w:ilvl="6" w:tplc="04090001" w:tentative="1">
+      <w:start w:val="1"/>
+      <w:numFmt w:val="bullet"/>
+      <w:lvlText w:val=""/>
+      <w:lvlJc w:val="left"/>
+      <w:pPr>
+        <w:ind w:left="5760" w:hanging="360"/>
+      </w:pPr>
+      <w:rPr>
+        <w:rFonts w:ascii="Symbol" w:hAnsi="Symbol" w:hint="default"/>
+      </w:rPr>
+    </w:lvl>
+    <w:lvl w:ilvl="7" w:tplc="04090003" w:tentative="1">
+      <w:start w:val="1"/>
+      <w:numFmt w:val="bullet"/>
+      <w:lvlText w:val="o"/>
+      <w:lvlJc w:val="left"/>
+      <w:pPr>
+        <w:ind w:left="6480" w:hanging="360"/>
+      </w:pPr>
+      <w:rPr>
+        <w:rFonts w:ascii="Courier New" w:hAnsi="Courier New" w:cs="Courier New" w:hint="default"/>
+      </w:rPr>
+    </w:lvl>
+    <w:lvl w:ilvl="8" w:tplc="04090005" w:tentative="1">
+      <w:start w:val="1"/>
+      <w:numFmt w:val="bullet"/>
+      <w:lvlText w:val=""/>
+      <w:lvlJc w:val="left"/>
+      <w:pPr>
+        <w:ind w:left="7200" w:hanging="360"/>
+      </w:pPr>
+      <w:rPr>
+        <w:rFonts w:ascii="Wingdings" w:hAnsi="Wingdings" w:hint="default"/>
+      </w:rPr>
+    </w:lvl>
+  </w:abstractNum>
+  <w:abstractNum w:abstractNumId="12" w15:restartNumberingAfterBreak="0">
+    <w:nsid w:val="3F6F4042"/>
+    <w:multiLevelType w:val="hybridMultilevel"/>
+    <w:tmpl w:val="D0583E06"/>
+    <w:lvl w:ilvl="0" w:tplc="04090001">
+      <w:start w:val="1"/>
+      <w:numFmt w:val="bullet"/>
+      <w:lvlText w:val=""/>
+      <w:lvlJc w:val="left"/>
+      <w:pPr>
+        <w:ind w:left="1080" w:hanging="360"/>
+      </w:pPr>
+      <w:rPr>
+        <w:rFonts w:ascii="Symbol" w:hAnsi="Symbol" w:hint="default"/>
+      </w:rPr>
+    </w:lvl>
+    <w:lvl w:ilvl="1" w:tplc="04090003" w:tentative="1">
+      <w:start w:val="1"/>
+      <w:numFmt w:val="bullet"/>
+      <w:lvlText w:val="o"/>
+      <w:lvlJc w:val="left"/>
+      <w:pPr>
+        <w:ind w:left="1800" w:hanging="360"/>
+      </w:pPr>
+      <w:rPr>
+        <w:rFonts w:ascii="Courier New" w:hAnsi="Courier New" w:cs="Courier New" w:hint="default"/>
+      </w:rPr>
+    </w:lvl>
+    <w:lvl w:ilvl="2" w:tplc="04090005" w:tentative="1">
+      <w:start w:val="1"/>
+      <w:numFmt w:val="bullet"/>
+      <w:lvlText w:val=""/>
+      <w:lvlJc w:val="left"/>
+      <w:pPr>
+        <w:ind w:left="2520" w:hanging="360"/>
+      </w:pPr>
+      <w:rPr>
+        <w:rFonts w:ascii="Wingdings" w:hAnsi="Wingdings" w:hint="default"/>
+      </w:rPr>
+    </w:lvl>
+    <w:lvl w:ilvl="3" w:tplc="04090001" w:tentative="1">
+      <w:start w:val="1"/>
+      <w:numFmt w:val="bullet"/>
+      <w:lvlText w:val=""/>
+      <w:lvlJc w:val="left"/>
+      <w:pPr>
+        <w:ind w:left="3240" w:hanging="360"/>
+      </w:pPr>
+      <w:rPr>
+        <w:rFonts w:ascii="Symbol" w:hAnsi="Symbol" w:hint="default"/>
+      </w:rPr>
+    </w:lvl>
+    <w:lvl w:ilvl="4" w:tplc="04090003" w:tentative="1">
+      <w:start w:val="1"/>
+      <w:numFmt w:val="bullet"/>
+      <w:lvlText w:val="o"/>
+      <w:lvlJc w:val="left"/>
+      <w:pPr>
+        <w:ind w:left="3960" w:hanging="360"/>
+      </w:pPr>
+      <w:rPr>
+        <w:rFonts w:ascii="Courier New" w:hAnsi="Courier New" w:cs="Courier New" w:hint="default"/>
+      </w:rPr>
+    </w:lvl>
+    <w:lvl w:ilvl="5" w:tplc="04090005" w:tentative="1">
+      <w:start w:val="1"/>
+      <w:numFmt w:val="bullet"/>
+      <w:lvlText w:val=""/>
+      <w:lvlJc w:val="left"/>
+      <w:pPr>
+        <w:ind w:left="4680" w:hanging="360"/>
+      </w:pPr>
+      <w:rPr>
+        <w:rFonts w:ascii="Wingdings" w:hAnsi="Wingdings" w:hint="default"/>
+      </w:rPr>
+    </w:lvl>
+    <w:lvl w:ilvl="6" w:tplc="04090001" w:tentative="1">
+      <w:start w:val="1"/>
+      <w:numFmt w:val="bullet"/>
+      <w:lvlText w:val=""/>
+      <w:lvlJc w:val="left"/>
+      <w:pPr>
+        <w:ind w:left="5400" w:hanging="360"/>
+      </w:pPr>
+      <w:rPr>
+        <w:rFonts w:ascii="Symbol" w:hAnsi="Symbol" w:hint="default"/>
+      </w:rPr>
+    </w:lvl>
+    <w:lvl w:ilvl="7" w:tplc="04090003" w:tentative="1">
+      <w:start w:val="1"/>
+      <w:numFmt w:val="bullet"/>
+      <w:lvlText w:val="o"/>
+      <w:lvlJc w:val="left"/>
+      <w:pPr>
+        <w:ind w:left="6120" w:hanging="360"/>
+      </w:pPr>
+      <w:rPr>
+        <w:rFonts w:ascii="Courier New" w:hAnsi="Courier New" w:cs="Courier New" w:hint="default"/>
+      </w:rPr>
+    </w:lvl>
+    <w:lvl w:ilvl="8" w:tplc="04090005" w:tentative="1">
+      <w:start w:val="1"/>
+      <w:numFmt w:val="bullet"/>
+      <w:lvlText w:val=""/>
+      <w:lvlJc w:val="left"/>
+      <w:pPr>
+        <w:ind w:left="6840" w:hanging="360"/>
+      </w:pPr>
+      <w:rPr>
+        <w:rFonts w:ascii="Wingdings" w:hAnsi="Wingdings" w:hint="default"/>
+      </w:rPr>
+    </w:lvl>
+  </w:abstractNum>
+  <w:abstractNum w:abstractNumId="13" w15:restartNumberingAfterBreak="0">
+    <w:nsid w:val="3FE85E29"/>
+    <w:multiLevelType w:val="hybridMultilevel"/>
+    <w:tmpl w:val="1EFE6FB6"/>
+    <w:lvl w:ilvl="0" w:tplc="04090005">
+      <w:start w:val="1"/>
+      <w:numFmt w:val="bullet"/>
+      <w:lvlText w:val=""/>
+      <w:lvlJc w:val="left"/>
+      <w:pPr>
+        <w:ind w:left="1080" w:hanging="360"/>
+      </w:pPr>
+      <w:rPr>
+        <w:rFonts w:ascii="Wingdings" w:hAnsi="Wingdings" w:hint="default"/>
+      </w:rPr>
+    </w:lvl>
+    <w:lvl w:ilvl="1" w:tplc="04090003">
+      <w:start w:val="1"/>
+      <w:numFmt w:val="bullet"/>
+      <w:lvlText w:val="o"/>
+      <w:lvlJc w:val="left"/>
+      <w:pPr>
+        <w:ind w:left="1800" w:hanging="360"/>
+      </w:pPr>
+      <w:rPr>
+        <w:rFonts w:ascii="Courier New" w:hAnsi="Courier New" w:cs="Courier New" w:hint="default"/>
+      </w:rPr>
+    </w:lvl>
+    <w:lvl w:ilvl="2" w:tplc="04090005">
+      <w:start w:val="1"/>
+      <w:numFmt w:val="bullet"/>
+      <w:lvlText w:val=""/>
+      <w:lvlJc w:val="left"/>
+      <w:pPr>
+        <w:ind w:left="2520" w:hanging="360"/>
+      </w:pPr>
+      <w:rPr>
+        <w:rFonts w:ascii="Wingdings" w:hAnsi="Wingdings" w:hint="default"/>
+      </w:rPr>
+    </w:lvl>
+    <w:lvl w:ilvl="3" w:tplc="04090001" w:tentative="1">
+      <w:start w:val="1"/>
+      <w:numFmt w:val="bullet"/>
+      <w:lvlText w:val=""/>
+      <w:lvlJc w:val="left"/>
+      <w:pPr>
+        <w:ind w:left="3240" w:hanging="360"/>
+      </w:pPr>
+      <w:rPr>
+        <w:rFonts w:ascii="Symbol" w:hAnsi="Symbol" w:hint="default"/>
+      </w:rPr>
+    </w:lvl>
+    <w:lvl w:ilvl="4" w:tplc="04090003" w:tentative="1">
+      <w:start w:val="1"/>
+      <w:numFmt w:val="bullet"/>
+      <w:lvlText w:val="o"/>
+      <w:lvlJc w:val="left"/>
+      <w:pPr>
+        <w:ind w:left="3960" w:hanging="360"/>
+      </w:pPr>
+      <w:rPr>
+        <w:rFonts w:ascii="Courier New" w:hAnsi="Courier New" w:cs="Courier New" w:hint="default"/>
+      </w:rPr>
+    </w:lvl>
+    <w:lvl w:ilvl="5" w:tplc="04090005" w:tentative="1">
+      <w:start w:val="1"/>
+      <w:numFmt w:val="bullet"/>
+      <w:lvlText w:val=""/>
+      <w:lvlJc w:val="left"/>
+      <w:pPr>
+        <w:ind w:left="4680" w:hanging="360"/>
+      </w:pPr>
+      <w:rPr>
+        <w:rFonts w:ascii="Wingdings" w:hAnsi="Wingdings" w:hint="default"/>
+      </w:rPr>
+    </w:lvl>
+    <w:lvl w:ilvl="6" w:tplc="04090001" w:tentative="1">
+      <w:start w:val="1"/>
+      <w:numFmt w:val="bullet"/>
+      <w:lvlText w:val=""/>
+      <w:lvlJc w:val="left"/>
+      <w:pPr>
+        <w:ind w:left="5400" w:hanging="360"/>
+      </w:pPr>
+      <w:rPr>
+        <w:rFonts w:ascii="Symbol" w:hAnsi="Symbol" w:hint="default"/>
+      </w:rPr>
+    </w:lvl>
+    <w:lvl w:ilvl="7" w:tplc="04090003" w:tentative="1">
+      <w:start w:val="1"/>
+      <w:numFmt w:val="bullet"/>
+      <w:lvlText w:val="o"/>
+      <w:lvlJc w:val="left"/>
+      <w:pPr>
+        <w:ind w:left="6120" w:hanging="360"/>
+      </w:pPr>
+      <w:rPr>
+        <w:rFonts w:ascii="Courier New" w:hAnsi="Courier New" w:cs="Courier New" w:hint="default"/>
+      </w:rPr>
+    </w:lvl>
+    <w:lvl w:ilvl="8" w:tplc="04090005" w:tentative="1">
+      <w:start w:val="1"/>
+      <w:numFmt w:val="bullet"/>
+      <w:lvlText w:val=""/>
+      <w:lvlJc w:val="left"/>
+      <w:pPr>
+        <w:ind w:left="6840" w:hanging="360"/>
+      </w:pPr>
+      <w:rPr>
+        <w:rFonts w:ascii="Wingdings" w:hAnsi="Wingdings" w:hint="default"/>
+      </w:rPr>
+    </w:lvl>
+  </w:abstractNum>
+  <w:abstractNum w:abstractNumId="14" w15:restartNumberingAfterBreak="0">
+    <w:nsid w:val="483A0FA5"/>
+    <w:multiLevelType w:val="hybridMultilevel"/>
+    <w:tmpl w:val="9A1EFEFA"/>
+    <w:lvl w:ilvl="0" w:tplc="04090001">
+      <w:start w:val="1"/>
+      <w:numFmt w:val="bullet"/>
+      <w:lvlText w:val=""/>
+      <w:lvlJc w:val="left"/>
+      <w:pPr>
+        <w:ind w:left="1080" w:hanging="360"/>
+      </w:pPr>
+      <w:rPr>
+        <w:rFonts w:ascii="Symbol" w:hAnsi="Symbol" w:hint="default"/>
+      </w:rPr>
+    </w:lvl>
+    <w:lvl w:ilvl="1" w:tplc="04090003">
+      <w:start w:val="1"/>
+      <w:numFmt w:val="bullet"/>
+      <w:lvlText w:val="o"/>
+      <w:lvlJc w:val="left"/>
+      <w:pPr>
+        <w:ind w:left="1800" w:hanging="360"/>
+      </w:pPr>
+      <w:rPr>
+        <w:rFonts w:ascii="Courier New" w:hAnsi="Courier New" w:cs="Courier New" w:hint="default"/>
+      </w:rPr>
+    </w:lvl>
+    <w:lvl w:ilvl="2" w:tplc="04090005">
+      <w:start w:val="1"/>
+      <w:numFmt w:val="bullet"/>
+      <w:lvlText w:val=""/>
+      <w:lvlJc w:val="left"/>
+      <w:pPr>
+        <w:ind w:left="2520" w:hanging="360"/>
+      </w:pPr>
+      <w:rPr>
+        <w:rFonts w:ascii="Wingdings" w:hAnsi="Wingdings" w:hint="default"/>
+      </w:rPr>
+    </w:lvl>
+    <w:lvl w:ilvl="3" w:tplc="04090001" w:tentative="1">
+      <w:start w:val="1"/>
+      <w:numFmt w:val="bullet"/>
+      <w:lvlText w:val=""/>
+      <w:lvlJc w:val="left"/>
+      <w:pPr>
+        <w:ind w:left="3240" w:hanging="360"/>
+      </w:pPr>
+      <w:rPr>
+        <w:rFonts w:ascii="Symbol" w:hAnsi="Symbol" w:hint="default"/>
+      </w:rPr>
+    </w:lvl>
+    <w:lvl w:ilvl="4" w:tplc="04090003" w:tentative="1">
+      <w:start w:val="1"/>
+      <w:numFmt w:val="bullet"/>
+      <w:lvlText w:val="o"/>
+      <w:lvlJc w:val="left"/>
+      <w:pPr>
+        <w:ind w:left="3960" w:hanging="360"/>
+      </w:pPr>
+      <w:rPr>
+        <w:rFonts w:ascii="Courier New" w:hAnsi="Courier New" w:cs="Courier New" w:hint="default"/>
+      </w:rPr>
+    </w:lvl>
+    <w:lvl w:ilvl="5" w:tplc="04090005" w:tentative="1">
+      <w:start w:val="1"/>
+      <w:numFmt w:val="bullet"/>
+      <w:lvlText w:val=""/>
+      <w:lvlJc w:val="left"/>
+      <w:pPr>
+        <w:ind w:left="4680" w:hanging="360"/>
+      </w:pPr>
+      <w:rPr>
+        <w:rFonts w:ascii="Wingdings" w:hAnsi="Wingdings" w:hint="default"/>
+      </w:rPr>
+    </w:lvl>
+    <w:lvl w:ilvl="6" w:tplc="04090001" w:tentative="1">
+      <w:start w:val="1"/>
+      <w:numFmt w:val="bullet"/>
+      <w:lvlText w:val=""/>
+      <w:lvlJc w:val="left"/>
+      <w:pPr>
+        <w:ind w:left="5400" w:hanging="360"/>
+      </w:pPr>
+      <w:rPr>
+        <w:rFonts w:ascii="Symbol" w:hAnsi="Symbol" w:hint="default"/>
+      </w:rPr>
+    </w:lvl>
+    <w:lvl w:ilvl="7" w:tplc="04090003" w:tentative="1">
+      <w:start w:val="1"/>
+      <w:numFmt w:val="bullet"/>
+      <w:lvlText w:val="o"/>
+      <w:lvlJc w:val="left"/>
+      <w:pPr>
+        <w:ind w:left="6120" w:hanging="360"/>
+      </w:pPr>
+      <w:rPr>
+        <w:rFonts w:ascii="Courier New" w:hAnsi="Courier New" w:cs="Courier New" w:hint="default"/>
+      </w:rPr>
+    </w:lvl>
+    <w:lvl w:ilvl="8" w:tplc="04090005" w:tentative="1">
+      <w:start w:val="1"/>
+      <w:numFmt w:val="bullet"/>
+      <w:lvlText w:val=""/>
+      <w:lvlJc w:val="left"/>
+      <w:pPr>
+        <w:ind w:left="6840" w:hanging="360"/>
+      </w:pPr>
+      <w:rPr>
+        <w:rFonts w:ascii="Wingdings" w:hAnsi="Wingdings" w:hint="default"/>
+      </w:rPr>
+    </w:lvl>
+  </w:abstractNum>
+  <w:abstractNum w:abstractNumId="15" w15:restartNumberingAfterBreak="0">
+    <w:nsid w:val="4AD9310A"/>
+    <w:multiLevelType w:val="hybridMultilevel"/>
+    <w:tmpl w:val="F96C5CDA"/>
+    <w:lvl w:ilvl="0" w:tplc="04090001">
+      <w:start w:val="1"/>
+      <w:numFmt w:val="bullet"/>
+      <w:lvlText w:val=""/>
+      <w:lvlJc w:val="left"/>
+      <w:pPr>
+        <w:ind w:left="1080" w:hanging="360"/>
+      </w:pPr>
+      <w:rPr>
+        <w:rFonts w:ascii="Symbol" w:hAnsi="Symbol" w:hint="default"/>
+      </w:rPr>
+    </w:lvl>
+    <w:lvl w:ilvl="1" w:tplc="04090003">
+      <w:start w:val="1"/>
+      <w:numFmt w:val="bullet"/>
+      <w:lvlText w:val="o"/>
+      <w:lvlJc w:val="left"/>
+      <w:pPr>
+        <w:ind w:left="1800" w:hanging="360"/>
+      </w:pPr>
+      <w:rPr>
+        <w:rFonts w:ascii="Courier New" w:hAnsi="Courier New" w:cs="Courier New" w:hint="default"/>
+      </w:rPr>
+    </w:lvl>
+    <w:lvl w:ilvl="2" w:tplc="04090005">
+      <w:start w:val="1"/>
+      <w:numFmt w:val="bullet"/>
+      <w:lvlText w:val=""/>
+      <w:lvlJc w:val="left"/>
+      <w:pPr>
+        <w:ind w:left="2520" w:hanging="360"/>
+      </w:pPr>
+      <w:rPr>
+        <w:rFonts w:ascii="Wingdings" w:hAnsi="Wingdings" w:hint="default"/>
+      </w:rPr>
+    </w:lvl>
+    <w:lvl w:ilvl="3" w:tplc="04090001" w:tentative="1">
+      <w:start w:val="1"/>
+      <w:numFmt w:val="bullet"/>
+      <w:lvlText w:val=""/>
+      <w:lvlJc w:val="left"/>
+      <w:pPr>
+        <w:ind w:left="3240" w:hanging="360"/>
+      </w:pPr>
+      <w:rPr>
+        <w:rFonts w:ascii="Symbol" w:hAnsi="Symbol" w:hint="default"/>
+      </w:rPr>
+    </w:lvl>
+    <w:lvl w:ilvl="4" w:tplc="04090003" w:tentative="1">
+      <w:start w:val="1"/>
+      <w:numFmt w:val="bullet"/>
+      <w:lvlText w:val="o"/>
+      <w:lvlJc w:val="left"/>
+      <w:pPr>
+        <w:ind w:left="3960" w:hanging="360"/>
+      </w:pPr>
+      <w:rPr>
+        <w:rFonts w:ascii="Courier New" w:hAnsi="Courier New" w:cs="Courier New" w:hint="default"/>
+      </w:rPr>
+    </w:lvl>
+    <w:lvl w:ilvl="5" w:tplc="04090005" w:tentative="1">
+      <w:start w:val="1"/>
+      <w:numFmt w:val="bullet"/>
+      <w:lvlText w:val=""/>
+      <w:lvlJc w:val="left"/>
+      <w:pPr>
+        <w:ind w:left="4680" w:hanging="360"/>
+      </w:pPr>
+      <w:rPr>
+        <w:rFonts w:ascii="Wingdings" w:hAnsi="Wingdings" w:hint="default"/>
+      </w:rPr>
+    </w:lvl>
+    <w:lvl w:ilvl="6" w:tplc="04090001" w:tentative="1">
+      <w:start w:val="1"/>
+      <w:numFmt w:val="bullet"/>
+      <w:lvlText w:val=""/>
+      <w:lvlJc w:val="left"/>
+      <w:pPr>
+        <w:ind w:left="5400" w:hanging="360"/>
+      </w:pPr>
+      <w:rPr>
+        <w:rFonts w:ascii="Symbol" w:hAnsi="Symbol" w:hint="default"/>
+      </w:rPr>
+    </w:lvl>
+    <w:lvl w:ilvl="7" w:tplc="04090003" w:tentative="1">
+      <w:start w:val="1"/>
+      <w:numFmt w:val="bullet"/>
+      <w:lvlText w:val="o"/>
+      <w:lvlJc w:val="left"/>
+      <w:pPr>
+        <w:ind w:left="6120" w:hanging="360"/>
+      </w:pPr>
+      <w:rPr>
+        <w:rFonts w:ascii="Courier New" w:hAnsi="Courier New" w:cs="Courier New" w:hint="default"/>
+      </w:rPr>
+    </w:lvl>
+    <w:lvl w:ilvl="8" w:tplc="04090005" w:tentative="1">
+      <w:start w:val="1"/>
+      <w:numFmt w:val="bullet"/>
+      <w:lvlText w:val=""/>
+      <w:lvlJc w:val="left"/>
+      <w:pPr>
+        <w:ind w:left="6840" w:hanging="360"/>
+      </w:pPr>
+      <w:rPr>
+        <w:rFonts w:ascii="Wingdings" w:hAnsi="Wingdings" w:hint="default"/>
+      </w:rPr>
+    </w:lvl>
+  </w:abstractNum>
+  <w:abstractNum w:abstractNumId="16" w15:restartNumberingAfterBreak="0">
+    <w:nsid w:val="4B066380"/>
+    <w:multiLevelType w:val="hybridMultilevel"/>
+    <w:tmpl w:val="5350AE4C"/>
+    <w:lvl w:ilvl="0" w:tplc="04090001">
+      <w:start w:val="1"/>
+      <w:numFmt w:val="bullet"/>
+      <w:lvlText w:val=""/>
+      <w:lvlJc w:val="left"/>
+      <w:pPr>
+        <w:ind w:left="1080" w:hanging="360"/>
+      </w:pPr>
+      <w:rPr>
+        <w:rFonts w:ascii="Symbol" w:hAnsi="Symbol" w:hint="default"/>
+      </w:rPr>
+    </w:lvl>
+    <w:lvl w:ilvl="1" w:tplc="04090003">
+      <w:start w:val="1"/>
+      <w:numFmt w:val="bullet"/>
+      <w:lvlText w:val="o"/>
+      <w:lvlJc w:val="left"/>
+      <w:pPr>
+        <w:ind w:left="1800" w:hanging="360"/>
+      </w:pPr>
+      <w:rPr>
+        <w:rFonts w:ascii="Courier New" w:hAnsi="Courier New" w:cs="Courier New" w:hint="default"/>
+      </w:rPr>
+    </w:lvl>
+    <w:lvl w:ilvl="2" w:tplc="04090005">
+      <w:start w:val="1"/>
+      <w:numFmt w:val="bullet"/>
+      <w:lvlText w:val=""/>
+      <w:lvlJc w:val="left"/>
+      <w:pPr>
+        <w:ind w:left="2520" w:hanging="360"/>
+      </w:pPr>
+      <w:rPr>
+        <w:rFonts w:ascii="Wingdings" w:hAnsi="Wingdings" w:hint="default"/>
+      </w:rPr>
+    </w:lvl>
+    <w:lvl w:ilvl="3" w:tplc="04090001">
+      <w:start w:val="1"/>
+      <w:numFmt w:val="bullet"/>
+      <w:lvlText w:val=""/>
+      <w:lvlJc w:val="left"/>
+      <w:pPr>
+        <w:ind w:left="3240" w:hanging="360"/>
+      </w:pPr>
+      <w:rPr>
+        <w:rFonts w:ascii="Symbol" w:hAnsi="Symbol" w:hint="default"/>
+      </w:rPr>
+    </w:lvl>
+    <w:lvl w:ilvl="4" w:tplc="04090003">
+      <w:start w:val="1"/>
+      <w:numFmt w:val="bullet"/>
+      <w:lvlText w:val="o"/>
+      <w:lvlJc w:val="left"/>
+      <w:pPr>
+        <w:ind w:left="3960" w:hanging="360"/>
+      </w:pPr>
+      <w:rPr>
+        <w:rFonts w:ascii="Courier New" w:hAnsi="Courier New" w:cs="Courier New" w:hint="default"/>
+      </w:rPr>
+    </w:lvl>
+    <w:lvl w:ilvl="5" w:tplc="04090005">
+      <w:start w:val="1"/>
+      <w:numFmt w:val="bullet"/>
+      <w:lvlText w:val=""/>
+      <w:lvlJc w:val="left"/>
+      <w:pPr>
+        <w:ind w:left="4680" w:hanging="360"/>
+      </w:pPr>
+      <w:rPr>
+        <w:rFonts w:ascii="Wingdings" w:hAnsi="Wingdings" w:hint="default"/>
+      </w:rPr>
+    </w:lvl>
+    <w:lvl w:ilvl="6" w:tplc="04090001" w:tentative="1">
+      <w:start w:val="1"/>
+      <w:numFmt w:val="bullet"/>
+      <w:lvlText w:val=""/>
+      <w:lvlJc w:val="left"/>
+      <w:pPr>
+        <w:ind w:left="5400" w:hanging="360"/>
+      </w:pPr>
+      <w:rPr>
+        <w:rFonts w:ascii="Symbol" w:hAnsi="Symbol" w:hint="default"/>
+      </w:rPr>
+    </w:lvl>
+    <w:lvl w:ilvl="7" w:tplc="04090003" w:tentative="1">
+      <w:start w:val="1"/>
+      <w:numFmt w:val="bullet"/>
+      <w:lvlText w:val="o"/>
+      <w:lvlJc w:val="left"/>
+      <w:pPr>
+        <w:ind w:left="6120" w:hanging="360"/>
+      </w:pPr>
+      <w:rPr>
+        <w:rFonts w:ascii="Courier New" w:hAnsi="Courier New" w:cs="Courier New" w:hint="default"/>
+      </w:rPr>
+    </w:lvl>
+    <w:lvl w:ilvl="8" w:tplc="04090005" w:tentative="1">
+      <w:start w:val="1"/>
+      <w:numFmt w:val="bullet"/>
+      <w:lvlText w:val=""/>
+      <w:lvlJc w:val="left"/>
+      <w:pPr>
+        <w:ind w:left="6840" w:hanging="360"/>
+      </w:pPr>
+      <w:rPr>
+        <w:rFonts w:ascii="Wingdings" w:hAnsi="Wingdings" w:hint="default"/>
+      </w:rPr>
+    </w:lvl>
+  </w:abstractNum>
+  <w:abstractNum w:abstractNumId="17" w15:restartNumberingAfterBreak="0">
+    <w:nsid w:val="4C94070A"/>
+    <w:multiLevelType w:val="hybridMultilevel"/>
+    <w:tmpl w:val="51F0FBB6"/>
+    <w:lvl w:ilvl="0" w:tplc="04090001">
+      <w:start w:val="1"/>
+      <w:numFmt w:val="bullet"/>
+      <w:lvlText w:val=""/>
+      <w:lvlJc w:val="left"/>
+      <w:pPr>
+        <w:ind w:left="1080" w:hanging="360"/>
+      </w:pPr>
+      <w:rPr>
+        <w:rFonts w:ascii="Symbol" w:hAnsi="Symbol" w:hint="default"/>
+      </w:rPr>
+    </w:lvl>
+    <w:lvl w:ilvl="1" w:tplc="04090003">
+      <w:start w:val="1"/>
+      <w:numFmt w:val="bullet"/>
+      <w:lvlText w:val="o"/>
+      <w:lvlJc w:val="left"/>
+      <w:pPr>
+        <w:ind w:left="1800" w:hanging="360"/>
+      </w:pPr>
+      <w:rPr>
+        <w:rFonts w:ascii="Courier New" w:hAnsi="Courier New" w:cs="Courier New" w:hint="default"/>
+      </w:rPr>
+    </w:lvl>
+    <w:lvl w:ilvl="2" w:tplc="04090005">
+      <w:start w:val="1"/>
+      <w:numFmt w:val="bullet"/>
+      <w:lvlText w:val=""/>
+      <w:lvlJc w:val="left"/>
+      <w:pPr>
+        <w:ind w:left="2520" w:hanging="360"/>
+      </w:pPr>
+      <w:rPr>
+        <w:rFonts w:ascii="Wingdings" w:hAnsi="Wingdings" w:hint="default"/>
+      </w:rPr>
+    </w:lvl>
+    <w:lvl w:ilvl="3" w:tplc="04090001" w:tentative="1">
+      <w:start w:val="1"/>
+      <w:numFmt w:val="bullet"/>
+      <w:lvlText w:val=""/>
+      <w:lvlJc w:val="left"/>
+      <w:pPr>
+        <w:ind w:left="3240" w:hanging="360"/>
+      </w:pPr>
+      <w:rPr>
+        <w:rFonts w:ascii="Symbol" w:hAnsi="Symbol" w:hint="default"/>
+      </w:rPr>
+    </w:lvl>
+    <w:lvl w:ilvl="4" w:tplc="04090003" w:tentative="1">
+      <w:start w:val="1"/>
+      <w:numFmt w:val="bullet"/>
+      <w:lvlText w:val="o"/>
+      <w:lvlJc w:val="left"/>
+      <w:pPr>
+        <w:ind w:left="3960" w:hanging="360"/>
+      </w:pPr>
+      <w:rPr>
+        <w:rFonts w:ascii="Courier New" w:hAnsi="Courier New" w:cs="Courier New" w:hint="default"/>
+      </w:rPr>
+    </w:lvl>
+    <w:lvl w:ilvl="5" w:tplc="04090005" w:tentative="1">
+      <w:start w:val="1"/>
+      <w:numFmt w:val="bullet"/>
+      <w:lvlText w:val=""/>
+      <w:lvlJc w:val="left"/>
+      <w:pPr>
+        <w:ind w:left="4680" w:hanging="360"/>
+      </w:pPr>
+      <w:rPr>
+        <w:rFonts w:ascii="Wingdings" w:hAnsi="Wingdings" w:hint="default"/>
+      </w:rPr>
+    </w:lvl>
+    <w:lvl w:ilvl="6" w:tplc="04090001" w:tentative="1">
+      <w:start w:val="1"/>
+      <w:numFmt w:val="bullet"/>
+      <w:lvlText w:val=""/>
+      <w:lvlJc w:val="left"/>
+      <w:pPr>
+        <w:ind w:left="5400" w:hanging="360"/>
+      </w:pPr>
+      <w:rPr>
+        <w:rFonts w:ascii="Symbol" w:hAnsi="Symbol" w:hint="default"/>
+      </w:rPr>
+    </w:lvl>
+    <w:lvl w:ilvl="7" w:tplc="04090003" w:tentative="1">
+      <w:start w:val="1"/>
+      <w:numFmt w:val="bullet"/>
+      <w:lvlText w:val="o"/>
+      <w:lvlJc w:val="left"/>
+      <w:pPr>
+        <w:ind w:left="6120" w:hanging="360"/>
+      </w:pPr>
+      <w:rPr>
+        <w:rFonts w:ascii="Courier New" w:hAnsi="Courier New" w:cs="Courier New" w:hint="default"/>
+      </w:rPr>
+    </w:lvl>
+    <w:lvl w:ilvl="8" w:tplc="04090005" w:tentative="1">
+      <w:start w:val="1"/>
+      <w:numFmt w:val="bullet"/>
+      <w:lvlText w:val=""/>
+      <w:lvlJc w:val="left"/>
+      <w:pPr>
+        <w:ind w:left="6840" w:hanging="360"/>
+      </w:pPr>
+      <w:rPr>
+        <w:rFonts w:ascii="Wingdings" w:hAnsi="Wingdings" w:hint="default"/>
+      </w:rPr>
+    </w:lvl>
+  </w:abstractNum>
+  <w:abstractNum w:abstractNumId="18" w15:restartNumberingAfterBreak="0">
+    <w:nsid w:val="51B26493"/>
+    <w:multiLevelType w:val="hybridMultilevel"/>
+    <w:tmpl w:val="A8FAF838"/>
+    <w:lvl w:ilvl="0" w:tplc="04090001">
+      <w:start w:val="1"/>
+      <w:numFmt w:val="bullet"/>
+      <w:lvlText w:val=""/>
+      <w:lvlJc w:val="left"/>
+      <w:pPr>
+        <w:ind w:left="1080" w:hanging="360"/>
+      </w:pPr>
+      <w:rPr>
+        <w:rFonts w:ascii="Symbol" w:hAnsi="Symbol" w:hint="default"/>
+      </w:rPr>
+    </w:lvl>
+    <w:lvl w:ilvl="1" w:tplc="04090003">
+      <w:start w:val="1"/>
+      <w:numFmt w:val="bullet"/>
+      <w:lvlText w:val="o"/>
+      <w:lvlJc w:val="left"/>
+      <w:pPr>
+        <w:ind w:left="1800" w:hanging="360"/>
+      </w:pPr>
+      <w:rPr>
+        <w:rFonts w:ascii="Courier New" w:hAnsi="Courier New" w:cs="Courier New" w:hint="default"/>
+      </w:rPr>
+    </w:lvl>
+    <w:lvl w:ilvl="2" w:tplc="04090005">
+      <w:start w:val="1"/>
+      <w:numFmt w:val="bullet"/>
+      <w:lvlText w:val=""/>
+      <w:lvlJc w:val="left"/>
+      <w:pPr>
+        <w:ind w:left="2520" w:hanging="360"/>
+      </w:pPr>
+      <w:rPr>
+        <w:rFonts w:ascii="Wingdings" w:hAnsi="Wingdings" w:hint="default"/>
+      </w:rPr>
+    </w:lvl>
+    <w:lvl w:ilvl="3" w:tplc="04090001" w:tentative="1">
+      <w:start w:val="1"/>
+      <w:numFmt w:val="bullet"/>
+      <w:lvlText w:val=""/>
+      <w:lvlJc w:val="left"/>
+      <w:pPr>
+        <w:ind w:left="3240" w:hanging="360"/>
+      </w:pPr>
+      <w:rPr>
+        <w:rFonts w:ascii="Symbol" w:hAnsi="Symbol" w:hint="default"/>
+      </w:rPr>
+    </w:lvl>
+    <w:lvl w:ilvl="4" w:tplc="04090003" w:tentative="1">
+      <w:start w:val="1"/>
+      <w:numFmt w:val="bullet"/>
+      <w:lvlText w:val="o"/>
+      <w:lvlJc w:val="left"/>
+      <w:pPr>
+        <w:ind w:left="3960" w:hanging="360"/>
+      </w:pPr>
+      <w:rPr>
+        <w:rFonts w:ascii="Courier New" w:hAnsi="Courier New" w:cs="Courier New" w:hint="default"/>
+      </w:rPr>
+    </w:lvl>
+    <w:lvl w:ilvl="5" w:tplc="04090005" w:tentative="1">
+      <w:start w:val="1"/>
+      <w:numFmt w:val="bullet"/>
+      <w:lvlText w:val=""/>
+      <w:lvlJc w:val="left"/>
+      <w:pPr>
+        <w:ind w:left="4680" w:hanging="360"/>
+      </w:pPr>
+      <w:rPr>
+        <w:rFonts w:ascii="Wingdings" w:hAnsi="Wingdings" w:hint="default"/>
+      </w:rPr>
+    </w:lvl>
+    <w:lvl w:ilvl="6" w:tplc="04090001" w:tentative="1">
+      <w:start w:val="1"/>
+      <w:numFmt w:val="bullet"/>
+      <w:lvlText w:val=""/>
+      <w:lvlJc w:val="left"/>
+      <w:pPr>
+        <w:ind w:left="5400" w:hanging="360"/>
+      </w:pPr>
+      <w:rPr>
+        <w:rFonts w:ascii="Symbol" w:hAnsi="Symbol" w:hint="default"/>
+      </w:rPr>
+    </w:lvl>
+    <w:lvl w:ilvl="7" w:tplc="04090003" w:tentative="1">
+      <w:start w:val="1"/>
+      <w:numFmt w:val="bullet"/>
+      <w:lvlText w:val="o"/>
+      <w:lvlJc w:val="left"/>
+      <w:pPr>
+        <w:ind w:left="6120" w:hanging="360"/>
+      </w:pPr>
+      <w:rPr>
+        <w:rFonts w:ascii="Courier New" w:hAnsi="Courier New" w:cs="Courier New" w:hint="default"/>
+      </w:rPr>
+    </w:lvl>
+    <w:lvl w:ilvl="8" w:tplc="04090005" w:tentative="1">
+      <w:start w:val="1"/>
+      <w:numFmt w:val="bullet"/>
+      <w:lvlText w:val=""/>
+      <w:lvlJc w:val="left"/>
+      <w:pPr>
+        <w:ind w:left="6840" w:hanging="360"/>
+      </w:pPr>
+      <w:rPr>
+        <w:rFonts w:ascii="Wingdings" w:hAnsi="Wingdings" w:hint="default"/>
+      </w:rPr>
+    </w:lvl>
+  </w:abstractNum>
+  <w:abstractNum w:abstractNumId="19" w15:restartNumberingAfterBreak="0">
+    <w:nsid w:val="522E6519"/>
+    <w:multiLevelType w:val="hybridMultilevel"/>
+    <w:tmpl w:val="92C40C62"/>
+    <w:lvl w:ilvl="0" w:tplc="04090001">
+      <w:start w:val="1"/>
+      <w:numFmt w:val="bullet"/>
+      <w:lvlText w:val=""/>
+      <w:lvlJc w:val="left"/>
+      <w:pPr>
+        <w:ind w:left="1080" w:hanging="360"/>
+      </w:pPr>
+      <w:rPr>
+        <w:rFonts w:ascii="Symbol" w:hAnsi="Symbol" w:hint="default"/>
+      </w:rPr>
+    </w:lvl>
+    <w:lvl w:ilvl="1" w:tplc="04090003">
+      <w:start w:val="1"/>
+      <w:numFmt w:val="bullet"/>
+      <w:lvlText w:val="o"/>
+      <w:lvlJc w:val="left"/>
+      <w:pPr>
+        <w:ind w:left="1800" w:hanging="360"/>
+      </w:pPr>
+      <w:rPr>
+        <w:rFonts w:ascii="Courier New" w:hAnsi="Courier New" w:cs="Courier New" w:hint="default"/>
+      </w:rPr>
+    </w:lvl>
+    <w:lvl w:ilvl="2" w:tplc="04090005">
+      <w:start w:val="1"/>
+      <w:numFmt w:val="bullet"/>
+      <w:lvlText w:val=""/>
+      <w:lvlJc w:val="left"/>
+      <w:pPr>
+        <w:ind w:left="2520" w:hanging="360"/>
+      </w:pPr>
+      <w:rPr>
+        <w:rFonts w:ascii="Wingdings" w:hAnsi="Wingdings" w:hint="default"/>
+      </w:rPr>
+    </w:lvl>
+    <w:lvl w:ilvl="3" w:tplc="04090001" w:tentative="1">
+      <w:start w:val="1"/>
+      <w:numFmt w:val="bullet"/>
+      <w:lvlText w:val=""/>
+      <w:lvlJc w:val="left"/>
+      <w:pPr>
+        <w:ind w:left="3240" w:hanging="360"/>
+      </w:pPr>
+      <w:rPr>
+        <w:rFonts w:ascii="Symbol" w:hAnsi="Symbol" w:hint="default"/>
+      </w:rPr>
+    </w:lvl>
+    <w:lvl w:ilvl="4" w:tplc="04090003" w:tentative="1">
+      <w:start w:val="1"/>
+      <w:numFmt w:val="bullet"/>
+      <w:lvlText w:val="o"/>
+      <w:lvlJc w:val="left"/>
+      <w:pPr>
+        <w:ind w:left="3960" w:hanging="360"/>
+      </w:pPr>
+      <w:rPr>
+        <w:rFonts w:ascii="Courier New" w:hAnsi="Courier New" w:cs="Courier New" w:hint="default"/>
+      </w:rPr>
+    </w:lvl>
+    <w:lvl w:ilvl="5" w:tplc="04090005" w:tentative="1">
+      <w:start w:val="1"/>
+      <w:numFmt w:val="bullet"/>
+      <w:lvlText w:val=""/>
+      <w:lvlJc w:val="left"/>
+      <w:pPr>
+        <w:ind w:left="4680" w:hanging="360"/>
+      </w:pPr>
+      <w:rPr>
+        <w:rFonts w:ascii="Wingdings" w:hAnsi="Wingdings" w:hint="default"/>
+      </w:rPr>
+    </w:lvl>
+    <w:lvl w:ilvl="6" w:tplc="04090001" w:tentative="1">
+      <w:start w:val="1"/>
+      <w:numFmt w:val="bullet"/>
+      <w:lvlText w:val=""/>
+      <w:lvlJc w:val="left"/>
+      <w:pPr>
+        <w:ind w:left="5400" w:hanging="360"/>
+      </w:pPr>
+      <w:rPr>
+        <w:rFonts w:ascii="Symbol" w:hAnsi="Symbol" w:hint="default"/>
+      </w:rPr>
+    </w:lvl>
+    <w:lvl w:ilvl="7" w:tplc="04090003" w:tentative="1">
+      <w:start w:val="1"/>
+      <w:numFmt w:val="bullet"/>
+      <w:lvlText w:val="o"/>
+      <w:lvlJc w:val="left"/>
+      <w:pPr>
+        <w:ind w:left="6120" w:hanging="360"/>
+      </w:pPr>
+      <w:rPr>
+        <w:rFonts w:ascii="Courier New" w:hAnsi="Courier New" w:cs="Courier New" w:hint="default"/>
+      </w:rPr>
+    </w:lvl>
+    <w:lvl w:ilvl="8" w:tplc="04090005" w:tentative="1">
+      <w:start w:val="1"/>
+      <w:numFmt w:val="bullet"/>
+      <w:lvlText w:val=""/>
+      <w:lvlJc w:val="left"/>
+      <w:pPr>
+        <w:ind w:left="6840" w:hanging="360"/>
+      </w:pPr>
+      <w:rPr>
+        <w:rFonts w:ascii="Wingdings" w:hAnsi="Wingdings" w:hint="default"/>
+      </w:rPr>
+    </w:lvl>
+  </w:abstractNum>
+  <w:abstractNum w:abstractNumId="20" w15:restartNumberingAfterBreak="0">
+    <w:nsid w:val="547A143C"/>
+    <w:multiLevelType w:val="hybridMultilevel"/>
+    <w:tmpl w:val="D76A77BC"/>
+    <w:lvl w:ilvl="0" w:tplc="04090001">
+      <w:start w:val="1"/>
+      <w:numFmt w:val="bullet"/>
+      <w:lvlText w:val=""/>
+      <w:lvlJc w:val="left"/>
+      <w:pPr>
+        <w:ind w:left="720" w:hanging="360"/>
+      </w:pPr>
+      <w:rPr>
+        <w:rFonts w:ascii="Symbol" w:hAnsi="Symbol" w:hint="default"/>
+      </w:rPr>
+    </w:lvl>
+    <w:lvl w:ilvl="1" w:tplc="04090003" w:tentative="1">
+      <w:start w:val="1"/>
+      <w:numFmt w:val="bullet"/>
+      <w:lvlText w:val="o"/>
+      <w:lvlJc w:val="left"/>
+      <w:pPr>
+        <w:ind w:left="1440" w:hanging="360"/>
+      </w:pPr>
+      <w:rPr>
+        <w:rFonts w:ascii="Courier New" w:hAnsi="Courier New" w:cs="Courier New" w:hint="default"/>
+      </w:rPr>
+    </w:lvl>
+    <w:lvl w:ilvl="2" w:tplc="04090005" w:tentative="1">
+      <w:start w:val="1"/>
+      <w:numFmt w:val="bullet"/>
+      <w:lvlText w:val=""/>
+      <w:lvlJc w:val="left"/>
+      <w:pPr>
+        <w:ind w:left="2160" w:hanging="360"/>
+      </w:pPr>
+      <w:rPr>
+        <w:rFonts w:ascii="Wingdings" w:hAnsi="Wingdings" w:hint="default"/>
+      </w:rPr>
+    </w:lvl>
+    <w:lvl w:ilvl="3" w:tplc="04090001" w:tentative="1">
+      <w:start w:val="1"/>
+      <w:numFmt w:val="bullet"/>
+      <w:lvlText w:val=""/>
+      <w:lvlJc w:val="left"/>
+      <w:pPr>
+        <w:ind w:left="2880" w:hanging="360"/>
+      </w:pPr>
+      <w:rPr>
+        <w:rFonts w:ascii="Symbol" w:hAnsi="Symbol" w:hint="default"/>
+      </w:rPr>
+    </w:lvl>
+    <w:lvl w:ilvl="4" w:tplc="04090003" w:tentative="1">
+      <w:start w:val="1"/>
+      <w:numFmt w:val="bullet"/>
+      <w:lvlText w:val="o"/>
+      <w:lvlJc w:val="left"/>
+      <w:pPr>
+        <w:ind w:left="3600" w:hanging="360"/>
+      </w:pPr>
+      <w:rPr>
+        <w:rFonts w:ascii="Courier New" w:hAnsi="Courier New" w:cs="Courier New" w:hint="default"/>
+      </w:rPr>
+    </w:lvl>
+    <w:lvl w:ilvl="5" w:tplc="04090005" w:tentative="1">
+      <w:start w:val="1"/>
+      <w:numFmt w:val="bullet"/>
+      <w:lvlText w:val=""/>
+      <w:lvlJc w:val="left"/>
+      <w:pPr>
+        <w:ind w:left="4320" w:hanging="360"/>
+      </w:pPr>
+      <w:rPr>
+        <w:rFonts w:ascii="Wingdings" w:hAnsi="Wingdings" w:hint="default"/>
+      </w:rPr>
+    </w:lvl>
+    <w:lvl w:ilvl="6" w:tplc="04090001" w:tentative="1">
+      <w:start w:val="1"/>
+      <w:numFmt w:val="bullet"/>
+      <w:lvlText w:val=""/>
+      <w:lvlJc w:val="left"/>
+      <w:pPr>
+        <w:ind w:left="5040" w:hanging="360"/>
+      </w:pPr>
+      <w:rPr>
+        <w:rFonts w:ascii="Symbol" w:hAnsi="Symbol" w:hint="default"/>
+      </w:rPr>
+    </w:lvl>
+    <w:lvl w:ilvl="7" w:tplc="04090003" w:tentative="1">
+      <w:start w:val="1"/>
+      <w:numFmt w:val="bullet"/>
+      <w:lvlText w:val="o"/>
+      <w:lvlJc w:val="left"/>
+      <w:pPr>
+        <w:ind w:left="5760" w:hanging="360"/>
+      </w:pPr>
+      <w:rPr>
+        <w:rFonts w:ascii="Courier New" w:hAnsi="Courier New" w:cs="Courier New" w:hint="default"/>
+      </w:rPr>
+    </w:lvl>
+    <w:lvl w:ilvl="8" w:tplc="04090005" w:tentative="1">
+      <w:start w:val="1"/>
+      <w:numFmt w:val="bullet"/>
+      <w:lvlText w:val=""/>
+      <w:lvlJc w:val="left"/>
+      <w:pPr>
+        <w:ind w:left="6480" w:hanging="360"/>
+      </w:pPr>
+      <w:rPr>
+        <w:rFonts w:ascii="Wingdings" w:hAnsi="Wingdings" w:hint="default"/>
+      </w:rPr>
+    </w:lvl>
+  </w:abstractNum>
+  <w:abstractNum w:abstractNumId="21" w15:restartNumberingAfterBreak="0">
+    <w:nsid w:val="619C6E88"/>
+    <w:multiLevelType w:val="hybridMultilevel"/>
+    <w:tmpl w:val="2A4C1C44"/>
+    <w:lvl w:ilvl="0" w:tplc="04090001">
+      <w:start w:val="1"/>
+      <w:numFmt w:val="bullet"/>
+      <w:lvlText w:val=""/>
+      <w:lvlJc w:val="left"/>
+      <w:pPr>
+        <w:ind w:left="1080" w:hanging="360"/>
+      </w:pPr>
+      <w:rPr>
+        <w:rFonts w:ascii="Symbol" w:hAnsi="Symbol" w:hint="default"/>
+      </w:rPr>
+    </w:lvl>
+    <w:lvl w:ilvl="1" w:tplc="04090003" w:tentative="1">
+      <w:start w:val="1"/>
+      <w:numFmt w:val="bullet"/>
+      <w:lvlText w:val="o"/>
+      <w:lvlJc w:val="left"/>
+      <w:pPr>
+        <w:ind w:left="1800" w:hanging="360"/>
+      </w:pPr>
+      <w:rPr>
+        <w:rFonts w:ascii="Courier New" w:hAnsi="Courier New" w:cs="Courier New" w:hint="default"/>
+      </w:rPr>
+    </w:lvl>
+    <w:lvl w:ilvl="2" w:tplc="04090005" w:tentative="1">
+      <w:start w:val="1"/>
+      <w:numFmt w:val="bullet"/>
+      <w:lvlText w:val=""/>
+      <w:lvlJc w:val="left"/>
+      <w:pPr>
+        <w:ind w:left="2520" w:hanging="360"/>
+      </w:pPr>
+      <w:rPr>
+        <w:rFonts w:ascii="Wingdings" w:hAnsi="Wingdings" w:hint="default"/>
+      </w:rPr>
+    </w:lvl>
+    <w:lvl w:ilvl="3" w:tplc="04090001" w:tentative="1">
+      <w:start w:val="1"/>
+      <w:numFmt w:val="bullet"/>
+      <w:lvlText w:val=""/>
+      <w:lvlJc w:val="left"/>
+      <w:pPr>
+        <w:ind w:left="3240" w:hanging="360"/>
+      </w:pPr>
+      <w:rPr>
+        <w:rFonts w:ascii="Symbol" w:hAnsi="Symbol" w:hint="default"/>
+      </w:rPr>
+    </w:lvl>
+    <w:lvl w:ilvl="4" w:tplc="04090003" w:tentative="1">
+      <w:start w:val="1"/>
+      <w:numFmt w:val="bullet"/>
+      <w:lvlText w:val="o"/>
+      <w:lvlJc w:val="left"/>
+      <w:pPr>
+        <w:ind w:left="3960" w:hanging="360"/>
+      </w:pPr>
+      <w:rPr>
+        <w:rFonts w:ascii="Courier New" w:hAnsi="Courier New" w:cs="Courier New" w:hint="default"/>
+      </w:rPr>
+    </w:lvl>
+    <w:lvl w:ilvl="5" w:tplc="04090005" w:tentative="1">
+      <w:start w:val="1"/>
+      <w:numFmt w:val="bullet"/>
+      <w:lvlText w:val=""/>
+      <w:lvlJc w:val="left"/>
+      <w:pPr>
+        <w:ind w:left="4680" w:hanging="360"/>
+      </w:pPr>
+      <w:rPr>
+        <w:rFonts w:ascii="Wingdings" w:hAnsi="Wingdings" w:hint="default"/>
+      </w:rPr>
+    </w:lvl>
+    <w:lvl w:ilvl="6" w:tplc="04090001" w:tentative="1">
+      <w:start w:val="1"/>
+      <w:numFmt w:val="bullet"/>
+      <w:lvlText w:val=""/>
+      <w:lvlJc w:val="left"/>
+      <w:pPr>
+        <w:ind w:left="5400" w:hanging="360"/>
+      </w:pPr>
+      <w:rPr>
+        <w:rFonts w:ascii="Symbol" w:hAnsi="Symbol" w:hint="default"/>
+      </w:rPr>
+    </w:lvl>
+    <w:lvl w:ilvl="7" w:tplc="04090003" w:tentative="1">
+      <w:start w:val="1"/>
+      <w:numFmt w:val="bullet"/>
+      <w:lvlText w:val="o"/>
+      <w:lvlJc w:val="left"/>
+      <w:pPr>
+        <w:ind w:left="6120" w:hanging="360"/>
+      </w:pPr>
+      <w:rPr>
+        <w:rFonts w:ascii="Courier New" w:hAnsi="Courier New" w:cs="Courier New" w:hint="default"/>
+      </w:rPr>
+    </w:lvl>
+    <w:lvl w:ilvl="8" w:tplc="04090005" w:tentative="1">
+      <w:start w:val="1"/>
+      <w:numFmt w:val="bullet"/>
+      <w:lvlText w:val=""/>
+      <w:lvlJc w:val="left"/>
+      <w:pPr>
+        <w:ind w:left="6840" w:hanging="360"/>
+      </w:pPr>
+      <w:rPr>
+        <w:rFonts w:ascii="Wingdings" w:hAnsi="Wingdings" w:hint="default"/>
+      </w:rPr>
+    </w:lvl>
+  </w:abstractNum>
+  <w:abstractNum w:abstractNumId="22" w15:restartNumberingAfterBreak="0">
+    <w:nsid w:val="64184158"/>
+    <w:multiLevelType w:val="hybridMultilevel"/>
+    <w:tmpl w:val="23A6D9D4"/>
+    <w:lvl w:ilvl="0" w:tplc="04090001">
+      <w:start w:val="1"/>
+      <w:numFmt w:val="bullet"/>
+      <w:lvlText w:val=""/>
+      <w:lvlJc w:val="left"/>
+      <w:pPr>
+        <w:ind w:left="1080" w:hanging="360"/>
+      </w:pPr>
+      <w:rPr>
+        <w:rFonts w:ascii="Symbol" w:hAnsi="Symbol" w:hint="default"/>
+      </w:rPr>
+    </w:lvl>
+    <w:lvl w:ilvl="1" w:tplc="04090003">
+      <w:start w:val="1"/>
+      <w:numFmt w:val="bullet"/>
+      <w:lvlText w:val="o"/>
+      <w:lvlJc w:val="left"/>
+      <w:pPr>
+        <w:ind w:left="1800" w:hanging="360"/>
+      </w:pPr>
+      <w:rPr>
+        <w:rFonts w:ascii="Courier New" w:hAnsi="Courier New" w:cs="Courier New" w:hint="default"/>
+      </w:rPr>
+    </w:lvl>
+    <w:lvl w:ilvl="2" w:tplc="04090005">
+      <w:start w:val="1"/>
+      <w:numFmt w:val="bullet"/>
+      <w:lvlText w:val=""/>
+      <w:lvlJc w:val="left"/>
+      <w:pPr>
+        <w:ind w:left="2520" w:hanging="360"/>
+      </w:pPr>
+      <w:rPr>
+        <w:rFonts w:ascii="Wingdings" w:hAnsi="Wingdings" w:hint="default"/>
+      </w:rPr>
+    </w:lvl>
+    <w:lvl w:ilvl="3" w:tplc="04090001">
+      <w:start w:val="1"/>
+      <w:numFmt w:val="bullet"/>
+      <w:lvlText w:val=""/>
+      <w:lvlJc w:val="left"/>
+      <w:pPr>
+        <w:ind w:left="3240" w:hanging="360"/>
+      </w:pPr>
+      <w:rPr>
+        <w:rFonts w:ascii="Symbol" w:hAnsi="Symbol" w:hint="default"/>
+      </w:rPr>
+    </w:lvl>
+    <w:lvl w:ilvl="4" w:tplc="04090003" w:tentative="1">
+      <w:start w:val="1"/>
+      <w:numFmt w:val="bullet"/>
+      <w:lvlText w:val="o"/>
+      <w:lvlJc w:val="left"/>
+      <w:pPr>
+        <w:ind w:left="3960" w:hanging="360"/>
+      </w:pPr>
+      <w:rPr>
+        <w:rFonts w:ascii="Courier New" w:hAnsi="Courier New" w:cs="Courier New" w:hint="default"/>
+      </w:rPr>
+    </w:lvl>
+    <w:lvl w:ilvl="5" w:tplc="04090005" w:tentative="1">
+      <w:start w:val="1"/>
+      <w:numFmt w:val="bullet"/>
+      <w:lvlText w:val=""/>
+      <w:lvlJc w:val="left"/>
+      <w:pPr>
+        <w:ind w:left="4680" w:hanging="360"/>
+      </w:pPr>
+      <w:rPr>
+        <w:rFonts w:ascii="Wingdings" w:hAnsi="Wingdings" w:hint="default"/>
+      </w:rPr>
+    </w:lvl>
+    <w:lvl w:ilvl="6" w:tplc="04090001" w:tentative="1">
+      <w:start w:val="1"/>
+      <w:numFmt w:val="bullet"/>
+      <w:lvlText w:val=""/>
+      <w:lvlJc w:val="left"/>
+      <w:pPr>
+        <w:ind w:left="5400" w:hanging="360"/>
+      </w:pPr>
+      <w:rPr>
+        <w:rFonts w:ascii="Symbol" w:hAnsi="Symbol" w:hint="default"/>
+      </w:rPr>
+    </w:lvl>
+    <w:lvl w:ilvl="7" w:tplc="04090003" w:tentative="1">
+      <w:start w:val="1"/>
+      <w:numFmt w:val="bullet"/>
+      <w:lvlText w:val="o"/>
+      <w:lvlJc w:val="left"/>
+      <w:pPr>
+        <w:ind w:left="6120" w:hanging="360"/>
+      </w:pPr>
+      <w:rPr>
+        <w:rFonts w:ascii="Courier New" w:hAnsi="Courier New" w:cs="Courier New" w:hint="default"/>
+      </w:rPr>
+    </w:lvl>
+    <w:lvl w:ilvl="8" w:tplc="04090005" w:tentative="1">
+      <w:start w:val="1"/>
+      <w:numFmt w:val="bullet"/>
+      <w:lvlText w:val=""/>
+      <w:lvlJc w:val="left"/>
+      <w:pPr>
+        <w:ind w:left="6840" w:hanging="360"/>
+      </w:pPr>
+      <w:rPr>
+        <w:rFonts w:ascii="Wingdings" w:hAnsi="Wingdings" w:hint="default"/>
+      </w:rPr>
+    </w:lvl>
+  </w:abstractNum>
+  <w:abstractNum w:abstractNumId="23" w15:restartNumberingAfterBreak="0">
+    <w:nsid w:val="67E91994"/>
+    <w:multiLevelType w:val="hybridMultilevel"/>
+    <w:tmpl w:val="050262CE"/>
+    <w:lvl w:ilvl="0" w:tplc="04090001">
+      <w:start w:val="1"/>
+      <w:numFmt w:val="bullet"/>
+      <w:lvlText w:val=""/>
+      <w:lvlJc w:val="left"/>
+      <w:pPr>
+        <w:ind w:left="1080" w:hanging="360"/>
+      </w:pPr>
+      <w:rPr>
+        <w:rFonts w:ascii="Symbol" w:hAnsi="Symbol" w:hint="default"/>
+      </w:rPr>
+    </w:lvl>
+    <w:lvl w:ilvl="1" w:tplc="04090003">
+      <w:start w:val="1"/>
+      <w:numFmt w:val="bullet"/>
+      <w:lvlText w:val="o"/>
+      <w:lvlJc w:val="left"/>
+      <w:pPr>
+        <w:ind w:left="1800" w:hanging="360"/>
+      </w:pPr>
+      <w:rPr>
+        <w:rFonts w:ascii="Courier New" w:hAnsi="Courier New" w:cs="Courier New" w:hint="default"/>
+      </w:rPr>
+    </w:lvl>
+    <w:lvl w:ilvl="2" w:tplc="04090005">
+      <w:start w:val="1"/>
+      <w:numFmt w:val="bullet"/>
+      <w:lvlText w:val=""/>
+      <w:lvlJc w:val="left"/>
+      <w:pPr>
+        <w:ind w:left="2520" w:hanging="360"/>
+      </w:pPr>
+      <w:rPr>
+        <w:rFonts w:ascii="Wingdings" w:hAnsi="Wingdings" w:hint="default"/>
+      </w:rPr>
+    </w:lvl>
+    <w:lvl w:ilvl="3" w:tplc="04090001" w:tentative="1">
+      <w:start w:val="1"/>
+      <w:numFmt w:val="bullet"/>
+      <w:lvlText w:val=""/>
+      <w:lvlJc w:val="left"/>
+      <w:pPr>
+        <w:ind w:left="3240" w:hanging="360"/>
+      </w:pPr>
+      <w:rPr>
+        <w:rFonts w:ascii="Symbol" w:hAnsi="Symbol" w:hint="default"/>
+      </w:rPr>
+    </w:lvl>
+    <w:lvl w:ilvl="4" w:tplc="04090003" w:tentative="1">
+      <w:start w:val="1"/>
+      <w:numFmt w:val="bullet"/>
+      <w:lvlText w:val="o"/>
+      <w:lvlJc w:val="left"/>
+      <w:pPr>
+        <w:ind w:left="3960" w:hanging="360"/>
+      </w:pPr>
+      <w:rPr>
+        <w:rFonts w:ascii="Courier New" w:hAnsi="Courier New" w:cs="Courier New" w:hint="default"/>
+      </w:rPr>
+    </w:lvl>
+    <w:lvl w:ilvl="5" w:tplc="04090005" w:tentative="1">
+      <w:start w:val="1"/>
+      <w:numFmt w:val="bullet"/>
+      <w:lvlText w:val=""/>
+      <w:lvlJc w:val="left"/>
+      <w:pPr>
+        <w:ind w:left="4680" w:hanging="360"/>
+      </w:pPr>
+      <w:rPr>
+        <w:rFonts w:ascii="Wingdings" w:hAnsi="Wingdings" w:hint="default"/>
+      </w:rPr>
+    </w:lvl>
+    <w:lvl w:ilvl="6" w:tplc="04090001" w:tentative="1">
+      <w:start w:val="1"/>
+      <w:numFmt w:val="bullet"/>
+      <w:lvlText w:val=""/>
+      <w:lvlJc w:val="left"/>
+      <w:pPr>
+        <w:ind w:left="5400" w:hanging="360"/>
+      </w:pPr>
+      <w:rPr>
+        <w:rFonts w:ascii="Symbol" w:hAnsi="Symbol" w:hint="default"/>
+      </w:rPr>
+    </w:lvl>
+    <w:lvl w:ilvl="7" w:tplc="04090003" w:tentative="1">
+      <w:start w:val="1"/>
+      <w:numFmt w:val="bullet"/>
+      <w:lvlText w:val="o"/>
+      <w:lvlJc w:val="left"/>
+      <w:pPr>
+        <w:ind w:left="6120" w:hanging="360"/>
+      </w:pPr>
+      <w:rPr>
+        <w:rFonts w:ascii="Courier New" w:hAnsi="Courier New" w:cs="Courier New" w:hint="default"/>
+      </w:rPr>
+    </w:lvl>
+    <w:lvl w:ilvl="8" w:tplc="04090005" w:tentative="1">
+      <w:start w:val="1"/>
+      <w:numFmt w:val="bullet"/>
+      <w:lvlText w:val=""/>
+      <w:lvlJc w:val="left"/>
+      <w:pPr>
+        <w:ind w:left="6840" w:hanging="360"/>
+      </w:pPr>
+      <w:rPr>
+        <w:rFonts w:ascii="Wingdings" w:hAnsi="Wingdings" w:hint="default"/>
+      </w:rPr>
+    </w:lvl>
+  </w:abstractNum>
+  <w:abstractNum w:abstractNumId="24" w15:restartNumberingAfterBreak="0">
+    <w:nsid w:val="6A297476"/>
+    <w:multiLevelType w:val="hybridMultilevel"/>
+    <w:tmpl w:val="678E3732"/>
+    <w:lvl w:ilvl="0" w:tplc="04090001">
+      <w:start w:val="1"/>
+      <w:numFmt w:val="bullet"/>
+      <w:lvlText w:val=""/>
+      <w:lvlJc w:val="left"/>
+      <w:pPr>
+        <w:ind w:left="1440" w:hanging="360"/>
+      </w:pPr>
+      <w:rPr>
+        <w:rFonts w:ascii="Symbol" w:hAnsi="Symbol" w:hint="default"/>
+      </w:rPr>
+    </w:lvl>
+    <w:lvl w:ilvl="1" w:tplc="04090003" w:tentative="1">
+      <w:start w:val="1"/>
+      <w:numFmt w:val="bullet"/>
+      <w:lvlText w:val="o"/>
+      <w:lvlJc w:val="left"/>
+      <w:pPr>
+        <w:ind w:left="2160" w:hanging="360"/>
+      </w:pPr>
+      <w:rPr>
+        <w:rFonts w:ascii="Courier New" w:hAnsi="Courier New" w:cs="Courier New" w:hint="default"/>
+      </w:rPr>
+    </w:lvl>
+    <w:lvl w:ilvl="2" w:tplc="04090005" w:tentative="1">
+      <w:start w:val="1"/>
+      <w:numFmt w:val="bullet"/>
+      <w:lvlText w:val=""/>
+      <w:lvlJc w:val="left"/>
+      <w:pPr>
+        <w:ind w:left="2880" w:hanging="360"/>
+      </w:pPr>
+      <w:rPr>
+        <w:rFonts w:ascii="Wingdings" w:hAnsi="Wingdings" w:hint="default"/>
+      </w:rPr>
+    </w:lvl>
+    <w:lvl w:ilvl="3" w:tplc="04090001" w:tentative="1">
+      <w:start w:val="1"/>
+      <w:numFmt w:val="bullet"/>
+      <w:lvlText w:val=""/>
+      <w:lvlJc w:val="left"/>
+      <w:pPr>
+        <w:ind w:left="3600" w:hanging="360"/>
+      </w:pPr>
+      <w:rPr>
+        <w:rFonts w:ascii="Symbol" w:hAnsi="Symbol" w:hint="default"/>
+      </w:rPr>
+    </w:lvl>
+    <w:lvl w:ilvl="4" w:tplc="04090003" w:tentative="1">
+      <w:start w:val="1"/>
+      <w:numFmt w:val="bullet"/>
+      <w:lvlText w:val="o"/>
+      <w:lvlJc w:val="left"/>
+      <w:pPr>
+        <w:ind w:left="4320" w:hanging="360"/>
+      </w:pPr>
+      <w:rPr>
+        <w:rFonts w:ascii="Courier New" w:hAnsi="Courier New" w:cs="Courier New" w:hint="default"/>
+      </w:rPr>
+    </w:lvl>
+    <w:lvl w:ilvl="5" w:tplc="04090005" w:tentative="1">
+      <w:start w:val="1"/>
+      <w:numFmt w:val="bullet"/>
+      <w:lvlText w:val=""/>
+      <w:lvlJc w:val="left"/>
+      <w:pPr>
+        <w:ind w:left="5040" w:hanging="360"/>
+      </w:pPr>
+      <w:rPr>
+        <w:rFonts w:ascii="Wingdings" w:hAnsi="Wingdings" w:hint="default"/>
+      </w:rPr>
+    </w:lvl>
+    <w:lvl w:ilvl="6" w:tplc="04090001" w:tentative="1">
+      <w:start w:val="1"/>
+      <w:numFmt w:val="bullet"/>
+      <w:lvlText w:val=""/>
+      <w:lvlJc w:val="left"/>
+      <w:pPr>
+        <w:ind w:left="5760" w:hanging="360"/>
+      </w:pPr>
+      <w:rPr>
+        <w:rFonts w:ascii="Symbol" w:hAnsi="Symbol" w:hint="default"/>
+      </w:rPr>
+    </w:lvl>
+    <w:lvl w:ilvl="7" w:tplc="04090003" w:tentative="1">
+      <w:start w:val="1"/>
+      <w:numFmt w:val="bullet"/>
+      <w:lvlText w:val="o"/>
+      <w:lvlJc w:val="left"/>
+      <w:pPr>
+        <w:ind w:left="6480" w:hanging="360"/>
+      </w:pPr>
+      <w:rPr>
+        <w:rFonts w:ascii="Courier New" w:hAnsi="Courier New" w:cs="Courier New" w:hint="default"/>
+      </w:rPr>
+    </w:lvl>
+    <w:lvl w:ilvl="8" w:tplc="04090005" w:tentative="1">
+      <w:start w:val="1"/>
+      <w:numFmt w:val="bullet"/>
+      <w:lvlText w:val=""/>
+      <w:lvlJc w:val="left"/>
+      <w:pPr>
+        <w:ind w:left="7200" w:hanging="360"/>
+      </w:pPr>
+      <w:rPr>
+        <w:rFonts w:ascii="Wingdings" w:hAnsi="Wingdings" w:hint="default"/>
+      </w:rPr>
+    </w:lvl>
+  </w:abstractNum>
+  <w:abstractNum w:abstractNumId="25" w15:restartNumberingAfterBreak="0">
+    <w:nsid w:val="6FC47908"/>
+    <w:multiLevelType w:val="hybridMultilevel"/>
+    <w:tmpl w:val="F3AA59C6"/>
+    <w:lvl w:ilvl="0" w:tplc="04090001">
+      <w:start w:val="1"/>
+      <w:numFmt w:val="bullet"/>
+      <w:lvlText w:val=""/>
+      <w:lvlJc w:val="left"/>
+      <w:pPr>
+        <w:ind w:left="1080" w:hanging="360"/>
+      </w:pPr>
+      <w:rPr>
+        <w:rFonts w:ascii="Symbol" w:hAnsi="Symbol" w:hint="default"/>
+      </w:rPr>
+    </w:lvl>
+    <w:lvl w:ilvl="1" w:tplc="04090003">
+      <w:start w:val="1"/>
+      <w:numFmt w:val="bullet"/>
+      <w:lvlText w:val="o"/>
+      <w:lvlJc w:val="left"/>
+      <w:pPr>
+        <w:ind w:left="1800" w:hanging="360"/>
+      </w:pPr>
+      <w:rPr>
+        <w:rFonts w:ascii="Courier New" w:hAnsi="Courier New" w:cs="Courier New" w:hint="default"/>
+      </w:rPr>
+    </w:lvl>
+    <w:lvl w:ilvl="2" w:tplc="04090005">
+      <w:start w:val="1"/>
+      <w:numFmt w:val="bullet"/>
+      <w:lvlText w:val=""/>
+      <w:lvlJc w:val="left"/>
+      <w:pPr>
+        <w:ind w:left="2520" w:hanging="360"/>
+      </w:pPr>
+      <w:rPr>
+        <w:rFonts w:ascii="Wingdings" w:hAnsi="Wingdings" w:hint="default"/>
+      </w:rPr>
+    </w:lvl>
+    <w:lvl w:ilvl="3" w:tplc="04090001">
+      <w:start w:val="1"/>
+      <w:numFmt w:val="bullet"/>
+      <w:lvlText w:val=""/>
+      <w:lvlJc w:val="left"/>
+      <w:pPr>
+        <w:ind w:left="3240" w:hanging="360"/>
+      </w:pPr>
+      <w:rPr>
+        <w:rFonts w:ascii="Symbol" w:hAnsi="Symbol" w:hint="default"/>
+      </w:rPr>
+    </w:lvl>
+    <w:lvl w:ilvl="4" w:tplc="04090003">
+      <w:start w:val="1"/>
+      <w:numFmt w:val="bullet"/>
+      <w:lvlText w:val="o"/>
+      <w:lvlJc w:val="left"/>
+      <w:pPr>
+        <w:ind w:left="3960" w:hanging="360"/>
+      </w:pPr>
+      <w:rPr>
+        <w:rFonts w:ascii="Courier New" w:hAnsi="Courier New" w:cs="Courier New" w:hint="default"/>
+      </w:rPr>
+    </w:lvl>
+    <w:lvl w:ilvl="5" w:tplc="04090005" w:tentative="1">
+      <w:start w:val="1"/>
+      <w:numFmt w:val="bullet"/>
+      <w:lvlText w:val=""/>
+      <w:lvlJc w:val="left"/>
+      <w:pPr>
+        <w:ind w:left="4680" w:hanging="360"/>
+      </w:pPr>
+      <w:rPr>
+        <w:rFonts w:ascii="Wingdings" w:hAnsi="Wingdings" w:hint="default"/>
+      </w:rPr>
+    </w:lvl>
+    <w:lvl w:ilvl="6" w:tplc="04090001" w:tentative="1">
+      <w:start w:val="1"/>
+      <w:numFmt w:val="bullet"/>
+      <w:lvlText w:val=""/>
+      <w:lvlJc w:val="left"/>
+      <w:pPr>
+        <w:ind w:left="5400" w:hanging="360"/>
+      </w:pPr>
+      <w:rPr>
+        <w:rFonts w:ascii="Symbol" w:hAnsi="Symbol" w:hint="default"/>
+      </w:rPr>
+    </w:lvl>
+    <w:lvl w:ilvl="7" w:tplc="04090003" w:tentative="1">
+      <w:start w:val="1"/>
+      <w:numFmt w:val="bullet"/>
+      <w:lvlText w:val="o"/>
+      <w:lvlJc w:val="left"/>
+      <w:pPr>
+        <w:ind w:left="6120" w:hanging="360"/>
+      </w:pPr>
+      <w:rPr>
+        <w:rFonts w:ascii="Courier New" w:hAnsi="Courier New" w:cs="Courier New" w:hint="default"/>
+      </w:rPr>
+    </w:lvl>
+    <w:lvl w:ilvl="8" w:tplc="04090005" w:tentative="1">
+      <w:start w:val="1"/>
+      <w:numFmt w:val="bullet"/>
+      <w:lvlText w:val=""/>
+      <w:lvlJc w:val="left"/>
+      <w:pPr>
+        <w:ind w:left="6840" w:hanging="360"/>
+      </w:pPr>
+      <w:rPr>
+        <w:rFonts w:ascii="Wingdings" w:hAnsi="Wingdings" w:hint="default"/>
+      </w:rPr>
+    </w:lvl>
+  </w:abstractNum>
+  <w:abstractNum w:abstractNumId="26" w15:restartNumberingAfterBreak="0">
+    <w:nsid w:val="70321093"/>
+    <w:multiLevelType w:val="hybridMultilevel"/>
+    <w:tmpl w:val="0D1C6604"/>
+    <w:lvl w:ilvl="0" w:tplc="04090003">
+      <w:start w:val="1"/>
+      <w:numFmt w:val="bullet"/>
+      <w:lvlText w:val="o"/>
+      <w:lvlJc w:val="left"/>
+      <w:pPr>
+        <w:ind w:left="720" w:hanging="360"/>
+      </w:pPr>
+      <w:rPr>
+        <w:rFonts w:ascii="Courier New" w:hAnsi="Courier New" w:cs="Courier New" w:hint="default"/>
+      </w:rPr>
+    </w:lvl>
+    <w:lvl w:ilvl="1" w:tplc="04090003" w:tentative="1">
+      <w:start w:val="1"/>
+      <w:numFmt w:val="bullet"/>
+      <w:lvlText w:val="o"/>
+      <w:lvlJc w:val="left"/>
+      <w:pPr>
+        <w:ind w:left="1440" w:hanging="360"/>
+      </w:pPr>
+      <w:rPr>
+        <w:rFonts w:ascii="Courier New" w:hAnsi="Courier New" w:cs="Courier New" w:hint="default"/>
+      </w:rPr>
+    </w:lvl>
+    <w:lvl w:ilvl="2" w:tplc="04090005" w:tentative="1">
+      <w:start w:val="1"/>
+      <w:numFmt w:val="bullet"/>
+      <w:lvlText w:val=""/>
+      <w:lvlJc w:val="left"/>
+      <w:pPr>
+        <w:ind w:left="2160" w:hanging="360"/>
+      </w:pPr>
+      <w:rPr>
+        <w:rFonts w:ascii="Wingdings" w:hAnsi="Wingdings" w:hint="default"/>
+      </w:rPr>
+    </w:lvl>
+    <w:lvl w:ilvl="3" w:tplc="04090001" w:tentative="1">
+      <w:start w:val="1"/>
+      <w:numFmt w:val="bullet"/>
+      <w:lvlText w:val=""/>
+      <w:lvlJc w:val="left"/>
+      <w:pPr>
+        <w:ind w:left="2880" w:hanging="360"/>
+      </w:pPr>
+      <w:rPr>
+        <w:rFonts w:ascii="Symbol" w:hAnsi="Symbol" w:hint="default"/>
+      </w:rPr>
+    </w:lvl>
+    <w:lvl w:ilvl="4" w:tplc="04090003" w:tentative="1">
+      <w:start w:val="1"/>
+      <w:numFmt w:val="bullet"/>
+      <w:lvlText w:val="o"/>
+      <w:lvlJc w:val="left"/>
+      <w:pPr>
+        <w:ind w:left="3600" w:hanging="360"/>
+      </w:pPr>
+      <w:rPr>
+        <w:rFonts w:ascii="Courier New" w:hAnsi="Courier New" w:cs="Courier New" w:hint="default"/>
+      </w:rPr>
+    </w:lvl>
+    <w:lvl w:ilvl="5" w:tplc="04090005" w:tentative="1">
+      <w:start w:val="1"/>
+      <w:numFmt w:val="bullet"/>
+      <w:lvlText w:val=""/>
+      <w:lvlJc w:val="left"/>
+      <w:pPr>
+        <w:ind w:left="4320" w:hanging="360"/>
+      </w:pPr>
+      <w:rPr>
+        <w:rFonts w:ascii="Wingdings" w:hAnsi="Wingdings" w:hint="default"/>
+      </w:rPr>
+    </w:lvl>
+    <w:lvl w:ilvl="6" w:tplc="04090001" w:tentative="1">
+      <w:start w:val="1"/>
+      <w:numFmt w:val="bullet"/>
+      <w:lvlText w:val=""/>
+      <w:lvlJc w:val="left"/>
+      <w:pPr>
+        <w:ind w:left="5040" w:hanging="360"/>
+      </w:pPr>
+      <w:rPr>
+        <w:rFonts w:ascii="Symbol" w:hAnsi="Symbol" w:hint="default"/>
+      </w:rPr>
+    </w:lvl>
+    <w:lvl w:ilvl="7" w:tplc="04090003" w:tentative="1">
+      <w:start w:val="1"/>
+      <w:numFmt w:val="bullet"/>
+      <w:lvlText w:val="o"/>
+      <w:lvlJc w:val="left"/>
+      <w:pPr>
+        <w:ind w:left="5760" w:hanging="360"/>
+      </w:pPr>
+      <w:rPr>
+        <w:rFonts w:ascii="Courier New" w:hAnsi="Courier New" w:cs="Courier New" w:hint="default"/>
+      </w:rPr>
+    </w:lvl>
+    <w:lvl w:ilvl="8" w:tplc="04090005" w:tentative="1">
+      <w:start w:val="1"/>
+      <w:numFmt w:val="bullet"/>
+      <w:lvlText w:val=""/>
+      <w:lvlJc w:val="left"/>
+      <w:pPr>
+        <w:ind w:left="6480" w:hanging="360"/>
+      </w:pPr>
+      <w:rPr>
+        <w:rFonts w:ascii="Wingdings" w:hAnsi="Wingdings" w:hint="default"/>
+      </w:rPr>
+    </w:lvl>
+  </w:abstractNum>
+  <w:abstractNum w:abstractNumId="27" w15:restartNumberingAfterBreak="0">
+    <w:nsid w:val="74540EF1"/>
+    <w:multiLevelType w:val="hybridMultilevel"/>
+    <w:tmpl w:val="E11EF1D0"/>
+    <w:lvl w:ilvl="0" w:tplc="04090003">
+      <w:start w:val="1"/>
+      <w:numFmt w:val="bullet"/>
+      <w:lvlText w:val="o"/>
+      <w:lvlJc w:val="left"/>
+      <w:pPr>
+        <w:ind w:left="720" w:hanging="360"/>
+      </w:pPr>
+      <w:rPr>
+        <w:rFonts w:ascii="Courier New" w:hAnsi="Courier New" w:cs="Courier New" w:hint="default"/>
+      </w:rPr>
+    </w:lvl>
+    <w:lvl w:ilvl="1" w:tplc="04090003" w:tentative="1">
+      <w:start w:val="1"/>
+      <w:numFmt w:val="bullet"/>
+      <w:lvlText w:val="o"/>
+      <w:lvlJc w:val="left"/>
+      <w:pPr>
+        <w:ind w:left="1440" w:hanging="360"/>
+      </w:pPr>
+      <w:rPr>
+        <w:rFonts w:ascii="Courier New" w:hAnsi="Courier New" w:cs="Courier New" w:hint="default"/>
+      </w:rPr>
+    </w:lvl>
+    <w:lvl w:ilvl="2" w:tplc="04090005" w:tentative="1">
+      <w:start w:val="1"/>
+      <w:numFmt w:val="bullet"/>
+      <w:lvlText w:val=""/>
+      <w:lvlJc w:val="left"/>
+      <w:pPr>
+        <w:ind w:left="2160" w:hanging="360"/>
+      </w:pPr>
+      <w:rPr>
+        <w:rFonts w:ascii="Wingdings" w:hAnsi="Wingdings" w:hint="default"/>
+      </w:rPr>
+    </w:lvl>
+    <w:lvl w:ilvl="3" w:tplc="04090001" w:tentative="1">
+      <w:start w:val="1"/>
+      <w:numFmt w:val="bullet"/>
+      <w:lvlText w:val=""/>
+      <w:lvlJc w:val="left"/>
+      <w:pPr>
+        <w:ind w:left="2880" w:hanging="360"/>
+      </w:pPr>
+      <w:rPr>
+        <w:rFonts w:ascii="Symbol" w:hAnsi="Symbol" w:hint="default"/>
+      </w:rPr>
+    </w:lvl>
+    <w:lvl w:ilvl="4" w:tplc="04090003" w:tentative="1">
+      <w:start w:val="1"/>
+      <w:numFmt w:val="bullet"/>
+      <w:lvlText w:val="o"/>
+      <w:lvlJc w:val="left"/>
+      <w:pPr>
+        <w:ind w:left="3600" w:hanging="360"/>
+      </w:pPr>
+      <w:rPr>
+        <w:rFonts w:ascii="Courier New" w:hAnsi="Courier New" w:cs="Courier New" w:hint="default"/>
+      </w:rPr>
+    </w:lvl>
+    <w:lvl w:ilvl="5" w:tplc="04090005" w:tentative="1">
+      <w:start w:val="1"/>
+      <w:numFmt w:val="bullet"/>
+      <w:lvlText w:val=""/>
+      <w:lvlJc w:val="left"/>
+      <w:pPr>
+        <w:ind w:left="4320" w:hanging="360"/>
+      </w:pPr>
+      <w:rPr>
+        <w:rFonts w:ascii="Wingdings" w:hAnsi="Wingdings" w:hint="default"/>
+      </w:rPr>
+    </w:lvl>
+    <w:lvl w:ilvl="6" w:tplc="04090001" w:tentative="1">
+      <w:start w:val="1"/>
+      <w:numFmt w:val="bullet"/>
+      <w:lvlText w:val=""/>
+      <w:lvlJc w:val="left"/>
+      <w:pPr>
+        <w:ind w:left="5040" w:hanging="360"/>
+      </w:pPr>
+      <w:rPr>
+        <w:rFonts w:ascii="Symbol" w:hAnsi="Symbol" w:hint="default"/>
+      </w:rPr>
+    </w:lvl>
+    <w:lvl w:ilvl="7" w:tplc="04090003" w:tentative="1">
+      <w:start w:val="1"/>
+      <w:numFmt w:val="bullet"/>
+      <w:lvlText w:val="o"/>
+      <w:lvlJc w:val="left"/>
+      <w:pPr>
+        <w:ind w:left="5760" w:hanging="360"/>
+      </w:pPr>
+      <w:rPr>
+        <w:rFonts w:ascii="Courier New" w:hAnsi="Courier New" w:cs="Courier New" w:hint="default"/>
+      </w:rPr>
+    </w:lvl>
+    <w:lvl w:ilvl="8" w:tplc="04090005" w:tentative="1">
+      <w:start w:val="1"/>
+      <w:numFmt w:val="bullet"/>
+      <w:lvlText w:val=""/>
+      <w:lvlJc w:val="left"/>
+      <w:pPr>
+        <w:ind w:left="6480" w:hanging="360"/>
+      </w:pPr>
+      <w:rPr>
+        <w:rFonts w:ascii="Wingdings" w:hAnsi="Wingdings" w:hint="default"/>
+      </w:rPr>
+    </w:lvl>
+  </w:abstractNum>
+  <w:abstractNum w:abstractNumId="28" w15:restartNumberingAfterBreak="0">
+    <w:nsid w:val="7BC92DB4"/>
+    <w:multiLevelType w:val="hybridMultilevel"/>
+    <w:tmpl w:val="388E2D5E"/>
+    <w:lvl w:ilvl="0" w:tplc="04090001">
+      <w:start w:val="1"/>
+      <w:numFmt w:val="bullet"/>
+      <w:lvlText w:val=""/>
+      <w:lvlJc w:val="left"/>
+      <w:pPr>
+        <w:ind w:left="1080" w:hanging="360"/>
+      </w:pPr>
+      <w:rPr>
+        <w:rFonts w:ascii="Symbol" w:hAnsi="Symbol" w:hint="default"/>
+      </w:rPr>
+    </w:lvl>
+    <w:lvl w:ilvl="1" w:tplc="04090003">
+      <w:start w:val="1"/>
+      <w:numFmt w:val="bullet"/>
+      <w:lvlText w:val="o"/>
+      <w:lvlJc w:val="left"/>
+      <w:pPr>
+        <w:ind w:left="1800" w:hanging="360"/>
+      </w:pPr>
+      <w:rPr>
+        <w:rFonts w:ascii="Courier New" w:hAnsi="Courier New" w:cs="Courier New" w:hint="default"/>
+      </w:rPr>
+    </w:lvl>
+    <w:lvl w:ilvl="2" w:tplc="04090005" w:tentative="1">
+      <w:start w:val="1"/>
+      <w:numFmt w:val="bullet"/>
+      <w:lvlText w:val=""/>
+      <w:lvlJc w:val="left"/>
+      <w:pPr>
+        <w:ind w:left="2520" w:hanging="360"/>
+      </w:pPr>
+      <w:rPr>
+        <w:rFonts w:ascii="Wingdings" w:hAnsi="Wingdings" w:hint="default"/>
+      </w:rPr>
+    </w:lvl>
+    <w:lvl w:ilvl="3" w:tplc="04090001" w:tentative="1">
+      <w:start w:val="1"/>
+      <w:numFmt w:val="bullet"/>
+      <w:lvlText w:val=""/>
+      <w:lvlJc w:val="left"/>
+      <w:pPr>
+        <w:ind w:left="3240" w:hanging="360"/>
+      </w:pPr>
+      <w:rPr>
+        <w:rFonts w:ascii="Symbol" w:hAnsi="Symbol" w:hint="default"/>
+      </w:rPr>
+    </w:lvl>
+    <w:lvl w:ilvl="4" w:tplc="04090003" w:tentative="1">
+      <w:start w:val="1"/>
+      <w:numFmt w:val="bullet"/>
+      <w:lvlText w:val="o"/>
+      <w:lvlJc w:val="left"/>
+      <w:pPr>
+        <w:ind w:left="3960" w:hanging="360"/>
+      </w:pPr>
+      <w:rPr>
+        <w:rFonts w:ascii="Courier New" w:hAnsi="Courier New" w:cs="Courier New" w:hint="default"/>
+      </w:rPr>
+    </w:lvl>
+    <w:lvl w:ilvl="5" w:tplc="04090005" w:tentative="1">
+      <w:start w:val="1"/>
+      <w:numFmt w:val="bullet"/>
+      <w:lvlText w:val=""/>
+      <w:lvlJc w:val="left"/>
+      <w:pPr>
+        <w:ind w:left="4680" w:hanging="360"/>
+      </w:pPr>
+      <w:rPr>
+        <w:rFonts w:ascii="Wingdings" w:hAnsi="Wingdings" w:hint="default"/>
+      </w:rPr>
+    </w:lvl>
+    <w:lvl w:ilvl="6" w:tplc="04090001" w:tentative="1">
+      <w:start w:val="1"/>
+      <w:numFmt w:val="bullet"/>
+      <w:lvlText w:val=""/>
+      <w:lvlJc w:val="left"/>
+      <w:pPr>
+        <w:ind w:left="5400" w:hanging="360"/>
+      </w:pPr>
+      <w:rPr>
+        <w:rFonts w:ascii="Symbol" w:hAnsi="Symbol" w:hint="default"/>
+      </w:rPr>
+    </w:lvl>
+    <w:lvl w:ilvl="7" w:tplc="04090003" w:tentative="1">
+      <w:start w:val="1"/>
+      <w:numFmt w:val="bullet"/>
+      <w:lvlText w:val="o"/>
+      <w:lvlJc w:val="left"/>
+      <w:pPr>
+        <w:ind w:left="6120" w:hanging="360"/>
+      </w:pPr>
+      <w:rPr>
+        <w:rFonts w:ascii="Courier New" w:hAnsi="Courier New" w:cs="Courier New" w:hint="default"/>
+      </w:rPr>
+    </w:lvl>
+    <w:lvl w:ilvl="8" w:tplc="04090005" w:tentative="1">
+      <w:start w:val="1"/>
+      <w:numFmt w:val="bullet"/>
+      <w:lvlText w:val=""/>
+      <w:lvlJc w:val="left"/>
+      <w:pPr>
+        <w:ind w:left="6840" w:hanging="360"/>
+      </w:pPr>
+      <w:rPr>
+        <w:rFonts w:ascii="Wingdings" w:hAnsi="Wingdings" w:hint="default"/>
+      </w:rPr>
+    </w:lvl>
+  </w:abstractNum>
+  <w:abstractNum w:abstractNumId="29" w15:restartNumberingAfterBreak="0">
+    <w:nsid w:val="7C5D4926"/>
+    <w:multiLevelType w:val="hybridMultilevel"/>
+    <w:tmpl w:val="075A71C0"/>
+    <w:lvl w:ilvl="0" w:tplc="04090005">
+      <w:start w:val="1"/>
+      <w:numFmt w:val="bullet"/>
+      <w:lvlText w:val=""/>
+      <w:lvlJc w:val="left"/>
+      <w:pPr>
+        <w:ind w:left="1080" w:hanging="360"/>
+      </w:pPr>
+      <w:rPr>
+        <w:rFonts w:ascii="Wingdings" w:hAnsi="Wingdings" w:hint="default"/>
+      </w:rPr>
+    </w:lvl>
+    <w:lvl w:ilvl="1" w:tplc="04090003" w:tentative="1">
+      <w:start w:val="1"/>
+      <w:numFmt w:val="bullet"/>
+      <w:lvlText w:val="o"/>
+      <w:lvlJc w:val="left"/>
+      <w:pPr>
+        <w:ind w:left="1800" w:hanging="360"/>
+      </w:pPr>
+      <w:rPr>
+        <w:rFonts w:ascii="Courier New" w:hAnsi="Courier New" w:cs="Courier New" w:hint="default"/>
+      </w:rPr>
+    </w:lvl>
+    <w:lvl w:ilvl="2" w:tplc="04090005" w:tentative="1">
+      <w:start w:val="1"/>
+      <w:numFmt w:val="bullet"/>
+      <w:lvlText w:val=""/>
+      <w:lvlJc w:val="left"/>
+      <w:pPr>
+        <w:ind w:left="2520" w:hanging="360"/>
+      </w:pPr>
+      <w:rPr>
+        <w:rFonts w:ascii="Wingdings" w:hAnsi="Wingdings" w:hint="default"/>
+      </w:rPr>
+    </w:lvl>
+    <w:lvl w:ilvl="3" w:tplc="04090001" w:tentative="1">
+      <w:start w:val="1"/>
+      <w:numFmt w:val="bullet"/>
+      <w:lvlText w:val=""/>
+      <w:lvlJc w:val="left"/>
+      <w:pPr>
+        <w:ind w:left="3240" w:hanging="360"/>
+      </w:pPr>
+      <w:rPr>
+        <w:rFonts w:ascii="Symbol" w:hAnsi="Symbol" w:hint="default"/>
+      </w:rPr>
+    </w:lvl>
+    <w:lvl w:ilvl="4" w:tplc="04090003" w:tentative="1">
+      <w:start w:val="1"/>
+      <w:numFmt w:val="bullet"/>
+      <w:lvlText w:val="o"/>
+      <w:lvlJc w:val="left"/>
+      <w:pPr>
+        <w:ind w:left="3960" w:hanging="360"/>
+      </w:pPr>
+      <w:rPr>
+        <w:rFonts w:ascii="Courier New" w:hAnsi="Courier New" w:cs="Courier New" w:hint="default"/>
+      </w:rPr>
+    </w:lvl>
+    <w:lvl w:ilvl="5" w:tplc="04090005" w:tentative="1">
+      <w:start w:val="1"/>
+      <w:numFmt w:val="bullet"/>
+      <w:lvlText w:val=""/>
+      <w:lvlJc w:val="left"/>
+      <w:pPr>
+        <w:ind w:left="4680" w:hanging="360"/>
+      </w:pPr>
+      <w:rPr>
+        <w:rFonts w:ascii="Wingdings" w:hAnsi="Wingdings" w:hint="default"/>
+      </w:rPr>
+    </w:lvl>
+    <w:lvl w:ilvl="6" w:tplc="04090001" w:tentative="1">
+      <w:start w:val="1"/>
+      <w:numFmt w:val="bullet"/>
+      <w:lvlText w:val=""/>
+      <w:lvlJc w:val="left"/>
+      <w:pPr>
+        <w:ind w:left="5400" w:hanging="360"/>
+      </w:pPr>
+      <w:rPr>
+        <w:rFonts w:ascii="Symbol" w:hAnsi="Symbol" w:hint="default"/>
+      </w:rPr>
+    </w:lvl>
+    <w:lvl w:ilvl="7" w:tplc="04090003" w:tentative="1">
+      <w:start w:val="1"/>
+      <w:numFmt w:val="bullet"/>
+      <w:lvlText w:val="o"/>
+      <w:lvlJc w:val="left"/>
+      <w:pPr>
+        <w:ind w:left="6120" w:hanging="360"/>
+      </w:pPr>
+      <w:rPr>
+        <w:rFonts w:ascii="Courier New" w:hAnsi="Courier New" w:cs="Courier New" w:hint="default"/>
+      </w:rPr>
+    </w:lvl>
+    <w:lvl w:ilvl="8" w:tplc="04090005" w:tentative="1">
+      <w:start w:val="1"/>
+      <w:numFmt w:val="bullet"/>
+      <w:lvlText w:val=""/>
+      <w:lvlJc w:val="left"/>
+      <w:pPr>
+        <w:ind w:left="6840" w:hanging="360"/>
+      </w:pPr>
+      <w:rPr>
+        <w:rFonts w:ascii="Wingdings" w:hAnsi="Wingdings" w:hint="default"/>
+      </w:rPr>
+    </w:lvl>
+  </w:abstractNum>
+  <w:num w:numId="1" w16cid:durableId="322705521">
+    <w:abstractNumId w:val="20"/>
+  </w:num>
+  <w:num w:numId="2" w16cid:durableId="1145125306">
+    <w:abstractNumId w:val="18"/>
+  </w:num>
+  <w:num w:numId="3" w16cid:durableId="69664990">
+    <w:abstractNumId w:val="26"/>
+  </w:num>
+  <w:num w:numId="4" w16cid:durableId="1862888935">
+    <w:abstractNumId w:val="1"/>
+  </w:num>
+  <w:num w:numId="5" w16cid:durableId="992828855">
+    <w:abstractNumId w:val="27"/>
+  </w:num>
+  <w:num w:numId="6" w16cid:durableId="1983727799">
+    <w:abstractNumId w:val="14"/>
+  </w:num>
+  <w:num w:numId="7" w16cid:durableId="1492063477">
+    <w:abstractNumId w:val="9"/>
+  </w:num>
+  <w:num w:numId="8" w16cid:durableId="2020153747">
+    <w:abstractNumId w:val="19"/>
+  </w:num>
+  <w:num w:numId="9" w16cid:durableId="1183278582">
+    <w:abstractNumId w:val="15"/>
+  </w:num>
+  <w:num w:numId="10" w16cid:durableId="586233241">
+    <w:abstractNumId w:val="28"/>
+  </w:num>
+  <w:num w:numId="11" w16cid:durableId="2116358809">
+    <w:abstractNumId w:val="8"/>
+  </w:num>
+  <w:num w:numId="12" w16cid:durableId="1801265776">
+    <w:abstractNumId w:val="24"/>
+  </w:num>
+  <w:num w:numId="13" w16cid:durableId="1142037510">
+    <w:abstractNumId w:val="17"/>
+  </w:num>
+  <w:num w:numId="14" w16cid:durableId="1241675074">
+    <w:abstractNumId w:val="12"/>
+  </w:num>
+  <w:num w:numId="15" w16cid:durableId="1320042256">
+    <w:abstractNumId w:val="4"/>
+  </w:num>
+  <w:num w:numId="16" w16cid:durableId="1033650540">
+    <w:abstractNumId w:val="3"/>
+  </w:num>
+  <w:num w:numId="17" w16cid:durableId="1556695310">
+    <w:abstractNumId w:val="21"/>
+  </w:num>
+  <w:num w:numId="18" w16cid:durableId="271480148">
+    <w:abstractNumId w:val="23"/>
+  </w:num>
+  <w:num w:numId="19" w16cid:durableId="451049071">
+    <w:abstractNumId w:val="16"/>
+  </w:num>
+  <w:num w:numId="20" w16cid:durableId="515072657">
+    <w:abstractNumId w:val="11"/>
+  </w:num>
+  <w:num w:numId="21" w16cid:durableId="1998534937">
+    <w:abstractNumId w:val="13"/>
+  </w:num>
+  <w:num w:numId="22" w16cid:durableId="2072457925">
+    <w:abstractNumId w:val="29"/>
+  </w:num>
+  <w:num w:numId="23" w16cid:durableId="519011356">
+    <w:abstractNumId w:val="5"/>
+  </w:num>
+  <w:num w:numId="24" w16cid:durableId="1942569213">
+    <w:abstractNumId w:val="22"/>
+  </w:num>
+  <w:num w:numId="25" w16cid:durableId="1913617814">
+    <w:abstractNumId w:val="10"/>
+  </w:num>
+  <w:num w:numId="26" w16cid:durableId="757559307">
+    <w:abstractNumId w:val="7"/>
+  </w:num>
+  <w:num w:numId="27" w16cid:durableId="631861115">
+    <w:abstractNumId w:val="0"/>
+  </w:num>
+  <w:num w:numId="28" w16cid:durableId="1640844013">
+    <w:abstractNumId w:val="6"/>
+  </w:num>
+  <w:num w:numId="29" w16cid:durableId="1352610799">
+    <w:abstractNumId w:val="2"/>
+  </w:num>
+  <w:num w:numId="30" w16cid:durableId="1102070911">
+    <w:abstractNumId w:val="25"/>
+  </w:num>
+</w:numbering>
 </file>
 
 <file path=word/styles.xml><?xml version="1.0" encoding="utf-8"?>
@@ -448,6 +7493,74 @@
   <w:style w:type="paragraph" w:default="1" w:styleId="Normal">
     <w:name w:val="Normal"/>
     <w:qFormat/>
+    <w:rsid w:val="008962C3"/>
+    <w:pPr>
+      <w:spacing w:after="0" w:line="240" w:lineRule="auto"/>
+    </w:pPr>
+    <w:rPr>
+      <w:rFonts w:ascii="Courier New" w:hAnsi="Courier New"/>
+      <w:sz w:val="24"/>
+    </w:rPr>
+  </w:style>
+  <w:style w:type="paragraph" w:styleId="Heading1">
+    <w:name w:val="heading 1"/>
+    <w:basedOn w:val="Normal"/>
+    <w:next w:val="Normal"/>
+    <w:link w:val="Heading1Char"/>
+    <w:uiPriority w:val="9"/>
+    <w:qFormat/>
+    <w:rsid w:val="000A3792"/>
+    <w:pPr>
+      <w:keepNext/>
+      <w:keepLines/>
+      <w:outlineLvl w:val="0"/>
+    </w:pPr>
+    <w:rPr>
+      <w:rFonts w:eastAsiaTheme="majorEastAsia" w:cstheme="majorBidi"/>
+      <w:b/>
+      <w:sz w:val="32"/>
+      <w:szCs w:val="32"/>
+    </w:rPr>
+  </w:style>
+  <w:style w:type="paragraph" w:styleId="Heading2">
+    <w:name w:val="heading 2"/>
+    <w:basedOn w:val="Normal"/>
+    <w:next w:val="Normal"/>
+    <w:link w:val="Heading2Char"/>
+    <w:uiPriority w:val="9"/>
+    <w:unhideWhenUsed/>
+    <w:qFormat/>
+    <w:rsid w:val="000A3792"/>
+    <w:pPr>
+      <w:keepNext/>
+      <w:keepLines/>
+      <w:outlineLvl w:val="1"/>
+    </w:pPr>
+    <w:rPr>
+      <w:rFonts w:eastAsiaTheme="majorEastAsia" w:cstheme="majorBidi"/>
+      <w:b/>
+      <w:sz w:val="28"/>
+      <w:szCs w:val="26"/>
+    </w:rPr>
+  </w:style>
+  <w:style w:type="paragraph" w:styleId="Heading3">
+    <w:name w:val="heading 3"/>
+    <w:basedOn w:val="Normal"/>
+    <w:next w:val="Normal"/>
+    <w:link w:val="Heading3Char"/>
+    <w:uiPriority w:val="9"/>
+    <w:unhideWhenUsed/>
+    <w:qFormat/>
+    <w:rsid w:val="000A3792"/>
+    <w:pPr>
+      <w:keepNext/>
+      <w:keepLines/>
+      <w:outlineLvl w:val="2"/>
+    </w:pPr>
+    <w:rPr>
+      <w:rFonts w:eastAsiaTheme="majorEastAsia" w:cstheme="majorBidi"/>
+      <w:szCs w:val="24"/>
+    </w:rPr>
   </w:style>
   <w:style w:type="character" w:default="1" w:styleId="DefaultParagraphFont">
     <w:name w:val="Default Paragraph Font"/>
@@ -475,6 +7588,55 @@
     <w:uiPriority w:val="99"/>
     <w:semiHidden/>
     <w:unhideWhenUsed/>
+  </w:style>
+  <w:style w:type="paragraph" w:styleId="ListParagraph">
+    <w:name w:val="List Paragraph"/>
+    <w:basedOn w:val="Normal"/>
+    <w:uiPriority w:val="34"/>
+    <w:qFormat/>
+    <w:rsid w:val="00CF0B63"/>
+    <w:pPr>
+      <w:ind w:left="720"/>
+      <w:contextualSpacing/>
+    </w:pPr>
+  </w:style>
+  <w:style w:type="character" w:customStyle="1" w:styleId="Heading2Char">
+    <w:name w:val="Heading 2 Char"/>
+    <w:basedOn w:val="DefaultParagraphFont"/>
+    <w:link w:val="Heading2"/>
+    <w:uiPriority w:val="9"/>
+    <w:rsid w:val="000A3792"/>
+    <w:rPr>
+      <w:rFonts w:ascii="Courier New" w:eastAsiaTheme="majorEastAsia" w:hAnsi="Courier New" w:cstheme="majorBidi"/>
+      <w:b/>
+      <w:sz w:val="28"/>
+      <w:szCs w:val="26"/>
+    </w:rPr>
+  </w:style>
+  <w:style w:type="character" w:customStyle="1" w:styleId="Heading1Char">
+    <w:name w:val="Heading 1 Char"/>
+    <w:basedOn w:val="DefaultParagraphFont"/>
+    <w:link w:val="Heading1"/>
+    <w:uiPriority w:val="9"/>
+    <w:rsid w:val="000A3792"/>
+    <w:rPr>
+      <w:rFonts w:ascii="Courier New" w:eastAsiaTheme="majorEastAsia" w:hAnsi="Courier New" w:cstheme="majorBidi"/>
+      <w:b/>
+      <w:sz w:val="32"/>
+      <w:szCs w:val="32"/>
+    </w:rPr>
+  </w:style>
+  <w:style w:type="character" w:customStyle="1" w:styleId="Heading3Char">
+    <w:name w:val="Heading 3 Char"/>
+    <w:basedOn w:val="DefaultParagraphFont"/>
+    <w:link w:val="Heading3"/>
+    <w:uiPriority w:val="9"/>
+    <w:rsid w:val="000A3792"/>
+    <w:rPr>
+      <w:rFonts w:ascii="Courier New" w:eastAsiaTheme="majorEastAsia" w:hAnsi="Courier New" w:cstheme="majorBidi"/>
+      <w:sz w:val="24"/>
+      <w:szCs w:val="24"/>
+    </w:rPr>
   </w:style>
 </w:styles>
 </file>

--- a/Cheat Sheets/2d_CRASH COURSE_METAGENOMICS.docx
+++ b/Cheat Sheets/2d_CRASH COURSE_METAGENOMICS.docx
@@ -108,7 +108,15 @@
         </w:numPr>
       </w:pPr>
       <w:r>
-        <w:t>“amplicon sequencing” or “metabarcoding” is sequencing a specific target region from many genomes (</w:t>
+        <w:t>“</w:t>
+      </w:r>
+      <w:proofErr w:type="gramStart"/>
+      <w:r>
+        <w:t>amplicon</w:t>
+      </w:r>
+      <w:proofErr w:type="gramEnd"/>
+      <w:r>
+        <w:t xml:space="preserve"> sequencing” or “metabarcoding” is sequencing a specific target region from many genomes (</w:t>
       </w:r>
       <w:proofErr w:type="spellStart"/>
       <w:r>
@@ -128,7 +136,15 @@
         </w:numPr>
       </w:pPr>
       <w:r>
-        <w:t>“shotgun metagenomics” is (incomplete) sequencing of a mixture of genomes using an untargeted approach</w:t>
+        <w:t>“</w:t>
+      </w:r>
+      <w:proofErr w:type="gramStart"/>
+      <w:r>
+        <w:t>shotgun</w:t>
+      </w:r>
+      <w:proofErr w:type="gramEnd"/>
+      <w:r>
+        <w:t xml:space="preserve"> metagenomics” is (incomplete) sequencing of a mixture of genomes using an untargeted approach</w:t>
       </w:r>
     </w:p>
     <w:p>
@@ -200,7 +216,15 @@
         </w:numPr>
       </w:pPr>
       <w:r>
-        <w:t>Reading truly all of that information would cost so much money... cannot be reasonably done</w:t>
+        <w:t xml:space="preserve">Reading truly </w:t>
+      </w:r>
+      <w:proofErr w:type="gramStart"/>
+      <w:r>
+        <w:t>all of</w:t>
+      </w:r>
+      <w:proofErr w:type="gramEnd"/>
+      <w:r>
+        <w:t xml:space="preserve"> that information would cost so much money... cannot be reasonably done</w:t>
       </w:r>
     </w:p>
     <w:p/>
@@ -961,30 +985,29 @@
     <w:p/>
     <w:p>
       <w:pPr>
-        <w:pStyle w:val="Heading2"/>
-      </w:pPr>
-      <w:r>
-        <w:t>LESSON ONE – INTERACTIVE MATERIAL</w:t>
-      </w:r>
-    </w:p>
-    <w:p>
-      <w:pPr>
         <w:pStyle w:val="Heading3"/>
       </w:pPr>
       <w:r>
+        <w:t>INTERACTIVE MATERIAL</w:t>
+      </w:r>
+    </w:p>
+    <w:p>
+      <w:pPr>
+        <w:pStyle w:val="ListParagraph"/>
+        <w:numPr>
+          <w:ilvl w:val="0"/>
+          <w:numId w:val="26"/>
+        </w:numPr>
+      </w:pPr>
+      <w:r>
         <w:t>FASTQC</w:t>
       </w:r>
     </w:p>
     <w:p>
-      <w:r>
-        <w:tab/>
-      </w:r>
-    </w:p>
-    <w:p>
-      <w:pPr>
-        <w:pStyle w:val="ListParagraph"/>
-        <w:numPr>
-          <w:ilvl w:val="0"/>
+      <w:pPr>
+        <w:pStyle w:val="ListParagraph"/>
+        <w:numPr>
+          <w:ilvl w:val="1"/>
           <w:numId w:val="26"/>
         </w:numPr>
       </w:pPr>
@@ -1026,6 +1049,7 @@
         <w:t xml:space="preserve">-o </w:t>
       </w:r>
       <w:proofErr w:type="spellStart"/>
+      <w:proofErr w:type="gramStart"/>
       <w:r>
         <w:rPr>
           <w:color w:val="0070C0"/>
@@ -1033,29 +1057,25 @@
         <w:t>output.directory</w:t>
       </w:r>
       <w:proofErr w:type="spellEnd"/>
-    </w:p>
-    <w:p/>
-    <w:p>
-      <w:pPr>
-        <w:pStyle w:val="Heading3"/>
-      </w:pPr>
-      <w:r>
-        <w:t>MULTI</w:t>
-      </w:r>
-      <w:r>
-        <w:t>QC</w:t>
-      </w:r>
-    </w:p>
-    <w:p>
-      <w:r>
-        <w:tab/>
-      </w:r>
+      <w:proofErr w:type="gramEnd"/>
     </w:p>
     <w:p>
       <w:pPr>
         <w:pStyle w:val="ListParagraph"/>
         <w:numPr>
           <w:ilvl w:val="0"/>
+          <w:numId w:val="26"/>
+        </w:numPr>
+      </w:pPr>
+      <w:r>
+        <w:t>MULTIQC</w:t>
+      </w:r>
+    </w:p>
+    <w:p>
+      <w:pPr>
+        <w:pStyle w:val="ListParagraph"/>
+        <w:numPr>
+          <w:ilvl w:val="1"/>
           <w:numId w:val="26"/>
         </w:numPr>
       </w:pPr>
@@ -1089,6 +1109,7 @@
       </w:r>
     </w:p>
     <w:p/>
+    <w:p/>
     <w:p>
       <w:pPr>
         <w:pStyle w:val="Heading2"/>
@@ -1259,8 +1280,13 @@
           <w:numId w:val="26"/>
         </w:numPr>
       </w:pPr>
-      <w:r>
-        <w:t>Typically k-</w:t>
+      <w:proofErr w:type="gramStart"/>
+      <w:r>
+        <w:t>Typically</w:t>
+      </w:r>
+      <w:proofErr w:type="gramEnd"/>
+      <w:r>
+        <w:t xml:space="preserve"> k-</w:t>
       </w:r>
       <w:proofErr w:type="spellStart"/>
       <w:r>
@@ -1375,10 +1401,12 @@
         <w:t>Some tools (</w:t>
       </w:r>
       <w:proofErr w:type="spellStart"/>
+      <w:proofErr w:type="gramStart"/>
       <w:r>
         <w:t>eg</w:t>
       </w:r>
       <w:proofErr w:type="spellEnd"/>
+      <w:proofErr w:type="gramEnd"/>
       <w:r>
         <w:t xml:space="preserve"> assemblers) require odd-length k-</w:t>
       </w:r>
@@ -1748,7 +1776,15 @@
       </w:r>
       <w:proofErr w:type="spellEnd"/>
       <w:r>
-        <w:t xml:space="preserve"> to a pre-computed database of taxonomically-known k-</w:t>
+        <w:t xml:space="preserve"> to a pre-computed database of </w:t>
+      </w:r>
+      <w:proofErr w:type="gramStart"/>
+      <w:r>
+        <w:t>taxonomically-known</w:t>
+      </w:r>
+      <w:proofErr w:type="gramEnd"/>
+      <w:r>
+        <w:t xml:space="preserve"> k-</w:t>
       </w:r>
       <w:proofErr w:type="spellStart"/>
       <w:r>
@@ -1857,8 +1893,13 @@
       </w:r>
       <w:proofErr w:type="spellEnd"/>
       <w:r>
-        <w:t xml:space="preserve"> length is too short, many unrelated regions are assembled together</w:t>
-      </w:r>
+        <w:t xml:space="preserve"> length is too short, many unrelated regions are </w:t>
+      </w:r>
+      <w:proofErr w:type="gramStart"/>
+      <w:r>
+        <w:t>assembled together</w:t>
+      </w:r>
+      <w:proofErr w:type="gramEnd"/>
     </w:p>
     <w:p>
       <w:pPr>
@@ -1877,7 +1918,15 @@
       </w:r>
       <w:proofErr w:type="spellEnd"/>
       <w:r>
-        <w:t xml:space="preserve"> cannot be longer then sequence lengths, thus the benefit of long-read technologies</w:t>
+        <w:t xml:space="preserve"> cannot be longer </w:t>
+      </w:r>
+      <w:proofErr w:type="gramStart"/>
+      <w:r>
+        <w:t>then</w:t>
+      </w:r>
+      <w:proofErr w:type="gramEnd"/>
+      <w:r>
+        <w:t xml:space="preserve"> sequence lengths, thus the benefit of long-read technologies</w:t>
       </w:r>
     </w:p>
     <w:p/>
@@ -1968,8 +2017,13 @@
           <w:numId w:val="27"/>
         </w:numPr>
       </w:pPr>
-      <w:r>
-        <w:t>So a nucleotide 31-mer=amino acid 12-mer</w:t>
+      <w:proofErr w:type="gramStart"/>
+      <w:r>
+        <w:t>So</w:t>
+      </w:r>
+      <w:proofErr w:type="gramEnd"/>
+      <w:r>
+        <w:t xml:space="preserve"> a nucleotide 31-mer=amino acid 12-mer</w:t>
       </w:r>
     </w:p>
     <w:p>
@@ -2428,7 +2482,6 @@
         <w:t>LESSON THREE – TAXONOMIC CLASSIFICATION USING MINHASH</w:t>
       </w:r>
     </w:p>
-    <w:p/>
     <w:p>
       <w:pPr>
         <w:pStyle w:val="Heading3"/>
@@ -2604,7 +2657,15 @@
         </w:numPr>
       </w:pPr>
       <w:r>
-        <w:t>Computationally expensive when you have many sets to compare and you use the full set of k-</w:t>
+        <w:t xml:space="preserve">Computationally expensive when you have many sets to </w:t>
+      </w:r>
+      <w:proofErr w:type="gramStart"/>
+      <w:r>
+        <w:t>compare</w:t>
+      </w:r>
+      <w:proofErr w:type="gramEnd"/>
+      <w:r>
+        <w:t xml:space="preserve"> and you use the full set of k-</w:t>
       </w:r>
       <w:proofErr w:type="spellStart"/>
       <w:r>
@@ -2719,7 +2780,6 @@
         </w:numPr>
       </w:pPr>
       <w:r>
-        <w:lastRenderedPageBreak/>
         <w:t>2.) use hash function to reproducibly convert k-</w:t>
       </w:r>
       <w:proofErr w:type="spellStart"/>
@@ -2784,7 +2844,15 @@
         </w:numPr>
       </w:pPr>
       <w:r>
-        <w:t>Good hash functions has high compressibility, high randomization, low collision rate (where different sequences end up with the same output from the hash function), and high speed</w:t>
+        <w:t xml:space="preserve">Good hash functions </w:t>
+      </w:r>
+      <w:proofErr w:type="gramStart"/>
+      <w:r>
+        <w:t>has</w:t>
+      </w:r>
+      <w:proofErr w:type="gramEnd"/>
+      <w:r>
+        <w:t xml:space="preserve"> high compressibility, high randomization, low collision rate (where different sequences end up with the same output from the hash function), and high speed</w:t>
       </w:r>
     </w:p>
     <w:p>
@@ -3028,10 +3096,12 @@
         <w:t>m=length of filter (</w:t>
       </w:r>
       <w:proofErr w:type="spellStart"/>
+      <w:proofErr w:type="gramStart"/>
       <w:r>
         <w:t>eg</w:t>
       </w:r>
       <w:proofErr w:type="spellEnd"/>
+      <w:proofErr w:type="gramEnd"/>
       <w:r>
         <w:t xml:space="preserve"> 2</w:t>
       </w:r>
@@ -3054,7 +3124,6 @@
         </w:numPr>
       </w:pPr>
       <w:r>
-        <w:lastRenderedPageBreak/>
         <w:t>n(&lt;&lt;m)=number of hash functions that each produce a hash in the range of the filter (</w:t>
       </w:r>
       <w:proofErr w:type="spellStart"/>
@@ -3063,7 +3132,15 @@
       </w:r>
       <w:proofErr w:type="spellEnd"/>
       <w:r>
-        <w:t xml:space="preserve"> a  to 2</w:t>
+        <w:t xml:space="preserve"> </w:t>
+      </w:r>
+      <w:proofErr w:type="gramStart"/>
+      <w:r>
+        <w:t>a  to</w:t>
+      </w:r>
+      <w:proofErr w:type="gramEnd"/>
+      <w:r>
+        <w:t xml:space="preserve"> 2</w:t>
       </w:r>
       <w:r>
         <w:rPr>
@@ -3518,82 +3595,3426 @@
         </w:numPr>
       </w:pPr>
       <w:r>
+        <w:t xml:space="preserve">Can use blacklist (block out certain hashes – for example those used for </w:t>
+      </w:r>
+      <w:proofErr w:type="spellStart"/>
+      <w:r>
+        <w:t>illumina</w:t>
+      </w:r>
+      <w:proofErr w:type="spellEnd"/>
+      <w:r>
+        <w:t xml:space="preserve"> adapters)</w:t>
+      </w:r>
+    </w:p>
+    <w:p>
+      <w:pPr>
+        <w:pStyle w:val="ListParagraph"/>
+        <w:numPr>
+          <w:ilvl w:val="2"/>
+          <w:numId w:val="30"/>
+        </w:numPr>
+      </w:pPr>
+      <w:r>
+        <w:t>LCA taxonomic classification</w:t>
+      </w:r>
+    </w:p>
+    <w:p>
+      <w:pPr>
+        <w:pStyle w:val="ListParagraph"/>
+        <w:numPr>
+          <w:ilvl w:val="1"/>
+          <w:numId w:val="30"/>
+        </w:numPr>
+      </w:pPr>
+      <w:r>
+        <w:t>Finch [github.com/</w:t>
+      </w:r>
+      <w:proofErr w:type="spellStart"/>
+      <w:r>
+        <w:t>onecodex</w:t>
+      </w:r>
+      <w:proofErr w:type="spellEnd"/>
+      <w:r>
+        <w:t>/finch-</w:t>
+      </w:r>
+      <w:proofErr w:type="spellStart"/>
+      <w:r>
+        <w:t>rs</w:t>
+      </w:r>
+      <w:proofErr w:type="spellEnd"/>
+      <w:r>
+        <w:t>]</w:t>
+      </w:r>
+    </w:p>
+    <w:p>
+      <w:pPr>
+        <w:pStyle w:val="ListParagraph"/>
+        <w:numPr>
+          <w:ilvl w:val="2"/>
+          <w:numId w:val="30"/>
+        </w:numPr>
+      </w:pPr>
+      <w:r>
+        <w:t>Can use a bloom fi</w:t>
+      </w:r>
+      <w:r>
+        <w:t>l</w:t>
+      </w:r>
+      <w:r>
+        <w:t>ter for min k-</w:t>
+      </w:r>
+      <w:proofErr w:type="spellStart"/>
+      <w:r>
+        <w:t>mer</w:t>
+      </w:r>
+      <w:proofErr w:type="spellEnd"/>
+      <w:r>
+        <w:t xml:space="preserve"> count</w:t>
+      </w:r>
+    </w:p>
+    <w:p/>
+    <w:p>
+      <w:pPr>
+        <w:pStyle w:val="Heading3"/>
+      </w:pPr>
+      <w:r>
+        <w:t>DEMO</w:t>
+      </w:r>
+    </w:p>
+    <w:p/>
+    <w:p>
+      <w:pPr>
+        <w:pStyle w:val="ListParagraph"/>
+        <w:numPr>
+          <w:ilvl w:val="0"/>
+          <w:numId w:val="31"/>
+        </w:numPr>
+      </w:pPr>
+      <w:r>
+        <w:t xml:space="preserve">Read duplicates in </w:t>
+      </w:r>
+      <w:proofErr w:type="spellStart"/>
+      <w:r>
+        <w:t>illumina</w:t>
+      </w:r>
+      <w:proofErr w:type="spellEnd"/>
+      <w:r>
+        <w:t xml:space="preserve"> data</w:t>
+      </w:r>
+    </w:p>
+    <w:p>
+      <w:pPr>
+        <w:pStyle w:val="ListParagraph"/>
+        <w:numPr>
+          <w:ilvl w:val="1"/>
+          <w:numId w:val="31"/>
+        </w:numPr>
+      </w:pPr>
+      <w:r>
+        <w:t>Single cluster falsely called as two by RTA</w:t>
+      </w:r>
+    </w:p>
+    <w:p>
+      <w:pPr>
+        <w:pStyle w:val="ListParagraph"/>
+        <w:numPr>
+          <w:ilvl w:val="2"/>
+          <w:numId w:val="31"/>
+        </w:numPr>
+      </w:pPr>
+      <w:r>
+        <w:t>Not on patterned flow cells</w:t>
+      </w:r>
+    </w:p>
+    <w:p>
+      <w:pPr>
+        <w:pStyle w:val="ListParagraph"/>
+        <w:numPr>
+          <w:ilvl w:val="2"/>
+          <w:numId w:val="31"/>
+        </w:numPr>
+      </w:pPr>
+      <w:r>
+        <w:t>Third party tools may report patterned flow cell clustering duplicates as optical duplicates</w:t>
+      </w:r>
+    </w:p>
+    <w:p>
+      <w:pPr>
+        <w:pStyle w:val="ListParagraph"/>
+        <w:numPr>
+          <w:ilvl w:val="1"/>
+          <w:numId w:val="31"/>
+        </w:numPr>
+      </w:pPr>
+      <w:r>
+        <w:t xml:space="preserve">Duplicates in nearby wells on </w:t>
+      </w:r>
+      <w:proofErr w:type="spellStart"/>
+      <w:r>
+        <w:t>HiSeq</w:t>
+      </w:r>
+      <w:proofErr w:type="spellEnd"/>
+      <w:r>
+        <w:t xml:space="preserve"> 3000/4000</w:t>
+      </w:r>
+    </w:p>
+    <w:p>
+      <w:pPr>
+        <w:pStyle w:val="ListParagraph"/>
+        <w:numPr>
+          <w:ilvl w:val="2"/>
+          <w:numId w:val="31"/>
+        </w:numPr>
+      </w:pPr>
+      <w:r>
+        <w:t>During cluster generation, a library occupies two adjacent wells</w:t>
+      </w:r>
+    </w:p>
+    <w:p>
+      <w:pPr>
+        <w:pStyle w:val="ListParagraph"/>
+        <w:numPr>
+          <w:ilvl w:val="2"/>
+          <w:numId w:val="31"/>
+        </w:numPr>
+      </w:pPr>
+      <w:r>
+        <w:t>Unique to patterns flow cells</w:t>
+      </w:r>
+    </w:p>
+    <w:p>
+      <w:pPr>
+        <w:pStyle w:val="ListParagraph"/>
+        <w:numPr>
+          <w:ilvl w:val="1"/>
+          <w:numId w:val="31"/>
+        </w:numPr>
+      </w:pPr>
+      <w:r>
+        <w:t>Duplicate molecules that arise from amplification during sample prep</w:t>
+      </w:r>
+    </w:p>
+    <w:p>
+      <w:pPr>
+        <w:pStyle w:val="ListParagraph"/>
+        <w:numPr>
+          <w:ilvl w:val="2"/>
+          <w:numId w:val="31"/>
+        </w:numPr>
+      </w:pPr>
+      <w:r>
+        <w:t xml:space="preserve">Present on all </w:t>
+      </w:r>
+      <w:proofErr w:type="spellStart"/>
+      <w:r>
+        <w:t>illumina</w:t>
+      </w:r>
+      <w:proofErr w:type="spellEnd"/>
+      <w:r>
+        <w:t xml:space="preserve"> platforms</w:t>
+      </w:r>
+    </w:p>
+    <w:p>
+      <w:pPr>
+        <w:pStyle w:val="ListParagraph"/>
+        <w:numPr>
+          <w:ilvl w:val="1"/>
+          <w:numId w:val="31"/>
+        </w:numPr>
+      </w:pPr>
+      <w:r>
+        <w:t>Complement strands of same library form independent clusters</w:t>
+      </w:r>
+    </w:p>
+    <w:p>
+      <w:pPr>
+        <w:pStyle w:val="ListParagraph"/>
+        <w:numPr>
+          <w:ilvl w:val="2"/>
+          <w:numId w:val="31"/>
+        </w:numPr>
+      </w:pPr>
+      <w:r>
+        <w:t>Treated as duplicates by some informatic pipelines</w:t>
+      </w:r>
+    </w:p>
+    <w:p>
+      <w:pPr>
+        <w:pStyle w:val="ListParagraph"/>
+        <w:numPr>
+          <w:ilvl w:val="2"/>
+          <w:numId w:val="31"/>
+        </w:numPr>
+      </w:pPr>
+      <w:r>
+        <w:t xml:space="preserve">Present on all </w:t>
+      </w:r>
+      <w:proofErr w:type="spellStart"/>
+      <w:r>
+        <w:t>illumina</w:t>
+      </w:r>
+      <w:proofErr w:type="spellEnd"/>
+      <w:r>
+        <w:t xml:space="preserve"> platforms</w:t>
+      </w:r>
+    </w:p>
+    <w:p/>
+    <w:p>
+      <w:pPr>
+        <w:pStyle w:val="Heading2"/>
+      </w:pPr>
+      <w:r>
+        <w:t>LESSON FOUR – READ MAPPING USING BOWTIE2</w:t>
+      </w:r>
+    </w:p>
+    <w:p>
+      <w:pPr>
+        <w:pStyle w:val="Heading3"/>
+      </w:pPr>
+      <w:r>
+        <w:t>WHAT IS READ MAPPING?</w:t>
+      </w:r>
+    </w:p>
+    <w:p/>
+    <w:p>
+      <w:pPr>
+        <w:pStyle w:val="ListParagraph"/>
+        <w:numPr>
+          <w:ilvl w:val="0"/>
+          <w:numId w:val="31"/>
+        </w:numPr>
+      </w:pPr>
+      <w:r>
+        <w:t>What is read mapping?</w:t>
+      </w:r>
+    </w:p>
+    <w:p>
+      <w:pPr>
+        <w:pStyle w:val="ListParagraph"/>
+        <w:numPr>
+          <w:ilvl w:val="1"/>
+          <w:numId w:val="31"/>
+        </w:numPr>
+      </w:pPr>
+      <w:r>
+        <w:t>Alignment of short reads to a reference genome</w:t>
+      </w:r>
+    </w:p>
+    <w:p>
+      <w:pPr>
+        <w:pStyle w:val="ListParagraph"/>
+        <w:numPr>
+          <w:ilvl w:val="1"/>
+          <w:numId w:val="31"/>
+        </w:numPr>
+      </w:pPr>
+      <w:r>
+        <w:t>Find the area in the genome where the read matches best</w:t>
+      </w:r>
+    </w:p>
+    <w:p>
+      <w:pPr>
+        <w:pStyle w:val="ListParagraph"/>
+        <w:numPr>
+          <w:ilvl w:val="1"/>
+          <w:numId w:val="31"/>
+        </w:numPr>
+      </w:pPr>
+      <w:r>
+        <w:t>Requires millions of string searches in a long string</w:t>
+      </w:r>
+    </w:p>
+    <w:p>
+      <w:pPr>
+        <w:pStyle w:val="ListParagraph"/>
+        <w:numPr>
+          <w:ilvl w:val="0"/>
+          <w:numId w:val="31"/>
+        </w:numPr>
+      </w:pPr>
+      <w:r>
+        <w:t>Why map reads?</w:t>
+      </w:r>
+    </w:p>
+    <w:p>
+      <w:pPr>
+        <w:pStyle w:val="ListParagraph"/>
+        <w:numPr>
+          <w:ilvl w:val="1"/>
+          <w:numId w:val="31"/>
+        </w:numPr>
+      </w:pPr>
+      <w:r>
+        <w:t>Determine presence/absence of a genome in a sample</w:t>
+      </w:r>
+    </w:p>
+    <w:p>
+      <w:pPr>
+        <w:pStyle w:val="ListParagraph"/>
+        <w:numPr>
+          <w:ilvl w:val="1"/>
+          <w:numId w:val="31"/>
+        </w:numPr>
+      </w:pPr>
+      <w:r>
+        <w:t>Calculate coverage as a measure of relative abundance</w:t>
+      </w:r>
+    </w:p>
+    <w:p>
+      <w:pPr>
+        <w:pStyle w:val="ListParagraph"/>
+        <w:numPr>
+          <w:ilvl w:val="1"/>
+          <w:numId w:val="31"/>
+        </w:numPr>
+      </w:pPr>
+      <w:r>
+        <w:t>Determine variants like SNPs</w:t>
+      </w:r>
+    </w:p>
+    <w:p>
+      <w:pPr>
+        <w:pStyle w:val="ListParagraph"/>
+        <w:numPr>
+          <w:ilvl w:val="1"/>
+          <w:numId w:val="31"/>
+        </w:numPr>
+      </w:pPr>
+      <w:r>
+        <w:t>Use coverage for binning of MAGs</w:t>
+      </w:r>
+    </w:p>
+    <w:p/>
+    <w:p>
+      <w:pPr>
+        <w:pStyle w:val="Heading3"/>
+      </w:pPr>
+      <w:r>
+        <w:t>ALIGNMENT SCORING</w:t>
+      </w:r>
+    </w:p>
+    <w:p/>
+    <w:p>
+      <w:pPr>
+        <w:pStyle w:val="ListParagraph"/>
+        <w:numPr>
+          <w:ilvl w:val="0"/>
+          <w:numId w:val="32"/>
+        </w:numPr>
+      </w:pPr>
+      <w:r>
+        <w:t>How does alignment work?</w:t>
+      </w:r>
+    </w:p>
+    <w:p>
+      <w:pPr>
+        <w:pStyle w:val="ListParagraph"/>
+        <w:numPr>
+          <w:ilvl w:val="1"/>
+          <w:numId w:val="32"/>
+        </w:numPr>
+      </w:pPr>
+      <w:r>
+        <w:t>Generally:</w:t>
+      </w:r>
+    </w:p>
+    <w:p>
+      <w:pPr>
+        <w:pStyle w:val="ListParagraph"/>
+        <w:numPr>
+          <w:ilvl w:val="2"/>
+          <w:numId w:val="32"/>
+        </w:numPr>
+      </w:pPr>
+      <w:r>
+        <w:t xml:space="preserve">1.) find options for where a read might map using </w:t>
+      </w:r>
+      <w:proofErr w:type="spellStart"/>
+      <w:r>
+        <w:t>kmers</w:t>
+      </w:r>
+      <w:proofErr w:type="spellEnd"/>
+    </w:p>
+    <w:p>
+      <w:pPr>
+        <w:pStyle w:val="ListParagraph"/>
+        <w:numPr>
+          <w:ilvl w:val="2"/>
+          <w:numId w:val="32"/>
+        </w:numPr>
+      </w:pPr>
+      <w:r>
+        <w:t>2.) s</w:t>
+      </w:r>
+      <w:r>
+        <w:t>core the sites by number of matches, number of mismatches, and number of indels</w:t>
+      </w:r>
+    </w:p>
+    <w:p>
+      <w:pPr>
+        <w:pStyle w:val="ListParagraph"/>
+        <w:numPr>
+          <w:ilvl w:val="2"/>
+          <w:numId w:val="32"/>
+        </w:numPr>
+      </w:pPr>
+      <w:r>
+        <w:t>3.) pick the best hit</w:t>
+      </w:r>
+    </w:p>
+    <w:p>
+      <w:pPr>
+        <w:pStyle w:val="ListParagraph"/>
+        <w:numPr>
+          <w:ilvl w:val="1"/>
+          <w:numId w:val="32"/>
+        </w:numPr>
+      </w:pPr>
+      <w:r>
+        <w:t>There are many scoring matrices that differ in their penalty for mismatches, gaps, and gap extensions</w:t>
+      </w:r>
+    </w:p>
+    <w:p/>
+    <w:p>
+      <w:pPr>
+        <w:pStyle w:val="Heading3"/>
+      </w:pPr>
+      <w:r>
+        <w:t>DIFFERENT READ MAPPERS</w:t>
+      </w:r>
+    </w:p>
+    <w:p/>
+    <w:p>
+      <w:pPr>
+        <w:pStyle w:val="ListParagraph"/>
+        <w:numPr>
+          <w:ilvl w:val="0"/>
+          <w:numId w:val="32"/>
+        </w:numPr>
+      </w:pPr>
+      <w:r>
+        <w:t>Read mapping tools</w:t>
+      </w:r>
+    </w:p>
+    <w:p>
+      <w:pPr>
+        <w:pStyle w:val="ListParagraph"/>
+        <w:numPr>
+          <w:ilvl w:val="1"/>
+          <w:numId w:val="32"/>
+        </w:numPr>
+      </w:pPr>
+      <w:proofErr w:type="spellStart"/>
+      <w:r>
+        <w:t>BWAo</w:t>
+      </w:r>
+      <w:proofErr w:type="spellEnd"/>
+    </w:p>
+    <w:p>
+      <w:pPr>
+        <w:pStyle w:val="ListParagraph"/>
+        <w:numPr>
+          <w:ilvl w:val="1"/>
+          <w:numId w:val="32"/>
+        </w:numPr>
+      </w:pPr>
+      <w:r>
+        <w:t>Bowtie2</w:t>
+      </w:r>
+    </w:p>
+    <w:p>
+      <w:pPr>
+        <w:pStyle w:val="ListParagraph"/>
+        <w:numPr>
+          <w:ilvl w:val="1"/>
+          <w:numId w:val="32"/>
+        </w:numPr>
+      </w:pPr>
+      <w:proofErr w:type="spellStart"/>
+      <w:r>
+        <w:t>BBmap</w:t>
+      </w:r>
+      <w:proofErr w:type="spellEnd"/>
+    </w:p>
+    <w:p>
+      <w:pPr>
+        <w:pStyle w:val="ListParagraph"/>
+        <w:numPr>
+          <w:ilvl w:val="1"/>
+          <w:numId w:val="32"/>
+        </w:numPr>
+      </w:pPr>
+      <w:r>
+        <w:t>Smalt</w:t>
+      </w:r>
+    </w:p>
+    <w:p>
+      <w:pPr>
+        <w:pStyle w:val="ListParagraph"/>
+        <w:numPr>
+          <w:ilvl w:val="1"/>
+          <w:numId w:val="32"/>
+        </w:numPr>
+      </w:pPr>
+      <w:r>
+        <w:t>SOAP2</w:t>
+      </w:r>
+    </w:p>
+    <w:p>
+      <w:pPr>
+        <w:pStyle w:val="ListParagraph"/>
+        <w:numPr>
+          <w:ilvl w:val="1"/>
+          <w:numId w:val="32"/>
+        </w:numPr>
+      </w:pPr>
+      <w:proofErr w:type="spellStart"/>
+      <w:r>
+        <w:t>TopHat</w:t>
+      </w:r>
+      <w:proofErr w:type="spellEnd"/>
+    </w:p>
+    <w:p>
+      <w:pPr>
+        <w:pStyle w:val="ListParagraph"/>
+        <w:numPr>
+          <w:ilvl w:val="1"/>
+          <w:numId w:val="32"/>
+        </w:numPr>
+      </w:pPr>
+      <w:r>
+        <w:t>And many more...</w:t>
+      </w:r>
+    </w:p>
+    <w:p>
+      <w:pPr>
+        <w:pStyle w:val="ListParagraph"/>
+        <w:numPr>
+          <w:ilvl w:val="0"/>
+          <w:numId w:val="32"/>
+        </w:numPr>
+      </w:pPr>
+      <w:r>
+        <w:t xml:space="preserve">Bowtie2: </w:t>
+      </w:r>
+    </w:p>
+    <w:p>
+      <w:pPr>
+        <w:pStyle w:val="ListParagraph"/>
+        <w:numPr>
+          <w:ilvl w:val="1"/>
+          <w:numId w:val="32"/>
+        </w:numPr>
+      </w:pPr>
+      <w:r>
+        <w:t>B</w:t>
+      </w:r>
+      <w:r>
+        <w:t>uild a reference genome index</w:t>
+      </w:r>
+    </w:p>
+    <w:p>
+      <w:pPr>
+        <w:pStyle w:val="ListParagraph"/>
+        <w:numPr>
+          <w:ilvl w:val="2"/>
+          <w:numId w:val="32"/>
+        </w:numPr>
+      </w:pPr>
+      <w:r>
+        <w:t xml:space="preserve">Typically start with genome sequence file (in </w:t>
+      </w:r>
+      <w:proofErr w:type="spellStart"/>
+      <w:r>
+        <w:t>fasta</w:t>
+      </w:r>
+      <w:proofErr w:type="spellEnd"/>
+      <w:r>
+        <w:t xml:space="preserve"> format)</w:t>
+      </w:r>
+    </w:p>
+    <w:p>
+      <w:pPr>
+        <w:pStyle w:val="ListParagraph"/>
+        <w:numPr>
+          <w:ilvl w:val="2"/>
+          <w:numId w:val="32"/>
+        </w:numPr>
+      </w:pPr>
+      <w:r>
+        <w:t>Burrows-Wheeler Transform + FM index</w:t>
+      </w:r>
+    </w:p>
+    <w:p>
+      <w:pPr>
+        <w:pStyle w:val="ListParagraph"/>
+        <w:numPr>
+          <w:ilvl w:val="1"/>
+          <w:numId w:val="32"/>
+        </w:numPr>
+      </w:pPr>
+      <w:r>
+        <w:t>Aligning sequence reads to reference genome index</w:t>
+      </w:r>
+    </w:p>
+    <w:p>
+      <w:pPr>
+        <w:pStyle w:val="ListParagraph"/>
+        <w:numPr>
+          <w:ilvl w:val="2"/>
+          <w:numId w:val="32"/>
+        </w:numPr>
+      </w:pPr>
+      <w:r>
+        <w:t xml:space="preserve">Many </w:t>
+      </w:r>
+      <w:proofErr w:type="gramStart"/>
+      <w:r>
+        <w:t>parameter</w:t>
+      </w:r>
+      <w:proofErr w:type="gramEnd"/>
+      <w:r>
+        <w:t xml:space="preserve"> options</w:t>
+      </w:r>
+    </w:p>
+    <w:p>
+      <w:pPr>
+        <w:pStyle w:val="ListParagraph"/>
+        <w:numPr>
+          <w:ilvl w:val="2"/>
+          <w:numId w:val="32"/>
+        </w:numPr>
+      </w:pPr>
+      <w:r>
+        <w:t>End to end alignment</w:t>
+      </w:r>
+    </w:p>
+    <w:p>
+      <w:pPr>
+        <w:pStyle w:val="ListParagraph"/>
+        <w:numPr>
+          <w:ilvl w:val="3"/>
+          <w:numId w:val="32"/>
+        </w:numPr>
+      </w:pPr>
+      <w:r>
+        <w:t>Uses all bases in read</w:t>
+      </w:r>
+    </w:p>
+    <w:p>
+      <w:pPr>
+        <w:pStyle w:val="ListParagraph"/>
+        <w:numPr>
+          <w:ilvl w:val="2"/>
+          <w:numId w:val="32"/>
+        </w:numPr>
+      </w:pPr>
+      <w:r>
+        <w:t>Local alignment</w:t>
+      </w:r>
+    </w:p>
+    <w:p>
+      <w:pPr>
+        <w:pStyle w:val="ListParagraph"/>
+        <w:numPr>
+          <w:ilvl w:val="3"/>
+          <w:numId w:val="32"/>
+        </w:numPr>
+      </w:pPr>
+      <w:r>
+        <w:t>Can exclude bases at the ends of the read</w:t>
+      </w:r>
+    </w:p>
+    <w:p>
+      <w:pPr>
+        <w:pStyle w:val="ListParagraph"/>
+        <w:numPr>
+          <w:ilvl w:val="1"/>
+          <w:numId w:val="32"/>
+        </w:numPr>
+      </w:pPr>
+      <w:r>
+        <w:t>Mapping quality</w:t>
+      </w:r>
+    </w:p>
+    <w:p>
+      <w:pPr>
+        <w:pStyle w:val="ListParagraph"/>
+        <w:numPr>
+          <w:ilvl w:val="2"/>
+          <w:numId w:val="32"/>
+        </w:numPr>
+      </w:pPr>
+      <w:r>
+        <w:t>Sometimes it is challenging to identify the correct location in the reference genome (especially for reads that align to repetitive regions)</w:t>
+      </w:r>
+    </w:p>
+    <w:p>
+      <w:pPr>
+        <w:pStyle w:val="ListParagraph"/>
+        <w:numPr>
+          <w:ilvl w:val="2"/>
+          <w:numId w:val="32"/>
+        </w:numPr>
+      </w:pPr>
+      <w:r>
+        <w:t>Indels are challenging (sometimes require a secondary realignment step; other software may be better for this task such as GATK)</w:t>
+      </w:r>
+    </w:p>
+    <w:p>
+      <w:pPr>
+        <w:pStyle w:val="ListParagraph"/>
+        <w:numPr>
+          <w:ilvl w:val="2"/>
+          <w:numId w:val="32"/>
+        </w:numPr>
+      </w:pPr>
+      <w:r>
+        <w:t>MAPQ=mapping quality (Q=-10log10p)</w:t>
+      </w:r>
+    </w:p>
+    <w:p>
+      <w:pPr>
+        <w:pStyle w:val="ListParagraph"/>
+        <w:numPr>
+          <w:ilvl w:val="3"/>
+          <w:numId w:val="32"/>
+        </w:numPr>
+      </w:pPr>
+      <w:r>
+        <w:t>Where p in the probability of an incorrect alignment (the read’s true origin is somewhere else in the genome)</w:t>
+      </w:r>
+    </w:p>
+    <w:p>
+      <w:pPr>
+        <w:pStyle w:val="ListParagraph"/>
+        <w:numPr>
+          <w:ilvl w:val="3"/>
+          <w:numId w:val="32"/>
+        </w:numPr>
+      </w:pPr>
+      <w:r>
+        <w:t>High MAPQ scores are better for more confident DNA variant calling</w:t>
+      </w:r>
+    </w:p>
+    <w:p>
+      <w:pPr>
+        <w:pStyle w:val="ListParagraph"/>
+        <w:numPr>
+          <w:ilvl w:val="1"/>
+          <w:numId w:val="32"/>
+        </w:numPr>
+      </w:pPr>
+      <w:r>
+        <w:t>Dealing with paired ends</w:t>
+      </w:r>
+    </w:p>
+    <w:p>
+      <w:pPr>
+        <w:pStyle w:val="ListParagraph"/>
+        <w:numPr>
+          <w:ilvl w:val="2"/>
+          <w:numId w:val="32"/>
+        </w:numPr>
+      </w:pPr>
+      <w:r>
+        <w:t>Concordant pair</w:t>
+      </w:r>
+    </w:p>
+    <w:p>
+      <w:pPr>
+        <w:pStyle w:val="ListParagraph"/>
+        <w:numPr>
+          <w:ilvl w:val="3"/>
+          <w:numId w:val="32"/>
+        </w:numPr>
+      </w:pPr>
+      <w:r>
+        <w:t>Match expectations – orientation and spacing okay</w:t>
+      </w:r>
+    </w:p>
+    <w:p>
+      <w:pPr>
+        <w:pStyle w:val="ListParagraph"/>
+        <w:numPr>
+          <w:ilvl w:val="2"/>
+          <w:numId w:val="32"/>
+        </w:numPr>
+      </w:pPr>
+      <w:r>
+        <w:t>Discordant pair</w:t>
+      </w:r>
+    </w:p>
+    <w:p>
+      <w:pPr>
+        <w:pStyle w:val="ListParagraph"/>
+        <w:numPr>
+          <w:ilvl w:val="3"/>
+          <w:numId w:val="32"/>
+        </w:numPr>
+      </w:pPr>
+      <w:r>
+        <w:t>Does not match expectations</w:t>
+      </w:r>
+    </w:p>
+    <w:p>
+      <w:pPr>
+        <w:pStyle w:val="ListParagraph"/>
+        <w:numPr>
+          <w:ilvl w:val="3"/>
+          <w:numId w:val="32"/>
+        </w:numPr>
+      </w:pPr>
+      <w:r>
+        <w:t>Read 2 is an insertion element that is not in this location the reference genome</w:t>
+      </w:r>
+    </w:p>
+    <w:p>
+      <w:pPr>
+        <w:pStyle w:val="ListParagraph"/>
+        <w:numPr>
+          <w:ilvl w:val="1"/>
+          <w:numId w:val="32"/>
+        </w:numPr>
+      </w:pPr>
+      <w:r>
+        <w:t>SAM/BAM files: the output of sequence alignment software (like bowtie2)</w:t>
+      </w:r>
+    </w:p>
+    <w:p>
+      <w:pPr>
+        <w:pStyle w:val="ListParagraph"/>
+        <w:numPr>
+          <w:ilvl w:val="2"/>
+          <w:numId w:val="32"/>
+        </w:numPr>
+      </w:pPr>
+      <w:r>
+        <w:t>SAM: sequence alignment/map format (text-based format)</w:t>
+      </w:r>
+    </w:p>
+    <w:p>
+      <w:pPr>
+        <w:pStyle w:val="ListParagraph"/>
+        <w:numPr>
+          <w:ilvl w:val="2"/>
+          <w:numId w:val="32"/>
+        </w:numPr>
+      </w:pPr>
+      <w:r>
+        <w:t>BAM: binary format of a SAM file, better for computation</w:t>
+      </w:r>
+    </w:p>
+    <w:p>
+      <w:pPr>
+        <w:pStyle w:val="ListParagraph"/>
+        <w:numPr>
+          <w:ilvl w:val="1"/>
+          <w:numId w:val="32"/>
+        </w:numPr>
+      </w:pPr>
+      <w:proofErr w:type="spellStart"/>
+      <w:r>
+        <w:t>SAMtools</w:t>
+      </w:r>
+      <w:proofErr w:type="spellEnd"/>
+      <w:r>
+        <w:t>: processing SAM/BAM files post alignment</w:t>
+      </w:r>
+    </w:p>
+    <w:p>
+      <w:pPr>
+        <w:pStyle w:val="ListParagraph"/>
+        <w:numPr>
+          <w:ilvl w:val="2"/>
+          <w:numId w:val="32"/>
+        </w:numPr>
+      </w:pPr>
+      <w:r>
+        <w:t>Sorting SAM/BAM reads by chromosome position</w:t>
+      </w:r>
+    </w:p>
+    <w:p>
+      <w:pPr>
+        <w:pStyle w:val="ListParagraph"/>
+        <w:numPr>
+          <w:ilvl w:val="3"/>
+          <w:numId w:val="32"/>
+        </w:numPr>
+      </w:pPr>
+      <w:r>
+        <w:t>This is done prior to variant calling</w:t>
+      </w:r>
+    </w:p>
+    <w:p>
+      <w:pPr>
+        <w:pStyle w:val="ListParagraph"/>
+        <w:numPr>
+          <w:ilvl w:val="2"/>
+          <w:numId w:val="32"/>
+        </w:numPr>
+      </w:pPr>
+      <w:r>
+        <w:t>Remove duplicate reads</w:t>
+      </w:r>
+    </w:p>
+    <w:p>
+      <w:pPr>
+        <w:pStyle w:val="ListParagraph"/>
+        <w:numPr>
+          <w:ilvl w:val="3"/>
+          <w:numId w:val="32"/>
+        </w:numPr>
+      </w:pPr>
+      <w:r>
+        <w:t>This is often done (as these may be PCR artifacts introduced during the prep of the sequence library)</w:t>
+      </w:r>
+    </w:p>
+    <w:p/>
+    <w:p/>
+    <w:p>
+      <w:pPr>
+        <w:pStyle w:val="Heading3"/>
+      </w:pPr>
+      <w:r>
+        <w:t>BURROWS-WHEELER ALGORITHM</w:t>
+      </w:r>
+    </w:p>
+    <w:p/>
+    <w:p>
+      <w:pPr>
+        <w:pStyle w:val="Heading3"/>
+      </w:pPr>
+      <w:r>
+        <w:t>KAIJU</w:t>
+      </w:r>
+    </w:p>
+    <w:p/>
+    <w:p>
+      <w:pPr>
+        <w:pStyle w:val="ListParagraph"/>
+        <w:numPr>
+          <w:ilvl w:val="0"/>
+          <w:numId w:val="34"/>
+        </w:numPr>
+      </w:pPr>
+      <w:r>
+        <w:t>For</w:t>
+      </w:r>
+    </w:p>
+    <w:p>
+      <w:pPr>
+        <w:pStyle w:val="ListParagraph"/>
+        <w:numPr>
+          <w:ilvl w:val="1"/>
+          <w:numId w:val="34"/>
+        </w:numPr>
+      </w:pPr>
+      <w:r>
+        <w:t>Use in a convenient online platform</w:t>
+      </w:r>
+    </w:p>
+    <w:p>
+      <w:pPr>
+        <w:pStyle w:val="ListParagraph"/>
+        <w:numPr>
+          <w:ilvl w:val="1"/>
+          <w:numId w:val="34"/>
+        </w:numPr>
+      </w:pPr>
+      <w:r>
+        <w:t>Short read alignment</w:t>
+      </w:r>
+    </w:p>
+    <w:p>
+      <w:pPr>
+        <w:pStyle w:val="ListParagraph"/>
+        <w:numPr>
+          <w:ilvl w:val="1"/>
+          <w:numId w:val="34"/>
+        </w:numPr>
+      </w:pPr>
+      <w:r>
+        <w:t>Converts nucleotide sequences into amino acid sequences and compares to protein library</w:t>
+      </w:r>
+    </w:p>
+    <w:p>
+      <w:pPr>
+        <w:pStyle w:val="ListParagraph"/>
+        <w:numPr>
+          <w:ilvl w:val="1"/>
+          <w:numId w:val="34"/>
+        </w:numPr>
+      </w:pPr>
+      <w:r>
+        <w:t>Can also be used from command line!</w:t>
+      </w:r>
+    </w:p>
+    <w:p>
+      <w:pPr>
+        <w:pStyle w:val="ListParagraph"/>
+        <w:numPr>
+          <w:ilvl w:val="0"/>
+          <w:numId w:val="34"/>
+        </w:numPr>
+      </w:pPr>
+      <w:r>
+        <w:t>To use</w:t>
+      </w:r>
+    </w:p>
+    <w:p>
+      <w:pPr>
+        <w:pStyle w:val="ListParagraph"/>
+        <w:numPr>
+          <w:ilvl w:val="1"/>
+          <w:numId w:val="34"/>
+        </w:numPr>
+      </w:pPr>
+      <w:r>
+        <w:t>Go to kaiju website</w:t>
+      </w:r>
+    </w:p>
+    <w:p>
+      <w:pPr>
+        <w:pStyle w:val="ListParagraph"/>
+        <w:numPr>
+          <w:ilvl w:val="1"/>
+          <w:numId w:val="34"/>
+        </w:numPr>
+      </w:pPr>
+      <w:r>
+        <w:t>Name job</w:t>
+      </w:r>
+    </w:p>
+    <w:p>
+      <w:pPr>
+        <w:pStyle w:val="ListParagraph"/>
+        <w:numPr>
+          <w:ilvl w:val="1"/>
+          <w:numId w:val="34"/>
+        </w:numPr>
+      </w:pPr>
+      <w:r>
+        <w:t>Email</w:t>
+      </w:r>
+    </w:p>
+    <w:p>
+      <w:pPr>
+        <w:pStyle w:val="ListParagraph"/>
+        <w:numPr>
+          <w:ilvl w:val="1"/>
+          <w:numId w:val="34"/>
+        </w:numPr>
+      </w:pPr>
+      <w:r>
+        <w:t>File with sequencing reads (can be zipped)</w:t>
+      </w:r>
+    </w:p>
+    <w:p>
+      <w:pPr>
+        <w:pStyle w:val="ListParagraph"/>
+        <w:numPr>
+          <w:ilvl w:val="2"/>
+          <w:numId w:val="34"/>
+        </w:numPr>
+      </w:pPr>
+      <w:r>
+        <w:t>Upload</w:t>
+      </w:r>
+    </w:p>
+    <w:p>
+      <w:pPr>
+        <w:pStyle w:val="ListParagraph"/>
+        <w:numPr>
+          <w:ilvl w:val="2"/>
+          <w:numId w:val="34"/>
+        </w:numPr>
+      </w:pPr>
+      <w:r>
+        <w:t>Recommended to use the paired-end sequence as well</w:t>
+      </w:r>
+    </w:p>
+    <w:p>
+      <w:pPr>
+        <w:pStyle w:val="ListParagraph"/>
+        <w:numPr>
+          <w:ilvl w:val="1"/>
+          <w:numId w:val="34"/>
+        </w:numPr>
+      </w:pPr>
+      <w:r>
+        <w:t>Choose reference database</w:t>
+      </w:r>
+    </w:p>
+    <w:p>
+      <w:pPr>
+        <w:pStyle w:val="ListParagraph"/>
+        <w:numPr>
+          <w:ilvl w:val="1"/>
+          <w:numId w:val="34"/>
+        </w:numPr>
+      </w:pPr>
+      <w:r>
+        <w:t>Choose other parameters</w:t>
+      </w:r>
+    </w:p>
+    <w:p/>
+    <w:p>
+      <w:pPr>
+        <w:pStyle w:val="Heading3"/>
+      </w:pPr>
+      <w:r>
+        <w:t>CENTRIFUGE</w:t>
+      </w:r>
+    </w:p>
+    <w:p/>
+    <w:p>
+      <w:pPr>
+        <w:pStyle w:val="ListParagraph"/>
+        <w:numPr>
+          <w:ilvl w:val="0"/>
+          <w:numId w:val="34"/>
+        </w:numPr>
+      </w:pPr>
+      <w:r>
+        <w:t>For:</w:t>
+      </w:r>
+    </w:p>
+    <w:p>
+      <w:pPr>
+        <w:pStyle w:val="ListParagraph"/>
+        <w:numPr>
+          <w:ilvl w:val="1"/>
+          <w:numId w:val="34"/>
+        </w:numPr>
+      </w:pPr>
+      <w:r>
+        <w:t>Short read alignment</w:t>
+      </w:r>
+    </w:p>
+    <w:p>
+      <w:pPr>
+        <w:pStyle w:val="ListParagraph"/>
+        <w:numPr>
+          <w:ilvl w:val="1"/>
+          <w:numId w:val="34"/>
+        </w:numPr>
+      </w:pPr>
+      <w:r>
+        <w:t>Uses nucleotides</w:t>
+      </w:r>
+    </w:p>
+    <w:p>
+      <w:pPr>
+        <w:pStyle w:val="ListParagraph"/>
+        <w:numPr>
+          <w:ilvl w:val="1"/>
+          <w:numId w:val="34"/>
+        </w:numPr>
+      </w:pPr>
+      <w:r>
+        <w:t>Use in command line (recommended to use on a server, not a personal machine, because the databases are so large)</w:t>
+      </w:r>
+    </w:p>
+    <w:p>
+      <w:pPr>
+        <w:pStyle w:val="ListParagraph"/>
+        <w:numPr>
+          <w:ilvl w:val="1"/>
+          <w:numId w:val="34"/>
+        </w:numPr>
+      </w:pPr>
+      <w:r>
+        <w:t xml:space="preserve">Or to use in </w:t>
+      </w:r>
+      <w:proofErr w:type="spellStart"/>
+      <w:r>
+        <w:t>cyverse</w:t>
+      </w:r>
+      <w:proofErr w:type="spellEnd"/>
+      <w:r>
+        <w:t>, as an app</w:t>
+      </w:r>
+    </w:p>
+    <w:p>
+      <w:pPr>
+        <w:pStyle w:val="ListParagraph"/>
+        <w:numPr>
+          <w:ilvl w:val="0"/>
+          <w:numId w:val="34"/>
+        </w:numPr>
+      </w:pPr>
+      <w:r>
+        <w:t>To use</w:t>
+      </w:r>
+      <w:r>
+        <w:t xml:space="preserve"> (follow steps on the website)</w:t>
+      </w:r>
+    </w:p>
+    <w:p>
+      <w:pPr>
+        <w:pStyle w:val="ListParagraph"/>
+        <w:numPr>
+          <w:ilvl w:val="1"/>
+          <w:numId w:val="34"/>
+        </w:numPr>
+      </w:pPr>
+      <w:r>
+        <w:t>Download database</w:t>
+      </w:r>
+    </w:p>
+    <w:p>
+      <w:pPr>
+        <w:pStyle w:val="ListParagraph"/>
+        <w:numPr>
+          <w:ilvl w:val="1"/>
+          <w:numId w:val="34"/>
+        </w:numPr>
+      </w:pPr>
+      <w:r>
+        <w:t>Build index</w:t>
+      </w:r>
+    </w:p>
+    <w:p>
+      <w:pPr>
+        <w:pStyle w:val="ListParagraph"/>
+        <w:numPr>
+          <w:ilvl w:val="1"/>
+          <w:numId w:val="34"/>
+        </w:numPr>
+      </w:pPr>
+      <w:r>
+        <w:t>Align reads to the database</w:t>
+      </w:r>
+    </w:p>
+    <w:p/>
+    <w:p>
+      <w:pPr>
+        <w:pStyle w:val="Heading3"/>
+      </w:pPr>
+      <w:r>
+        <w:t>DEMO: BOWTIE 2</w:t>
+      </w:r>
+    </w:p>
+    <w:p/>
+    <w:p/>
+    <w:p/>
+    <w:p>
+      <w:pPr>
+        <w:pStyle w:val="Heading2"/>
+      </w:pPr>
+      <w:r>
+        <w:t>LESSON FIVE – SEQUENCE ASSEMBLY</w:t>
+      </w:r>
+    </w:p>
+    <w:p>
+      <w:pPr>
+        <w:pStyle w:val="Heading3"/>
+      </w:pPr>
+      <w:r>
+        <w:t>SEQUENCING DIVERSE SAMPLES</w:t>
+      </w:r>
+    </w:p>
+    <w:p/>
+    <w:p>
+      <w:pPr>
+        <w:pStyle w:val="ListParagraph"/>
+        <w:numPr>
+          <w:ilvl w:val="0"/>
+          <w:numId w:val="36"/>
+        </w:numPr>
+      </w:pPr>
+      <w:r>
+        <w:t>Working with short-read metagenomic data</w:t>
+      </w:r>
+    </w:p>
+    <w:p>
+      <w:pPr>
+        <w:pStyle w:val="ListParagraph"/>
+        <w:numPr>
+          <w:ilvl w:val="1"/>
+          <w:numId w:val="36"/>
+        </w:numPr>
+      </w:pPr>
+      <w:r>
+        <w:t>Do we have enough coverage to piece together a genome from a particular species?</w:t>
+      </w:r>
+    </w:p>
+    <w:p>
+      <w:pPr>
+        <w:pStyle w:val="ListParagraph"/>
+        <w:numPr>
+          <w:ilvl w:val="0"/>
+          <w:numId w:val="36"/>
+        </w:numPr>
+      </w:pPr>
+      <w:r>
+        <w:t>coverage depends on genome relative abundance</w:t>
+      </w:r>
+    </w:p>
+    <w:p>
+      <w:pPr>
+        <w:pStyle w:val="ListParagraph"/>
+        <w:numPr>
+          <w:ilvl w:val="1"/>
+          <w:numId w:val="36"/>
+        </w:numPr>
+      </w:pPr>
+      <w:r>
+        <w:t>abundant species tend to have higher coverage</w:t>
+      </w:r>
+    </w:p>
+    <w:p>
+      <w:pPr>
+        <w:pStyle w:val="ListParagraph"/>
+        <w:numPr>
+          <w:ilvl w:val="2"/>
+          <w:numId w:val="36"/>
+        </w:numPr>
+      </w:pPr>
+      <w:r>
+        <w:t xml:space="preserve">can depend on type of species (prokaryote vs eukaryote, </w:t>
+      </w:r>
+      <w:proofErr w:type="spellStart"/>
+      <w:r>
+        <w:t>etc</w:t>
+      </w:r>
+      <w:proofErr w:type="spellEnd"/>
+      <w:r>
+        <w:t>)</w:t>
+      </w:r>
+    </w:p>
+    <w:p>
+      <w:pPr>
+        <w:pStyle w:val="ListParagraph"/>
+        <w:numPr>
+          <w:ilvl w:val="2"/>
+          <w:numId w:val="36"/>
+        </w:numPr>
+      </w:pPr>
+      <w:r>
+        <w:t>can depend on relative genome size</w:t>
+      </w:r>
+    </w:p>
+    <w:p>
+      <w:pPr>
+        <w:pStyle w:val="ListParagraph"/>
+        <w:numPr>
+          <w:ilvl w:val="2"/>
+          <w:numId w:val="36"/>
+        </w:numPr>
+      </w:pPr>
+      <w:r>
+        <w:t>can depend on extraction method</w:t>
+      </w:r>
+    </w:p>
+    <w:p>
+      <w:pPr>
+        <w:pStyle w:val="ListParagraph"/>
+        <w:numPr>
+          <w:ilvl w:val="1"/>
+          <w:numId w:val="36"/>
+        </w:numPr>
+      </w:pPr>
+      <w:r>
+        <w:t>for abundant groups: draft genome assembly possible</w:t>
+      </w:r>
+    </w:p>
+    <w:p>
+      <w:pPr>
+        <w:pStyle w:val="ListParagraph"/>
+        <w:numPr>
+          <w:ilvl w:val="1"/>
+          <w:numId w:val="36"/>
+        </w:numPr>
+      </w:pPr>
+      <w:r>
+        <w:t>for rare groups: only read-based analysis possible</w:t>
+      </w:r>
+    </w:p>
+    <w:p>
+      <w:pPr>
+        <w:pStyle w:val="ListParagraph"/>
+        <w:numPr>
+          <w:ilvl w:val="0"/>
+          <w:numId w:val="36"/>
+        </w:numPr>
+      </w:pPr>
+      <w:r>
+        <w:t>effects of evenness on coverage</w:t>
+      </w:r>
+    </w:p>
+    <w:p>
+      <w:pPr>
+        <w:pStyle w:val="ListParagraph"/>
+        <w:numPr>
+          <w:ilvl w:val="1"/>
+          <w:numId w:val="36"/>
+        </w:numPr>
+      </w:pPr>
+      <w:r>
+        <w:t>determining the rank-abundance relationship of a community</w:t>
+      </w:r>
+    </w:p>
+    <w:p>
+      <w:pPr>
+        <w:pStyle w:val="ListParagraph"/>
+        <w:numPr>
+          <w:ilvl w:val="2"/>
+          <w:numId w:val="36"/>
+        </w:numPr>
+      </w:pPr>
+      <w:r>
+        <w:t>before sequencing one can estimate community richness/evenness with SSU libraries, FISH, or other techniques</w:t>
+      </w:r>
+    </w:p>
+    <w:p>
+      <w:pPr>
+        <w:pStyle w:val="ListParagraph"/>
+        <w:numPr>
+          <w:ilvl w:val="0"/>
+          <w:numId w:val="36"/>
+        </w:numPr>
+      </w:pPr>
+      <w:r>
+        <w:t>gradients in diversity</w:t>
+      </w:r>
+    </w:p>
+    <w:p>
+      <w:pPr>
+        <w:pStyle w:val="ListParagraph"/>
+        <w:numPr>
+          <w:ilvl w:val="1"/>
+          <w:numId w:val="36"/>
+        </w:numPr>
+      </w:pPr>
+      <w:r>
+        <w:t>different environments require different approaches for evaluating microbial diversity and physiology</w:t>
+      </w:r>
+    </w:p>
+    <w:p>
+      <w:pPr>
+        <w:pStyle w:val="ListParagraph"/>
+        <w:numPr>
+          <w:ilvl w:val="1"/>
+          <w:numId w:val="36"/>
+        </w:numPr>
+      </w:pPr>
+      <w:r>
+        <w:t>high diversity habitats are more amenable to read-based analysis</w:t>
+      </w:r>
+    </w:p>
+    <w:p>
+      <w:pPr>
+        <w:pStyle w:val="ListParagraph"/>
+        <w:numPr>
+          <w:ilvl w:val="1"/>
+          <w:numId w:val="36"/>
+        </w:numPr>
+      </w:pPr>
+      <w:r>
+        <w:t>low-diversity habitats are more amenable to assembly-based analysis</w:t>
+      </w:r>
+    </w:p>
+    <w:p>
+      <w:pPr>
+        <w:pStyle w:val="ListParagraph"/>
+        <w:numPr>
+          <w:ilvl w:val="0"/>
+          <w:numId w:val="36"/>
+        </w:numPr>
+      </w:pPr>
+      <w:r>
+        <w:t>high-complexity environments</w:t>
+      </w:r>
+    </w:p>
+    <w:p>
+      <w:pPr>
+        <w:pStyle w:val="ListParagraph"/>
+        <w:numPr>
+          <w:ilvl w:val="1"/>
+          <w:numId w:val="36"/>
+        </w:numPr>
+      </w:pPr>
+      <w:r>
+        <w:t xml:space="preserve">targeting low-abundance population becomes very difficult without </w:t>
+      </w:r>
+      <w:proofErr w:type="gramStart"/>
+      <w:r>
+        <w:t>some kind of enrichment</w:t>
+      </w:r>
+      <w:proofErr w:type="gramEnd"/>
+      <w:r>
+        <w:t xml:space="preserve"> (single cell, cell sorting, </w:t>
+      </w:r>
+      <w:proofErr w:type="spellStart"/>
+      <w:r>
+        <w:t>etc</w:t>
+      </w:r>
+      <w:proofErr w:type="spellEnd"/>
+      <w:r>
+        <w:t>)</w:t>
+      </w:r>
+    </w:p>
+    <w:p/>
+    <w:p>
+      <w:pPr>
+        <w:pStyle w:val="Heading3"/>
+      </w:pPr>
+      <w:r>
+        <w:t>SEQUENCING STATISTICS</w:t>
+      </w:r>
+    </w:p>
+    <w:p/>
+    <w:p>
+      <w:pPr>
+        <w:pStyle w:val="ListParagraph"/>
+        <w:numPr>
+          <w:ilvl w:val="0"/>
+          <w:numId w:val="38"/>
+        </w:numPr>
+      </w:pPr>
+      <w:r>
+        <w:t>what is coverage?</w:t>
+      </w:r>
+    </w:p>
+    <w:p>
+      <w:pPr>
+        <w:pStyle w:val="ListParagraph"/>
+        <w:numPr>
+          <w:ilvl w:val="1"/>
+          <w:numId w:val="38"/>
+        </w:numPr>
+      </w:pPr>
+      <w:r>
+        <w:t>Genomes are randomly* sheared during DNA extraction and library prep</w:t>
+      </w:r>
+    </w:p>
+    <w:p>
+      <w:pPr>
+        <w:pStyle w:val="ListParagraph"/>
+        <w:numPr>
+          <w:ilvl w:val="1"/>
+          <w:numId w:val="38"/>
+        </w:numPr>
+      </w:pPr>
+      <w:r>
+        <w:t xml:space="preserve">During sequencing, a random subset of the fragments </w:t>
+      </w:r>
+      <w:proofErr w:type="gramStart"/>
+      <w:r>
+        <w:t>are</w:t>
+      </w:r>
+      <w:proofErr w:type="gramEnd"/>
+      <w:r>
+        <w:t xml:space="preserve"> sampled</w:t>
+      </w:r>
+    </w:p>
+    <w:p>
+      <w:pPr>
+        <w:pStyle w:val="ListParagraph"/>
+        <w:numPr>
+          <w:ilvl w:val="1"/>
+          <w:numId w:val="38"/>
+        </w:numPr>
+      </w:pPr>
+      <w:r>
+        <w:t>What is the average read coverage?</w:t>
+      </w:r>
+    </w:p>
+    <w:p>
+      <w:pPr>
+        <w:pStyle w:val="ListParagraph"/>
+        <w:numPr>
+          <w:ilvl w:val="2"/>
+          <w:numId w:val="38"/>
+        </w:numPr>
+      </w:pPr>
+      <w:r>
+        <w:t>Coverage C= LN/G</w:t>
+      </w:r>
+    </w:p>
+    <w:p>
+      <w:pPr>
+        <w:pStyle w:val="ListParagraph"/>
+        <w:numPr>
+          <w:ilvl w:val="3"/>
+          <w:numId w:val="38"/>
+        </w:numPr>
+      </w:pPr>
+      <w:r>
+        <w:t>L in the read length</w:t>
+      </w:r>
+    </w:p>
+    <w:p>
+      <w:pPr>
+        <w:pStyle w:val="ListParagraph"/>
+        <w:numPr>
+          <w:ilvl w:val="3"/>
+          <w:numId w:val="38"/>
+        </w:numPr>
+      </w:pPr>
+      <w:r>
+        <w:t>N is the number of reads</w:t>
+      </w:r>
+    </w:p>
+    <w:p>
+      <w:pPr>
+        <w:pStyle w:val="ListParagraph"/>
+        <w:numPr>
+          <w:ilvl w:val="3"/>
+          <w:numId w:val="38"/>
+        </w:numPr>
+      </w:pPr>
+      <w:r>
+        <w:t>G is the haploid genome length</w:t>
+      </w:r>
+    </w:p>
+    <w:p>
+      <w:pPr>
+        <w:pStyle w:val="ListParagraph"/>
+        <w:numPr>
+          <w:ilvl w:val="0"/>
+          <w:numId w:val="38"/>
+        </w:numPr>
+      </w:pPr>
+      <w:r>
+        <w:t>POISSON DISTRIBUTION</w:t>
+      </w:r>
+    </w:p>
+    <w:p>
+      <w:pPr>
+        <w:pStyle w:val="ListParagraph"/>
+        <w:numPr>
+          <w:ilvl w:val="1"/>
+          <w:numId w:val="38"/>
+        </w:numPr>
+      </w:pPr>
+      <w:proofErr w:type="spellStart"/>
+      <w:r>
+        <w:t>Pr</w:t>
+      </w:r>
+      <w:proofErr w:type="spellEnd"/>
+      <w:r>
+        <w:t>(X=</w:t>
+      </w:r>
+      <w:proofErr w:type="gramStart"/>
+      <w:r>
+        <w:t>k)=</w:t>
+      </w:r>
+      <w:proofErr w:type="gramEnd"/>
+      <w:r>
+        <w:t>(</w:t>
+      </w:r>
+      <w:proofErr w:type="spellStart"/>
+      <w:r>
+        <w:rPr>
+          <w:rFonts w:cs="Courier New"/>
+        </w:rPr>
+        <w:t>λ</w:t>
+      </w:r>
+      <w:r>
+        <w:rPr>
+          <w:vertAlign w:val="superscript"/>
+        </w:rPr>
+        <w:t>k</w:t>
+      </w:r>
+      <w:r>
+        <w:t>e</w:t>
+      </w:r>
+      <w:proofErr w:type="spellEnd"/>
+      <w:r>
+        <w:rPr>
+          <w:vertAlign w:val="superscript"/>
+        </w:rPr>
+        <w:t>-</w:t>
+      </w:r>
+      <w:r>
+        <w:rPr>
+          <w:rFonts w:cs="Courier New"/>
+          <w:vertAlign w:val="superscript"/>
+        </w:rPr>
+        <w:t>λ</w:t>
+      </w:r>
+      <w:r>
+        <w:rPr>
+          <w:rFonts w:cs="Courier New"/>
+        </w:rPr>
+        <w:t>)/k!</w:t>
+      </w:r>
+    </w:p>
+    <w:p>
+      <w:pPr>
+        <w:pStyle w:val="ListParagraph"/>
+        <w:numPr>
+          <w:ilvl w:val="2"/>
+          <w:numId w:val="38"/>
+        </w:numPr>
+      </w:pPr>
+      <w:r>
+        <w:rPr>
+          <w:rFonts w:cs="Courier New"/>
+        </w:rPr>
+        <w:t xml:space="preserve">K=times base is seen, λ=average coverage, </w:t>
+      </w:r>
+    </w:p>
+    <w:p>
+      <w:pPr>
+        <w:pStyle w:val="ListParagraph"/>
+        <w:numPr>
+          <w:ilvl w:val="1"/>
+          <w:numId w:val="38"/>
+        </w:numPr>
+      </w:pPr>
+      <w:r>
+        <w:rPr>
+          <w:rFonts w:cs="Courier New"/>
+        </w:rPr>
+        <w:t>What is the probability that a base will be sequenced exactly 0 times given a coverage of 4?</w:t>
+      </w:r>
+    </w:p>
+    <w:p>
+      <w:pPr>
+        <w:pStyle w:val="ListParagraph"/>
+        <w:numPr>
+          <w:ilvl w:val="2"/>
+          <w:numId w:val="38"/>
+        </w:numPr>
+      </w:pPr>
+      <w:r>
+        <w:rPr>
+          <w:rFonts w:cs="Courier New"/>
+        </w:rPr>
+        <w:t xml:space="preserve">Can use </w:t>
+      </w:r>
+      <w:proofErr w:type="spellStart"/>
+      <w:r>
+        <w:rPr>
+          <w:rFonts w:cs="Courier New"/>
+        </w:rPr>
+        <w:t>poisson</w:t>
+      </w:r>
+      <w:proofErr w:type="spellEnd"/>
+      <w:r>
+        <w:rPr>
+          <w:rFonts w:cs="Courier New"/>
+        </w:rPr>
+        <w:t xml:space="preserve"> to get the answer</w:t>
+      </w:r>
+    </w:p>
+    <w:p>
+      <w:pPr>
+        <w:pStyle w:val="ListParagraph"/>
+        <w:numPr>
+          <w:ilvl w:val="2"/>
+          <w:numId w:val="38"/>
+        </w:numPr>
+      </w:pPr>
+      <w:proofErr w:type="spellStart"/>
+      <w:r>
+        <w:rPr>
+          <w:rFonts w:cs="Courier New"/>
+        </w:rPr>
+        <w:t>Pr</w:t>
+      </w:r>
+      <w:proofErr w:type="spellEnd"/>
+      <w:r>
+        <w:rPr>
+          <w:rFonts w:cs="Courier New"/>
+        </w:rPr>
+        <w:t>(X=</w:t>
+      </w:r>
+      <w:proofErr w:type="gramStart"/>
+      <w:r>
+        <w:rPr>
+          <w:rFonts w:cs="Courier New"/>
+        </w:rPr>
+        <w:t>0)=</w:t>
+      </w:r>
+      <w:proofErr w:type="gramEnd"/>
+      <w:r>
+        <w:rPr>
+          <w:rFonts w:cs="Courier New"/>
+        </w:rPr>
+        <w:t>4</w:t>
+      </w:r>
+      <w:r>
+        <w:rPr>
+          <w:rFonts w:cs="Courier New"/>
+          <w:vertAlign w:val="superscript"/>
+        </w:rPr>
+        <w:t>0</w:t>
+      </w:r>
+      <w:r>
+        <w:rPr>
+          <w:rFonts w:cs="Courier New"/>
+        </w:rPr>
+        <w:t>*exp(-4)/0!=0.0183=1.83%</w:t>
+      </w:r>
+    </w:p>
+    <w:p>
+      <w:pPr>
+        <w:pStyle w:val="ListParagraph"/>
+        <w:numPr>
+          <w:ilvl w:val="2"/>
+          <w:numId w:val="38"/>
+        </w:numPr>
+      </w:pPr>
+      <w:r>
+        <w:rPr>
+          <w:rFonts w:cs="Courier New"/>
+        </w:rPr>
+        <w:t xml:space="preserve">This can help us decide what level of coverage to aim for, based on how much of the genome we are willing to leave </w:t>
+      </w:r>
+      <w:proofErr w:type="spellStart"/>
+      <w:r>
+        <w:rPr>
+          <w:rFonts w:cs="Courier New"/>
+        </w:rPr>
+        <w:t>unsequenced</w:t>
+      </w:r>
+      <w:proofErr w:type="spellEnd"/>
+      <w:r>
+        <w:rPr>
+          <w:rFonts w:cs="Courier New"/>
+        </w:rPr>
+        <w:t xml:space="preserve"> or sequenced fewer than a certain number of times</w:t>
+      </w:r>
+    </w:p>
+    <w:p>
+      <w:pPr>
+        <w:pStyle w:val="ListParagraph"/>
+        <w:numPr>
+          <w:ilvl w:val="0"/>
+          <w:numId w:val="38"/>
+        </w:numPr>
+      </w:pPr>
+      <w:r>
+        <w:rPr>
+          <w:rFonts w:cs="Courier New"/>
+        </w:rPr>
+        <w:t>Metagenome coverage: there’s always more k-</w:t>
+      </w:r>
+      <w:proofErr w:type="spellStart"/>
+      <w:r>
+        <w:rPr>
+          <w:rFonts w:cs="Courier New"/>
+        </w:rPr>
+        <w:t>mers</w:t>
+      </w:r>
+      <w:proofErr w:type="spellEnd"/>
+      <w:r>
+        <w:rPr>
+          <w:rFonts w:cs="Courier New"/>
+        </w:rPr>
+        <w:t>?</w:t>
+      </w:r>
+    </w:p>
+    <w:p>
+      <w:pPr>
+        <w:pStyle w:val="ListParagraph"/>
+        <w:numPr>
+          <w:ilvl w:val="1"/>
+          <w:numId w:val="38"/>
+        </w:numPr>
+      </w:pPr>
+      <w:r>
+        <w:rPr>
+          <w:rFonts w:cs="Courier New"/>
+        </w:rPr>
+        <w:t xml:space="preserve">If you keep </w:t>
+      </w:r>
+      <w:r>
+        <w:rPr>
+          <w:rFonts w:cs="Courier New"/>
+        </w:rPr>
+        <w:t>doing more and more reads</w:t>
+      </w:r>
+      <w:r>
+        <w:rPr>
+          <w:rFonts w:cs="Courier New"/>
+        </w:rPr>
+        <w:t>, will you always find new k-</w:t>
+      </w:r>
+      <w:proofErr w:type="spellStart"/>
+      <w:r>
+        <w:rPr>
+          <w:rFonts w:cs="Courier New"/>
+        </w:rPr>
+        <w:t>mers</w:t>
+      </w:r>
+      <w:proofErr w:type="spellEnd"/>
+      <w:r>
+        <w:rPr>
+          <w:rFonts w:cs="Courier New"/>
+        </w:rPr>
+        <w:t>?</w:t>
+      </w:r>
+    </w:p>
+    <w:p>
+      <w:pPr>
+        <w:pStyle w:val="ListParagraph"/>
+        <w:numPr>
+          <w:ilvl w:val="1"/>
+          <w:numId w:val="38"/>
+        </w:numPr>
+      </w:pPr>
+      <w:r>
+        <w:rPr>
+          <w:rFonts w:cs="Courier New"/>
+        </w:rPr>
+        <w:t>Will taper off eventually, but may take a TON of effort</w:t>
+      </w:r>
+    </w:p>
+    <w:p>
+      <w:pPr>
+        <w:pStyle w:val="ListParagraph"/>
+        <w:numPr>
+          <w:ilvl w:val="2"/>
+          <w:numId w:val="38"/>
+        </w:numPr>
+      </w:pPr>
+      <w:r>
+        <w:rPr>
+          <w:rFonts w:cs="Courier New"/>
+        </w:rPr>
+        <w:t>Even more effort when there are errors adding k-</w:t>
+      </w:r>
+      <w:proofErr w:type="spellStart"/>
+      <w:r>
+        <w:rPr>
+          <w:rFonts w:cs="Courier New"/>
+        </w:rPr>
+        <w:t>mers</w:t>
+      </w:r>
+      <w:proofErr w:type="spellEnd"/>
+    </w:p>
+    <w:p>
+      <w:pPr>
+        <w:pStyle w:val="ListParagraph"/>
+        <w:numPr>
+          <w:ilvl w:val="2"/>
+          <w:numId w:val="38"/>
+        </w:numPr>
+      </w:pPr>
+      <w:r>
+        <w:rPr>
+          <w:rFonts w:cs="Courier New"/>
+        </w:rPr>
+        <w:t>Even more when k-</w:t>
+      </w:r>
+      <w:proofErr w:type="spellStart"/>
+      <w:r>
+        <w:rPr>
+          <w:rFonts w:cs="Courier New"/>
+        </w:rPr>
+        <w:t>mers</w:t>
+      </w:r>
+      <w:proofErr w:type="spellEnd"/>
+      <w:r>
+        <w:rPr>
+          <w:rFonts w:cs="Courier New"/>
+        </w:rPr>
+        <w:t xml:space="preserve"> are short</w:t>
+      </w:r>
+    </w:p>
+    <w:p>
+      <w:pPr>
+        <w:pStyle w:val="ListParagraph"/>
+        <w:numPr>
+          <w:ilvl w:val="0"/>
+          <w:numId w:val="38"/>
+        </w:numPr>
+      </w:pPr>
+      <w:r>
+        <w:rPr>
+          <w:rFonts w:cs="Courier New"/>
+        </w:rPr>
+        <w:t>Metagenome coverage: always more genes and taxa?</w:t>
+      </w:r>
+    </w:p>
+    <w:p>
+      <w:pPr>
+        <w:pStyle w:val="ListParagraph"/>
+        <w:numPr>
+          <w:ilvl w:val="1"/>
+          <w:numId w:val="38"/>
+        </w:numPr>
+      </w:pPr>
+      <w:r>
+        <w:rPr>
+          <w:rFonts w:cs="Courier New"/>
+        </w:rPr>
+        <w:t>Moral: sequencing only a few samples from an environment may not give you the full idea of everything that is out there... may need to do more</w:t>
+      </w:r>
+    </w:p>
+    <w:p>
+      <w:pPr>
+        <w:pStyle w:val="ListParagraph"/>
+        <w:ind w:left="2520"/>
+      </w:pPr>
+    </w:p>
+    <w:p/>
+    <w:p>
+      <w:pPr>
+        <w:pStyle w:val="Heading3"/>
+      </w:pPr>
+      <w:r>
+        <w:t>ASSEMBLY PARADIGMS</w:t>
+      </w:r>
+    </w:p>
+    <w:p/>
+    <w:p>
+      <w:pPr>
+        <w:pStyle w:val="ListParagraph"/>
+        <w:numPr>
+          <w:ilvl w:val="0"/>
+          <w:numId w:val="35"/>
+        </w:numPr>
+      </w:pPr>
+      <w:r>
+        <w:t>Theory</w:t>
+      </w:r>
+    </w:p>
+    <w:p>
+      <w:pPr>
+        <w:pStyle w:val="ListParagraph"/>
+        <w:numPr>
+          <w:ilvl w:val="1"/>
+          <w:numId w:val="35"/>
+        </w:numPr>
+      </w:pPr>
+      <w:r>
+        <w:t>Read layout</w:t>
+      </w:r>
+    </w:p>
+    <w:p>
+      <w:pPr>
+        <w:pStyle w:val="ListParagraph"/>
+        <w:numPr>
+          <w:ilvl w:val="1"/>
+          <w:numId w:val="35"/>
+        </w:numPr>
+      </w:pPr>
+      <w:r>
+        <w:t>Overlap</w:t>
+      </w:r>
+    </w:p>
+    <w:p>
+      <w:pPr>
+        <w:pStyle w:val="ListParagraph"/>
+        <w:numPr>
+          <w:ilvl w:val="2"/>
+          <w:numId w:val="35"/>
+        </w:numPr>
+      </w:pPr>
+      <w:r>
+        <w:t>Look for regions of overlap between each read and every other read</w:t>
+      </w:r>
+    </w:p>
+    <w:p>
+      <w:pPr>
+        <w:pStyle w:val="ListParagraph"/>
+        <w:numPr>
+          <w:ilvl w:val="2"/>
+          <w:numId w:val="35"/>
+        </w:numPr>
+      </w:pPr>
+      <w:r>
+        <w:t>Very computationally intensive</w:t>
+      </w:r>
+    </w:p>
+    <w:p>
+      <w:pPr>
+        <w:pStyle w:val="ListParagraph"/>
+        <w:numPr>
+          <w:ilvl w:val="2"/>
+          <w:numId w:val="35"/>
+        </w:numPr>
+      </w:pPr>
+      <w:r>
+        <w:t>Matches all the overlapping fragments into the longest contiguous DNA fragment it can</w:t>
+      </w:r>
+    </w:p>
+    <w:p>
+      <w:pPr>
+        <w:pStyle w:val="ListParagraph"/>
+        <w:numPr>
+          <w:ilvl w:val="2"/>
+          <w:numId w:val="35"/>
+        </w:numPr>
+      </w:pPr>
+      <w:r>
+        <w:t>It’s tough with heterogeneous genomes though</w:t>
+      </w:r>
+    </w:p>
+    <w:p>
+      <w:pPr>
+        <w:pStyle w:val="ListParagraph"/>
+        <w:numPr>
+          <w:ilvl w:val="3"/>
+          <w:numId w:val="35"/>
+        </w:numPr>
+      </w:pPr>
+      <w:r>
+        <w:t>For example: diploid organism with different alleles on each copy</w:t>
+      </w:r>
+    </w:p>
+    <w:p>
+      <w:pPr>
+        <w:pStyle w:val="ListParagraph"/>
+        <w:numPr>
+          <w:ilvl w:val="2"/>
+          <w:numId w:val="35"/>
+        </w:numPr>
+      </w:pPr>
+      <w:proofErr w:type="gramStart"/>
+      <w:r>
+        <w:t>Also</w:t>
+      </w:r>
+      <w:proofErr w:type="gramEnd"/>
+      <w:r>
+        <w:t xml:space="preserve"> tough when there is </w:t>
+      </w:r>
+      <w:proofErr w:type="spellStart"/>
+      <w:r>
+        <w:t>undersampling</w:t>
+      </w:r>
+      <w:proofErr w:type="spellEnd"/>
+      <w:r>
+        <w:t xml:space="preserve"> (gaps in coverage)</w:t>
+      </w:r>
+    </w:p>
+    <w:p>
+      <w:pPr>
+        <w:pStyle w:val="ListParagraph"/>
+        <w:numPr>
+          <w:ilvl w:val="2"/>
+          <w:numId w:val="35"/>
+        </w:numPr>
+      </w:pPr>
+      <w:r>
+        <w:t>Unassembled reads that do not find overlap are “singletons”</w:t>
+      </w:r>
+    </w:p>
+    <w:p>
+      <w:pPr>
+        <w:pStyle w:val="ListParagraph"/>
+        <w:numPr>
+          <w:ilvl w:val="1"/>
+          <w:numId w:val="35"/>
+        </w:numPr>
+      </w:pPr>
+      <w:r>
+        <w:t xml:space="preserve">De </w:t>
+      </w:r>
+      <w:proofErr w:type="spellStart"/>
+      <w:r>
+        <w:t>Bruijin</w:t>
+      </w:r>
+      <w:proofErr w:type="spellEnd"/>
+      <w:r>
+        <w:t xml:space="preserve"> Graph</w:t>
+      </w:r>
+    </w:p>
+    <w:p>
+      <w:pPr>
+        <w:pStyle w:val="ListParagraph"/>
+        <w:numPr>
+          <w:ilvl w:val="2"/>
+          <w:numId w:val="35"/>
+        </w:numPr>
+      </w:pPr>
+      <w:r>
+        <w:t>Break all the reads up into their k-</w:t>
+      </w:r>
+      <w:proofErr w:type="spellStart"/>
+      <w:r>
+        <w:t>mers</w:t>
+      </w:r>
+      <w:proofErr w:type="spellEnd"/>
+    </w:p>
+    <w:p>
+      <w:pPr>
+        <w:pStyle w:val="ListParagraph"/>
+        <w:numPr>
+          <w:ilvl w:val="2"/>
+          <w:numId w:val="35"/>
+        </w:numPr>
+      </w:pPr>
+      <w:r>
+        <w:t xml:space="preserve">Instead of looking at overlaps, just looking at the </w:t>
+      </w:r>
+      <w:proofErr w:type="spellStart"/>
+      <w:r>
+        <w:t>kmers</w:t>
+      </w:r>
+      <w:proofErr w:type="spellEnd"/>
+    </w:p>
+    <w:p>
+      <w:pPr>
+        <w:pStyle w:val="ListParagraph"/>
+        <w:numPr>
+          <w:ilvl w:val="2"/>
+          <w:numId w:val="35"/>
+        </w:numPr>
+      </w:pPr>
+      <w:r>
+        <w:t xml:space="preserve">Process </w:t>
+      </w:r>
+    </w:p>
+    <w:p>
+      <w:pPr>
+        <w:pStyle w:val="ListParagraph"/>
+        <w:numPr>
+          <w:ilvl w:val="3"/>
+          <w:numId w:val="35"/>
+        </w:numPr>
+      </w:pPr>
+      <w:r>
+        <w:t xml:space="preserve">Index </w:t>
+      </w:r>
+      <w:proofErr w:type="spellStart"/>
+      <w:r>
+        <w:t>kmers</w:t>
+      </w:r>
+      <w:proofErr w:type="spellEnd"/>
+      <w:r>
+        <w:t xml:space="preserve"> in reads</w:t>
+      </w:r>
+    </w:p>
+    <w:p>
+      <w:pPr>
+        <w:pStyle w:val="ListParagraph"/>
+        <w:numPr>
+          <w:ilvl w:val="3"/>
+          <w:numId w:val="35"/>
+        </w:numPr>
+      </w:pPr>
+      <w:r>
+        <w:t>Collect k-</w:t>
+      </w:r>
+      <w:proofErr w:type="spellStart"/>
+      <w:r>
+        <w:t>mers</w:t>
+      </w:r>
+      <w:proofErr w:type="spellEnd"/>
+      <w:r>
+        <w:t xml:space="preserve"> into nodes</w:t>
+      </w:r>
+    </w:p>
+    <w:p>
+      <w:pPr>
+        <w:pStyle w:val="ListParagraph"/>
+        <w:numPr>
+          <w:ilvl w:val="3"/>
+          <w:numId w:val="35"/>
+        </w:numPr>
+      </w:pPr>
+      <w:r>
+        <w:t>Record coverage of each node</w:t>
+      </w:r>
+    </w:p>
+    <w:p>
+      <w:pPr>
+        <w:pStyle w:val="ListParagraph"/>
+        <w:numPr>
+          <w:ilvl w:val="3"/>
+          <w:numId w:val="35"/>
+        </w:numPr>
+      </w:pPr>
+      <w:r>
+        <w:t>Rescue “mercy” k-</w:t>
+      </w:r>
+      <w:proofErr w:type="spellStart"/>
+      <w:r>
+        <w:t>mers</w:t>
+      </w:r>
+      <w:proofErr w:type="spellEnd"/>
+      <w:r>
+        <w:t xml:space="preserve"> that would be lost by coverage limits</w:t>
+      </w:r>
+    </w:p>
+    <w:p>
+      <w:pPr>
+        <w:pStyle w:val="ListParagraph"/>
+        <w:numPr>
+          <w:ilvl w:val="3"/>
+          <w:numId w:val="35"/>
+        </w:numPr>
+      </w:pPr>
+      <w:r>
+        <w:t xml:space="preserve">Flag repeats and errors by anomalous coverage </w:t>
+      </w:r>
+    </w:p>
+    <w:p>
+      <w:pPr>
+        <w:pStyle w:val="ListParagraph"/>
+        <w:numPr>
+          <w:ilvl w:val="3"/>
+          <w:numId w:val="35"/>
+        </w:numPr>
+      </w:pPr>
+      <w:r>
+        <w:t>assemble prefix and suffix nodes to create edges</w:t>
+      </w:r>
+    </w:p>
+    <w:p>
+      <w:pPr>
+        <w:pStyle w:val="ListParagraph"/>
+        <w:numPr>
+          <w:ilvl w:val="3"/>
+          <w:numId w:val="35"/>
+        </w:numPr>
+      </w:pPr>
+      <w:r>
+        <w:t>Simplify graph by collapsing nodes into linear stretches</w:t>
+      </w:r>
+    </w:p>
+    <w:p>
+      <w:pPr>
+        <w:pStyle w:val="ListParagraph"/>
+        <w:numPr>
+          <w:ilvl w:val="3"/>
+          <w:numId w:val="35"/>
+        </w:numPr>
+      </w:pPr>
+      <w:r>
+        <w:t>Find a path or a trail that visits each edge once</w:t>
+      </w:r>
+    </w:p>
+    <w:p>
+      <w:pPr>
+        <w:pStyle w:val="ListParagraph"/>
+        <w:numPr>
+          <w:ilvl w:val="3"/>
+          <w:numId w:val="35"/>
+        </w:numPr>
+      </w:pPr>
+      <w:r>
+        <w:t>Traverse optimal path to reconstruct consensus sequence</w:t>
+      </w:r>
+    </w:p>
+    <w:p>
+      <w:pPr>
+        <w:pStyle w:val="ListParagraph"/>
+        <w:numPr>
+          <w:ilvl w:val="1"/>
+          <w:numId w:val="35"/>
+        </w:numPr>
+      </w:pPr>
+      <w:r>
+        <w:t>Long read assembly</w:t>
+      </w:r>
+    </w:p>
+    <w:p>
+      <w:pPr>
+        <w:pStyle w:val="ListParagraph"/>
+        <w:numPr>
+          <w:ilvl w:val="2"/>
+          <w:numId w:val="35"/>
+        </w:numPr>
+      </w:pPr>
+      <w:r>
+        <w:t>Long-read (multi-</w:t>
+      </w:r>
+      <w:proofErr w:type="spellStart"/>
+      <w:r>
+        <w:t>kbp</w:t>
+      </w:r>
+      <w:proofErr w:type="spellEnd"/>
+      <w:r>
+        <w:t>) sequences from nanopore and PacBio suffer from high error rates, so two options good for assemblies</w:t>
+      </w:r>
+    </w:p>
+    <w:p>
+      <w:pPr>
+        <w:pStyle w:val="ListParagraph"/>
+        <w:numPr>
+          <w:ilvl w:val="3"/>
+          <w:numId w:val="35"/>
+        </w:numPr>
+      </w:pPr>
+      <w:r>
+        <w:t>1.) hybrid: use long reads as scaffolds to resolve repeats from the short-read assemblies</w:t>
+      </w:r>
+    </w:p>
+    <w:p>
+      <w:pPr>
+        <w:pStyle w:val="ListParagraph"/>
+        <w:numPr>
+          <w:ilvl w:val="3"/>
+          <w:numId w:val="35"/>
+        </w:numPr>
+      </w:pPr>
+      <w:r>
+        <w:t>2.) de novo: use high coverage of long reads to resolve errors</w:t>
+      </w:r>
+    </w:p>
+    <w:p>
+      <w:pPr>
+        <w:pStyle w:val="ListParagraph"/>
+        <w:numPr>
+          <w:ilvl w:val="4"/>
+          <w:numId w:val="35"/>
+        </w:numPr>
+      </w:pPr>
+      <w:r>
+        <w:t>Can also use short reads for polishing completed assembly</w:t>
+      </w:r>
+    </w:p>
+    <w:p>
+      <w:pPr>
+        <w:pStyle w:val="ListParagraph"/>
+        <w:numPr>
+          <w:ilvl w:val="0"/>
+          <w:numId w:val="35"/>
+        </w:numPr>
+      </w:pPr>
+      <w:r>
+        <w:t>Overlap – layout – consensus</w:t>
+      </w:r>
+    </w:p>
+    <w:p>
+      <w:pPr>
+        <w:pStyle w:val="ListParagraph"/>
+        <w:numPr>
+          <w:ilvl w:val="1"/>
+          <w:numId w:val="35"/>
+        </w:numPr>
+      </w:pPr>
+      <w:r>
+        <w:t>OCL software</w:t>
+      </w:r>
+    </w:p>
+    <w:p>
+      <w:pPr>
+        <w:pStyle w:val="ListParagraph"/>
+        <w:numPr>
+          <w:ilvl w:val="2"/>
+          <w:numId w:val="35"/>
+        </w:numPr>
+      </w:pPr>
+      <w:r>
+        <w:t>Originally designed for high quality long reads from sanger sequencing</w:t>
+      </w:r>
+    </w:p>
+    <w:p>
+      <w:pPr>
+        <w:pStyle w:val="ListParagraph"/>
+        <w:numPr>
+          <w:ilvl w:val="2"/>
+          <w:numId w:val="35"/>
+        </w:numPr>
+      </w:pPr>
+      <w:r>
+        <w:t>Used mostly for eukaryotes (?)</w:t>
+      </w:r>
+    </w:p>
+    <w:p>
+      <w:pPr>
+        <w:pStyle w:val="ListParagraph"/>
+        <w:numPr>
+          <w:ilvl w:val="2"/>
+          <w:numId w:val="35"/>
+        </w:numPr>
+      </w:pPr>
+      <w:r>
+        <w:t>Examples</w:t>
+      </w:r>
+    </w:p>
+    <w:p>
+      <w:pPr>
+        <w:pStyle w:val="ListParagraph"/>
+        <w:numPr>
+          <w:ilvl w:val="3"/>
+          <w:numId w:val="35"/>
+        </w:numPr>
+      </w:pPr>
+      <w:r>
+        <w:t>MIRA</w:t>
+      </w:r>
+    </w:p>
+    <w:p>
+      <w:pPr>
+        <w:pStyle w:val="ListParagraph"/>
+        <w:numPr>
+          <w:ilvl w:val="3"/>
+          <w:numId w:val="35"/>
+        </w:numPr>
+      </w:pPr>
+      <w:r>
+        <w:t>Celera</w:t>
+      </w:r>
+    </w:p>
+    <w:p>
+      <w:pPr>
+        <w:pStyle w:val="ListParagraph"/>
+        <w:numPr>
+          <w:ilvl w:val="3"/>
+          <w:numId w:val="35"/>
+        </w:numPr>
+      </w:pPr>
+      <w:proofErr w:type="spellStart"/>
+      <w:r>
+        <w:t>MaSuRCA</w:t>
+      </w:r>
+      <w:proofErr w:type="spellEnd"/>
+    </w:p>
+    <w:p>
+      <w:pPr>
+        <w:pStyle w:val="ListParagraph"/>
+        <w:numPr>
+          <w:ilvl w:val="3"/>
+          <w:numId w:val="35"/>
+        </w:numPr>
+      </w:pPr>
+      <w:proofErr w:type="spellStart"/>
+      <w:r>
+        <w:t>Newbler</w:t>
+      </w:r>
+      <w:proofErr w:type="spellEnd"/>
+    </w:p>
+    <w:p>
+      <w:pPr>
+        <w:pStyle w:val="ListParagraph"/>
+        <w:numPr>
+          <w:ilvl w:val="3"/>
+          <w:numId w:val="35"/>
+        </w:numPr>
+      </w:pPr>
+      <w:r>
+        <w:t>Allora</w:t>
+      </w:r>
+    </w:p>
+    <w:p>
+      <w:pPr>
+        <w:pStyle w:val="ListParagraph"/>
+        <w:numPr>
+          <w:ilvl w:val="3"/>
+          <w:numId w:val="35"/>
+        </w:numPr>
+      </w:pPr>
+      <w:r>
+        <w:t>Arachne</w:t>
+      </w:r>
+    </w:p>
+    <w:p>
+      <w:pPr>
+        <w:pStyle w:val="ListParagraph"/>
+        <w:numPr>
+          <w:ilvl w:val="3"/>
+          <w:numId w:val="35"/>
+        </w:numPr>
+      </w:pPr>
+      <w:r>
+        <w:t>AMOS</w:t>
+      </w:r>
+    </w:p>
+    <w:p>
+      <w:pPr>
+        <w:pStyle w:val="ListParagraph"/>
+        <w:numPr>
+          <w:ilvl w:val="3"/>
+          <w:numId w:val="35"/>
+        </w:numPr>
+      </w:pPr>
+      <w:proofErr w:type="spellStart"/>
+      <w:r>
+        <w:t>Meraculous</w:t>
+      </w:r>
+      <w:proofErr w:type="spellEnd"/>
+    </w:p>
+    <w:p>
+      <w:pPr>
+        <w:pStyle w:val="ListParagraph"/>
+        <w:numPr>
+          <w:ilvl w:val="3"/>
+          <w:numId w:val="35"/>
+        </w:numPr>
+      </w:pPr>
+      <w:r>
+        <w:t>Opera</w:t>
+      </w:r>
+    </w:p>
+    <w:p>
+      <w:pPr>
+        <w:pStyle w:val="ListParagraph"/>
+        <w:numPr>
+          <w:ilvl w:val="0"/>
+          <w:numId w:val="35"/>
+        </w:numPr>
+      </w:pPr>
+      <w:r>
+        <w:t xml:space="preserve">De </w:t>
+      </w:r>
+      <w:proofErr w:type="spellStart"/>
+      <w:r>
+        <w:t>Bruijin</w:t>
+      </w:r>
+      <w:proofErr w:type="spellEnd"/>
+      <w:r>
+        <w:t xml:space="preserve"> Graph</w:t>
+      </w:r>
+    </w:p>
+    <w:p>
+      <w:pPr>
+        <w:pStyle w:val="ListParagraph"/>
+        <w:numPr>
+          <w:ilvl w:val="1"/>
+          <w:numId w:val="35"/>
+        </w:numPr>
+      </w:pPr>
+      <w:r>
+        <w:t>software</w:t>
+      </w:r>
+    </w:p>
+    <w:p>
+      <w:pPr>
+        <w:pStyle w:val="ListParagraph"/>
+        <w:numPr>
+          <w:ilvl w:val="2"/>
+          <w:numId w:val="35"/>
+        </w:numPr>
+      </w:pPr>
+      <w:r>
+        <w:t>Optimized for high-</w:t>
+      </w:r>
+      <w:proofErr w:type="spellStart"/>
+      <w:r>
+        <w:t>ish</w:t>
+      </w:r>
+      <w:proofErr w:type="spellEnd"/>
+      <w:r>
+        <w:t xml:space="preserve"> quality short reads from </w:t>
+      </w:r>
+      <w:proofErr w:type="spellStart"/>
+      <w:r>
+        <w:t>illumina</w:t>
+      </w:r>
+      <w:proofErr w:type="spellEnd"/>
+      <w:r>
+        <w:t xml:space="preserve"> sequencing</w:t>
+      </w:r>
+    </w:p>
+    <w:p>
+      <w:pPr>
+        <w:pStyle w:val="ListParagraph"/>
+        <w:numPr>
+          <w:ilvl w:val="2"/>
+          <w:numId w:val="35"/>
+        </w:numPr>
+      </w:pPr>
+      <w:r>
+        <w:t>Used for prokaryotes and metagenomics</w:t>
+      </w:r>
+    </w:p>
+    <w:p>
+      <w:pPr>
+        <w:pStyle w:val="ListParagraph"/>
+        <w:numPr>
+          <w:ilvl w:val="3"/>
+          <w:numId w:val="35"/>
+        </w:numPr>
+      </w:pPr>
+      <w:proofErr w:type="spellStart"/>
+      <w:r>
+        <w:t>SPAdes</w:t>
+      </w:r>
+      <w:proofErr w:type="spellEnd"/>
+    </w:p>
+    <w:p>
+      <w:pPr>
+        <w:pStyle w:val="ListParagraph"/>
+        <w:numPr>
+          <w:ilvl w:val="3"/>
+          <w:numId w:val="35"/>
+        </w:numPr>
+      </w:pPr>
+      <w:proofErr w:type="spellStart"/>
+      <w:r>
+        <w:t>MegaHIT</w:t>
+      </w:r>
+      <w:proofErr w:type="spellEnd"/>
+    </w:p>
+    <w:p>
+      <w:pPr>
+        <w:pStyle w:val="ListParagraph"/>
+        <w:numPr>
+          <w:ilvl w:val="3"/>
+          <w:numId w:val="35"/>
+        </w:numPr>
+      </w:pPr>
+      <w:r>
+        <w:t>IDBA</w:t>
+      </w:r>
+    </w:p>
+    <w:p>
+      <w:pPr>
+        <w:pStyle w:val="ListParagraph"/>
+        <w:numPr>
+          <w:ilvl w:val="3"/>
+          <w:numId w:val="35"/>
+        </w:numPr>
+      </w:pPr>
+      <w:proofErr w:type="spellStart"/>
+      <w:r>
+        <w:t>Minia</w:t>
+      </w:r>
+      <w:proofErr w:type="spellEnd"/>
+    </w:p>
+    <w:p>
+      <w:pPr>
+        <w:pStyle w:val="ListParagraph"/>
+        <w:numPr>
+          <w:ilvl w:val="3"/>
+          <w:numId w:val="35"/>
+        </w:numPr>
+      </w:pPr>
+      <w:r>
+        <w:t>Ray Meta</w:t>
+      </w:r>
+    </w:p>
+    <w:p>
+      <w:pPr>
+        <w:pStyle w:val="ListParagraph"/>
+        <w:numPr>
+          <w:ilvl w:val="3"/>
+          <w:numId w:val="35"/>
+        </w:numPr>
+      </w:pPr>
+      <w:proofErr w:type="spellStart"/>
+      <w:r>
+        <w:t>SOAPdenovo</w:t>
+      </w:r>
+      <w:proofErr w:type="spellEnd"/>
+    </w:p>
+    <w:p>
+      <w:pPr>
+        <w:pStyle w:val="ListParagraph"/>
+        <w:numPr>
+          <w:ilvl w:val="3"/>
+          <w:numId w:val="35"/>
+        </w:numPr>
+      </w:pPr>
+      <w:r>
+        <w:t>Velvet/Velour</w:t>
+      </w:r>
+    </w:p>
+    <w:p>
+      <w:pPr>
+        <w:pStyle w:val="ListParagraph"/>
+        <w:numPr>
+          <w:ilvl w:val="3"/>
+          <w:numId w:val="35"/>
+        </w:numPr>
+      </w:pPr>
+      <w:proofErr w:type="spellStart"/>
+      <w:r>
+        <w:t>ABySS</w:t>
+      </w:r>
+      <w:proofErr w:type="spellEnd"/>
+    </w:p>
+    <w:p>
+      <w:pPr>
+        <w:pStyle w:val="ListParagraph"/>
+        <w:numPr>
+          <w:ilvl w:val="0"/>
+          <w:numId w:val="35"/>
+        </w:numPr>
+      </w:pPr>
+      <w:r>
+        <w:t>Long-read</w:t>
+      </w:r>
+    </w:p>
+    <w:p>
+      <w:pPr>
+        <w:pStyle w:val="ListParagraph"/>
+        <w:numPr>
+          <w:ilvl w:val="1"/>
+          <w:numId w:val="35"/>
+        </w:numPr>
+      </w:pPr>
+      <w:r>
+        <w:t>Long read assemblers</w:t>
+      </w:r>
+    </w:p>
+    <w:p>
+      <w:pPr>
+        <w:pStyle w:val="ListParagraph"/>
+        <w:numPr>
+          <w:ilvl w:val="2"/>
+          <w:numId w:val="35"/>
+        </w:numPr>
+      </w:pPr>
+      <w:r>
+        <w:t xml:space="preserve">Optimized for low quality long reads from </w:t>
+      </w:r>
+      <w:proofErr w:type="spellStart"/>
+      <w:r>
+        <w:t>PackBio</w:t>
+      </w:r>
+      <w:proofErr w:type="spellEnd"/>
+      <w:r>
+        <w:t>/Nanopore sequencing</w:t>
+      </w:r>
+    </w:p>
+    <w:p>
+      <w:pPr>
+        <w:pStyle w:val="ListParagraph"/>
+        <w:numPr>
+          <w:ilvl w:val="2"/>
+          <w:numId w:val="35"/>
+        </w:numPr>
+      </w:pPr>
+      <w:r>
+        <w:t>Examples</w:t>
+      </w:r>
+    </w:p>
+    <w:p>
+      <w:pPr>
+        <w:pStyle w:val="ListParagraph"/>
+        <w:numPr>
+          <w:ilvl w:val="3"/>
+          <w:numId w:val="35"/>
+        </w:numPr>
+      </w:pPr>
+      <w:proofErr w:type="spellStart"/>
+      <w:r>
+        <w:t>Canu</w:t>
+      </w:r>
+      <w:proofErr w:type="spellEnd"/>
+      <w:r>
+        <w:t xml:space="preserve"> (Celera fork)</w:t>
+      </w:r>
+    </w:p>
+    <w:p>
+      <w:pPr>
+        <w:pStyle w:val="ListParagraph"/>
+        <w:numPr>
+          <w:ilvl w:val="3"/>
+          <w:numId w:val="35"/>
+        </w:numPr>
+      </w:pPr>
+      <w:proofErr w:type="spellStart"/>
+      <w:r>
+        <w:t>Flye</w:t>
+      </w:r>
+      <w:proofErr w:type="spellEnd"/>
+    </w:p>
+    <w:p>
+      <w:pPr>
+        <w:pStyle w:val="ListParagraph"/>
+        <w:numPr>
+          <w:ilvl w:val="3"/>
+          <w:numId w:val="35"/>
+        </w:numPr>
+      </w:pPr>
+      <w:proofErr w:type="spellStart"/>
+      <w:r>
+        <w:t>Miniasm</w:t>
+      </w:r>
+      <w:proofErr w:type="spellEnd"/>
+      <w:r>
+        <w:t>/</w:t>
+      </w:r>
+      <w:proofErr w:type="spellStart"/>
+      <w:r>
+        <w:t>Minipolish</w:t>
+      </w:r>
+      <w:proofErr w:type="spellEnd"/>
+    </w:p>
+    <w:p>
+      <w:pPr>
+        <w:pStyle w:val="ListParagraph"/>
+        <w:numPr>
+          <w:ilvl w:val="3"/>
+          <w:numId w:val="35"/>
+        </w:numPr>
+      </w:pPr>
+      <w:r>
+        <w:t>Raven</w:t>
+      </w:r>
+    </w:p>
+    <w:p>
+      <w:pPr>
+        <w:pStyle w:val="ListParagraph"/>
+        <w:numPr>
+          <w:ilvl w:val="3"/>
+          <w:numId w:val="35"/>
+        </w:numPr>
+      </w:pPr>
+      <w:proofErr w:type="spellStart"/>
+      <w:r>
+        <w:t>Redbean</w:t>
+      </w:r>
+      <w:proofErr w:type="spellEnd"/>
+    </w:p>
+    <w:p>
+      <w:pPr>
+        <w:pStyle w:val="ListParagraph"/>
+        <w:numPr>
+          <w:ilvl w:val="3"/>
+          <w:numId w:val="35"/>
+        </w:numPr>
+      </w:pPr>
+      <w:r>
+        <w:t>Shasta</w:t>
+      </w:r>
+    </w:p>
+    <w:p>
+      <w:pPr>
+        <w:pStyle w:val="ListParagraph"/>
+        <w:numPr>
+          <w:ilvl w:val="0"/>
+          <w:numId w:val="35"/>
+        </w:numPr>
+      </w:pPr>
+      <w:r>
+        <w:t>Hybrid</w:t>
+      </w:r>
+    </w:p>
+    <w:p>
+      <w:pPr>
+        <w:pStyle w:val="ListParagraph"/>
+        <w:numPr>
+          <w:ilvl w:val="0"/>
+          <w:numId w:val="35"/>
+        </w:numPr>
+      </w:pPr>
+      <w:r>
+        <w:t>Meta/genome assembly</w:t>
+      </w:r>
+    </w:p>
+    <w:p>
+      <w:pPr>
+        <w:pStyle w:val="ListParagraph"/>
+        <w:numPr>
+          <w:ilvl w:val="1"/>
+          <w:numId w:val="35"/>
+        </w:numPr>
+      </w:pPr>
+      <w:r>
+        <w:t>Parameterization + iteration = success</w:t>
+      </w:r>
+    </w:p>
+    <w:p>
+      <w:pPr>
+        <w:pStyle w:val="ListParagraph"/>
+        <w:numPr>
+          <w:ilvl w:val="2"/>
+          <w:numId w:val="35"/>
+        </w:numPr>
+      </w:pPr>
+      <w:r>
+        <w:t xml:space="preserve">Minimum length </w:t>
+      </w:r>
+      <w:proofErr w:type="spellStart"/>
+      <w:r>
+        <w:t>o</w:t>
+      </w:r>
+      <w:proofErr w:type="spellEnd"/>
+      <w:r>
+        <w:t xml:space="preserve"> overlap</w:t>
+      </w:r>
+    </w:p>
+    <w:p>
+      <w:pPr>
+        <w:pStyle w:val="ListParagraph"/>
+        <w:numPr>
+          <w:ilvl w:val="2"/>
+          <w:numId w:val="35"/>
+        </w:numPr>
+      </w:pPr>
+      <w:r>
+        <w:t>K-</w:t>
+      </w:r>
+      <w:proofErr w:type="spellStart"/>
+      <w:r>
+        <w:t>mer</w:t>
+      </w:r>
+      <w:proofErr w:type="spellEnd"/>
+      <w:r>
+        <w:t xml:space="preserve"> length</w:t>
+      </w:r>
+    </w:p>
+    <w:p>
+      <w:pPr>
+        <w:pStyle w:val="ListParagraph"/>
+        <w:numPr>
+          <w:ilvl w:val="2"/>
+          <w:numId w:val="35"/>
+        </w:numPr>
+      </w:pPr>
+      <w:r>
+        <w:t>Mismatch penalty</w:t>
+      </w:r>
+    </w:p>
+    <w:p>
+      <w:pPr>
+        <w:pStyle w:val="ListParagraph"/>
+        <w:numPr>
+          <w:ilvl w:val="2"/>
+          <w:numId w:val="35"/>
+        </w:numPr>
+      </w:pPr>
+      <w:r>
+        <w:t>Gap penalties</w:t>
+      </w:r>
+    </w:p>
+    <w:p>
+      <w:pPr>
+        <w:pStyle w:val="ListParagraph"/>
+        <w:numPr>
+          <w:ilvl w:val="2"/>
+          <w:numId w:val="35"/>
+        </w:numPr>
+      </w:pPr>
+      <w:r>
+        <w:t>Minimum quality score</w:t>
+      </w:r>
+    </w:p>
+    <w:p>
+      <w:pPr>
+        <w:pStyle w:val="ListParagraph"/>
+        <w:numPr>
+          <w:ilvl w:val="2"/>
+          <w:numId w:val="35"/>
+        </w:numPr>
+      </w:pPr>
+      <w:r>
+        <w:t>Contig merge stringency</w:t>
+      </w:r>
+    </w:p>
+    <w:p>
+      <w:pPr>
+        <w:pStyle w:val="ListParagraph"/>
+        <w:numPr>
+          <w:ilvl w:val="2"/>
+          <w:numId w:val="35"/>
+        </w:numPr>
+      </w:pPr>
+      <w:r>
+        <w:t>And many more</w:t>
+      </w:r>
+    </w:p>
+    <w:p>
+      <w:pPr>
+        <w:pStyle w:val="ListParagraph"/>
+        <w:numPr>
+          <w:ilvl w:val="1"/>
+          <w:numId w:val="35"/>
+        </w:numPr>
+      </w:pPr>
+      <w:r>
+        <w:t xml:space="preserve">The output of assembly programs </w:t>
+      </w:r>
+      <w:proofErr w:type="gramStart"/>
+      <w:r>
+        <w:t>include</w:t>
+      </w:r>
+      <w:proofErr w:type="gramEnd"/>
+      <w:r>
+        <w:t xml:space="preserve"> contigs, scaffolds, and assembly graphs</w:t>
+      </w:r>
+    </w:p>
+    <w:p>
+      <w:pPr>
+        <w:pStyle w:val="ListParagraph"/>
+        <w:numPr>
+          <w:ilvl w:val="1"/>
+          <w:numId w:val="35"/>
+        </w:numPr>
+      </w:pPr>
+      <w:r>
+        <w:t>Always look at your assembly graphs!</w:t>
+      </w:r>
+    </w:p>
+    <w:p>
+      <w:pPr>
+        <w:pStyle w:val="ListParagraph"/>
+        <w:numPr>
+          <w:ilvl w:val="0"/>
+          <w:numId w:val="35"/>
+        </w:numPr>
+      </w:pPr>
+      <w:r>
+        <w:t xml:space="preserve">Genome assembly: </w:t>
+      </w:r>
+      <w:proofErr w:type="spellStart"/>
+      <w:r>
+        <w:t>finishedness</w:t>
+      </w:r>
+      <w:proofErr w:type="spellEnd"/>
+    </w:p>
+    <w:p>
+      <w:pPr>
+        <w:pStyle w:val="ListParagraph"/>
+        <w:numPr>
+          <w:ilvl w:val="1"/>
+          <w:numId w:val="35"/>
+        </w:numPr>
+      </w:pPr>
+      <w:proofErr w:type="spellStart"/>
+      <w:r>
+        <w:t>Finishedness</w:t>
+      </w:r>
+      <w:proofErr w:type="spellEnd"/>
+      <w:r>
+        <w:t xml:space="preserve"> (made-up term): size of largest connected component/total size of assembly</w:t>
+      </w:r>
+    </w:p>
+    <w:p>
+      <w:pPr>
+        <w:pStyle w:val="ListParagraph"/>
+        <w:numPr>
+          <w:ilvl w:val="1"/>
+          <w:numId w:val="35"/>
+        </w:numPr>
+      </w:pPr>
+      <w:r>
+        <w:t>In real data, 30-40x coverage can be needed to get “perfect” assemblies due to sequencing error, biased library preparation methods, variation in DNA content due to exponential growth, or other mysterious reasons</w:t>
+      </w:r>
+    </w:p>
+    <w:p>
+      <w:pPr>
+        <w:ind w:left="1440"/>
+      </w:pPr>
+    </w:p>
+    <w:p>
+      <w:pPr>
+        <w:pStyle w:val="Heading2"/>
+      </w:pPr>
+      <w:r>
+        <w:t>LESSON SIX – BINNING</w:t>
+      </w:r>
+    </w:p>
+    <w:p/>
+    <w:p>
+      <w:pPr>
+        <w:pStyle w:val="Heading3"/>
+      </w:pPr>
+      <w:r>
+        <w:t>WHAT AND WHY</w:t>
+      </w:r>
+    </w:p>
+    <w:p/>
+    <w:p>
+      <w:pPr>
+        <w:pStyle w:val="ListParagraph"/>
+        <w:numPr>
+          <w:ilvl w:val="0"/>
+          <w:numId w:val="40"/>
+        </w:numPr>
+      </w:pPr>
+      <w:r>
+        <w:t>What is binning</w:t>
+      </w:r>
+    </w:p>
+    <w:p>
+      <w:pPr>
+        <w:pStyle w:val="ListParagraph"/>
+        <w:numPr>
+          <w:ilvl w:val="1"/>
+          <w:numId w:val="40"/>
+        </w:numPr>
+      </w:pPr>
+      <w:r>
+        <w:t>In an environmental sample</w:t>
+      </w:r>
+    </w:p>
+    <w:p>
+      <w:pPr>
+        <w:pStyle w:val="ListParagraph"/>
+        <w:numPr>
+          <w:ilvl w:val="2"/>
+          <w:numId w:val="40"/>
+        </w:numPr>
+      </w:pPr>
+      <w:r>
+        <w:t>Assemble a bunch of contigs that are a mix of species</w:t>
+      </w:r>
+    </w:p>
+    <w:p>
+      <w:pPr>
+        <w:pStyle w:val="ListParagraph"/>
+        <w:numPr>
+          <w:ilvl w:val="2"/>
+          <w:numId w:val="40"/>
+        </w:numPr>
+      </w:pPr>
+      <w:r>
+        <w:t>However, the genetic information in an environment exists in discrete cells</w:t>
+      </w:r>
+    </w:p>
+    <w:p>
+      <w:pPr>
+        <w:pStyle w:val="ListParagraph"/>
+        <w:numPr>
+          <w:ilvl w:val="3"/>
+          <w:numId w:val="40"/>
+        </w:numPr>
+      </w:pPr>
+      <w:r>
+        <w:t>Try to separate them out like that</w:t>
+      </w:r>
+    </w:p>
+    <w:p>
+      <w:pPr>
+        <w:pStyle w:val="ListParagraph"/>
+        <w:numPr>
+          <w:ilvl w:val="1"/>
+          <w:numId w:val="40"/>
+        </w:numPr>
+      </w:pPr>
+      <w:r>
+        <w:t>What is binning</w:t>
+      </w:r>
+    </w:p>
+    <w:p>
+      <w:pPr>
+        <w:pStyle w:val="ListParagraph"/>
+        <w:numPr>
+          <w:ilvl w:val="2"/>
+          <w:numId w:val="40"/>
+        </w:numPr>
+      </w:pPr>
+      <w:r>
+        <w:t>Grouping sequenced and assembled DNA sequences from a metagenome into separate draft genomes</w:t>
+      </w:r>
+    </w:p>
+    <w:p>
+      <w:pPr>
+        <w:pStyle w:val="ListParagraph"/>
+        <w:numPr>
+          <w:ilvl w:val="2"/>
+          <w:numId w:val="40"/>
+        </w:numPr>
+      </w:pPr>
+      <w:r>
+        <w:t xml:space="preserve">Currently largely restricted to </w:t>
+      </w:r>
+      <w:proofErr w:type="spellStart"/>
+      <w:r>
+        <w:t>bacterian</w:t>
+      </w:r>
+      <w:proofErr w:type="spellEnd"/>
+      <w:r>
+        <w:t xml:space="preserve"> and archaea</w:t>
+      </w:r>
+    </w:p>
+    <w:p>
+      <w:pPr>
+        <w:pStyle w:val="ListParagraph"/>
+        <w:numPr>
+          <w:ilvl w:val="3"/>
+          <w:numId w:val="40"/>
+        </w:numPr>
+      </w:pPr>
+      <w:r>
+        <w:t>Streamlined genomes</w:t>
+      </w:r>
+    </w:p>
+    <w:p>
+      <w:pPr>
+        <w:pStyle w:val="ListParagraph"/>
+        <w:numPr>
+          <w:ilvl w:val="3"/>
+          <w:numId w:val="40"/>
+        </w:numPr>
+      </w:pPr>
+      <w:r>
         <w:lastRenderedPageBreak/>
-        <w:t xml:space="preserve">Can use blacklist (block out certain hashes – for example those used for </w:t>
-      </w:r>
-      <w:proofErr w:type="spellStart"/>
-      <w:r>
-        <w:t>illumina</w:t>
-      </w:r>
-      <w:proofErr w:type="spellEnd"/>
-      <w:r>
-        <w:t xml:space="preserve"> adapters)</w:t>
-      </w:r>
-    </w:p>
-    <w:p>
-      <w:pPr>
-        <w:pStyle w:val="ListParagraph"/>
-        <w:numPr>
-          <w:ilvl w:val="2"/>
-          <w:numId w:val="30"/>
-        </w:numPr>
-      </w:pPr>
-      <w:r>
-        <w:t>LCA taxonomic classification</w:t>
-      </w:r>
-    </w:p>
-    <w:p>
-      <w:pPr>
-        <w:pStyle w:val="ListParagraph"/>
-        <w:numPr>
-          <w:ilvl w:val="1"/>
-          <w:numId w:val="30"/>
-        </w:numPr>
-      </w:pPr>
-      <w:r>
-        <w:t>Finch [github.com/</w:t>
-      </w:r>
-      <w:proofErr w:type="spellStart"/>
-      <w:r>
-        <w:t>onecodex</w:t>
-      </w:r>
-      <w:proofErr w:type="spellEnd"/>
-      <w:r>
-        <w:t>/finch-</w:t>
-      </w:r>
-      <w:proofErr w:type="spellStart"/>
-      <w:r>
-        <w:t>rs</w:t>
-      </w:r>
-      <w:proofErr w:type="spellEnd"/>
-      <w:r>
-        <w:t>]</w:t>
-      </w:r>
-    </w:p>
-    <w:p>
-      <w:pPr>
-        <w:pStyle w:val="ListParagraph"/>
-        <w:numPr>
-          <w:ilvl w:val="2"/>
-          <w:numId w:val="30"/>
-        </w:numPr>
-      </w:pPr>
-      <w:r>
-        <w:t>Can use a bloom fi</w:t>
-      </w:r>
-      <w:r>
-        <w:t>l</w:t>
-      </w:r>
-      <w:r>
-        <w:t>ter for min k-</w:t>
-      </w:r>
-      <w:proofErr w:type="spellStart"/>
-      <w:r>
-        <w:t>mer</w:t>
-      </w:r>
-      <w:proofErr w:type="spellEnd"/>
-      <w:r>
-        <w:t xml:space="preserve"> count</w:t>
+        <w:t>Less sequencing is needed because they have smaller genomes</w:t>
+      </w:r>
+    </w:p>
+    <w:p>
+      <w:pPr>
+        <w:pStyle w:val="ListParagraph"/>
+        <w:numPr>
+          <w:ilvl w:val="2"/>
+          <w:numId w:val="40"/>
+        </w:numPr>
+      </w:pPr>
+      <w:r>
+        <w:t xml:space="preserve">Possibly a </w:t>
+      </w:r>
+      <w:r>
+        <w:t>“</w:t>
+      </w:r>
+      <w:r>
+        <w:t>transient problem</w:t>
+      </w:r>
+      <w:r>
+        <w:t>”</w:t>
+      </w:r>
+    </w:p>
+    <w:p>
+      <w:pPr>
+        <w:pStyle w:val="ListParagraph"/>
+        <w:numPr>
+          <w:ilvl w:val="0"/>
+          <w:numId w:val="40"/>
+        </w:numPr>
+      </w:pPr>
+      <w:r>
+        <w:t>Why do binning?</w:t>
+      </w:r>
+    </w:p>
+    <w:p>
+      <w:pPr>
+        <w:pStyle w:val="ListParagraph"/>
+        <w:numPr>
+          <w:ilvl w:val="1"/>
+          <w:numId w:val="40"/>
+        </w:numPr>
+      </w:pPr>
+      <w:r>
+        <w:t>Discovery of novel organisms</w:t>
+      </w:r>
+    </w:p>
+    <w:p>
+      <w:pPr>
+        <w:pStyle w:val="ListParagraph"/>
+        <w:numPr>
+          <w:ilvl w:val="1"/>
+          <w:numId w:val="40"/>
+        </w:numPr>
+      </w:pPr>
+      <w:r>
+        <w:t xml:space="preserve">Insight in trait and </w:t>
+      </w:r>
+      <w:proofErr w:type="gramStart"/>
+      <w:r>
+        <w:t>organisms</w:t>
+      </w:r>
+      <w:proofErr w:type="gramEnd"/>
+      <w:r>
+        <w:t xml:space="preserve"> evolution</w:t>
+      </w:r>
+    </w:p>
+    <w:p>
+      <w:pPr>
+        <w:pStyle w:val="ListParagraph"/>
+        <w:numPr>
+          <w:ilvl w:val="1"/>
+          <w:numId w:val="40"/>
+        </w:numPr>
+      </w:pPr>
+      <w:r>
+        <w:t>Predicting community interactions</w:t>
+      </w:r>
+    </w:p>
+    <w:p>
+      <w:pPr>
+        <w:pStyle w:val="ListParagraph"/>
+        <w:numPr>
+          <w:ilvl w:val="1"/>
+          <w:numId w:val="40"/>
+        </w:numPr>
+      </w:pPr>
+      <w:r>
+        <w:t>Physiology hypothesis generation</w:t>
       </w:r>
     </w:p>
     <w:p/>
@@ -3602,7 +7023,7 @@
         <w:pStyle w:val="Heading3"/>
       </w:pPr>
       <w:r>
-        <w:t>DEMO: CLASSIFICATION USING SOURMASH</w:t>
+        <w:t>HOW DOES BINNING WORK</w:t>
       </w:r>
     </w:p>
     <w:p/>
@@ -3611,22 +7032,30 @@
         <w:pStyle w:val="Heading3"/>
       </w:pPr>
       <w:r>
-        <w:t>DEMO: QUALITY TRIMMING USING BBDUK</w:t>
-      </w:r>
-    </w:p>
+        <w:t>METHODS AND TOOLS</w:t>
+      </w:r>
+    </w:p>
+    <w:p/>
     <w:p>
       <w:pPr>
         <w:pStyle w:val="Heading3"/>
       </w:pPr>
-    </w:p>
+      <w:r>
+        <w:t>COMPLEMENTARY APPROACHES</w:t>
+      </w:r>
+    </w:p>
+    <w:p/>
     <w:p>
       <w:pPr>
         <w:pStyle w:val="Heading3"/>
       </w:pPr>
       <w:r>
-        <w:t>DEMO: CLASSIFICATION USING SENDSKETCH</w:t>
-      </w:r>
-    </w:p>
+        <w:t>DEMO</w:t>
+      </w:r>
+    </w:p>
+    <w:p/>
+    <w:p/>
+    <w:p/>
     <w:sectPr>
       <w:pgSz w:w="12240" w:h="15840"/>
       <w:pgMar w:top="1440" w:right="1440" w:bottom="1440" w:left="1440" w:header="720" w:footer="720" w:gutter="0"/>
@@ -3640,6 +7069,119 @@
 <file path=word/numbering.xml><?xml version="1.0" encoding="utf-8"?>
 <w:numbering xmlns:wpc="http://schemas.microsoft.com/office/word/2010/wordprocessingCanvas" xmlns:cx="http://schemas.microsoft.com/office/drawing/2014/chartex" xmlns:cx1="http://schemas.microsoft.com/office/drawing/2015/9/8/chartex" xmlns:cx2="http://schemas.microsoft.com/office/drawing/2015/10/21/chartex" xmlns:cx3="http://schemas.microsoft.com/office/drawing/2016/5/9/chartex" xmlns:cx4="http://schemas.microsoft.com/office/drawing/2016/5/10/chartex" xmlns:cx5="http://schemas.microsoft.com/office/drawing/2016/5/11/chartex" xmlns:cx6="http://schemas.microsoft.com/office/drawing/2016/5/12/chartex" xmlns:cx7="http://schemas.microsoft.com/office/drawing/2016/5/13/chartex" xmlns:cx8="http://schemas.microsoft.com/office/drawing/2016/5/14/chartex" xmlns:mc="http://schemas.openxmlformats.org/markup-compatibility/2006" xmlns:aink="http://schemas.microsoft.com/office/drawing/2016/ink" xmlns:am3d="http://schemas.microsoft.com/office/drawing/2017/model3d" xmlns:o="urn:schemas-microsoft-com:office:office" xmlns:oel="http://schemas.microsoft.com/office/2019/extlst" xmlns:r="http://schemas.openxmlformats.org/officeDocument/2006/relationships" xmlns:m="http://schemas.openxmlformats.org/officeDocument/2006/math" xmlns:v="urn:schemas-microsoft-com:vml" xmlns:wp14="http://schemas.microsoft.com/office/word/2010/wordprocessingDrawing" xmlns:wp="http://schemas.openxmlformats.org/drawingml/2006/wordprocessingDrawing" xmlns:w10="urn:schemas-microsoft-com:office:word" xmlns:w="http://schemas.openxmlformats.org/wordprocessingml/2006/main" xmlns:w14="http://schemas.microsoft.com/office/word/2010/wordml" xmlns:w15="http://schemas.microsoft.com/office/word/2012/wordml" xmlns:w16cex="http://schemas.microsoft.com/office/word/2018/wordml/cex" xmlns:w16cid="http://schemas.microsoft.com/office/word/2016/wordml/cid" xmlns:w16="http://schemas.microsoft.com/office/word/2018/wordml" xmlns:w16sdtdh="http://schemas.microsoft.com/office/word/2020/wordml/sdtdatahash" xmlns:w16se="http://schemas.microsoft.com/office/word/2015/wordml/symex" xmlns:wpg="http://schemas.microsoft.com/office/word/2010/wordprocessingGroup" xmlns:wpi="http://schemas.microsoft.com/office/word/2010/wordprocessingInk" xmlns:wne="http://schemas.microsoft.com/office/word/2006/wordml" xmlns:wps="http://schemas.microsoft.com/office/word/2010/wordprocessingShape" mc:Ignorable="w14 w15 w16se w16cid w16 w16cex w16sdtdh wp14">
   <w:abstractNum w:abstractNumId="0" w15:restartNumberingAfterBreak="0">
+    <w:nsid w:val="02563F5E"/>
+    <w:multiLevelType w:val="hybridMultilevel"/>
+    <w:tmpl w:val="6AE65CDE"/>
+    <w:lvl w:ilvl="0" w:tplc="04090001">
+      <w:start w:val="1"/>
+      <w:numFmt w:val="bullet"/>
+      <w:lvlText w:val=""/>
+      <w:lvlJc w:val="left"/>
+      <w:pPr>
+        <w:ind w:left="1440" w:hanging="360"/>
+      </w:pPr>
+      <w:rPr>
+        <w:rFonts w:ascii="Symbol" w:hAnsi="Symbol" w:hint="default"/>
+      </w:rPr>
+    </w:lvl>
+    <w:lvl w:ilvl="1" w:tplc="04090003" w:tentative="1">
+      <w:start w:val="1"/>
+      <w:numFmt w:val="bullet"/>
+      <w:lvlText w:val="o"/>
+      <w:lvlJc w:val="left"/>
+      <w:pPr>
+        <w:ind w:left="2160" w:hanging="360"/>
+      </w:pPr>
+      <w:rPr>
+        <w:rFonts w:ascii="Courier New" w:hAnsi="Courier New" w:cs="Courier New" w:hint="default"/>
+      </w:rPr>
+    </w:lvl>
+    <w:lvl w:ilvl="2" w:tplc="04090005" w:tentative="1">
+      <w:start w:val="1"/>
+      <w:numFmt w:val="bullet"/>
+      <w:lvlText w:val=""/>
+      <w:lvlJc w:val="left"/>
+      <w:pPr>
+        <w:ind w:left="2880" w:hanging="360"/>
+      </w:pPr>
+      <w:rPr>
+        <w:rFonts w:ascii="Wingdings" w:hAnsi="Wingdings" w:hint="default"/>
+      </w:rPr>
+    </w:lvl>
+    <w:lvl w:ilvl="3" w:tplc="04090001" w:tentative="1">
+      <w:start w:val="1"/>
+      <w:numFmt w:val="bullet"/>
+      <w:lvlText w:val=""/>
+      <w:lvlJc w:val="left"/>
+      <w:pPr>
+        <w:ind w:left="3600" w:hanging="360"/>
+      </w:pPr>
+      <w:rPr>
+        <w:rFonts w:ascii="Symbol" w:hAnsi="Symbol" w:hint="default"/>
+      </w:rPr>
+    </w:lvl>
+    <w:lvl w:ilvl="4" w:tplc="04090003" w:tentative="1">
+      <w:start w:val="1"/>
+      <w:numFmt w:val="bullet"/>
+      <w:lvlText w:val="o"/>
+      <w:lvlJc w:val="left"/>
+      <w:pPr>
+        <w:ind w:left="4320" w:hanging="360"/>
+      </w:pPr>
+      <w:rPr>
+        <w:rFonts w:ascii="Courier New" w:hAnsi="Courier New" w:cs="Courier New" w:hint="default"/>
+      </w:rPr>
+    </w:lvl>
+    <w:lvl w:ilvl="5" w:tplc="04090005" w:tentative="1">
+      <w:start w:val="1"/>
+      <w:numFmt w:val="bullet"/>
+      <w:lvlText w:val=""/>
+      <w:lvlJc w:val="left"/>
+      <w:pPr>
+        <w:ind w:left="5040" w:hanging="360"/>
+      </w:pPr>
+      <w:rPr>
+        <w:rFonts w:ascii="Wingdings" w:hAnsi="Wingdings" w:hint="default"/>
+      </w:rPr>
+    </w:lvl>
+    <w:lvl w:ilvl="6" w:tplc="04090001" w:tentative="1">
+      <w:start w:val="1"/>
+      <w:numFmt w:val="bullet"/>
+      <w:lvlText w:val=""/>
+      <w:lvlJc w:val="left"/>
+      <w:pPr>
+        <w:ind w:left="5760" w:hanging="360"/>
+      </w:pPr>
+      <w:rPr>
+        <w:rFonts w:ascii="Symbol" w:hAnsi="Symbol" w:hint="default"/>
+      </w:rPr>
+    </w:lvl>
+    <w:lvl w:ilvl="7" w:tplc="04090003" w:tentative="1">
+      <w:start w:val="1"/>
+      <w:numFmt w:val="bullet"/>
+      <w:lvlText w:val="o"/>
+      <w:lvlJc w:val="left"/>
+      <w:pPr>
+        <w:ind w:left="6480" w:hanging="360"/>
+      </w:pPr>
+      <w:rPr>
+        <w:rFonts w:ascii="Courier New" w:hAnsi="Courier New" w:cs="Courier New" w:hint="default"/>
+      </w:rPr>
+    </w:lvl>
+    <w:lvl w:ilvl="8" w:tplc="04090005" w:tentative="1">
+      <w:start w:val="1"/>
+      <w:numFmt w:val="bullet"/>
+      <w:lvlText w:val=""/>
+      <w:lvlJc w:val="left"/>
+      <w:pPr>
+        <w:ind w:left="7200" w:hanging="360"/>
+      </w:pPr>
+      <w:rPr>
+        <w:rFonts w:ascii="Wingdings" w:hAnsi="Wingdings" w:hint="default"/>
+      </w:rPr>
+    </w:lvl>
+  </w:abstractNum>
+  <w:abstractNum w:abstractNumId="1" w15:restartNumberingAfterBreak="0">
     <w:nsid w:val="04820E99"/>
     <w:multiLevelType w:val="hybridMultilevel"/>
     <w:tmpl w:val="6088BA24"/>
@@ -3752,7 +7294,7 @@
       </w:rPr>
     </w:lvl>
   </w:abstractNum>
-  <w:abstractNum w:abstractNumId="1" w15:restartNumberingAfterBreak="0">
+  <w:abstractNum w:abstractNumId="2" w15:restartNumberingAfterBreak="0">
     <w:nsid w:val="0BA97684"/>
     <w:multiLevelType w:val="hybridMultilevel"/>
     <w:tmpl w:val="CD32ACA2"/>
@@ -3865,7 +7407,7 @@
       </w:rPr>
     </w:lvl>
   </w:abstractNum>
-  <w:abstractNum w:abstractNumId="2" w15:restartNumberingAfterBreak="0">
+  <w:abstractNum w:abstractNumId="3" w15:restartNumberingAfterBreak="0">
     <w:nsid w:val="0CA66B38"/>
     <w:multiLevelType w:val="hybridMultilevel"/>
     <w:tmpl w:val="37B0CD68"/>
@@ -3951,7 +7493,7 @@
       </w:pPr>
     </w:lvl>
   </w:abstractNum>
-  <w:abstractNum w:abstractNumId="3" w15:restartNumberingAfterBreak="0">
+  <w:abstractNum w:abstractNumId="4" w15:restartNumberingAfterBreak="0">
     <w:nsid w:val="0F2A7D04"/>
     <w:multiLevelType w:val="hybridMultilevel"/>
     <w:tmpl w:val="D038AB8E"/>
@@ -4064,7 +7606,7 @@
       </w:rPr>
     </w:lvl>
   </w:abstractNum>
-  <w:abstractNum w:abstractNumId="4" w15:restartNumberingAfterBreak="0">
+  <w:abstractNum w:abstractNumId="5" w15:restartNumberingAfterBreak="0">
     <w:nsid w:val="105547C0"/>
     <w:multiLevelType w:val="hybridMultilevel"/>
     <w:tmpl w:val="B3B23348"/>
@@ -4177,7 +7719,120 @@
       </w:rPr>
     </w:lvl>
   </w:abstractNum>
-  <w:abstractNum w:abstractNumId="5" w15:restartNumberingAfterBreak="0">
+  <w:abstractNum w:abstractNumId="6" w15:restartNumberingAfterBreak="0">
+    <w:nsid w:val="15EE0ADD"/>
+    <w:multiLevelType w:val="hybridMultilevel"/>
+    <w:tmpl w:val="EFAC5CFA"/>
+    <w:lvl w:ilvl="0" w:tplc="04090001">
+      <w:start w:val="1"/>
+      <w:numFmt w:val="bullet"/>
+      <w:lvlText w:val=""/>
+      <w:lvlJc w:val="left"/>
+      <w:pPr>
+        <w:ind w:left="1080" w:hanging="360"/>
+      </w:pPr>
+      <w:rPr>
+        <w:rFonts w:ascii="Symbol" w:hAnsi="Symbol" w:hint="default"/>
+      </w:rPr>
+    </w:lvl>
+    <w:lvl w:ilvl="1" w:tplc="04090003">
+      <w:start w:val="1"/>
+      <w:numFmt w:val="bullet"/>
+      <w:lvlText w:val="o"/>
+      <w:lvlJc w:val="left"/>
+      <w:pPr>
+        <w:ind w:left="1800" w:hanging="360"/>
+      </w:pPr>
+      <w:rPr>
+        <w:rFonts w:ascii="Courier New" w:hAnsi="Courier New" w:cs="Courier New" w:hint="default"/>
+      </w:rPr>
+    </w:lvl>
+    <w:lvl w:ilvl="2" w:tplc="04090005">
+      <w:start w:val="1"/>
+      <w:numFmt w:val="bullet"/>
+      <w:lvlText w:val=""/>
+      <w:lvlJc w:val="left"/>
+      <w:pPr>
+        <w:ind w:left="2520" w:hanging="360"/>
+      </w:pPr>
+      <w:rPr>
+        <w:rFonts w:ascii="Wingdings" w:hAnsi="Wingdings" w:hint="default"/>
+      </w:rPr>
+    </w:lvl>
+    <w:lvl w:ilvl="3" w:tplc="04090001">
+      <w:start w:val="1"/>
+      <w:numFmt w:val="bullet"/>
+      <w:lvlText w:val=""/>
+      <w:lvlJc w:val="left"/>
+      <w:pPr>
+        <w:ind w:left="3240" w:hanging="360"/>
+      </w:pPr>
+      <w:rPr>
+        <w:rFonts w:ascii="Symbol" w:hAnsi="Symbol" w:hint="default"/>
+      </w:rPr>
+    </w:lvl>
+    <w:lvl w:ilvl="4" w:tplc="04090003" w:tentative="1">
+      <w:start w:val="1"/>
+      <w:numFmt w:val="bullet"/>
+      <w:lvlText w:val="o"/>
+      <w:lvlJc w:val="left"/>
+      <w:pPr>
+        <w:ind w:left="3960" w:hanging="360"/>
+      </w:pPr>
+      <w:rPr>
+        <w:rFonts w:ascii="Courier New" w:hAnsi="Courier New" w:cs="Courier New" w:hint="default"/>
+      </w:rPr>
+    </w:lvl>
+    <w:lvl w:ilvl="5" w:tplc="04090005" w:tentative="1">
+      <w:start w:val="1"/>
+      <w:numFmt w:val="bullet"/>
+      <w:lvlText w:val=""/>
+      <w:lvlJc w:val="left"/>
+      <w:pPr>
+        <w:ind w:left="4680" w:hanging="360"/>
+      </w:pPr>
+      <w:rPr>
+        <w:rFonts w:ascii="Wingdings" w:hAnsi="Wingdings" w:hint="default"/>
+      </w:rPr>
+    </w:lvl>
+    <w:lvl w:ilvl="6" w:tplc="04090001" w:tentative="1">
+      <w:start w:val="1"/>
+      <w:numFmt w:val="bullet"/>
+      <w:lvlText w:val=""/>
+      <w:lvlJc w:val="left"/>
+      <w:pPr>
+        <w:ind w:left="5400" w:hanging="360"/>
+      </w:pPr>
+      <w:rPr>
+        <w:rFonts w:ascii="Symbol" w:hAnsi="Symbol" w:hint="default"/>
+      </w:rPr>
+    </w:lvl>
+    <w:lvl w:ilvl="7" w:tplc="04090003" w:tentative="1">
+      <w:start w:val="1"/>
+      <w:numFmt w:val="bullet"/>
+      <w:lvlText w:val="o"/>
+      <w:lvlJc w:val="left"/>
+      <w:pPr>
+        <w:ind w:left="6120" w:hanging="360"/>
+      </w:pPr>
+      <w:rPr>
+        <w:rFonts w:ascii="Courier New" w:hAnsi="Courier New" w:cs="Courier New" w:hint="default"/>
+      </w:rPr>
+    </w:lvl>
+    <w:lvl w:ilvl="8" w:tplc="04090005" w:tentative="1">
+      <w:start w:val="1"/>
+      <w:numFmt w:val="bullet"/>
+      <w:lvlText w:val=""/>
+      <w:lvlJc w:val="left"/>
+      <w:pPr>
+        <w:ind w:left="6840" w:hanging="360"/>
+      </w:pPr>
+      <w:rPr>
+        <w:rFonts w:ascii="Wingdings" w:hAnsi="Wingdings" w:hint="default"/>
+      </w:rPr>
+    </w:lvl>
+  </w:abstractNum>
+  <w:abstractNum w:abstractNumId="7" w15:restartNumberingAfterBreak="0">
     <w:nsid w:val="177B6D61"/>
     <w:multiLevelType w:val="hybridMultilevel"/>
     <w:tmpl w:val="DF22AF48"/>
@@ -4290,7 +7945,7 @@
       </w:rPr>
     </w:lvl>
   </w:abstractNum>
-  <w:abstractNum w:abstractNumId="6" w15:restartNumberingAfterBreak="0">
+  <w:abstractNum w:abstractNumId="8" w15:restartNumberingAfterBreak="0">
     <w:nsid w:val="19835C99"/>
     <w:multiLevelType w:val="hybridMultilevel"/>
     <w:tmpl w:val="4FD6356C"/>
@@ -4403,10 +8058,236 @@
       </w:rPr>
     </w:lvl>
   </w:abstractNum>
-  <w:abstractNum w:abstractNumId="7" w15:restartNumberingAfterBreak="0">
+  <w:abstractNum w:abstractNumId="9" w15:restartNumberingAfterBreak="0">
+    <w:nsid w:val="1BAB2D42"/>
+    <w:multiLevelType w:val="hybridMultilevel"/>
+    <w:tmpl w:val="DDCC7662"/>
+    <w:lvl w:ilvl="0" w:tplc="04090001">
+      <w:start w:val="1"/>
+      <w:numFmt w:val="bullet"/>
+      <w:lvlText w:val=""/>
+      <w:lvlJc w:val="left"/>
+      <w:pPr>
+        <w:ind w:left="1080" w:hanging="360"/>
+      </w:pPr>
+      <w:rPr>
+        <w:rFonts w:ascii="Symbol" w:hAnsi="Symbol" w:hint="default"/>
+      </w:rPr>
+    </w:lvl>
+    <w:lvl w:ilvl="1" w:tplc="04090003" w:tentative="1">
+      <w:start w:val="1"/>
+      <w:numFmt w:val="bullet"/>
+      <w:lvlText w:val="o"/>
+      <w:lvlJc w:val="left"/>
+      <w:pPr>
+        <w:ind w:left="1800" w:hanging="360"/>
+      </w:pPr>
+      <w:rPr>
+        <w:rFonts w:ascii="Courier New" w:hAnsi="Courier New" w:cs="Courier New" w:hint="default"/>
+      </w:rPr>
+    </w:lvl>
+    <w:lvl w:ilvl="2" w:tplc="04090005" w:tentative="1">
+      <w:start w:val="1"/>
+      <w:numFmt w:val="bullet"/>
+      <w:lvlText w:val=""/>
+      <w:lvlJc w:val="left"/>
+      <w:pPr>
+        <w:ind w:left="2520" w:hanging="360"/>
+      </w:pPr>
+      <w:rPr>
+        <w:rFonts w:ascii="Wingdings" w:hAnsi="Wingdings" w:hint="default"/>
+      </w:rPr>
+    </w:lvl>
+    <w:lvl w:ilvl="3" w:tplc="04090001" w:tentative="1">
+      <w:start w:val="1"/>
+      <w:numFmt w:val="bullet"/>
+      <w:lvlText w:val=""/>
+      <w:lvlJc w:val="left"/>
+      <w:pPr>
+        <w:ind w:left="3240" w:hanging="360"/>
+      </w:pPr>
+      <w:rPr>
+        <w:rFonts w:ascii="Symbol" w:hAnsi="Symbol" w:hint="default"/>
+      </w:rPr>
+    </w:lvl>
+    <w:lvl w:ilvl="4" w:tplc="04090003" w:tentative="1">
+      <w:start w:val="1"/>
+      <w:numFmt w:val="bullet"/>
+      <w:lvlText w:val="o"/>
+      <w:lvlJc w:val="left"/>
+      <w:pPr>
+        <w:ind w:left="3960" w:hanging="360"/>
+      </w:pPr>
+      <w:rPr>
+        <w:rFonts w:ascii="Courier New" w:hAnsi="Courier New" w:cs="Courier New" w:hint="default"/>
+      </w:rPr>
+    </w:lvl>
+    <w:lvl w:ilvl="5" w:tplc="04090005" w:tentative="1">
+      <w:start w:val="1"/>
+      <w:numFmt w:val="bullet"/>
+      <w:lvlText w:val=""/>
+      <w:lvlJc w:val="left"/>
+      <w:pPr>
+        <w:ind w:left="4680" w:hanging="360"/>
+      </w:pPr>
+      <w:rPr>
+        <w:rFonts w:ascii="Wingdings" w:hAnsi="Wingdings" w:hint="default"/>
+      </w:rPr>
+    </w:lvl>
+    <w:lvl w:ilvl="6" w:tplc="04090001" w:tentative="1">
+      <w:start w:val="1"/>
+      <w:numFmt w:val="bullet"/>
+      <w:lvlText w:val=""/>
+      <w:lvlJc w:val="left"/>
+      <w:pPr>
+        <w:ind w:left="5400" w:hanging="360"/>
+      </w:pPr>
+      <w:rPr>
+        <w:rFonts w:ascii="Symbol" w:hAnsi="Symbol" w:hint="default"/>
+      </w:rPr>
+    </w:lvl>
+    <w:lvl w:ilvl="7" w:tplc="04090003" w:tentative="1">
+      <w:start w:val="1"/>
+      <w:numFmt w:val="bullet"/>
+      <w:lvlText w:val="o"/>
+      <w:lvlJc w:val="left"/>
+      <w:pPr>
+        <w:ind w:left="6120" w:hanging="360"/>
+      </w:pPr>
+      <w:rPr>
+        <w:rFonts w:ascii="Courier New" w:hAnsi="Courier New" w:cs="Courier New" w:hint="default"/>
+      </w:rPr>
+    </w:lvl>
+    <w:lvl w:ilvl="8" w:tplc="04090005" w:tentative="1">
+      <w:start w:val="1"/>
+      <w:numFmt w:val="bullet"/>
+      <w:lvlText w:val=""/>
+      <w:lvlJc w:val="left"/>
+      <w:pPr>
+        <w:ind w:left="6840" w:hanging="360"/>
+      </w:pPr>
+      <w:rPr>
+        <w:rFonts w:ascii="Wingdings" w:hAnsi="Wingdings" w:hint="default"/>
+      </w:rPr>
+    </w:lvl>
+  </w:abstractNum>
+  <w:abstractNum w:abstractNumId="10" w15:restartNumberingAfterBreak="0">
+    <w:nsid w:val="20966302"/>
+    <w:multiLevelType w:val="hybridMultilevel"/>
+    <w:tmpl w:val="1F4AB0F2"/>
+    <w:lvl w:ilvl="0" w:tplc="04090001">
+      <w:start w:val="1"/>
+      <w:numFmt w:val="bullet"/>
+      <w:lvlText w:val=""/>
+      <w:lvlJc w:val="left"/>
+      <w:pPr>
+        <w:ind w:left="1080" w:hanging="360"/>
+      </w:pPr>
+      <w:rPr>
+        <w:rFonts w:ascii="Symbol" w:hAnsi="Symbol" w:hint="default"/>
+      </w:rPr>
+    </w:lvl>
+    <w:lvl w:ilvl="1" w:tplc="04090003">
+      <w:start w:val="1"/>
+      <w:numFmt w:val="bullet"/>
+      <w:lvlText w:val="o"/>
+      <w:lvlJc w:val="left"/>
+      <w:pPr>
+        <w:ind w:left="1800" w:hanging="360"/>
+      </w:pPr>
+      <w:rPr>
+        <w:rFonts w:ascii="Courier New" w:hAnsi="Courier New" w:cs="Courier New" w:hint="default"/>
+      </w:rPr>
+    </w:lvl>
+    <w:lvl w:ilvl="2" w:tplc="04090005">
+      <w:start w:val="1"/>
+      <w:numFmt w:val="bullet"/>
+      <w:lvlText w:val=""/>
+      <w:lvlJc w:val="left"/>
+      <w:pPr>
+        <w:ind w:left="2520" w:hanging="360"/>
+      </w:pPr>
+      <w:rPr>
+        <w:rFonts w:ascii="Wingdings" w:hAnsi="Wingdings" w:hint="default"/>
+      </w:rPr>
+    </w:lvl>
+    <w:lvl w:ilvl="3" w:tplc="04090001">
+      <w:start w:val="1"/>
+      <w:numFmt w:val="bullet"/>
+      <w:lvlText w:val=""/>
+      <w:lvlJc w:val="left"/>
+      <w:pPr>
+        <w:ind w:left="3240" w:hanging="360"/>
+      </w:pPr>
+      <w:rPr>
+        <w:rFonts w:ascii="Symbol" w:hAnsi="Symbol" w:hint="default"/>
+      </w:rPr>
+    </w:lvl>
+    <w:lvl w:ilvl="4" w:tplc="04090003">
+      <w:start w:val="1"/>
+      <w:numFmt w:val="bullet"/>
+      <w:lvlText w:val="o"/>
+      <w:lvlJc w:val="left"/>
+      <w:pPr>
+        <w:ind w:left="3960" w:hanging="360"/>
+      </w:pPr>
+      <w:rPr>
+        <w:rFonts w:ascii="Courier New" w:hAnsi="Courier New" w:cs="Courier New" w:hint="default"/>
+      </w:rPr>
+    </w:lvl>
+    <w:lvl w:ilvl="5" w:tplc="04090005" w:tentative="1">
+      <w:start w:val="1"/>
+      <w:numFmt w:val="bullet"/>
+      <w:lvlText w:val=""/>
+      <w:lvlJc w:val="left"/>
+      <w:pPr>
+        <w:ind w:left="4680" w:hanging="360"/>
+      </w:pPr>
+      <w:rPr>
+        <w:rFonts w:ascii="Wingdings" w:hAnsi="Wingdings" w:hint="default"/>
+      </w:rPr>
+    </w:lvl>
+    <w:lvl w:ilvl="6" w:tplc="04090001" w:tentative="1">
+      <w:start w:val="1"/>
+      <w:numFmt w:val="bullet"/>
+      <w:lvlText w:val=""/>
+      <w:lvlJc w:val="left"/>
+      <w:pPr>
+        <w:ind w:left="5400" w:hanging="360"/>
+      </w:pPr>
+      <w:rPr>
+        <w:rFonts w:ascii="Symbol" w:hAnsi="Symbol" w:hint="default"/>
+      </w:rPr>
+    </w:lvl>
+    <w:lvl w:ilvl="7" w:tplc="04090003" w:tentative="1">
+      <w:start w:val="1"/>
+      <w:numFmt w:val="bullet"/>
+      <w:lvlText w:val="o"/>
+      <w:lvlJc w:val="left"/>
+      <w:pPr>
+        <w:ind w:left="6120" w:hanging="360"/>
+      </w:pPr>
+      <w:rPr>
+        <w:rFonts w:ascii="Courier New" w:hAnsi="Courier New" w:cs="Courier New" w:hint="default"/>
+      </w:rPr>
+    </w:lvl>
+    <w:lvl w:ilvl="8" w:tplc="04090005" w:tentative="1">
+      <w:start w:val="1"/>
+      <w:numFmt w:val="bullet"/>
+      <w:lvlText w:val=""/>
+      <w:lvlJc w:val="left"/>
+      <w:pPr>
+        <w:ind w:left="6840" w:hanging="360"/>
+      </w:pPr>
+      <w:rPr>
+        <w:rFonts w:ascii="Wingdings" w:hAnsi="Wingdings" w:hint="default"/>
+      </w:rPr>
+    </w:lvl>
+  </w:abstractNum>
+  <w:abstractNum w:abstractNumId="11" w15:restartNumberingAfterBreak="0">
     <w:nsid w:val="22B23E22"/>
     <w:multiLevelType w:val="hybridMultilevel"/>
-    <w:tmpl w:val="A61E40C8"/>
+    <w:tmpl w:val="341805DC"/>
     <w:lvl w:ilvl="0" w:tplc="04090001">
       <w:start w:val="1"/>
       <w:numFmt w:val="bullet"/>
@@ -4516,7 +8397,7 @@
       </w:rPr>
     </w:lvl>
   </w:abstractNum>
-  <w:abstractNum w:abstractNumId="8" w15:restartNumberingAfterBreak="0">
+  <w:abstractNum w:abstractNumId="12" w15:restartNumberingAfterBreak="0">
     <w:nsid w:val="294E3F18"/>
     <w:multiLevelType w:val="hybridMultilevel"/>
     <w:tmpl w:val="8F4CBFD4"/>
@@ -4629,7 +8510,7 @@
       </w:rPr>
     </w:lvl>
   </w:abstractNum>
-  <w:abstractNum w:abstractNumId="9" w15:restartNumberingAfterBreak="0">
+  <w:abstractNum w:abstractNumId="13" w15:restartNumberingAfterBreak="0">
     <w:nsid w:val="2C631C14"/>
     <w:multiLevelType w:val="hybridMultilevel"/>
     <w:tmpl w:val="1294169E"/>
@@ -4742,7 +8623,7 @@
       </w:rPr>
     </w:lvl>
   </w:abstractNum>
-  <w:abstractNum w:abstractNumId="10" w15:restartNumberingAfterBreak="0">
+  <w:abstractNum w:abstractNumId="14" w15:restartNumberingAfterBreak="0">
     <w:nsid w:val="2E4963E5"/>
     <w:multiLevelType w:val="hybridMultilevel"/>
     <w:tmpl w:val="0FAEC776"/>
@@ -4855,7 +8736,7 @@
       </w:rPr>
     </w:lvl>
   </w:abstractNum>
-  <w:abstractNum w:abstractNumId="11" w15:restartNumberingAfterBreak="0">
+  <w:abstractNum w:abstractNumId="15" w15:restartNumberingAfterBreak="0">
     <w:nsid w:val="2E61706F"/>
     <w:multiLevelType w:val="hybridMultilevel"/>
     <w:tmpl w:val="4E06A07A"/>
@@ -4968,7 +8849,120 @@
       </w:rPr>
     </w:lvl>
   </w:abstractNum>
-  <w:abstractNum w:abstractNumId="12" w15:restartNumberingAfterBreak="0">
+  <w:abstractNum w:abstractNumId="16" w15:restartNumberingAfterBreak="0">
+    <w:nsid w:val="3B22470B"/>
+    <w:multiLevelType w:val="hybridMultilevel"/>
+    <w:tmpl w:val="45927524"/>
+    <w:lvl w:ilvl="0" w:tplc="04090001">
+      <w:start w:val="1"/>
+      <w:numFmt w:val="bullet"/>
+      <w:lvlText w:val=""/>
+      <w:lvlJc w:val="left"/>
+      <w:pPr>
+        <w:ind w:left="1080" w:hanging="360"/>
+      </w:pPr>
+      <w:rPr>
+        <w:rFonts w:ascii="Symbol" w:hAnsi="Symbol" w:hint="default"/>
+      </w:rPr>
+    </w:lvl>
+    <w:lvl w:ilvl="1" w:tplc="04090003" w:tentative="1">
+      <w:start w:val="1"/>
+      <w:numFmt w:val="bullet"/>
+      <w:lvlText w:val="o"/>
+      <w:lvlJc w:val="left"/>
+      <w:pPr>
+        <w:ind w:left="1800" w:hanging="360"/>
+      </w:pPr>
+      <w:rPr>
+        <w:rFonts w:ascii="Courier New" w:hAnsi="Courier New" w:cs="Courier New" w:hint="default"/>
+      </w:rPr>
+    </w:lvl>
+    <w:lvl w:ilvl="2" w:tplc="04090005" w:tentative="1">
+      <w:start w:val="1"/>
+      <w:numFmt w:val="bullet"/>
+      <w:lvlText w:val=""/>
+      <w:lvlJc w:val="left"/>
+      <w:pPr>
+        <w:ind w:left="2520" w:hanging="360"/>
+      </w:pPr>
+      <w:rPr>
+        <w:rFonts w:ascii="Wingdings" w:hAnsi="Wingdings" w:hint="default"/>
+      </w:rPr>
+    </w:lvl>
+    <w:lvl w:ilvl="3" w:tplc="04090001" w:tentative="1">
+      <w:start w:val="1"/>
+      <w:numFmt w:val="bullet"/>
+      <w:lvlText w:val=""/>
+      <w:lvlJc w:val="left"/>
+      <w:pPr>
+        <w:ind w:left="3240" w:hanging="360"/>
+      </w:pPr>
+      <w:rPr>
+        <w:rFonts w:ascii="Symbol" w:hAnsi="Symbol" w:hint="default"/>
+      </w:rPr>
+    </w:lvl>
+    <w:lvl w:ilvl="4" w:tplc="04090003" w:tentative="1">
+      <w:start w:val="1"/>
+      <w:numFmt w:val="bullet"/>
+      <w:lvlText w:val="o"/>
+      <w:lvlJc w:val="left"/>
+      <w:pPr>
+        <w:ind w:left="3960" w:hanging="360"/>
+      </w:pPr>
+      <w:rPr>
+        <w:rFonts w:ascii="Courier New" w:hAnsi="Courier New" w:cs="Courier New" w:hint="default"/>
+      </w:rPr>
+    </w:lvl>
+    <w:lvl w:ilvl="5" w:tplc="04090005" w:tentative="1">
+      <w:start w:val="1"/>
+      <w:numFmt w:val="bullet"/>
+      <w:lvlText w:val=""/>
+      <w:lvlJc w:val="left"/>
+      <w:pPr>
+        <w:ind w:left="4680" w:hanging="360"/>
+      </w:pPr>
+      <w:rPr>
+        <w:rFonts w:ascii="Wingdings" w:hAnsi="Wingdings" w:hint="default"/>
+      </w:rPr>
+    </w:lvl>
+    <w:lvl w:ilvl="6" w:tplc="04090001" w:tentative="1">
+      <w:start w:val="1"/>
+      <w:numFmt w:val="bullet"/>
+      <w:lvlText w:val=""/>
+      <w:lvlJc w:val="left"/>
+      <w:pPr>
+        <w:ind w:left="5400" w:hanging="360"/>
+      </w:pPr>
+      <w:rPr>
+        <w:rFonts w:ascii="Symbol" w:hAnsi="Symbol" w:hint="default"/>
+      </w:rPr>
+    </w:lvl>
+    <w:lvl w:ilvl="7" w:tplc="04090003" w:tentative="1">
+      <w:start w:val="1"/>
+      <w:numFmt w:val="bullet"/>
+      <w:lvlText w:val="o"/>
+      <w:lvlJc w:val="left"/>
+      <w:pPr>
+        <w:ind w:left="6120" w:hanging="360"/>
+      </w:pPr>
+      <w:rPr>
+        <w:rFonts w:ascii="Courier New" w:hAnsi="Courier New" w:cs="Courier New" w:hint="default"/>
+      </w:rPr>
+    </w:lvl>
+    <w:lvl w:ilvl="8" w:tplc="04090005" w:tentative="1">
+      <w:start w:val="1"/>
+      <w:numFmt w:val="bullet"/>
+      <w:lvlText w:val=""/>
+      <w:lvlJc w:val="left"/>
+      <w:pPr>
+        <w:ind w:left="6840" w:hanging="360"/>
+      </w:pPr>
+      <w:rPr>
+        <w:rFonts w:ascii="Wingdings" w:hAnsi="Wingdings" w:hint="default"/>
+      </w:rPr>
+    </w:lvl>
+  </w:abstractNum>
+  <w:abstractNum w:abstractNumId="17" w15:restartNumberingAfterBreak="0">
     <w:nsid w:val="3F6F4042"/>
     <w:multiLevelType w:val="hybridMultilevel"/>
     <w:tmpl w:val="D0583E06"/>
@@ -5081,7 +9075,7 @@
       </w:rPr>
     </w:lvl>
   </w:abstractNum>
-  <w:abstractNum w:abstractNumId="13" w15:restartNumberingAfterBreak="0">
+  <w:abstractNum w:abstractNumId="18" w15:restartNumberingAfterBreak="0">
     <w:nsid w:val="3FE85E29"/>
     <w:multiLevelType w:val="hybridMultilevel"/>
     <w:tmpl w:val="1EFE6FB6"/>
@@ -5194,7 +9188,120 @@
       </w:rPr>
     </w:lvl>
   </w:abstractNum>
-  <w:abstractNum w:abstractNumId="14" w15:restartNumberingAfterBreak="0">
+  <w:abstractNum w:abstractNumId="19" w15:restartNumberingAfterBreak="0">
+    <w:nsid w:val="40DD234D"/>
+    <w:multiLevelType w:val="hybridMultilevel"/>
+    <w:tmpl w:val="F462E0FC"/>
+    <w:lvl w:ilvl="0" w:tplc="04090001">
+      <w:start w:val="1"/>
+      <w:numFmt w:val="bullet"/>
+      <w:lvlText w:val=""/>
+      <w:lvlJc w:val="left"/>
+      <w:pPr>
+        <w:ind w:left="1080" w:hanging="360"/>
+      </w:pPr>
+      <w:rPr>
+        <w:rFonts w:ascii="Symbol" w:hAnsi="Symbol" w:hint="default"/>
+      </w:rPr>
+    </w:lvl>
+    <w:lvl w:ilvl="1" w:tplc="04090003">
+      <w:start w:val="1"/>
+      <w:numFmt w:val="bullet"/>
+      <w:lvlText w:val="o"/>
+      <w:lvlJc w:val="left"/>
+      <w:pPr>
+        <w:ind w:left="1800" w:hanging="360"/>
+      </w:pPr>
+      <w:rPr>
+        <w:rFonts w:ascii="Courier New" w:hAnsi="Courier New" w:cs="Courier New" w:hint="default"/>
+      </w:rPr>
+    </w:lvl>
+    <w:lvl w:ilvl="2" w:tplc="04090005">
+      <w:start w:val="1"/>
+      <w:numFmt w:val="bullet"/>
+      <w:lvlText w:val=""/>
+      <w:lvlJc w:val="left"/>
+      <w:pPr>
+        <w:ind w:left="2520" w:hanging="360"/>
+      </w:pPr>
+      <w:rPr>
+        <w:rFonts w:ascii="Wingdings" w:hAnsi="Wingdings" w:hint="default"/>
+      </w:rPr>
+    </w:lvl>
+    <w:lvl w:ilvl="3" w:tplc="04090001">
+      <w:start w:val="1"/>
+      <w:numFmt w:val="bullet"/>
+      <w:lvlText w:val=""/>
+      <w:lvlJc w:val="left"/>
+      <w:pPr>
+        <w:ind w:left="3240" w:hanging="360"/>
+      </w:pPr>
+      <w:rPr>
+        <w:rFonts w:ascii="Symbol" w:hAnsi="Symbol" w:hint="default"/>
+      </w:rPr>
+    </w:lvl>
+    <w:lvl w:ilvl="4" w:tplc="04090003" w:tentative="1">
+      <w:start w:val="1"/>
+      <w:numFmt w:val="bullet"/>
+      <w:lvlText w:val="o"/>
+      <w:lvlJc w:val="left"/>
+      <w:pPr>
+        <w:ind w:left="3960" w:hanging="360"/>
+      </w:pPr>
+      <w:rPr>
+        <w:rFonts w:ascii="Courier New" w:hAnsi="Courier New" w:cs="Courier New" w:hint="default"/>
+      </w:rPr>
+    </w:lvl>
+    <w:lvl w:ilvl="5" w:tplc="04090005" w:tentative="1">
+      <w:start w:val="1"/>
+      <w:numFmt w:val="bullet"/>
+      <w:lvlText w:val=""/>
+      <w:lvlJc w:val="left"/>
+      <w:pPr>
+        <w:ind w:left="4680" w:hanging="360"/>
+      </w:pPr>
+      <w:rPr>
+        <w:rFonts w:ascii="Wingdings" w:hAnsi="Wingdings" w:hint="default"/>
+      </w:rPr>
+    </w:lvl>
+    <w:lvl w:ilvl="6" w:tplc="04090001" w:tentative="1">
+      <w:start w:val="1"/>
+      <w:numFmt w:val="bullet"/>
+      <w:lvlText w:val=""/>
+      <w:lvlJc w:val="left"/>
+      <w:pPr>
+        <w:ind w:left="5400" w:hanging="360"/>
+      </w:pPr>
+      <w:rPr>
+        <w:rFonts w:ascii="Symbol" w:hAnsi="Symbol" w:hint="default"/>
+      </w:rPr>
+    </w:lvl>
+    <w:lvl w:ilvl="7" w:tplc="04090003" w:tentative="1">
+      <w:start w:val="1"/>
+      <w:numFmt w:val="bullet"/>
+      <w:lvlText w:val="o"/>
+      <w:lvlJc w:val="left"/>
+      <w:pPr>
+        <w:ind w:left="6120" w:hanging="360"/>
+      </w:pPr>
+      <w:rPr>
+        <w:rFonts w:ascii="Courier New" w:hAnsi="Courier New" w:cs="Courier New" w:hint="default"/>
+      </w:rPr>
+    </w:lvl>
+    <w:lvl w:ilvl="8" w:tplc="04090005" w:tentative="1">
+      <w:start w:val="1"/>
+      <w:numFmt w:val="bullet"/>
+      <w:lvlText w:val=""/>
+      <w:lvlJc w:val="left"/>
+      <w:pPr>
+        <w:ind w:left="6840" w:hanging="360"/>
+      </w:pPr>
+      <w:rPr>
+        <w:rFonts w:ascii="Wingdings" w:hAnsi="Wingdings" w:hint="default"/>
+      </w:rPr>
+    </w:lvl>
+  </w:abstractNum>
+  <w:abstractNum w:abstractNumId="20" w15:restartNumberingAfterBreak="0">
     <w:nsid w:val="483A0FA5"/>
     <w:multiLevelType w:val="hybridMultilevel"/>
     <w:tmpl w:val="9A1EFEFA"/>
@@ -5307,7 +9414,7 @@
       </w:rPr>
     </w:lvl>
   </w:abstractNum>
-  <w:abstractNum w:abstractNumId="15" w15:restartNumberingAfterBreak="0">
+  <w:abstractNum w:abstractNumId="21" w15:restartNumberingAfterBreak="0">
     <w:nsid w:val="4AD9310A"/>
     <w:multiLevelType w:val="hybridMultilevel"/>
     <w:tmpl w:val="F96C5CDA"/>
@@ -5420,7 +9527,7 @@
       </w:rPr>
     </w:lvl>
   </w:abstractNum>
-  <w:abstractNum w:abstractNumId="16" w15:restartNumberingAfterBreak="0">
+  <w:abstractNum w:abstractNumId="22" w15:restartNumberingAfterBreak="0">
     <w:nsid w:val="4B066380"/>
     <w:multiLevelType w:val="hybridMultilevel"/>
     <w:tmpl w:val="5350AE4C"/>
@@ -5533,7 +9640,7 @@
       </w:rPr>
     </w:lvl>
   </w:abstractNum>
-  <w:abstractNum w:abstractNumId="17" w15:restartNumberingAfterBreak="0">
+  <w:abstractNum w:abstractNumId="23" w15:restartNumberingAfterBreak="0">
     <w:nsid w:val="4C94070A"/>
     <w:multiLevelType w:val="hybridMultilevel"/>
     <w:tmpl w:val="51F0FBB6"/>
@@ -5646,7 +9753,233 @@
       </w:rPr>
     </w:lvl>
   </w:abstractNum>
-  <w:abstractNum w:abstractNumId="18" w15:restartNumberingAfterBreak="0">
+  <w:abstractNum w:abstractNumId="24" w15:restartNumberingAfterBreak="0">
+    <w:nsid w:val="4D167FBD"/>
+    <w:multiLevelType w:val="hybridMultilevel"/>
+    <w:tmpl w:val="AFF0FE1A"/>
+    <w:lvl w:ilvl="0" w:tplc="04090001">
+      <w:start w:val="1"/>
+      <w:numFmt w:val="bullet"/>
+      <w:lvlText w:val=""/>
+      <w:lvlJc w:val="left"/>
+      <w:pPr>
+        <w:ind w:left="1080" w:hanging="360"/>
+      </w:pPr>
+      <w:rPr>
+        <w:rFonts w:ascii="Symbol" w:hAnsi="Symbol" w:hint="default"/>
+      </w:rPr>
+    </w:lvl>
+    <w:lvl w:ilvl="1" w:tplc="04090003">
+      <w:start w:val="1"/>
+      <w:numFmt w:val="bullet"/>
+      <w:lvlText w:val="o"/>
+      <w:lvlJc w:val="left"/>
+      <w:pPr>
+        <w:ind w:left="1800" w:hanging="360"/>
+      </w:pPr>
+      <w:rPr>
+        <w:rFonts w:ascii="Courier New" w:hAnsi="Courier New" w:cs="Courier New" w:hint="default"/>
+      </w:rPr>
+    </w:lvl>
+    <w:lvl w:ilvl="2" w:tplc="04090005">
+      <w:start w:val="1"/>
+      <w:numFmt w:val="bullet"/>
+      <w:lvlText w:val=""/>
+      <w:lvlJc w:val="left"/>
+      <w:pPr>
+        <w:ind w:left="2520" w:hanging="360"/>
+      </w:pPr>
+      <w:rPr>
+        <w:rFonts w:ascii="Wingdings" w:hAnsi="Wingdings" w:hint="default"/>
+      </w:rPr>
+    </w:lvl>
+    <w:lvl w:ilvl="3" w:tplc="04090001">
+      <w:start w:val="1"/>
+      <w:numFmt w:val="bullet"/>
+      <w:lvlText w:val=""/>
+      <w:lvlJc w:val="left"/>
+      <w:pPr>
+        <w:ind w:left="3240" w:hanging="360"/>
+      </w:pPr>
+      <w:rPr>
+        <w:rFonts w:ascii="Symbol" w:hAnsi="Symbol" w:hint="default"/>
+      </w:rPr>
+    </w:lvl>
+    <w:lvl w:ilvl="4" w:tplc="04090003" w:tentative="1">
+      <w:start w:val="1"/>
+      <w:numFmt w:val="bullet"/>
+      <w:lvlText w:val="o"/>
+      <w:lvlJc w:val="left"/>
+      <w:pPr>
+        <w:ind w:left="3960" w:hanging="360"/>
+      </w:pPr>
+      <w:rPr>
+        <w:rFonts w:ascii="Courier New" w:hAnsi="Courier New" w:cs="Courier New" w:hint="default"/>
+      </w:rPr>
+    </w:lvl>
+    <w:lvl w:ilvl="5" w:tplc="04090005" w:tentative="1">
+      <w:start w:val="1"/>
+      <w:numFmt w:val="bullet"/>
+      <w:lvlText w:val=""/>
+      <w:lvlJc w:val="left"/>
+      <w:pPr>
+        <w:ind w:left="4680" w:hanging="360"/>
+      </w:pPr>
+      <w:rPr>
+        <w:rFonts w:ascii="Wingdings" w:hAnsi="Wingdings" w:hint="default"/>
+      </w:rPr>
+    </w:lvl>
+    <w:lvl w:ilvl="6" w:tplc="04090001" w:tentative="1">
+      <w:start w:val="1"/>
+      <w:numFmt w:val="bullet"/>
+      <w:lvlText w:val=""/>
+      <w:lvlJc w:val="left"/>
+      <w:pPr>
+        <w:ind w:left="5400" w:hanging="360"/>
+      </w:pPr>
+      <w:rPr>
+        <w:rFonts w:ascii="Symbol" w:hAnsi="Symbol" w:hint="default"/>
+      </w:rPr>
+    </w:lvl>
+    <w:lvl w:ilvl="7" w:tplc="04090003" w:tentative="1">
+      <w:start w:val="1"/>
+      <w:numFmt w:val="bullet"/>
+      <w:lvlText w:val="o"/>
+      <w:lvlJc w:val="left"/>
+      <w:pPr>
+        <w:ind w:left="6120" w:hanging="360"/>
+      </w:pPr>
+      <w:rPr>
+        <w:rFonts w:ascii="Courier New" w:hAnsi="Courier New" w:cs="Courier New" w:hint="default"/>
+      </w:rPr>
+    </w:lvl>
+    <w:lvl w:ilvl="8" w:tplc="04090005" w:tentative="1">
+      <w:start w:val="1"/>
+      <w:numFmt w:val="bullet"/>
+      <w:lvlText w:val=""/>
+      <w:lvlJc w:val="left"/>
+      <w:pPr>
+        <w:ind w:left="6840" w:hanging="360"/>
+      </w:pPr>
+      <w:rPr>
+        <w:rFonts w:ascii="Wingdings" w:hAnsi="Wingdings" w:hint="default"/>
+      </w:rPr>
+    </w:lvl>
+  </w:abstractNum>
+  <w:abstractNum w:abstractNumId="25" w15:restartNumberingAfterBreak="0">
+    <w:nsid w:val="4D4819B7"/>
+    <w:multiLevelType w:val="hybridMultilevel"/>
+    <w:tmpl w:val="C9C2B84E"/>
+    <w:lvl w:ilvl="0" w:tplc="04090001">
+      <w:start w:val="1"/>
+      <w:numFmt w:val="bullet"/>
+      <w:lvlText w:val=""/>
+      <w:lvlJc w:val="left"/>
+      <w:pPr>
+        <w:ind w:left="1080" w:hanging="360"/>
+      </w:pPr>
+      <w:rPr>
+        <w:rFonts w:ascii="Symbol" w:hAnsi="Symbol" w:hint="default"/>
+      </w:rPr>
+    </w:lvl>
+    <w:lvl w:ilvl="1" w:tplc="04090003">
+      <w:start w:val="1"/>
+      <w:numFmt w:val="bullet"/>
+      <w:lvlText w:val="o"/>
+      <w:lvlJc w:val="left"/>
+      <w:pPr>
+        <w:ind w:left="1800" w:hanging="360"/>
+      </w:pPr>
+      <w:rPr>
+        <w:rFonts w:ascii="Courier New" w:hAnsi="Courier New" w:cs="Courier New" w:hint="default"/>
+      </w:rPr>
+    </w:lvl>
+    <w:lvl w:ilvl="2" w:tplc="04090005">
+      <w:start w:val="1"/>
+      <w:numFmt w:val="bullet"/>
+      <w:lvlText w:val=""/>
+      <w:lvlJc w:val="left"/>
+      <w:pPr>
+        <w:ind w:left="2520" w:hanging="360"/>
+      </w:pPr>
+      <w:rPr>
+        <w:rFonts w:ascii="Wingdings" w:hAnsi="Wingdings" w:hint="default"/>
+      </w:rPr>
+    </w:lvl>
+    <w:lvl w:ilvl="3" w:tplc="04090001" w:tentative="1">
+      <w:start w:val="1"/>
+      <w:numFmt w:val="bullet"/>
+      <w:lvlText w:val=""/>
+      <w:lvlJc w:val="left"/>
+      <w:pPr>
+        <w:ind w:left="3240" w:hanging="360"/>
+      </w:pPr>
+      <w:rPr>
+        <w:rFonts w:ascii="Symbol" w:hAnsi="Symbol" w:hint="default"/>
+      </w:rPr>
+    </w:lvl>
+    <w:lvl w:ilvl="4" w:tplc="04090003" w:tentative="1">
+      <w:start w:val="1"/>
+      <w:numFmt w:val="bullet"/>
+      <w:lvlText w:val="o"/>
+      <w:lvlJc w:val="left"/>
+      <w:pPr>
+        <w:ind w:left="3960" w:hanging="360"/>
+      </w:pPr>
+      <w:rPr>
+        <w:rFonts w:ascii="Courier New" w:hAnsi="Courier New" w:cs="Courier New" w:hint="default"/>
+      </w:rPr>
+    </w:lvl>
+    <w:lvl w:ilvl="5" w:tplc="04090005" w:tentative="1">
+      <w:start w:val="1"/>
+      <w:numFmt w:val="bullet"/>
+      <w:lvlText w:val=""/>
+      <w:lvlJc w:val="left"/>
+      <w:pPr>
+        <w:ind w:left="4680" w:hanging="360"/>
+      </w:pPr>
+      <w:rPr>
+        <w:rFonts w:ascii="Wingdings" w:hAnsi="Wingdings" w:hint="default"/>
+      </w:rPr>
+    </w:lvl>
+    <w:lvl w:ilvl="6" w:tplc="04090001" w:tentative="1">
+      <w:start w:val="1"/>
+      <w:numFmt w:val="bullet"/>
+      <w:lvlText w:val=""/>
+      <w:lvlJc w:val="left"/>
+      <w:pPr>
+        <w:ind w:left="5400" w:hanging="360"/>
+      </w:pPr>
+      <w:rPr>
+        <w:rFonts w:ascii="Symbol" w:hAnsi="Symbol" w:hint="default"/>
+      </w:rPr>
+    </w:lvl>
+    <w:lvl w:ilvl="7" w:tplc="04090003" w:tentative="1">
+      <w:start w:val="1"/>
+      <w:numFmt w:val="bullet"/>
+      <w:lvlText w:val="o"/>
+      <w:lvlJc w:val="left"/>
+      <w:pPr>
+        <w:ind w:left="6120" w:hanging="360"/>
+      </w:pPr>
+      <w:rPr>
+        <w:rFonts w:ascii="Courier New" w:hAnsi="Courier New" w:cs="Courier New" w:hint="default"/>
+      </w:rPr>
+    </w:lvl>
+    <w:lvl w:ilvl="8" w:tplc="04090005" w:tentative="1">
+      <w:start w:val="1"/>
+      <w:numFmt w:val="bullet"/>
+      <w:lvlText w:val=""/>
+      <w:lvlJc w:val="left"/>
+      <w:pPr>
+        <w:ind w:left="6840" w:hanging="360"/>
+      </w:pPr>
+      <w:rPr>
+        <w:rFonts w:ascii="Wingdings" w:hAnsi="Wingdings" w:hint="default"/>
+      </w:rPr>
+    </w:lvl>
+  </w:abstractNum>
+  <w:abstractNum w:abstractNumId="26" w15:restartNumberingAfterBreak="0">
     <w:nsid w:val="51B26493"/>
     <w:multiLevelType w:val="hybridMultilevel"/>
     <w:tmpl w:val="A8FAF838"/>
@@ -5759,7 +10092,7 @@
       </w:rPr>
     </w:lvl>
   </w:abstractNum>
-  <w:abstractNum w:abstractNumId="19" w15:restartNumberingAfterBreak="0">
+  <w:abstractNum w:abstractNumId="27" w15:restartNumberingAfterBreak="0">
     <w:nsid w:val="522E6519"/>
     <w:multiLevelType w:val="hybridMultilevel"/>
     <w:tmpl w:val="92C40C62"/>
@@ -5872,7 +10205,7 @@
       </w:rPr>
     </w:lvl>
   </w:abstractNum>
-  <w:abstractNum w:abstractNumId="20" w15:restartNumberingAfterBreak="0">
+  <w:abstractNum w:abstractNumId="28" w15:restartNumberingAfterBreak="0">
     <w:nsid w:val="547A143C"/>
     <w:multiLevelType w:val="hybridMultilevel"/>
     <w:tmpl w:val="D76A77BC"/>
@@ -5985,7 +10318,120 @@
       </w:rPr>
     </w:lvl>
   </w:abstractNum>
-  <w:abstractNum w:abstractNumId="21" w15:restartNumberingAfterBreak="0">
+  <w:abstractNum w:abstractNumId="29" w15:restartNumberingAfterBreak="0">
+    <w:nsid w:val="5C340EC0"/>
+    <w:multiLevelType w:val="hybridMultilevel"/>
+    <w:tmpl w:val="E0583CEE"/>
+    <w:lvl w:ilvl="0" w:tplc="04090001">
+      <w:start w:val="1"/>
+      <w:numFmt w:val="bullet"/>
+      <w:lvlText w:val=""/>
+      <w:lvlJc w:val="left"/>
+      <w:pPr>
+        <w:ind w:left="1080" w:hanging="360"/>
+      </w:pPr>
+      <w:rPr>
+        <w:rFonts w:ascii="Symbol" w:hAnsi="Symbol" w:hint="default"/>
+      </w:rPr>
+    </w:lvl>
+    <w:lvl w:ilvl="1" w:tplc="04090003">
+      <w:start w:val="1"/>
+      <w:numFmt w:val="bullet"/>
+      <w:lvlText w:val="o"/>
+      <w:lvlJc w:val="left"/>
+      <w:pPr>
+        <w:ind w:left="1800" w:hanging="360"/>
+      </w:pPr>
+      <w:rPr>
+        <w:rFonts w:ascii="Courier New" w:hAnsi="Courier New" w:cs="Courier New" w:hint="default"/>
+      </w:rPr>
+    </w:lvl>
+    <w:lvl w:ilvl="2" w:tplc="04090005">
+      <w:start w:val="1"/>
+      <w:numFmt w:val="bullet"/>
+      <w:lvlText w:val=""/>
+      <w:lvlJc w:val="left"/>
+      <w:pPr>
+        <w:ind w:left="2520" w:hanging="360"/>
+      </w:pPr>
+      <w:rPr>
+        <w:rFonts w:ascii="Wingdings" w:hAnsi="Wingdings" w:hint="default"/>
+      </w:rPr>
+    </w:lvl>
+    <w:lvl w:ilvl="3" w:tplc="04090001">
+      <w:start w:val="1"/>
+      <w:numFmt w:val="bullet"/>
+      <w:lvlText w:val=""/>
+      <w:lvlJc w:val="left"/>
+      <w:pPr>
+        <w:ind w:left="3240" w:hanging="360"/>
+      </w:pPr>
+      <w:rPr>
+        <w:rFonts w:ascii="Symbol" w:hAnsi="Symbol" w:hint="default"/>
+      </w:rPr>
+    </w:lvl>
+    <w:lvl w:ilvl="4" w:tplc="04090003" w:tentative="1">
+      <w:start w:val="1"/>
+      <w:numFmt w:val="bullet"/>
+      <w:lvlText w:val="o"/>
+      <w:lvlJc w:val="left"/>
+      <w:pPr>
+        <w:ind w:left="3960" w:hanging="360"/>
+      </w:pPr>
+      <w:rPr>
+        <w:rFonts w:ascii="Courier New" w:hAnsi="Courier New" w:cs="Courier New" w:hint="default"/>
+      </w:rPr>
+    </w:lvl>
+    <w:lvl w:ilvl="5" w:tplc="04090005" w:tentative="1">
+      <w:start w:val="1"/>
+      <w:numFmt w:val="bullet"/>
+      <w:lvlText w:val=""/>
+      <w:lvlJc w:val="left"/>
+      <w:pPr>
+        <w:ind w:left="4680" w:hanging="360"/>
+      </w:pPr>
+      <w:rPr>
+        <w:rFonts w:ascii="Wingdings" w:hAnsi="Wingdings" w:hint="default"/>
+      </w:rPr>
+    </w:lvl>
+    <w:lvl w:ilvl="6" w:tplc="04090001" w:tentative="1">
+      <w:start w:val="1"/>
+      <w:numFmt w:val="bullet"/>
+      <w:lvlText w:val=""/>
+      <w:lvlJc w:val="left"/>
+      <w:pPr>
+        <w:ind w:left="5400" w:hanging="360"/>
+      </w:pPr>
+      <w:rPr>
+        <w:rFonts w:ascii="Symbol" w:hAnsi="Symbol" w:hint="default"/>
+      </w:rPr>
+    </w:lvl>
+    <w:lvl w:ilvl="7" w:tplc="04090003" w:tentative="1">
+      <w:start w:val="1"/>
+      <w:numFmt w:val="bullet"/>
+      <w:lvlText w:val="o"/>
+      <w:lvlJc w:val="left"/>
+      <w:pPr>
+        <w:ind w:left="6120" w:hanging="360"/>
+      </w:pPr>
+      <w:rPr>
+        <w:rFonts w:ascii="Courier New" w:hAnsi="Courier New" w:cs="Courier New" w:hint="default"/>
+      </w:rPr>
+    </w:lvl>
+    <w:lvl w:ilvl="8" w:tplc="04090005" w:tentative="1">
+      <w:start w:val="1"/>
+      <w:numFmt w:val="bullet"/>
+      <w:lvlText w:val=""/>
+      <w:lvlJc w:val="left"/>
+      <w:pPr>
+        <w:ind w:left="6840" w:hanging="360"/>
+      </w:pPr>
+      <w:rPr>
+        <w:rFonts w:ascii="Wingdings" w:hAnsi="Wingdings" w:hint="default"/>
+      </w:rPr>
+    </w:lvl>
+  </w:abstractNum>
+  <w:abstractNum w:abstractNumId="30" w15:restartNumberingAfterBreak="0">
     <w:nsid w:val="619C6E88"/>
     <w:multiLevelType w:val="hybridMultilevel"/>
     <w:tmpl w:val="2A4C1C44"/>
@@ -6098,7 +10544,7 @@
       </w:rPr>
     </w:lvl>
   </w:abstractNum>
-  <w:abstractNum w:abstractNumId="22" w15:restartNumberingAfterBreak="0">
+  <w:abstractNum w:abstractNumId="31" w15:restartNumberingAfterBreak="0">
     <w:nsid w:val="64184158"/>
     <w:multiLevelType w:val="hybridMultilevel"/>
     <w:tmpl w:val="23A6D9D4"/>
@@ -6211,7 +10657,7 @@
       </w:rPr>
     </w:lvl>
   </w:abstractNum>
-  <w:abstractNum w:abstractNumId="23" w15:restartNumberingAfterBreak="0">
+  <w:abstractNum w:abstractNumId="32" w15:restartNumberingAfterBreak="0">
     <w:nsid w:val="67E91994"/>
     <w:multiLevelType w:val="hybridMultilevel"/>
     <w:tmpl w:val="050262CE"/>
@@ -6324,7 +10770,7 @@
       </w:rPr>
     </w:lvl>
   </w:abstractNum>
-  <w:abstractNum w:abstractNumId="24" w15:restartNumberingAfterBreak="0">
+  <w:abstractNum w:abstractNumId="33" w15:restartNumberingAfterBreak="0">
     <w:nsid w:val="6A297476"/>
     <w:multiLevelType w:val="hybridMultilevel"/>
     <w:tmpl w:val="678E3732"/>
@@ -6437,7 +10883,7 @@
       </w:rPr>
     </w:lvl>
   </w:abstractNum>
-  <w:abstractNum w:abstractNumId="25" w15:restartNumberingAfterBreak="0">
+  <w:abstractNum w:abstractNumId="34" w15:restartNumberingAfterBreak="0">
     <w:nsid w:val="6FC47908"/>
     <w:multiLevelType w:val="hybridMultilevel"/>
     <w:tmpl w:val="F3AA59C6"/>
@@ -6550,7 +10996,7 @@
       </w:rPr>
     </w:lvl>
   </w:abstractNum>
-  <w:abstractNum w:abstractNumId="26" w15:restartNumberingAfterBreak="0">
+  <w:abstractNum w:abstractNumId="35" w15:restartNumberingAfterBreak="0">
     <w:nsid w:val="70321093"/>
     <w:multiLevelType w:val="hybridMultilevel"/>
     <w:tmpl w:val="0D1C6604"/>
@@ -6663,7 +11109,7 @@
       </w:rPr>
     </w:lvl>
   </w:abstractNum>
-  <w:abstractNum w:abstractNumId="27" w15:restartNumberingAfterBreak="0">
+  <w:abstractNum w:abstractNumId="36" w15:restartNumberingAfterBreak="0">
     <w:nsid w:val="74540EF1"/>
     <w:multiLevelType w:val="hybridMultilevel"/>
     <w:tmpl w:val="E11EF1D0"/>
@@ -6776,7 +11222,120 @@
       </w:rPr>
     </w:lvl>
   </w:abstractNum>
-  <w:abstractNum w:abstractNumId="28" w15:restartNumberingAfterBreak="0">
+  <w:abstractNum w:abstractNumId="37" w15:restartNumberingAfterBreak="0">
+    <w:nsid w:val="7876117E"/>
+    <w:multiLevelType w:val="hybridMultilevel"/>
+    <w:tmpl w:val="C5922AC6"/>
+    <w:lvl w:ilvl="0" w:tplc="04090001">
+      <w:start w:val="1"/>
+      <w:numFmt w:val="bullet"/>
+      <w:lvlText w:val=""/>
+      <w:lvlJc w:val="left"/>
+      <w:pPr>
+        <w:ind w:left="1080" w:hanging="360"/>
+      </w:pPr>
+      <w:rPr>
+        <w:rFonts w:ascii="Symbol" w:hAnsi="Symbol" w:hint="default"/>
+      </w:rPr>
+    </w:lvl>
+    <w:lvl w:ilvl="1" w:tplc="04090003">
+      <w:start w:val="1"/>
+      <w:numFmt w:val="bullet"/>
+      <w:lvlText w:val="o"/>
+      <w:lvlJc w:val="left"/>
+      <w:pPr>
+        <w:ind w:left="1800" w:hanging="360"/>
+      </w:pPr>
+      <w:rPr>
+        <w:rFonts w:ascii="Courier New" w:hAnsi="Courier New" w:cs="Courier New" w:hint="default"/>
+      </w:rPr>
+    </w:lvl>
+    <w:lvl w:ilvl="2" w:tplc="04090005">
+      <w:start w:val="1"/>
+      <w:numFmt w:val="bullet"/>
+      <w:lvlText w:val=""/>
+      <w:lvlJc w:val="left"/>
+      <w:pPr>
+        <w:ind w:left="2520" w:hanging="360"/>
+      </w:pPr>
+      <w:rPr>
+        <w:rFonts w:ascii="Wingdings" w:hAnsi="Wingdings" w:hint="default"/>
+      </w:rPr>
+    </w:lvl>
+    <w:lvl w:ilvl="3" w:tplc="04090001" w:tentative="1">
+      <w:start w:val="1"/>
+      <w:numFmt w:val="bullet"/>
+      <w:lvlText w:val=""/>
+      <w:lvlJc w:val="left"/>
+      <w:pPr>
+        <w:ind w:left="3240" w:hanging="360"/>
+      </w:pPr>
+      <w:rPr>
+        <w:rFonts w:ascii="Symbol" w:hAnsi="Symbol" w:hint="default"/>
+      </w:rPr>
+    </w:lvl>
+    <w:lvl w:ilvl="4" w:tplc="04090003" w:tentative="1">
+      <w:start w:val="1"/>
+      <w:numFmt w:val="bullet"/>
+      <w:lvlText w:val="o"/>
+      <w:lvlJc w:val="left"/>
+      <w:pPr>
+        <w:ind w:left="3960" w:hanging="360"/>
+      </w:pPr>
+      <w:rPr>
+        <w:rFonts w:ascii="Courier New" w:hAnsi="Courier New" w:cs="Courier New" w:hint="default"/>
+      </w:rPr>
+    </w:lvl>
+    <w:lvl w:ilvl="5" w:tplc="04090005" w:tentative="1">
+      <w:start w:val="1"/>
+      <w:numFmt w:val="bullet"/>
+      <w:lvlText w:val=""/>
+      <w:lvlJc w:val="left"/>
+      <w:pPr>
+        <w:ind w:left="4680" w:hanging="360"/>
+      </w:pPr>
+      <w:rPr>
+        <w:rFonts w:ascii="Wingdings" w:hAnsi="Wingdings" w:hint="default"/>
+      </w:rPr>
+    </w:lvl>
+    <w:lvl w:ilvl="6" w:tplc="04090001" w:tentative="1">
+      <w:start w:val="1"/>
+      <w:numFmt w:val="bullet"/>
+      <w:lvlText w:val=""/>
+      <w:lvlJc w:val="left"/>
+      <w:pPr>
+        <w:ind w:left="5400" w:hanging="360"/>
+      </w:pPr>
+      <w:rPr>
+        <w:rFonts w:ascii="Symbol" w:hAnsi="Symbol" w:hint="default"/>
+      </w:rPr>
+    </w:lvl>
+    <w:lvl w:ilvl="7" w:tplc="04090003" w:tentative="1">
+      <w:start w:val="1"/>
+      <w:numFmt w:val="bullet"/>
+      <w:lvlText w:val="o"/>
+      <w:lvlJc w:val="left"/>
+      <w:pPr>
+        <w:ind w:left="6120" w:hanging="360"/>
+      </w:pPr>
+      <w:rPr>
+        <w:rFonts w:ascii="Courier New" w:hAnsi="Courier New" w:cs="Courier New" w:hint="default"/>
+      </w:rPr>
+    </w:lvl>
+    <w:lvl w:ilvl="8" w:tplc="04090005" w:tentative="1">
+      <w:start w:val="1"/>
+      <w:numFmt w:val="bullet"/>
+      <w:lvlText w:val=""/>
+      <w:lvlJc w:val="left"/>
+      <w:pPr>
+        <w:ind w:left="6840" w:hanging="360"/>
+      </w:pPr>
+      <w:rPr>
+        <w:rFonts w:ascii="Wingdings" w:hAnsi="Wingdings" w:hint="default"/>
+      </w:rPr>
+    </w:lvl>
+  </w:abstractNum>
+  <w:abstractNum w:abstractNumId="38" w15:restartNumberingAfterBreak="0">
     <w:nsid w:val="7BC92DB4"/>
     <w:multiLevelType w:val="hybridMultilevel"/>
     <w:tmpl w:val="388E2D5E"/>
@@ -6889,7 +11448,7 @@
       </w:rPr>
     </w:lvl>
   </w:abstractNum>
-  <w:abstractNum w:abstractNumId="29" w15:restartNumberingAfterBreak="0">
+  <w:abstractNum w:abstractNumId="39" w15:restartNumberingAfterBreak="0">
     <w:nsid w:val="7C5D4926"/>
     <w:multiLevelType w:val="hybridMultilevel"/>
     <w:tmpl w:val="075A71C0"/>
@@ -7003,94 +11562,124 @@
     </w:lvl>
   </w:abstractNum>
   <w:num w:numId="1" w16cid:durableId="322705521">
+    <w:abstractNumId w:val="28"/>
+  </w:num>
+  <w:num w:numId="2" w16cid:durableId="1145125306">
+    <w:abstractNumId w:val="26"/>
+  </w:num>
+  <w:num w:numId="3" w16cid:durableId="69664990">
+    <w:abstractNumId w:val="35"/>
+  </w:num>
+  <w:num w:numId="4" w16cid:durableId="1862888935">
+    <w:abstractNumId w:val="2"/>
+  </w:num>
+  <w:num w:numId="5" w16cid:durableId="992828855">
+    <w:abstractNumId w:val="36"/>
+  </w:num>
+  <w:num w:numId="6" w16cid:durableId="1983727799">
     <w:abstractNumId w:val="20"/>
   </w:num>
-  <w:num w:numId="2" w16cid:durableId="1145125306">
+  <w:num w:numId="7" w16cid:durableId="1492063477">
+    <w:abstractNumId w:val="13"/>
+  </w:num>
+  <w:num w:numId="8" w16cid:durableId="2020153747">
+    <w:abstractNumId w:val="27"/>
+  </w:num>
+  <w:num w:numId="9" w16cid:durableId="1183278582">
+    <w:abstractNumId w:val="21"/>
+  </w:num>
+  <w:num w:numId="10" w16cid:durableId="586233241">
+    <w:abstractNumId w:val="38"/>
+  </w:num>
+  <w:num w:numId="11" w16cid:durableId="2116358809">
+    <w:abstractNumId w:val="12"/>
+  </w:num>
+  <w:num w:numId="12" w16cid:durableId="1801265776">
+    <w:abstractNumId w:val="33"/>
+  </w:num>
+  <w:num w:numId="13" w16cid:durableId="1142037510">
+    <w:abstractNumId w:val="23"/>
+  </w:num>
+  <w:num w:numId="14" w16cid:durableId="1241675074">
+    <w:abstractNumId w:val="17"/>
+  </w:num>
+  <w:num w:numId="15" w16cid:durableId="1320042256">
+    <w:abstractNumId w:val="5"/>
+  </w:num>
+  <w:num w:numId="16" w16cid:durableId="1033650540">
+    <w:abstractNumId w:val="4"/>
+  </w:num>
+  <w:num w:numId="17" w16cid:durableId="1556695310">
+    <w:abstractNumId w:val="30"/>
+  </w:num>
+  <w:num w:numId="18" w16cid:durableId="271480148">
+    <w:abstractNumId w:val="32"/>
+  </w:num>
+  <w:num w:numId="19" w16cid:durableId="451049071">
+    <w:abstractNumId w:val="22"/>
+  </w:num>
+  <w:num w:numId="20" w16cid:durableId="515072657">
+    <w:abstractNumId w:val="15"/>
+  </w:num>
+  <w:num w:numId="21" w16cid:durableId="1998534937">
     <w:abstractNumId w:val="18"/>
   </w:num>
-  <w:num w:numId="3" w16cid:durableId="69664990">
-    <w:abstractNumId w:val="26"/>
+  <w:num w:numId="22" w16cid:durableId="2072457925">
+    <w:abstractNumId w:val="39"/>
   </w:num>
-  <w:num w:numId="4" w16cid:durableId="1862888935">
+  <w:num w:numId="23" w16cid:durableId="519011356">
+    <w:abstractNumId w:val="7"/>
+  </w:num>
+  <w:num w:numId="24" w16cid:durableId="1942569213">
+    <w:abstractNumId w:val="31"/>
+  </w:num>
+  <w:num w:numId="25" w16cid:durableId="1913617814">
+    <w:abstractNumId w:val="14"/>
+  </w:num>
+  <w:num w:numId="26" w16cid:durableId="757559307">
+    <w:abstractNumId w:val="11"/>
+  </w:num>
+  <w:num w:numId="27" w16cid:durableId="631861115">
     <w:abstractNumId w:val="1"/>
   </w:num>
-  <w:num w:numId="5" w16cid:durableId="992828855">
-    <w:abstractNumId w:val="27"/>
+  <w:num w:numId="28" w16cid:durableId="1640844013">
+    <w:abstractNumId w:val="8"/>
   </w:num>
-  <w:num w:numId="6" w16cid:durableId="1983727799">
-    <w:abstractNumId w:val="14"/>
+  <w:num w:numId="29" w16cid:durableId="1352610799">
+    <w:abstractNumId w:val="3"/>
   </w:num>
-  <w:num w:numId="7" w16cid:durableId="1492063477">
+  <w:num w:numId="30" w16cid:durableId="1102070911">
+    <w:abstractNumId w:val="34"/>
+  </w:num>
+  <w:num w:numId="31" w16cid:durableId="744303191">
+    <w:abstractNumId w:val="37"/>
+  </w:num>
+  <w:num w:numId="32" w16cid:durableId="1035158003">
+    <w:abstractNumId w:val="29"/>
+  </w:num>
+  <w:num w:numId="33" w16cid:durableId="294874664">
+    <w:abstractNumId w:val="16"/>
+  </w:num>
+  <w:num w:numId="34" w16cid:durableId="298153069">
+    <w:abstractNumId w:val="25"/>
+  </w:num>
+  <w:num w:numId="35" w16cid:durableId="1350453246">
+    <w:abstractNumId w:val="10"/>
+  </w:num>
+  <w:num w:numId="36" w16cid:durableId="983897260">
+    <w:abstractNumId w:val="19"/>
+  </w:num>
+  <w:num w:numId="37" w16cid:durableId="101806210">
+    <w:abstractNumId w:val="0"/>
+  </w:num>
+  <w:num w:numId="38" w16cid:durableId="1989627543">
+    <w:abstractNumId w:val="24"/>
+  </w:num>
+  <w:num w:numId="39" w16cid:durableId="1862206894">
     <w:abstractNumId w:val="9"/>
   </w:num>
-  <w:num w:numId="8" w16cid:durableId="2020153747">
-    <w:abstractNumId w:val="19"/>
-  </w:num>
-  <w:num w:numId="9" w16cid:durableId="1183278582">
-    <w:abstractNumId w:val="15"/>
-  </w:num>
-  <w:num w:numId="10" w16cid:durableId="586233241">
-    <w:abstractNumId w:val="28"/>
-  </w:num>
-  <w:num w:numId="11" w16cid:durableId="2116358809">
-    <w:abstractNumId w:val="8"/>
-  </w:num>
-  <w:num w:numId="12" w16cid:durableId="1801265776">
-    <w:abstractNumId w:val="24"/>
-  </w:num>
-  <w:num w:numId="13" w16cid:durableId="1142037510">
-    <w:abstractNumId w:val="17"/>
-  </w:num>
-  <w:num w:numId="14" w16cid:durableId="1241675074">
-    <w:abstractNumId w:val="12"/>
-  </w:num>
-  <w:num w:numId="15" w16cid:durableId="1320042256">
-    <w:abstractNumId w:val="4"/>
-  </w:num>
-  <w:num w:numId="16" w16cid:durableId="1033650540">
-    <w:abstractNumId w:val="3"/>
-  </w:num>
-  <w:num w:numId="17" w16cid:durableId="1556695310">
-    <w:abstractNumId w:val="21"/>
-  </w:num>
-  <w:num w:numId="18" w16cid:durableId="271480148">
-    <w:abstractNumId w:val="23"/>
-  </w:num>
-  <w:num w:numId="19" w16cid:durableId="451049071">
-    <w:abstractNumId w:val="16"/>
-  </w:num>
-  <w:num w:numId="20" w16cid:durableId="515072657">
-    <w:abstractNumId w:val="11"/>
-  </w:num>
-  <w:num w:numId="21" w16cid:durableId="1998534937">
-    <w:abstractNumId w:val="13"/>
-  </w:num>
-  <w:num w:numId="22" w16cid:durableId="2072457925">
-    <w:abstractNumId w:val="29"/>
-  </w:num>
-  <w:num w:numId="23" w16cid:durableId="519011356">
-    <w:abstractNumId w:val="5"/>
-  </w:num>
-  <w:num w:numId="24" w16cid:durableId="1942569213">
-    <w:abstractNumId w:val="22"/>
-  </w:num>
-  <w:num w:numId="25" w16cid:durableId="1913617814">
-    <w:abstractNumId w:val="10"/>
-  </w:num>
-  <w:num w:numId="26" w16cid:durableId="757559307">
-    <w:abstractNumId w:val="7"/>
-  </w:num>
-  <w:num w:numId="27" w16cid:durableId="631861115">
-    <w:abstractNumId w:val="0"/>
-  </w:num>
-  <w:num w:numId="28" w16cid:durableId="1640844013">
+  <w:num w:numId="40" w16cid:durableId="1422944289">
     <w:abstractNumId w:val="6"/>
-  </w:num>
-  <w:num w:numId="29" w16cid:durableId="1352610799">
-    <w:abstractNumId w:val="2"/>
-  </w:num>
-  <w:num w:numId="30" w16cid:durableId="1102070911">
-    <w:abstractNumId w:val="25"/>
   </w:num>
 </w:numbering>
 </file>

--- a/Cheat Sheets/2d_CRASH COURSE_METAGENOMICS.docx
+++ b/Cheat Sheets/2d_CRASH COURSE_METAGENOMICS.docx
@@ -6924,7 +6924,6 @@
         </w:numPr>
       </w:pPr>
       <w:r>
-        <w:lastRenderedPageBreak/>
         <w:t>Less sequencing is needed because they have smaller genomes</w:t>
       </w:r>
     </w:p>
@@ -6977,44 +6976,669 @@
       <w:pPr>
         <w:pStyle w:val="ListParagraph"/>
         <w:numPr>
-          <w:ilvl w:val="1"/>
+          <w:ilvl w:val="2"/>
           <w:numId w:val="40"/>
         </w:numPr>
       </w:pPr>
       <w:r>
-        <w:t xml:space="preserve">Insight in trait and </w:t>
+        <w:t>Unlike PCR, is reference independent</w:t>
+      </w:r>
+    </w:p>
+    <w:p>
+      <w:pPr>
+        <w:pStyle w:val="ListParagraph"/>
+        <w:numPr>
+          <w:ilvl w:val="3"/>
+          <w:numId w:val="40"/>
+        </w:numPr>
+      </w:pPr>
+      <w:r>
+        <w:t>Do not need to know even a little bit about the organism’s genome</w:t>
+      </w:r>
+    </w:p>
+    <w:p>
+      <w:pPr>
+        <w:pStyle w:val="ListParagraph"/>
+        <w:numPr>
+          <w:ilvl w:val="1"/>
+          <w:numId w:val="40"/>
+        </w:numPr>
+      </w:pPr>
+      <w:r>
+        <w:t>Insight in trait and organism evolution</w:t>
+      </w:r>
+    </w:p>
+    <w:p>
+      <w:pPr>
+        <w:pStyle w:val="ListParagraph"/>
+        <w:numPr>
+          <w:ilvl w:val="1"/>
+          <w:numId w:val="40"/>
+        </w:numPr>
+      </w:pPr>
+      <w:r>
+        <w:t>Predicting community interactions</w:t>
+      </w:r>
+    </w:p>
+    <w:p>
+      <w:pPr>
+        <w:pStyle w:val="ListParagraph"/>
+        <w:numPr>
+          <w:ilvl w:val="1"/>
+          <w:numId w:val="40"/>
+        </w:numPr>
+      </w:pPr>
+      <w:r>
+        <w:t>Physiology hypothesis generation</w:t>
+      </w:r>
+    </w:p>
+    <w:p/>
+    <w:p>
+      <w:pPr>
+        <w:pStyle w:val="Heading3"/>
+      </w:pPr>
+      <w:r>
+        <w:t>HOW DOES BINNING WORK</w:t>
+      </w:r>
+    </w:p>
+    <w:p/>
+    <w:p>
+      <w:pPr>
+        <w:pStyle w:val="ListParagraph"/>
+        <w:numPr>
+          <w:ilvl w:val="0"/>
+          <w:numId w:val="41"/>
+        </w:numPr>
+      </w:pPr>
+      <w:r>
+        <w:t>How does binning work</w:t>
+      </w:r>
+    </w:p>
+    <w:p>
+      <w:pPr>
+        <w:pStyle w:val="ListParagraph"/>
+        <w:numPr>
+          <w:ilvl w:val="1"/>
+          <w:numId w:val="41"/>
+        </w:numPr>
+      </w:pPr>
+      <w:r>
+        <w:t>Takes advantage of conserved features across the genome</w:t>
+      </w:r>
+    </w:p>
+    <w:p>
+      <w:pPr>
+        <w:pStyle w:val="ListParagraph"/>
+        <w:numPr>
+          <w:ilvl w:val="2"/>
+          <w:numId w:val="41"/>
+        </w:numPr>
+      </w:pPr>
+      <w:r>
+        <w:t>Sequence composition</w:t>
+      </w:r>
+    </w:p>
+    <w:p>
+      <w:pPr>
+        <w:pStyle w:val="ListParagraph"/>
+        <w:numPr>
+          <w:ilvl w:val="3"/>
+          <w:numId w:val="41"/>
+        </w:numPr>
+      </w:pPr>
+      <w:r>
+        <w:t>Conserved in a genome</w:t>
+      </w:r>
+    </w:p>
+    <w:p>
+      <w:pPr>
+        <w:pStyle w:val="ListParagraph"/>
+        <w:numPr>
+          <w:ilvl w:val="4"/>
+          <w:numId w:val="41"/>
+        </w:numPr>
+      </w:pPr>
+      <w:r>
+        <w:t>At the level of 4-mers, bacterial genomes have conserved “fingerprints” which are used in metagenomic binning tools and to detect horizontal gene transfer events</w:t>
+      </w:r>
+    </w:p>
+    <w:p>
+      <w:pPr>
+        <w:pStyle w:val="ListParagraph"/>
+        <w:numPr>
+          <w:ilvl w:val="4"/>
+          <w:numId w:val="41"/>
+        </w:numPr>
+      </w:pPr>
+      <w:r>
+        <w:t>Similar g content across an entire genome, except for the ribosome genes</w:t>
+      </w:r>
+    </w:p>
+    <w:p>
+      <w:pPr>
+        <w:pStyle w:val="ListParagraph"/>
+        <w:numPr>
+          <w:ilvl w:val="2"/>
+          <w:numId w:val="41"/>
+        </w:numPr>
+      </w:pPr>
+      <w:r>
+        <w:lastRenderedPageBreak/>
+        <w:t>Abundance of the DNA</w:t>
+      </w:r>
+    </w:p>
+    <w:p>
+      <w:pPr>
+        <w:pStyle w:val="ListParagraph"/>
+        <w:numPr>
+          <w:ilvl w:val="3"/>
+          <w:numId w:val="41"/>
+        </w:numPr>
+      </w:pPr>
+      <w:r>
+        <w:t>Coverage depends on genome relative abundance</w:t>
+      </w:r>
+    </w:p>
+    <w:p>
+      <w:pPr>
+        <w:pStyle w:val="ListParagraph"/>
+        <w:numPr>
+          <w:ilvl w:val="3"/>
+          <w:numId w:val="41"/>
+        </w:numPr>
+      </w:pPr>
+      <w:r>
+        <w:t>In practice: binning by sequence composition and abundance</w:t>
+      </w:r>
+    </w:p>
+    <w:p>
+      <w:pPr>
+        <w:pStyle w:val="ListParagraph"/>
+        <w:numPr>
+          <w:ilvl w:val="2"/>
+          <w:numId w:val="41"/>
+        </w:numPr>
+      </w:pPr>
+      <w:r>
+        <w:t>Taxonomic affiliation (of encoded features)</w:t>
+      </w:r>
+    </w:p>
+    <w:p/>
+    <w:p>
+      <w:pPr>
+        <w:pStyle w:val="Heading3"/>
+      </w:pPr>
+      <w:r>
+        <w:t>METHODS AND TOOLS</w:t>
+      </w:r>
+    </w:p>
+    <w:p/>
+    <w:p>
+      <w:pPr>
+        <w:pStyle w:val="ListParagraph"/>
+        <w:numPr>
+          <w:ilvl w:val="0"/>
+          <w:numId w:val="42"/>
+        </w:numPr>
+      </w:pPr>
+      <w:r>
+        <w:t>Binning approaches: “manual”</w:t>
+      </w:r>
+    </w:p>
+    <w:p>
+      <w:pPr>
+        <w:pStyle w:val="ListParagraph"/>
+        <w:numPr>
+          <w:ilvl w:val="1"/>
+          <w:numId w:val="42"/>
+        </w:numPr>
+      </w:pPr>
+      <w:proofErr w:type="spellStart"/>
+      <w:r>
+        <w:t>Mmgenome</w:t>
+      </w:r>
+      <w:proofErr w:type="spellEnd"/>
+      <w:r>
+        <w:t xml:space="preserve"> (</w:t>
+      </w:r>
+      <w:proofErr w:type="spellStart"/>
+      <w:r>
+        <w:t>albertsen</w:t>
+      </w:r>
+      <w:proofErr w:type="spellEnd"/>
+      <w:r>
+        <w:t xml:space="preserve"> et al., 2013)</w:t>
+      </w:r>
+    </w:p>
+    <w:p>
+      <w:pPr>
+        <w:pStyle w:val="ListParagraph"/>
+        <w:numPr>
+          <w:ilvl w:val="1"/>
+          <w:numId w:val="42"/>
+        </w:numPr>
+      </w:pPr>
+      <w:proofErr w:type="spellStart"/>
+      <w:r>
+        <w:t>Anvi’o</w:t>
+      </w:r>
+      <w:proofErr w:type="spellEnd"/>
+      <w:r>
+        <w:t xml:space="preserve"> (</w:t>
+      </w:r>
+      <w:proofErr w:type="spellStart"/>
+      <w:r>
+        <w:t>Eren</w:t>
+      </w:r>
+      <w:proofErr w:type="spellEnd"/>
+      <w:r>
+        <w:t xml:space="preserve"> et al., 2015)</w:t>
+      </w:r>
+    </w:p>
+    <w:p>
+      <w:pPr>
+        <w:pStyle w:val="ListParagraph"/>
+        <w:numPr>
+          <w:ilvl w:val="1"/>
+          <w:numId w:val="42"/>
+        </w:numPr>
+      </w:pPr>
+      <w:r>
+        <w:t>ESOM (Dick et al., 2009)</w:t>
+      </w:r>
+    </w:p>
+    <w:p>
+      <w:pPr>
+        <w:pStyle w:val="ListParagraph"/>
+        <w:numPr>
+          <w:ilvl w:val="1"/>
+          <w:numId w:val="42"/>
+        </w:numPr>
+      </w:pPr>
+      <w:r>
+        <w:t>Composition based matric and dimensionality reduction (</w:t>
+      </w:r>
+      <w:proofErr w:type="spellStart"/>
+      <w:r>
+        <w:t>tSNE</w:t>
+      </w:r>
+      <w:proofErr w:type="spellEnd"/>
+      <w:r>
+        <w:t>/PCA/UMAP)</w:t>
+      </w:r>
+    </w:p>
+    <w:p>
+      <w:pPr>
+        <w:pStyle w:val="ListParagraph"/>
+        <w:numPr>
+          <w:ilvl w:val="1"/>
+          <w:numId w:val="42"/>
+        </w:numPr>
+      </w:pPr>
+      <w:r>
+        <w:t>Low throughput but tailored decisions per bin</w:t>
+      </w:r>
+    </w:p>
+    <w:p>
+      <w:pPr>
+        <w:pStyle w:val="ListParagraph"/>
+        <w:numPr>
+          <w:ilvl w:val="1"/>
+          <w:numId w:val="42"/>
+        </w:numPr>
+      </w:pPr>
+      <w:r>
+        <w:t>Reproducibility can be challenging</w:t>
+      </w:r>
+    </w:p>
+    <w:p>
+      <w:pPr>
+        <w:pStyle w:val="ListParagraph"/>
+        <w:numPr>
+          <w:ilvl w:val="0"/>
+          <w:numId w:val="42"/>
+        </w:numPr>
+      </w:pPr>
+      <w:r>
+        <w:t>Binning approaches: automated</w:t>
+      </w:r>
+    </w:p>
+    <w:p>
+      <w:pPr>
+        <w:pStyle w:val="ListParagraph"/>
+        <w:numPr>
+          <w:ilvl w:val="1"/>
+          <w:numId w:val="42"/>
+        </w:numPr>
+      </w:pPr>
+      <w:r>
+        <w:t>Many tools, often relatively easy to run</w:t>
+      </w:r>
+    </w:p>
+    <w:p>
+      <w:pPr>
+        <w:pStyle w:val="ListParagraph"/>
+        <w:numPr>
+          <w:ilvl w:val="1"/>
+          <w:numId w:val="42"/>
+        </w:numPr>
+      </w:pPr>
+      <w:r>
+        <w:t>Use the same underlying information by weigh different</w:t>
+      </w:r>
+    </w:p>
+    <w:p>
+      <w:pPr>
+        <w:pStyle w:val="ListParagraph"/>
+        <w:numPr>
+          <w:ilvl w:val="1"/>
+          <w:numId w:val="42"/>
+        </w:numPr>
+      </w:pPr>
+      <w:r>
+        <w:t>Work best with higher numbers of samples</w:t>
+      </w:r>
+    </w:p>
+    <w:p>
+      <w:pPr>
+        <w:pStyle w:val="ListParagraph"/>
+        <w:numPr>
+          <w:ilvl w:val="1"/>
+          <w:numId w:val="42"/>
+        </w:numPr>
+      </w:pPr>
+      <w:r>
+        <w:t xml:space="preserve">Subject of recent </w:t>
       </w:r>
       <w:proofErr w:type="gramStart"/>
       <w:r>
-        <w:t>organisms</w:t>
+        <w:t>large scale</w:t>
       </w:r>
       <w:proofErr w:type="gramEnd"/>
       <w:r>
-        <w:t xml:space="preserve"> evolution</w:t>
-      </w:r>
-    </w:p>
-    <w:p>
-      <w:pPr>
-        <w:pStyle w:val="ListParagraph"/>
-        <w:numPr>
-          <w:ilvl w:val="1"/>
-          <w:numId w:val="40"/>
-        </w:numPr>
-      </w:pPr>
-      <w:r>
-        <w:t>Predicting community interactions</w:t>
-      </w:r>
-    </w:p>
-    <w:p>
-      <w:pPr>
-        <w:pStyle w:val="ListParagraph"/>
-        <w:numPr>
-          <w:ilvl w:val="1"/>
-          <w:numId w:val="40"/>
-        </w:numPr>
-      </w:pPr>
-      <w:r>
-        <w:t>Physiology hypothesis generation</w:t>
+        <w:t xml:space="preserve"> evaluations (</w:t>
+      </w:r>
+      <w:proofErr w:type="spellStart"/>
+      <w:r>
+        <w:t>eg</w:t>
+      </w:r>
+      <w:proofErr w:type="spellEnd"/>
+      <w:r>
+        <w:t xml:space="preserve"> Meyer et al, 2018)</w:t>
+      </w:r>
+    </w:p>
+    <w:p>
+      <w:pPr>
+        <w:pStyle w:val="ListParagraph"/>
+        <w:numPr>
+          <w:ilvl w:val="0"/>
+          <w:numId w:val="42"/>
+        </w:numPr>
+      </w:pPr>
+      <w:r>
+        <w:t>Possible errors in binning</w:t>
+      </w:r>
+    </w:p>
+    <w:p>
+      <w:pPr>
+        <w:pStyle w:val="ListParagraph"/>
+        <w:numPr>
+          <w:ilvl w:val="0"/>
+          <w:numId w:val="42"/>
+        </w:numPr>
+      </w:pPr>
+      <w:r>
+        <w:t>Evaluating binning approaches</w:t>
+      </w:r>
+    </w:p>
+    <w:p>
+      <w:pPr>
+        <w:pStyle w:val="ListParagraph"/>
+        <w:numPr>
+          <w:ilvl w:val="0"/>
+          <w:numId w:val="42"/>
+        </w:numPr>
+      </w:pPr>
+      <w:r>
+        <w:t xml:space="preserve">Binning approaches: </w:t>
+      </w:r>
+      <w:proofErr w:type="spellStart"/>
+      <w:r>
+        <w:t>metabat</w:t>
+      </w:r>
+      <w:proofErr w:type="spellEnd"/>
+      <w:r>
+        <w:t xml:space="preserve"> 2 (Kang et al., 2019)</w:t>
+      </w:r>
+    </w:p>
+    <w:p>
+      <w:pPr>
+        <w:pStyle w:val="ListParagraph"/>
+        <w:numPr>
+          <w:ilvl w:val="1"/>
+          <w:numId w:val="42"/>
+        </w:numPr>
+      </w:pPr>
+      <w:r>
+        <w:t>Based on tetranucleotide frequency (TNF) and coverage (ABD)</w:t>
+      </w:r>
+    </w:p>
+    <w:p>
+      <w:pPr>
+        <w:pStyle w:val="ListParagraph"/>
+        <w:numPr>
+          <w:ilvl w:val="1"/>
+          <w:numId w:val="42"/>
+        </w:numPr>
+      </w:pPr>
+      <w:r>
+        <w:t>Contigs are assigned a score S (math)</w:t>
+      </w:r>
+    </w:p>
+    <w:p>
+      <w:pPr>
+        <w:pStyle w:val="ListParagraph"/>
+        <w:numPr>
+          <w:ilvl w:val="1"/>
+          <w:numId w:val="42"/>
+        </w:numPr>
+      </w:pPr>
+      <w:r>
+        <w:t>Builds a graph of contigs initially based on TNF</w:t>
+      </w:r>
+    </w:p>
+    <w:p>
+      <w:pPr>
+        <w:pStyle w:val="ListParagraph"/>
+        <w:numPr>
+          <w:ilvl w:val="1"/>
+          <w:numId w:val="42"/>
+        </w:numPr>
+      </w:pPr>
+      <w:r>
+        <w:t>Contigs=nodes, similarity=edges</w:t>
+      </w:r>
+    </w:p>
+    <w:p>
+      <w:pPr>
+        <w:pStyle w:val="ListParagraph"/>
+        <w:numPr>
+          <w:ilvl w:val="1"/>
+          <w:numId w:val="42"/>
+        </w:numPr>
+      </w:pPr>
+      <w:r>
+        <w:t>Binning by graph partitioning: modified label propagation algorithm</w:t>
+      </w:r>
+    </w:p>
+    <w:p>
+      <w:pPr>
+        <w:pStyle w:val="ListParagraph"/>
+        <w:numPr>
+          <w:ilvl w:val="1"/>
+          <w:numId w:val="42"/>
+        </w:numPr>
+      </w:pPr>
+      <w:r>
+        <w:t xml:space="preserve">Post partitioning recruiting </w:t>
+      </w:r>
+      <w:proofErr w:type="gramStart"/>
+      <w:r>
+        <w:t>of:</w:t>
+      </w:r>
+      <w:proofErr w:type="gramEnd"/>
+      <w:r>
+        <w:t xml:space="preserve"> short contigs (&lt;2500 bp) and contigs in small bins (&lt;200k)</w:t>
+      </w:r>
+    </w:p>
+    <w:p>
+      <w:pPr>
+        <w:pStyle w:val="ListParagraph"/>
+        <w:numPr>
+          <w:ilvl w:val="1"/>
+          <w:numId w:val="42"/>
+        </w:numPr>
+      </w:pPr>
+      <w:r>
+        <w:t xml:space="preserve">Criterion: average S similarity to contigs </w:t>
+      </w:r>
+      <w:r>
+        <w:t>in bin is greater than average S similarity between contigs in bin</w:t>
+      </w:r>
+    </w:p>
+    <w:p>
+      <w:pPr>
+        <w:pStyle w:val="ListParagraph"/>
+        <w:numPr>
+          <w:ilvl w:val="0"/>
+          <w:numId w:val="42"/>
+        </w:numPr>
+      </w:pPr>
+      <w:r>
+        <w:t xml:space="preserve">Binning approaches: </w:t>
+      </w:r>
+      <w:proofErr w:type="spellStart"/>
+      <w:r>
+        <w:t>binsanity</w:t>
+      </w:r>
+      <w:proofErr w:type="spellEnd"/>
+      <w:r>
+        <w:t xml:space="preserve"> (Graham et al., 2019)</w:t>
+      </w:r>
+    </w:p>
+    <w:p>
+      <w:pPr>
+        <w:pStyle w:val="ListParagraph"/>
+        <w:numPr>
+          <w:ilvl w:val="1"/>
+          <w:numId w:val="42"/>
+        </w:numPr>
+      </w:pPr>
+      <w:r>
+        <w:t>Coverage based</w:t>
+      </w:r>
+    </w:p>
+    <w:p>
+      <w:pPr>
+        <w:pStyle w:val="ListParagraph"/>
+        <w:numPr>
+          <w:ilvl w:val="1"/>
+          <w:numId w:val="42"/>
+        </w:numPr>
+      </w:pPr>
+      <w:r>
+        <w:t>Affinity propagation: each contig is tested as “cluster center”</w:t>
+      </w:r>
+    </w:p>
+    <w:p>
+      <w:pPr>
+        <w:pStyle w:val="ListParagraph"/>
+        <w:numPr>
+          <w:ilvl w:val="1"/>
+          <w:numId w:val="42"/>
+        </w:numPr>
+      </w:pPr>
+      <w:r>
+        <w:t>Evaluation of bin quality</w:t>
+      </w:r>
+    </w:p>
+    <w:p>
+      <w:pPr>
+        <w:pStyle w:val="ListParagraph"/>
+        <w:numPr>
+          <w:ilvl w:val="1"/>
+          <w:numId w:val="42"/>
+        </w:numPr>
+      </w:pPr>
+      <w:r>
+        <w:t>Bin refinement with composition if needed</w:t>
+      </w:r>
+    </w:p>
+    <w:p>
+      <w:pPr>
+        <w:pStyle w:val="ListParagraph"/>
+        <w:numPr>
+          <w:ilvl w:val="0"/>
+          <w:numId w:val="42"/>
+        </w:numPr>
+      </w:pPr>
+      <w:r>
+        <w:t>Binning approaches</w:t>
+      </w:r>
+    </w:p>
+    <w:p>
+      <w:pPr>
+        <w:pStyle w:val="ListParagraph"/>
+        <w:numPr>
+          <w:ilvl w:val="1"/>
+          <w:numId w:val="42"/>
+        </w:numPr>
+      </w:pPr>
+      <w:r>
+        <w:lastRenderedPageBreak/>
+        <w:t>Binning aggregator</w:t>
+      </w:r>
+    </w:p>
+    <w:p>
+      <w:pPr>
+        <w:pStyle w:val="ListParagraph"/>
+        <w:numPr>
+          <w:ilvl w:val="1"/>
+          <w:numId w:val="42"/>
+        </w:numPr>
+      </w:pPr>
+      <w:r>
+        <w:t>Scores each bin based on single copy markers</w:t>
+      </w:r>
+    </w:p>
+    <w:p>
+      <w:pPr>
+        <w:pStyle w:val="ListParagraph"/>
+        <w:numPr>
+          <w:ilvl w:val="1"/>
+          <w:numId w:val="42"/>
+        </w:numPr>
+      </w:pPr>
+      <w:r>
+        <w:t>Picks based on score &gt; N50 &gt; total length</w:t>
+      </w:r>
+    </w:p>
+    <w:p>
+      <w:pPr>
+        <w:pStyle w:val="ListParagraph"/>
+        <w:numPr>
+          <w:ilvl w:val="1"/>
+          <w:numId w:val="42"/>
+        </w:numPr>
+      </w:pPr>
+      <w:r>
+        <w:t xml:space="preserve">Rescores new bin set </w:t>
+      </w:r>
+      <w:r>
+        <w:sym w:font="Wingdings" w:char="F0E0"/>
+      </w:r>
+      <w:r>
+        <w:t xml:space="preserve"> repeats</w:t>
       </w:r>
     </w:p>
     <w:p/>
@@ -7023,25 +7647,298 @@
         <w:pStyle w:val="Heading3"/>
       </w:pPr>
       <w:r>
-        <w:t>HOW DOES BINNING WORK</w:t>
+        <w:t>COMPLEMENTARY APPROACHES</w:t>
       </w:r>
     </w:p>
     <w:p/>
     <w:p>
       <w:pPr>
-        <w:pStyle w:val="Heading3"/>
-      </w:pPr>
-      <w:r>
-        <w:t>METHODS AND TOOLS</w:t>
-      </w:r>
-    </w:p>
-    <w:p/>
-    <w:p>
-      <w:pPr>
-        <w:pStyle w:val="Heading3"/>
-      </w:pPr>
-      <w:r>
-        <w:t>COMPLEMENTARY APPROACHES</w:t>
+        <w:pStyle w:val="ListParagraph"/>
+        <w:numPr>
+          <w:ilvl w:val="0"/>
+          <w:numId w:val="43"/>
+        </w:numPr>
+      </w:pPr>
+      <w:r>
+        <w:t>Complementary methods: single cell genomics</w:t>
+      </w:r>
+    </w:p>
+    <w:p>
+      <w:pPr>
+        <w:pStyle w:val="ListParagraph"/>
+        <w:numPr>
+          <w:ilvl w:val="1"/>
+          <w:numId w:val="43"/>
+        </w:numPr>
+      </w:pPr>
+      <w:r>
+        <w:t>Sorting of individual cells and MDA amplification</w:t>
+      </w:r>
+    </w:p>
+    <w:p>
+      <w:pPr>
+        <w:pStyle w:val="ListParagraph"/>
+        <w:numPr>
+          <w:ilvl w:val="1"/>
+          <w:numId w:val="43"/>
+        </w:numPr>
+      </w:pPr>
+      <w:r>
+        <w:t>Pros: individual genotypes, population variation, rare cells</w:t>
+      </w:r>
+    </w:p>
+    <w:p>
+      <w:pPr>
+        <w:pStyle w:val="ListParagraph"/>
+        <w:numPr>
+          <w:ilvl w:val="1"/>
+          <w:numId w:val="43"/>
+        </w:numPr>
+      </w:pPr>
+      <w:r>
+        <w:t>Cons: poor completeness (but improving), more lab intensive, lower throughput</w:t>
+      </w:r>
+    </w:p>
+    <w:p>
+      <w:pPr>
+        <w:pStyle w:val="ListParagraph"/>
+        <w:numPr>
+          <w:ilvl w:val="1"/>
+          <w:numId w:val="43"/>
+        </w:numPr>
+      </w:pPr>
+      <w:r>
+        <w:t>Much info available, could be its own topic</w:t>
+      </w:r>
+    </w:p>
+    <w:p>
+      <w:pPr>
+        <w:pStyle w:val="ListParagraph"/>
+        <w:numPr>
+          <w:ilvl w:val="0"/>
+          <w:numId w:val="43"/>
+        </w:numPr>
+      </w:pPr>
+      <w:r>
+        <w:t>Complementary methods: hi-c metagenomics</w:t>
+      </w:r>
+    </w:p>
+    <w:p>
+      <w:pPr>
+        <w:pStyle w:val="ListParagraph"/>
+        <w:numPr>
+          <w:ilvl w:val="1"/>
+          <w:numId w:val="43"/>
+        </w:numPr>
+      </w:pPr>
+      <w:r>
+        <w:t>Crosslinking replicons before lysis</w:t>
+      </w:r>
+    </w:p>
+    <w:p>
+      <w:pPr>
+        <w:pStyle w:val="ListParagraph"/>
+        <w:numPr>
+          <w:ilvl w:val="1"/>
+          <w:numId w:val="43"/>
+        </w:numPr>
+      </w:pPr>
+      <w:r>
+        <w:t xml:space="preserve">Proximity linkage: digest and </w:t>
+      </w:r>
+      <w:proofErr w:type="spellStart"/>
+      <w:r>
+        <w:t>religate</w:t>
+      </w:r>
+      <w:proofErr w:type="spellEnd"/>
+      <w:r>
+        <w:t xml:space="preserve"> crosslinked DNA</w:t>
+      </w:r>
+    </w:p>
+    <w:p>
+      <w:pPr>
+        <w:pStyle w:val="ListParagraph"/>
+        <w:numPr>
+          <w:ilvl w:val="1"/>
+          <w:numId w:val="43"/>
+        </w:numPr>
+      </w:pPr>
+      <w:r>
+        <w:t>Sequence proximity linked DNA and untreated sample. Use links to bin assembly from untreated sample</w:t>
+      </w:r>
+    </w:p>
+    <w:p>
+      <w:pPr>
+        <w:pStyle w:val="ListParagraph"/>
+        <w:numPr>
+          <w:ilvl w:val="1"/>
+          <w:numId w:val="43"/>
+        </w:numPr>
+      </w:pPr>
+      <w:r>
+        <w:t>Can resolve individual replicons with a cell</w:t>
+      </w:r>
+    </w:p>
+    <w:p>
+      <w:pPr>
+        <w:pStyle w:val="ListParagraph"/>
+        <w:numPr>
+          <w:ilvl w:val="0"/>
+          <w:numId w:val="43"/>
+        </w:numPr>
+      </w:pPr>
+      <w:r>
+        <w:t>Analogous methods: read partitioning</w:t>
+      </w:r>
+    </w:p>
+    <w:p>
+      <w:pPr>
+        <w:pStyle w:val="ListParagraph"/>
+        <w:numPr>
+          <w:ilvl w:val="1"/>
+          <w:numId w:val="43"/>
+        </w:numPr>
+      </w:pPr>
+      <w:r>
+        <w:t>Using long k-</w:t>
+      </w:r>
+      <w:proofErr w:type="spellStart"/>
+      <w:r>
+        <w:t>mer</w:t>
+      </w:r>
+      <w:proofErr w:type="spellEnd"/>
+      <w:r>
+        <w:t xml:space="preserve"> presence/absence to group reads into partitions</w:t>
+      </w:r>
+    </w:p>
+    <w:p>
+      <w:pPr>
+        <w:pStyle w:val="ListParagraph"/>
+        <w:numPr>
+          <w:ilvl w:val="2"/>
+          <w:numId w:val="43"/>
+        </w:numPr>
+      </w:pPr>
+      <w:r>
+        <w:t>Early binning tools (</w:t>
+      </w:r>
+      <w:proofErr w:type="spellStart"/>
+      <w:proofErr w:type="gramStart"/>
+      <w:r>
+        <w:t>eg</w:t>
+      </w:r>
+      <w:proofErr w:type="spellEnd"/>
+      <w:proofErr w:type="gramEnd"/>
+      <w:r>
+        <w:t xml:space="preserve"> </w:t>
+      </w:r>
+      <w:proofErr w:type="spellStart"/>
+      <w:r>
+        <w:t>metacluster</w:t>
+      </w:r>
+      <w:proofErr w:type="spellEnd"/>
+      <w:r>
+        <w:t xml:space="preserve"> 5.0, Wang et al., 2012)</w:t>
+      </w:r>
+    </w:p>
+    <w:p>
+      <w:pPr>
+        <w:pStyle w:val="ListParagraph"/>
+        <w:numPr>
+          <w:ilvl w:val="2"/>
+          <w:numId w:val="43"/>
+        </w:numPr>
+      </w:pPr>
+      <w:r>
+        <w:t>LSA (Cleary et al., 2015)</w:t>
+      </w:r>
+    </w:p>
+    <w:p>
+      <w:pPr>
+        <w:pStyle w:val="ListParagraph"/>
+        <w:numPr>
+          <w:ilvl w:val="2"/>
+          <w:numId w:val="43"/>
+        </w:numPr>
+      </w:pPr>
+      <w:r>
+        <w:t>LSH – sparse coding (</w:t>
+      </w:r>
+      <w:proofErr w:type="spellStart"/>
+      <w:r>
+        <w:t>Kyrgyzov</w:t>
+      </w:r>
+      <w:proofErr w:type="spellEnd"/>
+      <w:r>
+        <w:t xml:space="preserve"> et al., 2020)</w:t>
+      </w:r>
+    </w:p>
+    <w:p>
+      <w:pPr>
+        <w:pStyle w:val="ListParagraph"/>
+        <w:numPr>
+          <w:ilvl w:val="0"/>
+          <w:numId w:val="43"/>
+        </w:numPr>
+      </w:pPr>
+      <w:r>
+        <w:t>Analogous methods: assembly graph query</w:t>
+      </w:r>
+    </w:p>
+    <w:p>
+      <w:pPr>
+        <w:pStyle w:val="ListParagraph"/>
+        <w:numPr>
+          <w:ilvl w:val="1"/>
+          <w:numId w:val="43"/>
+        </w:numPr>
+      </w:pPr>
+      <w:r>
+        <w:t>Rather than “flattening the assembly graph into contigs, directly extract the relevant areas from the graph</w:t>
+      </w:r>
+    </w:p>
+    <w:p>
+      <w:pPr>
+        <w:pStyle w:val="ListParagraph"/>
+        <w:numPr>
+          <w:ilvl w:val="2"/>
+          <w:numId w:val="43"/>
+        </w:numPr>
+      </w:pPr>
+      <w:r>
+        <w:t>(possibly) emerging approach</w:t>
+      </w:r>
+    </w:p>
+    <w:p>
+      <w:pPr>
+        <w:pStyle w:val="ListParagraph"/>
+        <w:numPr>
+          <w:ilvl w:val="2"/>
+          <w:numId w:val="43"/>
+        </w:numPr>
+      </w:pPr>
+      <w:r>
+        <w:t xml:space="preserve">Implementation: </w:t>
+      </w:r>
+      <w:proofErr w:type="spellStart"/>
+      <w:r>
+        <w:t>spacegraphcats</w:t>
+      </w:r>
+      <w:proofErr w:type="spellEnd"/>
+      <w:r>
+        <w:t xml:space="preserve"> (Brown et al., 2020)</w:t>
+      </w:r>
+    </w:p>
+    <w:p>
+      <w:pPr>
+        <w:pStyle w:val="ListParagraph"/>
+        <w:numPr>
+          <w:ilvl w:val="2"/>
+          <w:numId w:val="43"/>
+        </w:numPr>
+      </w:pPr>
+      <w:r>
+        <w:t>Allows deconvolution strain variation</w:t>
       </w:r>
     </w:p>
     <w:p/>
@@ -7182,6 +8079,119 @@
     </w:lvl>
   </w:abstractNum>
   <w:abstractNum w:abstractNumId="1" w15:restartNumberingAfterBreak="0">
+    <w:nsid w:val="02B807A0"/>
+    <w:multiLevelType w:val="hybridMultilevel"/>
+    <w:tmpl w:val="7FB83316"/>
+    <w:lvl w:ilvl="0" w:tplc="04090001">
+      <w:start w:val="1"/>
+      <w:numFmt w:val="bullet"/>
+      <w:lvlText w:val=""/>
+      <w:lvlJc w:val="left"/>
+      <w:pPr>
+        <w:ind w:left="1080" w:hanging="360"/>
+      </w:pPr>
+      <w:rPr>
+        <w:rFonts w:ascii="Symbol" w:hAnsi="Symbol" w:hint="default"/>
+      </w:rPr>
+    </w:lvl>
+    <w:lvl w:ilvl="1" w:tplc="04090003">
+      <w:start w:val="1"/>
+      <w:numFmt w:val="bullet"/>
+      <w:lvlText w:val="o"/>
+      <w:lvlJc w:val="left"/>
+      <w:pPr>
+        <w:ind w:left="1800" w:hanging="360"/>
+      </w:pPr>
+      <w:rPr>
+        <w:rFonts w:ascii="Courier New" w:hAnsi="Courier New" w:cs="Courier New" w:hint="default"/>
+      </w:rPr>
+    </w:lvl>
+    <w:lvl w:ilvl="2" w:tplc="04090005">
+      <w:start w:val="1"/>
+      <w:numFmt w:val="bullet"/>
+      <w:lvlText w:val=""/>
+      <w:lvlJc w:val="left"/>
+      <w:pPr>
+        <w:ind w:left="2520" w:hanging="360"/>
+      </w:pPr>
+      <w:rPr>
+        <w:rFonts w:ascii="Wingdings" w:hAnsi="Wingdings" w:hint="default"/>
+      </w:rPr>
+    </w:lvl>
+    <w:lvl w:ilvl="3" w:tplc="04090001">
+      <w:start w:val="1"/>
+      <w:numFmt w:val="bullet"/>
+      <w:lvlText w:val=""/>
+      <w:lvlJc w:val="left"/>
+      <w:pPr>
+        <w:ind w:left="3240" w:hanging="360"/>
+      </w:pPr>
+      <w:rPr>
+        <w:rFonts w:ascii="Symbol" w:hAnsi="Symbol" w:hint="default"/>
+      </w:rPr>
+    </w:lvl>
+    <w:lvl w:ilvl="4" w:tplc="04090003">
+      <w:start w:val="1"/>
+      <w:numFmt w:val="bullet"/>
+      <w:lvlText w:val="o"/>
+      <w:lvlJc w:val="left"/>
+      <w:pPr>
+        <w:ind w:left="3960" w:hanging="360"/>
+      </w:pPr>
+      <w:rPr>
+        <w:rFonts w:ascii="Courier New" w:hAnsi="Courier New" w:cs="Courier New" w:hint="default"/>
+      </w:rPr>
+    </w:lvl>
+    <w:lvl w:ilvl="5" w:tplc="04090005" w:tentative="1">
+      <w:start w:val="1"/>
+      <w:numFmt w:val="bullet"/>
+      <w:lvlText w:val=""/>
+      <w:lvlJc w:val="left"/>
+      <w:pPr>
+        <w:ind w:left="4680" w:hanging="360"/>
+      </w:pPr>
+      <w:rPr>
+        <w:rFonts w:ascii="Wingdings" w:hAnsi="Wingdings" w:hint="default"/>
+      </w:rPr>
+    </w:lvl>
+    <w:lvl w:ilvl="6" w:tplc="04090001" w:tentative="1">
+      <w:start w:val="1"/>
+      <w:numFmt w:val="bullet"/>
+      <w:lvlText w:val=""/>
+      <w:lvlJc w:val="left"/>
+      <w:pPr>
+        <w:ind w:left="5400" w:hanging="360"/>
+      </w:pPr>
+      <w:rPr>
+        <w:rFonts w:ascii="Symbol" w:hAnsi="Symbol" w:hint="default"/>
+      </w:rPr>
+    </w:lvl>
+    <w:lvl w:ilvl="7" w:tplc="04090003" w:tentative="1">
+      <w:start w:val="1"/>
+      <w:numFmt w:val="bullet"/>
+      <w:lvlText w:val="o"/>
+      <w:lvlJc w:val="left"/>
+      <w:pPr>
+        <w:ind w:left="6120" w:hanging="360"/>
+      </w:pPr>
+      <w:rPr>
+        <w:rFonts w:ascii="Courier New" w:hAnsi="Courier New" w:cs="Courier New" w:hint="default"/>
+      </w:rPr>
+    </w:lvl>
+    <w:lvl w:ilvl="8" w:tplc="04090005" w:tentative="1">
+      <w:start w:val="1"/>
+      <w:numFmt w:val="bullet"/>
+      <w:lvlText w:val=""/>
+      <w:lvlJc w:val="left"/>
+      <w:pPr>
+        <w:ind w:left="6840" w:hanging="360"/>
+      </w:pPr>
+      <w:rPr>
+        <w:rFonts w:ascii="Wingdings" w:hAnsi="Wingdings" w:hint="default"/>
+      </w:rPr>
+    </w:lvl>
+  </w:abstractNum>
+  <w:abstractNum w:abstractNumId="2" w15:restartNumberingAfterBreak="0">
     <w:nsid w:val="04820E99"/>
     <w:multiLevelType w:val="hybridMultilevel"/>
     <w:tmpl w:val="6088BA24"/>
@@ -7294,7 +8304,7 @@
       </w:rPr>
     </w:lvl>
   </w:abstractNum>
-  <w:abstractNum w:abstractNumId="2" w15:restartNumberingAfterBreak="0">
+  <w:abstractNum w:abstractNumId="3" w15:restartNumberingAfterBreak="0">
     <w:nsid w:val="0BA97684"/>
     <w:multiLevelType w:val="hybridMultilevel"/>
     <w:tmpl w:val="CD32ACA2"/>
@@ -7407,7 +8417,7 @@
       </w:rPr>
     </w:lvl>
   </w:abstractNum>
-  <w:abstractNum w:abstractNumId="3" w15:restartNumberingAfterBreak="0">
+  <w:abstractNum w:abstractNumId="4" w15:restartNumberingAfterBreak="0">
     <w:nsid w:val="0CA66B38"/>
     <w:multiLevelType w:val="hybridMultilevel"/>
     <w:tmpl w:val="37B0CD68"/>
@@ -7493,7 +8503,120 @@
       </w:pPr>
     </w:lvl>
   </w:abstractNum>
-  <w:abstractNum w:abstractNumId="4" w15:restartNumberingAfterBreak="0">
+  <w:abstractNum w:abstractNumId="5" w15:restartNumberingAfterBreak="0">
+    <w:nsid w:val="0E592938"/>
+    <w:multiLevelType w:val="hybridMultilevel"/>
+    <w:tmpl w:val="1EE49BA8"/>
+    <w:lvl w:ilvl="0" w:tplc="04090001">
+      <w:start w:val="1"/>
+      <w:numFmt w:val="bullet"/>
+      <w:lvlText w:val=""/>
+      <w:lvlJc w:val="left"/>
+      <w:pPr>
+        <w:ind w:left="1080" w:hanging="360"/>
+      </w:pPr>
+      <w:rPr>
+        <w:rFonts w:ascii="Symbol" w:hAnsi="Symbol" w:hint="default"/>
+      </w:rPr>
+    </w:lvl>
+    <w:lvl w:ilvl="1" w:tplc="04090003">
+      <w:start w:val="1"/>
+      <w:numFmt w:val="bullet"/>
+      <w:lvlText w:val="o"/>
+      <w:lvlJc w:val="left"/>
+      <w:pPr>
+        <w:ind w:left="1800" w:hanging="360"/>
+      </w:pPr>
+      <w:rPr>
+        <w:rFonts w:ascii="Courier New" w:hAnsi="Courier New" w:cs="Courier New" w:hint="default"/>
+      </w:rPr>
+    </w:lvl>
+    <w:lvl w:ilvl="2" w:tplc="04090005">
+      <w:start w:val="1"/>
+      <w:numFmt w:val="bullet"/>
+      <w:lvlText w:val=""/>
+      <w:lvlJc w:val="left"/>
+      <w:pPr>
+        <w:ind w:left="2520" w:hanging="360"/>
+      </w:pPr>
+      <w:rPr>
+        <w:rFonts w:ascii="Wingdings" w:hAnsi="Wingdings" w:hint="default"/>
+      </w:rPr>
+    </w:lvl>
+    <w:lvl w:ilvl="3" w:tplc="04090001" w:tentative="1">
+      <w:start w:val="1"/>
+      <w:numFmt w:val="bullet"/>
+      <w:lvlText w:val=""/>
+      <w:lvlJc w:val="left"/>
+      <w:pPr>
+        <w:ind w:left="3240" w:hanging="360"/>
+      </w:pPr>
+      <w:rPr>
+        <w:rFonts w:ascii="Symbol" w:hAnsi="Symbol" w:hint="default"/>
+      </w:rPr>
+    </w:lvl>
+    <w:lvl w:ilvl="4" w:tplc="04090003" w:tentative="1">
+      <w:start w:val="1"/>
+      <w:numFmt w:val="bullet"/>
+      <w:lvlText w:val="o"/>
+      <w:lvlJc w:val="left"/>
+      <w:pPr>
+        <w:ind w:left="3960" w:hanging="360"/>
+      </w:pPr>
+      <w:rPr>
+        <w:rFonts w:ascii="Courier New" w:hAnsi="Courier New" w:cs="Courier New" w:hint="default"/>
+      </w:rPr>
+    </w:lvl>
+    <w:lvl w:ilvl="5" w:tplc="04090005" w:tentative="1">
+      <w:start w:val="1"/>
+      <w:numFmt w:val="bullet"/>
+      <w:lvlText w:val=""/>
+      <w:lvlJc w:val="left"/>
+      <w:pPr>
+        <w:ind w:left="4680" w:hanging="360"/>
+      </w:pPr>
+      <w:rPr>
+        <w:rFonts w:ascii="Wingdings" w:hAnsi="Wingdings" w:hint="default"/>
+      </w:rPr>
+    </w:lvl>
+    <w:lvl w:ilvl="6" w:tplc="04090001" w:tentative="1">
+      <w:start w:val="1"/>
+      <w:numFmt w:val="bullet"/>
+      <w:lvlText w:val=""/>
+      <w:lvlJc w:val="left"/>
+      <w:pPr>
+        <w:ind w:left="5400" w:hanging="360"/>
+      </w:pPr>
+      <w:rPr>
+        <w:rFonts w:ascii="Symbol" w:hAnsi="Symbol" w:hint="default"/>
+      </w:rPr>
+    </w:lvl>
+    <w:lvl w:ilvl="7" w:tplc="04090003" w:tentative="1">
+      <w:start w:val="1"/>
+      <w:numFmt w:val="bullet"/>
+      <w:lvlText w:val="o"/>
+      <w:lvlJc w:val="left"/>
+      <w:pPr>
+        <w:ind w:left="6120" w:hanging="360"/>
+      </w:pPr>
+      <w:rPr>
+        <w:rFonts w:ascii="Courier New" w:hAnsi="Courier New" w:cs="Courier New" w:hint="default"/>
+      </w:rPr>
+    </w:lvl>
+    <w:lvl w:ilvl="8" w:tplc="04090005" w:tentative="1">
+      <w:start w:val="1"/>
+      <w:numFmt w:val="bullet"/>
+      <w:lvlText w:val=""/>
+      <w:lvlJc w:val="left"/>
+      <w:pPr>
+        <w:ind w:left="6840" w:hanging="360"/>
+      </w:pPr>
+      <w:rPr>
+        <w:rFonts w:ascii="Wingdings" w:hAnsi="Wingdings" w:hint="default"/>
+      </w:rPr>
+    </w:lvl>
+  </w:abstractNum>
+  <w:abstractNum w:abstractNumId="6" w15:restartNumberingAfterBreak="0">
     <w:nsid w:val="0F2A7D04"/>
     <w:multiLevelType w:val="hybridMultilevel"/>
     <w:tmpl w:val="D038AB8E"/>
@@ -7606,7 +8729,7 @@
       </w:rPr>
     </w:lvl>
   </w:abstractNum>
-  <w:abstractNum w:abstractNumId="5" w15:restartNumberingAfterBreak="0">
+  <w:abstractNum w:abstractNumId="7" w15:restartNumberingAfterBreak="0">
     <w:nsid w:val="105547C0"/>
     <w:multiLevelType w:val="hybridMultilevel"/>
     <w:tmpl w:val="B3B23348"/>
@@ -7719,7 +8842,7 @@
       </w:rPr>
     </w:lvl>
   </w:abstractNum>
-  <w:abstractNum w:abstractNumId="6" w15:restartNumberingAfterBreak="0">
+  <w:abstractNum w:abstractNumId="8" w15:restartNumberingAfterBreak="0">
     <w:nsid w:val="15EE0ADD"/>
     <w:multiLevelType w:val="hybridMultilevel"/>
     <w:tmpl w:val="EFAC5CFA"/>
@@ -7832,7 +8955,7 @@
       </w:rPr>
     </w:lvl>
   </w:abstractNum>
-  <w:abstractNum w:abstractNumId="7" w15:restartNumberingAfterBreak="0">
+  <w:abstractNum w:abstractNumId="9" w15:restartNumberingAfterBreak="0">
     <w:nsid w:val="177B6D61"/>
     <w:multiLevelType w:val="hybridMultilevel"/>
     <w:tmpl w:val="DF22AF48"/>
@@ -7945,7 +9068,7 @@
       </w:rPr>
     </w:lvl>
   </w:abstractNum>
-  <w:abstractNum w:abstractNumId="8" w15:restartNumberingAfterBreak="0">
+  <w:abstractNum w:abstractNumId="10" w15:restartNumberingAfterBreak="0">
     <w:nsid w:val="19835C99"/>
     <w:multiLevelType w:val="hybridMultilevel"/>
     <w:tmpl w:val="4FD6356C"/>
@@ -8058,7 +9181,7 @@
       </w:rPr>
     </w:lvl>
   </w:abstractNum>
-  <w:abstractNum w:abstractNumId="9" w15:restartNumberingAfterBreak="0">
+  <w:abstractNum w:abstractNumId="11" w15:restartNumberingAfterBreak="0">
     <w:nsid w:val="1BAB2D42"/>
     <w:multiLevelType w:val="hybridMultilevel"/>
     <w:tmpl w:val="DDCC7662"/>
@@ -8171,7 +9294,7 @@
       </w:rPr>
     </w:lvl>
   </w:abstractNum>
-  <w:abstractNum w:abstractNumId="10" w15:restartNumberingAfterBreak="0">
+  <w:abstractNum w:abstractNumId="12" w15:restartNumberingAfterBreak="0">
     <w:nsid w:val="20966302"/>
     <w:multiLevelType w:val="hybridMultilevel"/>
     <w:tmpl w:val="1F4AB0F2"/>
@@ -8284,7 +9407,7 @@
       </w:rPr>
     </w:lvl>
   </w:abstractNum>
-  <w:abstractNum w:abstractNumId="11" w15:restartNumberingAfterBreak="0">
+  <w:abstractNum w:abstractNumId="13" w15:restartNumberingAfterBreak="0">
     <w:nsid w:val="22B23E22"/>
     <w:multiLevelType w:val="hybridMultilevel"/>
     <w:tmpl w:val="341805DC"/>
@@ -8397,7 +9520,7 @@
       </w:rPr>
     </w:lvl>
   </w:abstractNum>
-  <w:abstractNum w:abstractNumId="12" w15:restartNumberingAfterBreak="0">
+  <w:abstractNum w:abstractNumId="14" w15:restartNumberingAfterBreak="0">
     <w:nsid w:val="294E3F18"/>
     <w:multiLevelType w:val="hybridMultilevel"/>
     <w:tmpl w:val="8F4CBFD4"/>
@@ -8510,7 +9633,7 @@
       </w:rPr>
     </w:lvl>
   </w:abstractNum>
-  <w:abstractNum w:abstractNumId="13" w15:restartNumberingAfterBreak="0">
+  <w:abstractNum w:abstractNumId="15" w15:restartNumberingAfterBreak="0">
     <w:nsid w:val="2C631C14"/>
     <w:multiLevelType w:val="hybridMultilevel"/>
     <w:tmpl w:val="1294169E"/>
@@ -8623,7 +9746,7 @@
       </w:rPr>
     </w:lvl>
   </w:abstractNum>
-  <w:abstractNum w:abstractNumId="14" w15:restartNumberingAfterBreak="0">
+  <w:abstractNum w:abstractNumId="16" w15:restartNumberingAfterBreak="0">
     <w:nsid w:val="2E4963E5"/>
     <w:multiLevelType w:val="hybridMultilevel"/>
     <w:tmpl w:val="0FAEC776"/>
@@ -8736,7 +9859,7 @@
       </w:rPr>
     </w:lvl>
   </w:abstractNum>
-  <w:abstractNum w:abstractNumId="15" w15:restartNumberingAfterBreak="0">
+  <w:abstractNum w:abstractNumId="17" w15:restartNumberingAfterBreak="0">
     <w:nsid w:val="2E61706F"/>
     <w:multiLevelType w:val="hybridMultilevel"/>
     <w:tmpl w:val="4E06A07A"/>
@@ -8849,7 +9972,7 @@
       </w:rPr>
     </w:lvl>
   </w:abstractNum>
-  <w:abstractNum w:abstractNumId="16" w15:restartNumberingAfterBreak="0">
+  <w:abstractNum w:abstractNumId="18" w15:restartNumberingAfterBreak="0">
     <w:nsid w:val="3B22470B"/>
     <w:multiLevelType w:val="hybridMultilevel"/>
     <w:tmpl w:val="45927524"/>
@@ -8962,7 +10085,7 @@
       </w:rPr>
     </w:lvl>
   </w:abstractNum>
-  <w:abstractNum w:abstractNumId="17" w15:restartNumberingAfterBreak="0">
+  <w:abstractNum w:abstractNumId="19" w15:restartNumberingAfterBreak="0">
     <w:nsid w:val="3F6F4042"/>
     <w:multiLevelType w:val="hybridMultilevel"/>
     <w:tmpl w:val="D0583E06"/>
@@ -9075,7 +10198,7 @@
       </w:rPr>
     </w:lvl>
   </w:abstractNum>
-  <w:abstractNum w:abstractNumId="18" w15:restartNumberingAfterBreak="0">
+  <w:abstractNum w:abstractNumId="20" w15:restartNumberingAfterBreak="0">
     <w:nsid w:val="3FE85E29"/>
     <w:multiLevelType w:val="hybridMultilevel"/>
     <w:tmpl w:val="1EFE6FB6"/>
@@ -9188,7 +10311,7 @@
       </w:rPr>
     </w:lvl>
   </w:abstractNum>
-  <w:abstractNum w:abstractNumId="19" w15:restartNumberingAfterBreak="0">
+  <w:abstractNum w:abstractNumId="21" w15:restartNumberingAfterBreak="0">
     <w:nsid w:val="40DD234D"/>
     <w:multiLevelType w:val="hybridMultilevel"/>
     <w:tmpl w:val="F462E0FC"/>
@@ -9301,7 +10424,7 @@
       </w:rPr>
     </w:lvl>
   </w:abstractNum>
-  <w:abstractNum w:abstractNumId="20" w15:restartNumberingAfterBreak="0">
+  <w:abstractNum w:abstractNumId="22" w15:restartNumberingAfterBreak="0">
     <w:nsid w:val="483A0FA5"/>
     <w:multiLevelType w:val="hybridMultilevel"/>
     <w:tmpl w:val="9A1EFEFA"/>
@@ -9414,7 +10537,7 @@
       </w:rPr>
     </w:lvl>
   </w:abstractNum>
-  <w:abstractNum w:abstractNumId="21" w15:restartNumberingAfterBreak="0">
+  <w:abstractNum w:abstractNumId="23" w15:restartNumberingAfterBreak="0">
     <w:nsid w:val="4AD9310A"/>
     <w:multiLevelType w:val="hybridMultilevel"/>
     <w:tmpl w:val="F96C5CDA"/>
@@ -9527,7 +10650,7 @@
       </w:rPr>
     </w:lvl>
   </w:abstractNum>
-  <w:abstractNum w:abstractNumId="22" w15:restartNumberingAfterBreak="0">
+  <w:abstractNum w:abstractNumId="24" w15:restartNumberingAfterBreak="0">
     <w:nsid w:val="4B066380"/>
     <w:multiLevelType w:val="hybridMultilevel"/>
     <w:tmpl w:val="5350AE4C"/>
@@ -9640,7 +10763,7 @@
       </w:rPr>
     </w:lvl>
   </w:abstractNum>
-  <w:abstractNum w:abstractNumId="23" w15:restartNumberingAfterBreak="0">
+  <w:abstractNum w:abstractNumId="25" w15:restartNumberingAfterBreak="0">
     <w:nsid w:val="4C94070A"/>
     <w:multiLevelType w:val="hybridMultilevel"/>
     <w:tmpl w:val="51F0FBB6"/>
@@ -9753,7 +10876,7 @@
       </w:rPr>
     </w:lvl>
   </w:abstractNum>
-  <w:abstractNum w:abstractNumId="24" w15:restartNumberingAfterBreak="0">
+  <w:abstractNum w:abstractNumId="26" w15:restartNumberingAfterBreak="0">
     <w:nsid w:val="4D167FBD"/>
     <w:multiLevelType w:val="hybridMultilevel"/>
     <w:tmpl w:val="AFF0FE1A"/>
@@ -9866,7 +10989,7 @@
       </w:rPr>
     </w:lvl>
   </w:abstractNum>
-  <w:abstractNum w:abstractNumId="25" w15:restartNumberingAfterBreak="0">
+  <w:abstractNum w:abstractNumId="27" w15:restartNumberingAfterBreak="0">
     <w:nsid w:val="4D4819B7"/>
     <w:multiLevelType w:val="hybridMultilevel"/>
     <w:tmpl w:val="C9C2B84E"/>
@@ -9979,7 +11102,7 @@
       </w:rPr>
     </w:lvl>
   </w:abstractNum>
-  <w:abstractNum w:abstractNumId="26" w15:restartNumberingAfterBreak="0">
+  <w:abstractNum w:abstractNumId="28" w15:restartNumberingAfterBreak="0">
     <w:nsid w:val="51B26493"/>
     <w:multiLevelType w:val="hybridMultilevel"/>
     <w:tmpl w:val="A8FAF838"/>
@@ -10092,7 +11215,7 @@
       </w:rPr>
     </w:lvl>
   </w:abstractNum>
-  <w:abstractNum w:abstractNumId="27" w15:restartNumberingAfterBreak="0">
+  <w:abstractNum w:abstractNumId="29" w15:restartNumberingAfterBreak="0">
     <w:nsid w:val="522E6519"/>
     <w:multiLevelType w:val="hybridMultilevel"/>
     <w:tmpl w:val="92C40C62"/>
@@ -10205,7 +11328,7 @@
       </w:rPr>
     </w:lvl>
   </w:abstractNum>
-  <w:abstractNum w:abstractNumId="28" w15:restartNumberingAfterBreak="0">
+  <w:abstractNum w:abstractNumId="30" w15:restartNumberingAfterBreak="0">
     <w:nsid w:val="547A143C"/>
     <w:multiLevelType w:val="hybridMultilevel"/>
     <w:tmpl w:val="D76A77BC"/>
@@ -10318,7 +11441,7 @@
       </w:rPr>
     </w:lvl>
   </w:abstractNum>
-  <w:abstractNum w:abstractNumId="29" w15:restartNumberingAfterBreak="0">
+  <w:abstractNum w:abstractNumId="31" w15:restartNumberingAfterBreak="0">
     <w:nsid w:val="5C340EC0"/>
     <w:multiLevelType w:val="hybridMultilevel"/>
     <w:tmpl w:val="E0583CEE"/>
@@ -10431,7 +11554,7 @@
       </w:rPr>
     </w:lvl>
   </w:abstractNum>
-  <w:abstractNum w:abstractNumId="30" w15:restartNumberingAfterBreak="0">
+  <w:abstractNum w:abstractNumId="32" w15:restartNumberingAfterBreak="0">
     <w:nsid w:val="619C6E88"/>
     <w:multiLevelType w:val="hybridMultilevel"/>
     <w:tmpl w:val="2A4C1C44"/>
@@ -10544,7 +11667,7 @@
       </w:rPr>
     </w:lvl>
   </w:abstractNum>
-  <w:abstractNum w:abstractNumId="31" w15:restartNumberingAfterBreak="0">
+  <w:abstractNum w:abstractNumId="33" w15:restartNumberingAfterBreak="0">
     <w:nsid w:val="64184158"/>
     <w:multiLevelType w:val="hybridMultilevel"/>
     <w:tmpl w:val="23A6D9D4"/>
@@ -10657,7 +11780,7 @@
       </w:rPr>
     </w:lvl>
   </w:abstractNum>
-  <w:abstractNum w:abstractNumId="32" w15:restartNumberingAfterBreak="0">
+  <w:abstractNum w:abstractNumId="34" w15:restartNumberingAfterBreak="0">
     <w:nsid w:val="67E91994"/>
     <w:multiLevelType w:val="hybridMultilevel"/>
     <w:tmpl w:val="050262CE"/>
@@ -10770,7 +11893,7 @@
       </w:rPr>
     </w:lvl>
   </w:abstractNum>
-  <w:abstractNum w:abstractNumId="33" w15:restartNumberingAfterBreak="0">
+  <w:abstractNum w:abstractNumId="35" w15:restartNumberingAfterBreak="0">
     <w:nsid w:val="6A297476"/>
     <w:multiLevelType w:val="hybridMultilevel"/>
     <w:tmpl w:val="678E3732"/>
@@ -10883,7 +12006,7 @@
       </w:rPr>
     </w:lvl>
   </w:abstractNum>
-  <w:abstractNum w:abstractNumId="34" w15:restartNumberingAfterBreak="0">
+  <w:abstractNum w:abstractNumId="36" w15:restartNumberingAfterBreak="0">
     <w:nsid w:val="6FC47908"/>
     <w:multiLevelType w:val="hybridMultilevel"/>
     <w:tmpl w:val="F3AA59C6"/>
@@ -10996,7 +12119,7 @@
       </w:rPr>
     </w:lvl>
   </w:abstractNum>
-  <w:abstractNum w:abstractNumId="35" w15:restartNumberingAfterBreak="0">
+  <w:abstractNum w:abstractNumId="37" w15:restartNumberingAfterBreak="0">
     <w:nsid w:val="70321093"/>
     <w:multiLevelType w:val="hybridMultilevel"/>
     <w:tmpl w:val="0D1C6604"/>
@@ -11109,7 +12232,7 @@
       </w:rPr>
     </w:lvl>
   </w:abstractNum>
-  <w:abstractNum w:abstractNumId="36" w15:restartNumberingAfterBreak="0">
+  <w:abstractNum w:abstractNumId="38" w15:restartNumberingAfterBreak="0">
     <w:nsid w:val="74540EF1"/>
     <w:multiLevelType w:val="hybridMultilevel"/>
     <w:tmpl w:val="E11EF1D0"/>
@@ -11222,7 +12345,7 @@
       </w:rPr>
     </w:lvl>
   </w:abstractNum>
-  <w:abstractNum w:abstractNumId="37" w15:restartNumberingAfterBreak="0">
+  <w:abstractNum w:abstractNumId="39" w15:restartNumberingAfterBreak="0">
     <w:nsid w:val="7876117E"/>
     <w:multiLevelType w:val="hybridMultilevel"/>
     <w:tmpl w:val="C5922AC6"/>
@@ -11335,7 +12458,7 @@
       </w:rPr>
     </w:lvl>
   </w:abstractNum>
-  <w:abstractNum w:abstractNumId="38" w15:restartNumberingAfterBreak="0">
+  <w:abstractNum w:abstractNumId="40" w15:restartNumberingAfterBreak="0">
     <w:nsid w:val="7BC92DB4"/>
     <w:multiLevelType w:val="hybridMultilevel"/>
     <w:tmpl w:val="388E2D5E"/>
@@ -11448,7 +12571,7 @@
       </w:rPr>
     </w:lvl>
   </w:abstractNum>
-  <w:abstractNum w:abstractNumId="39" w15:restartNumberingAfterBreak="0">
+  <w:abstractNum w:abstractNumId="41" w15:restartNumberingAfterBreak="0">
     <w:nsid w:val="7C5D4926"/>
     <w:multiLevelType w:val="hybridMultilevel"/>
     <w:tmpl w:val="075A71C0"/>
@@ -11561,125 +12684,247 @@
       </w:rPr>
     </w:lvl>
   </w:abstractNum>
+  <w:abstractNum w:abstractNumId="42" w15:restartNumberingAfterBreak="0">
+    <w:nsid w:val="7EB250B6"/>
+    <w:multiLevelType w:val="hybridMultilevel"/>
+    <w:tmpl w:val="48B01F16"/>
+    <w:lvl w:ilvl="0" w:tplc="04090001">
+      <w:start w:val="1"/>
+      <w:numFmt w:val="bullet"/>
+      <w:lvlText w:val=""/>
+      <w:lvlJc w:val="left"/>
+      <w:pPr>
+        <w:ind w:left="1080" w:hanging="360"/>
+      </w:pPr>
+      <w:rPr>
+        <w:rFonts w:ascii="Symbol" w:hAnsi="Symbol" w:hint="default"/>
+      </w:rPr>
+    </w:lvl>
+    <w:lvl w:ilvl="1" w:tplc="04090003">
+      <w:start w:val="1"/>
+      <w:numFmt w:val="bullet"/>
+      <w:lvlText w:val="o"/>
+      <w:lvlJc w:val="left"/>
+      <w:pPr>
+        <w:ind w:left="1800" w:hanging="360"/>
+      </w:pPr>
+      <w:rPr>
+        <w:rFonts w:ascii="Courier New" w:hAnsi="Courier New" w:cs="Courier New" w:hint="default"/>
+      </w:rPr>
+    </w:lvl>
+    <w:lvl w:ilvl="2" w:tplc="04090005" w:tentative="1">
+      <w:start w:val="1"/>
+      <w:numFmt w:val="bullet"/>
+      <w:lvlText w:val=""/>
+      <w:lvlJc w:val="left"/>
+      <w:pPr>
+        <w:ind w:left="2520" w:hanging="360"/>
+      </w:pPr>
+      <w:rPr>
+        <w:rFonts w:ascii="Wingdings" w:hAnsi="Wingdings" w:hint="default"/>
+      </w:rPr>
+    </w:lvl>
+    <w:lvl w:ilvl="3" w:tplc="04090001" w:tentative="1">
+      <w:start w:val="1"/>
+      <w:numFmt w:val="bullet"/>
+      <w:lvlText w:val=""/>
+      <w:lvlJc w:val="left"/>
+      <w:pPr>
+        <w:ind w:left="3240" w:hanging="360"/>
+      </w:pPr>
+      <w:rPr>
+        <w:rFonts w:ascii="Symbol" w:hAnsi="Symbol" w:hint="default"/>
+      </w:rPr>
+    </w:lvl>
+    <w:lvl w:ilvl="4" w:tplc="04090003" w:tentative="1">
+      <w:start w:val="1"/>
+      <w:numFmt w:val="bullet"/>
+      <w:lvlText w:val="o"/>
+      <w:lvlJc w:val="left"/>
+      <w:pPr>
+        <w:ind w:left="3960" w:hanging="360"/>
+      </w:pPr>
+      <w:rPr>
+        <w:rFonts w:ascii="Courier New" w:hAnsi="Courier New" w:cs="Courier New" w:hint="default"/>
+      </w:rPr>
+    </w:lvl>
+    <w:lvl w:ilvl="5" w:tplc="04090005" w:tentative="1">
+      <w:start w:val="1"/>
+      <w:numFmt w:val="bullet"/>
+      <w:lvlText w:val=""/>
+      <w:lvlJc w:val="left"/>
+      <w:pPr>
+        <w:ind w:left="4680" w:hanging="360"/>
+      </w:pPr>
+      <w:rPr>
+        <w:rFonts w:ascii="Wingdings" w:hAnsi="Wingdings" w:hint="default"/>
+      </w:rPr>
+    </w:lvl>
+    <w:lvl w:ilvl="6" w:tplc="04090001" w:tentative="1">
+      <w:start w:val="1"/>
+      <w:numFmt w:val="bullet"/>
+      <w:lvlText w:val=""/>
+      <w:lvlJc w:val="left"/>
+      <w:pPr>
+        <w:ind w:left="5400" w:hanging="360"/>
+      </w:pPr>
+      <w:rPr>
+        <w:rFonts w:ascii="Symbol" w:hAnsi="Symbol" w:hint="default"/>
+      </w:rPr>
+    </w:lvl>
+    <w:lvl w:ilvl="7" w:tplc="04090003" w:tentative="1">
+      <w:start w:val="1"/>
+      <w:numFmt w:val="bullet"/>
+      <w:lvlText w:val="o"/>
+      <w:lvlJc w:val="left"/>
+      <w:pPr>
+        <w:ind w:left="6120" w:hanging="360"/>
+      </w:pPr>
+      <w:rPr>
+        <w:rFonts w:ascii="Courier New" w:hAnsi="Courier New" w:cs="Courier New" w:hint="default"/>
+      </w:rPr>
+    </w:lvl>
+    <w:lvl w:ilvl="8" w:tplc="04090005" w:tentative="1">
+      <w:start w:val="1"/>
+      <w:numFmt w:val="bullet"/>
+      <w:lvlText w:val=""/>
+      <w:lvlJc w:val="left"/>
+      <w:pPr>
+        <w:ind w:left="6840" w:hanging="360"/>
+      </w:pPr>
+      <w:rPr>
+        <w:rFonts w:ascii="Wingdings" w:hAnsi="Wingdings" w:hint="default"/>
+      </w:rPr>
+    </w:lvl>
+  </w:abstractNum>
   <w:num w:numId="1" w16cid:durableId="322705521">
+    <w:abstractNumId w:val="30"/>
+  </w:num>
+  <w:num w:numId="2" w16cid:durableId="1145125306">
     <w:abstractNumId w:val="28"/>
   </w:num>
-  <w:num w:numId="2" w16cid:durableId="1145125306">
-    <w:abstractNumId w:val="26"/>
+  <w:num w:numId="3" w16cid:durableId="69664990">
+    <w:abstractNumId w:val="37"/>
   </w:num>
-  <w:num w:numId="3" w16cid:durableId="69664990">
+  <w:num w:numId="4" w16cid:durableId="1862888935">
+    <w:abstractNumId w:val="3"/>
+  </w:num>
+  <w:num w:numId="5" w16cid:durableId="992828855">
+    <w:abstractNumId w:val="38"/>
+  </w:num>
+  <w:num w:numId="6" w16cid:durableId="1983727799">
+    <w:abstractNumId w:val="22"/>
+  </w:num>
+  <w:num w:numId="7" w16cid:durableId="1492063477">
+    <w:abstractNumId w:val="15"/>
+  </w:num>
+  <w:num w:numId="8" w16cid:durableId="2020153747">
+    <w:abstractNumId w:val="29"/>
+  </w:num>
+  <w:num w:numId="9" w16cid:durableId="1183278582">
+    <w:abstractNumId w:val="23"/>
+  </w:num>
+  <w:num w:numId="10" w16cid:durableId="586233241">
+    <w:abstractNumId w:val="40"/>
+  </w:num>
+  <w:num w:numId="11" w16cid:durableId="2116358809">
+    <w:abstractNumId w:val="14"/>
+  </w:num>
+  <w:num w:numId="12" w16cid:durableId="1801265776">
     <w:abstractNumId w:val="35"/>
   </w:num>
-  <w:num w:numId="4" w16cid:durableId="1862888935">
+  <w:num w:numId="13" w16cid:durableId="1142037510">
+    <w:abstractNumId w:val="25"/>
+  </w:num>
+  <w:num w:numId="14" w16cid:durableId="1241675074">
+    <w:abstractNumId w:val="19"/>
+  </w:num>
+  <w:num w:numId="15" w16cid:durableId="1320042256">
+    <w:abstractNumId w:val="7"/>
+  </w:num>
+  <w:num w:numId="16" w16cid:durableId="1033650540">
+    <w:abstractNumId w:val="6"/>
+  </w:num>
+  <w:num w:numId="17" w16cid:durableId="1556695310">
+    <w:abstractNumId w:val="32"/>
+  </w:num>
+  <w:num w:numId="18" w16cid:durableId="271480148">
+    <w:abstractNumId w:val="34"/>
+  </w:num>
+  <w:num w:numId="19" w16cid:durableId="451049071">
+    <w:abstractNumId w:val="24"/>
+  </w:num>
+  <w:num w:numId="20" w16cid:durableId="515072657">
+    <w:abstractNumId w:val="17"/>
+  </w:num>
+  <w:num w:numId="21" w16cid:durableId="1998534937">
+    <w:abstractNumId w:val="20"/>
+  </w:num>
+  <w:num w:numId="22" w16cid:durableId="2072457925">
+    <w:abstractNumId w:val="41"/>
+  </w:num>
+  <w:num w:numId="23" w16cid:durableId="519011356">
+    <w:abstractNumId w:val="9"/>
+  </w:num>
+  <w:num w:numId="24" w16cid:durableId="1942569213">
+    <w:abstractNumId w:val="33"/>
+  </w:num>
+  <w:num w:numId="25" w16cid:durableId="1913617814">
+    <w:abstractNumId w:val="16"/>
+  </w:num>
+  <w:num w:numId="26" w16cid:durableId="757559307">
+    <w:abstractNumId w:val="13"/>
+  </w:num>
+  <w:num w:numId="27" w16cid:durableId="631861115">
     <w:abstractNumId w:val="2"/>
   </w:num>
-  <w:num w:numId="5" w16cid:durableId="992828855">
+  <w:num w:numId="28" w16cid:durableId="1640844013">
+    <w:abstractNumId w:val="10"/>
+  </w:num>
+  <w:num w:numId="29" w16cid:durableId="1352610799">
+    <w:abstractNumId w:val="4"/>
+  </w:num>
+  <w:num w:numId="30" w16cid:durableId="1102070911">
     <w:abstractNumId w:val="36"/>
   </w:num>
-  <w:num w:numId="6" w16cid:durableId="1983727799">
-    <w:abstractNumId w:val="20"/>
+  <w:num w:numId="31" w16cid:durableId="744303191">
+    <w:abstractNumId w:val="39"/>
   </w:num>
-  <w:num w:numId="7" w16cid:durableId="1492063477">
-    <w:abstractNumId w:val="13"/>
+  <w:num w:numId="32" w16cid:durableId="1035158003">
+    <w:abstractNumId w:val="31"/>
   </w:num>
-  <w:num w:numId="8" w16cid:durableId="2020153747">
+  <w:num w:numId="33" w16cid:durableId="294874664">
+    <w:abstractNumId w:val="18"/>
+  </w:num>
+  <w:num w:numId="34" w16cid:durableId="298153069">
     <w:abstractNumId w:val="27"/>
   </w:num>
-  <w:num w:numId="9" w16cid:durableId="1183278582">
-    <w:abstractNumId w:val="21"/>
-  </w:num>
-  <w:num w:numId="10" w16cid:durableId="586233241">
-    <w:abstractNumId w:val="38"/>
-  </w:num>
-  <w:num w:numId="11" w16cid:durableId="2116358809">
+  <w:num w:numId="35" w16cid:durableId="1350453246">
     <w:abstractNumId w:val="12"/>
   </w:num>
-  <w:num w:numId="12" w16cid:durableId="1801265776">
-    <w:abstractNumId w:val="33"/>
-  </w:num>
-  <w:num w:numId="13" w16cid:durableId="1142037510">
-    <w:abstractNumId w:val="23"/>
-  </w:num>
-  <w:num w:numId="14" w16cid:durableId="1241675074">
-    <w:abstractNumId w:val="17"/>
-  </w:num>
-  <w:num w:numId="15" w16cid:durableId="1320042256">
-    <w:abstractNumId w:val="5"/>
-  </w:num>
-  <w:num w:numId="16" w16cid:durableId="1033650540">
-    <w:abstractNumId w:val="4"/>
-  </w:num>
-  <w:num w:numId="17" w16cid:durableId="1556695310">
-    <w:abstractNumId w:val="30"/>
-  </w:num>
-  <w:num w:numId="18" w16cid:durableId="271480148">
-    <w:abstractNumId w:val="32"/>
-  </w:num>
-  <w:num w:numId="19" w16cid:durableId="451049071">
-    <w:abstractNumId w:val="22"/>
-  </w:num>
-  <w:num w:numId="20" w16cid:durableId="515072657">
-    <w:abstractNumId w:val="15"/>
-  </w:num>
-  <w:num w:numId="21" w16cid:durableId="1998534937">
-    <w:abstractNumId w:val="18"/>
-  </w:num>
-  <w:num w:numId="22" w16cid:durableId="2072457925">
-    <w:abstractNumId w:val="39"/>
-  </w:num>
-  <w:num w:numId="23" w16cid:durableId="519011356">
-    <w:abstractNumId w:val="7"/>
-  </w:num>
-  <w:num w:numId="24" w16cid:durableId="1942569213">
-    <w:abstractNumId w:val="31"/>
-  </w:num>
-  <w:num w:numId="25" w16cid:durableId="1913617814">
-    <w:abstractNumId w:val="14"/>
-  </w:num>
-  <w:num w:numId="26" w16cid:durableId="757559307">
-    <w:abstractNumId w:val="11"/>
-  </w:num>
-  <w:num w:numId="27" w16cid:durableId="631861115">
-    <w:abstractNumId w:val="1"/>
-  </w:num>
-  <w:num w:numId="28" w16cid:durableId="1640844013">
-    <w:abstractNumId w:val="8"/>
-  </w:num>
-  <w:num w:numId="29" w16cid:durableId="1352610799">
-    <w:abstractNumId w:val="3"/>
-  </w:num>
-  <w:num w:numId="30" w16cid:durableId="1102070911">
-    <w:abstractNumId w:val="34"/>
-  </w:num>
-  <w:num w:numId="31" w16cid:durableId="744303191">
-    <w:abstractNumId w:val="37"/>
-  </w:num>
-  <w:num w:numId="32" w16cid:durableId="1035158003">
-    <w:abstractNumId w:val="29"/>
-  </w:num>
-  <w:num w:numId="33" w16cid:durableId="294874664">
-    <w:abstractNumId w:val="16"/>
-  </w:num>
-  <w:num w:numId="34" w16cid:durableId="298153069">
-    <w:abstractNumId w:val="25"/>
-  </w:num>
-  <w:num w:numId="35" w16cid:durableId="1350453246">
-    <w:abstractNumId w:val="10"/>
-  </w:num>
   <w:num w:numId="36" w16cid:durableId="983897260">
-    <w:abstractNumId w:val="19"/>
+    <w:abstractNumId w:val="21"/>
   </w:num>
   <w:num w:numId="37" w16cid:durableId="101806210">
     <w:abstractNumId w:val="0"/>
   </w:num>
   <w:num w:numId="38" w16cid:durableId="1989627543">
-    <w:abstractNumId w:val="24"/>
+    <w:abstractNumId w:val="26"/>
   </w:num>
   <w:num w:numId="39" w16cid:durableId="1862206894">
-    <w:abstractNumId w:val="9"/>
+    <w:abstractNumId w:val="11"/>
   </w:num>
   <w:num w:numId="40" w16cid:durableId="1422944289">
-    <w:abstractNumId w:val="6"/>
+    <w:abstractNumId w:val="8"/>
+  </w:num>
+  <w:num w:numId="41" w16cid:durableId="1123381455">
+    <w:abstractNumId w:val="1"/>
+  </w:num>
+  <w:num w:numId="42" w16cid:durableId="838080626">
+    <w:abstractNumId w:val="42"/>
+  </w:num>
+  <w:num w:numId="43" w16cid:durableId="942498165">
+    <w:abstractNumId w:val="5"/>
   </w:num>
 </w:numbering>
 </file>
